--- a/DotNet.docx
+++ b/DotNet.docx
@@ -1,6 +1,6 @@
 
 <file path=word/document.xml><?xml version="1.0" encoding="utf-8"?>
-<w:document xmlns:wpc="http://schemas.microsoft.com/office/word/2010/wordprocessingCanvas" xmlns:cx="http://schemas.microsoft.com/office/drawing/2014/chartex" xmlns:cx1="http://schemas.microsoft.com/office/drawing/2015/9/8/chartex" xmlns:cx2="http://schemas.microsoft.com/office/drawing/2015/10/21/chartex" xmlns:cx3="http://schemas.microsoft.com/office/drawing/2016/5/9/chartex" xmlns:cx4="http://schemas.microsoft.com/office/drawing/2016/5/10/chartex" xmlns:cx5="http://schemas.microsoft.com/office/drawing/2016/5/11/chartex" xmlns:mc="http://schemas.openxmlformats.org/markup-compatibility/2006" xmlns:o="urn:schemas-microsoft-com:office:office" xmlns:r="http://schemas.openxmlformats.org/officeDocument/2006/relationships" xmlns:m="http://schemas.openxmlformats.org/officeDocument/2006/math" xmlns:v="urn:schemas-microsoft-com:vml" xmlns:wp14="http://schemas.microsoft.com/office/word/2010/wordprocessingDrawing" xmlns:wp="http://schemas.openxmlformats.org/drawingml/2006/wordprocessingDrawing" xmlns:w10="urn:schemas-microsoft-com:office:word" xmlns:w="http://schemas.openxmlformats.org/wordprocessingml/2006/main" xmlns:w14="http://schemas.microsoft.com/office/word/2010/wordml" xmlns:w15="http://schemas.microsoft.com/office/word/2012/wordml" xmlns:w16se="http://schemas.microsoft.com/office/word/2015/wordml/symex" xmlns:wpg="http://schemas.microsoft.com/office/word/2010/wordprocessingGroup" xmlns:wpi="http://schemas.microsoft.com/office/word/2010/wordprocessingInk" xmlns:wne="http://schemas.microsoft.com/office/word/2006/wordml" xmlns:wps="http://schemas.microsoft.com/office/word/2010/wordprocessingShape" mc:Ignorable="w14 w15 w16se wp14">
+<w:document xmlns:wpc="http://schemas.microsoft.com/office/word/2010/wordprocessingCanvas" xmlns:cx="http://schemas.microsoft.com/office/drawing/2014/chartex" xmlns:cx1="http://schemas.microsoft.com/office/drawing/2015/9/8/chartex" xmlns:cx2="http://schemas.microsoft.com/office/drawing/2015/10/21/chartex" xmlns:cx3="http://schemas.microsoft.com/office/drawing/2016/5/9/chartex" xmlns:cx4="http://schemas.microsoft.com/office/drawing/2016/5/10/chartex" xmlns:cx5="http://schemas.microsoft.com/office/drawing/2016/5/11/chartex" xmlns:cx6="http://schemas.microsoft.com/office/drawing/2016/5/12/chartex" xmlns:cx7="http://schemas.microsoft.com/office/drawing/2016/5/13/chartex" xmlns:cx8="http://schemas.microsoft.com/office/drawing/2016/5/14/chartex" xmlns:mc="http://schemas.openxmlformats.org/markup-compatibility/2006" xmlns:aink="http://schemas.microsoft.com/office/drawing/2016/ink" xmlns:am3d="http://schemas.microsoft.com/office/drawing/2017/model3d" xmlns:o="urn:schemas-microsoft-com:office:office" xmlns:r="http://schemas.openxmlformats.org/officeDocument/2006/relationships" xmlns:m="http://schemas.openxmlformats.org/officeDocument/2006/math" xmlns:v="urn:schemas-microsoft-com:vml" xmlns:wp14="http://schemas.microsoft.com/office/word/2010/wordprocessingDrawing" xmlns:wp="http://schemas.openxmlformats.org/drawingml/2006/wordprocessingDrawing" xmlns:w10="urn:schemas-microsoft-com:office:word" xmlns:w="http://schemas.openxmlformats.org/wordprocessingml/2006/main" xmlns:w14="http://schemas.microsoft.com/office/word/2010/wordml" xmlns:w15="http://schemas.microsoft.com/office/word/2012/wordml" xmlns:w16cid="http://schemas.microsoft.com/office/word/2016/wordml/cid" xmlns:w16se="http://schemas.microsoft.com/office/word/2015/wordml/symex" xmlns:wpg="http://schemas.microsoft.com/office/word/2010/wordprocessingGroup" xmlns:wpi="http://schemas.microsoft.com/office/word/2010/wordprocessingInk" xmlns:wne="http://schemas.microsoft.com/office/word/2006/wordml" xmlns:wps="http://schemas.microsoft.com/office/word/2010/wordprocessingShape" mc:Ignorable="w14 w15 w16se w16cid wp14">
   <w:body>
     <w:p>
       <w:pPr>
@@ -193,18 +193,8 @@
           <w:sz w:val="24"/>
           <w:szCs w:val="24"/>
         </w:rPr>
-        <w:t xml:space="preserve">Manage Code  - Code which is executing in </w:t>
-      </w:r>
-      <w:proofErr w:type="spellStart"/>
-      <w:r>
-        <w:rPr>
-          <w:rFonts w:ascii="Arial" w:hAnsi="Arial" w:cs="Arial"/>
-          <w:sz w:val="24"/>
-          <w:szCs w:val="24"/>
-        </w:rPr>
-        <w:t>CLR</w:t>
-      </w:r>
-      <w:proofErr w:type="spellEnd"/>
+        <w:t>Manage Code  - Code which is executing in CLR</w:t>
+      </w:r>
     </w:p>
     <w:p>
       <w:pPr>
@@ -550,53 +540,21 @@
         </w:rPr>
         <w:t> </w:t>
       </w:r>
-      <w:proofErr w:type="spellStart"/>
-      <w:r>
-        <w:rPr>
-          <w:rFonts w:ascii="Arial" w:hAnsi="Arial" w:cs="Arial"/>
-          <w:sz w:val="24"/>
-          <w:szCs w:val="24"/>
-        </w:rPr>
-        <w:fldChar w:fldCharType="begin"/>
-      </w:r>
-      <w:r>
-        <w:rPr>
-          <w:rFonts w:ascii="Arial" w:hAnsi="Arial" w:cs="Arial"/>
-          <w:sz w:val="24"/>
-          <w:szCs w:val="24"/>
-        </w:rPr>
-        <w:instrText xml:space="preserve"> HYPERLINK "https://en.wikipedia.org/wiki/Ecma_International" \o "Ecma International" </w:instrText>
-      </w:r>
-      <w:r>
-        <w:rPr>
-          <w:rFonts w:ascii="Arial" w:hAnsi="Arial" w:cs="Arial"/>
-          <w:sz w:val="24"/>
-          <w:szCs w:val="24"/>
-        </w:rPr>
-        <w:fldChar w:fldCharType="separate"/>
-      </w:r>
-      <w:r>
-        <w:rPr>
-          <w:rStyle w:val="Hyperlink"/>
-          <w:rFonts w:ascii="Arial" w:hAnsi="Arial" w:cs="Arial"/>
-          <w:color w:val="0B0080"/>
-          <w:sz w:val="24"/>
-          <w:szCs w:val="24"/>
-          <w:u w:val="none"/>
-          <w:shd w:val="clear" w:color="auto" w:fill="FFFFFF"/>
-        </w:rPr>
-        <w:t>ECMA</w:t>
-      </w:r>
-      <w:proofErr w:type="spellEnd"/>
-      <w:r>
-        <w:rPr>
-          <w:rFonts w:ascii="Arial" w:hAnsi="Arial" w:cs="Arial"/>
-          <w:sz w:val="24"/>
-          <w:szCs w:val="24"/>
-        </w:rPr>
-        <w:fldChar w:fldCharType="end"/>
-      </w:r>
-      <w:hyperlink r:id="rId9" w:anchor="cite_note-ecma_355_2012-2" w:history="1">
+      <w:hyperlink r:id="rId9" w:tooltip="Ecma International" w:history="1">
+        <w:r>
+          <w:rPr>
+            <w:rStyle w:val="Hyperlink"/>
+            <w:rFonts w:ascii="Arial" w:hAnsi="Arial" w:cs="Arial"/>
+            <w:color w:val="0B0080"/>
+            <w:sz w:val="24"/>
+            <w:szCs w:val="24"/>
+            <w:u w:val="none"/>
+            <w:shd w:val="clear" w:color="auto" w:fill="FFFFFF"/>
+          </w:rPr>
+          <w:t>ECMA</w:t>
+        </w:r>
+      </w:hyperlink>
+      <w:hyperlink r:id="rId10" w:anchor="cite_note-ecma_355_2012-2" w:history="1">
         <w:r>
           <w:rPr>
             <w:rStyle w:val="Hyperlink"/>
@@ -676,7 +634,7 @@
         </w:rPr>
         <w:t> </w:t>
       </w:r>
-      <w:hyperlink r:id="rId10" w:tooltip=".NET Framework" w:history="1">
+      <w:hyperlink r:id="rId11" w:tooltip=".NET Framework" w:history="1">
         <w:r>
           <w:rPr>
             <w:rStyle w:val="Hyperlink"/>
@@ -722,7 +680,7 @@
         </w:rPr>
         <w:t> </w:t>
       </w:r>
-      <w:hyperlink r:id="rId11" w:tooltip="Free and open source software" w:history="1">
+      <w:hyperlink r:id="rId12" w:tooltip="Free and open source software" w:history="1">
         <w:r>
           <w:rPr>
             <w:rStyle w:val="Hyperlink"/>
@@ -747,7 +705,7 @@
         </w:rPr>
         <w:t> </w:t>
       </w:r>
-      <w:hyperlink r:id="rId12" w:tooltip="Mono (software)" w:history="1">
+      <w:hyperlink r:id="rId13" w:tooltip="Mono (software)" w:history="1">
         <w:r>
           <w:rPr>
             <w:rStyle w:val="Hyperlink"/>
@@ -915,7 +873,7 @@
         </w:rPr>
         <w:t>The </w:t>
       </w:r>
-      <w:hyperlink r:id="rId13" w:tooltip="Common Type System" w:history="1">
+      <w:hyperlink r:id="rId14" w:tooltip="Common Type System" w:history="1">
         <w:r>
           <w:rPr>
             <w:rFonts w:ascii="Arial" w:eastAsia="Times New Roman" w:hAnsi="Arial" w:cs="Arial"/>
@@ -977,7 +935,7 @@
         </w:rPr>
         <w:t> </w:t>
       </w:r>
-      <w:hyperlink r:id="rId14" w:tooltip="Data type" w:history="1">
+      <w:hyperlink r:id="rId15" w:tooltip="Data type" w:history="1">
         <w:r>
           <w:rPr>
             <w:rFonts w:ascii="Arial" w:eastAsia="Times New Roman" w:hAnsi="Arial" w:cs="Arial"/>
@@ -1020,7 +978,7 @@
         </w:rPr>
         <w:t> </w:t>
       </w:r>
-      <w:hyperlink r:id="rId15" w:tooltip="Programming language" w:history="1">
+      <w:hyperlink r:id="rId16" w:tooltip="Programming language" w:history="1">
         <w:r>
           <w:rPr>
             <w:rFonts w:ascii="Arial" w:eastAsia="Times New Roman" w:hAnsi="Arial" w:cs="Arial"/>
@@ -1076,7 +1034,7 @@
         </w:rPr>
         <w:t>The </w:t>
       </w:r>
-      <w:hyperlink r:id="rId16" w:tooltip="Metadata (CLI)" w:history="1">
+      <w:hyperlink r:id="rId17" w:tooltip="Metadata (CLI)" w:history="1">
         <w:r>
           <w:rPr>
             <w:rFonts w:ascii="Arial" w:eastAsia="Times New Roman" w:hAnsi="Arial" w:cs="Arial"/>
@@ -1126,7 +1084,7 @@
         </w:rPr>
         <w:t> </w:t>
       </w:r>
-      <w:hyperlink r:id="rId17" w:tooltip="Language-independent specification" w:history="1">
+      <w:hyperlink r:id="rId18" w:tooltip="Language-independent specification" w:history="1">
         <w:r>
           <w:rPr>
             <w:rFonts w:ascii="Arial" w:eastAsia="Times New Roman" w:hAnsi="Arial" w:cs="Arial"/>
@@ -1240,7 +1198,7 @@
         </w:rPr>
         <w:t>The </w:t>
       </w:r>
-      <w:hyperlink r:id="rId18" w:tooltip="Virtual Execution System" w:history="1">
+      <w:hyperlink r:id="rId19" w:tooltip="Virtual Execution System" w:history="1">
         <w:r>
           <w:rPr>
             <w:rFonts w:ascii="Arial" w:eastAsia="Times New Roman" w:hAnsi="Arial" w:cs="Arial"/>
@@ -1416,7 +1374,7 @@
         </w:rPr>
         <w:t> </w:t>
       </w:r>
-      <w:hyperlink r:id="rId19" w:tooltip="Common Intermediate Language" w:history="1">
+      <w:hyperlink r:id="rId20" w:tooltip="Common Intermediate Language" w:history="1">
         <w:r>
           <w:rPr>
             <w:rStyle w:val="Hyperlink"/>
@@ -1484,7 +1442,7 @@
         </w:rPr>
         <w:t> </w:t>
       </w:r>
-      <w:hyperlink r:id="rId20" w:tooltip="Class (computer science)" w:history="1">
+      <w:hyperlink r:id="rId21" w:tooltip="Class (computer science)" w:history="1">
         <w:r>
           <w:rPr>
             <w:rStyle w:val="Hyperlink"/>
@@ -1530,7 +1488,7 @@
         </w:rPr>
         <w:t> </w:t>
       </w:r>
-      <w:hyperlink r:id="rId21" w:tooltip="Method (computer science)" w:history="1">
+      <w:hyperlink r:id="rId22" w:tooltip="Method (computer science)" w:history="1">
         <w:r>
           <w:rPr>
             <w:rStyle w:val="Hyperlink"/>
@@ -1576,7 +1534,7 @@
         </w:rPr>
         <w:t> </w:t>
       </w:r>
-      <w:hyperlink r:id="rId22" w:tooltip="Return type" w:history="1">
+      <w:hyperlink r:id="rId23" w:tooltip="Return type" w:history="1">
         <w:r>
           <w:rPr>
             <w:rStyle w:val="Hyperlink"/>
@@ -1622,7 +1580,7 @@
         </w:rPr>
         <w:t> </w:t>
       </w:r>
-      <w:hyperlink r:id="rId23" w:tooltip="Parameter (computer science)" w:history="1">
+      <w:hyperlink r:id="rId24" w:tooltip="Parameter (computer science)" w:history="1">
         <w:r>
           <w:rPr>
             <w:rStyle w:val="Hyperlink"/>
@@ -1757,7 +1715,7 @@
         </w:rPr>
         <w:t> </w:t>
       </w:r>
-      <w:hyperlink r:id="rId24" w:tooltip="Run-time system" w:history="1">
+      <w:hyperlink r:id="rId25" w:tooltip="Run-time system" w:history="1">
         <w:r>
           <w:rPr>
             <w:rStyle w:val="Hyperlink"/>
@@ -1803,7 +1761,7 @@
         </w:rPr>
         <w:t> </w:t>
       </w:r>
-      <w:hyperlink r:id="rId25" w:tooltip="Common Language Infrastructure" w:history="1">
+      <w:hyperlink r:id="rId26" w:tooltip="Common Language Infrastructure" w:history="1">
         <w:r>
           <w:rPr>
             <w:rStyle w:val="Hyperlink"/>
@@ -1849,7 +1807,7 @@
         </w:rPr>
         <w:t> </w:t>
       </w:r>
-      <w:hyperlink r:id="rId26" w:tooltip="Managed code" w:history="1">
+      <w:hyperlink r:id="rId27" w:tooltip="Managed code" w:history="1">
         <w:r>
           <w:rPr>
             <w:rStyle w:val="Hyperlink"/>
@@ -2022,7 +1980,7 @@
         </w:rPr>
         <w:t> </w:t>
       </w:r>
-      <w:hyperlink r:id="rId27" w:history="1">
+      <w:hyperlink r:id="rId28" w:history="1">
         <w:r>
           <w:rPr>
             <w:rStyle w:val="Hyperlink"/>
@@ -2047,7 +2005,7 @@
         </w:rPr>
         <w:t> </w:t>
       </w:r>
-      <w:hyperlink r:id="rId28" w:history="1">
+      <w:hyperlink r:id="rId29" w:history="1">
         <w:r>
           <w:rPr>
             <w:rStyle w:val="Hyperlink"/>
@@ -2072,7 +2030,7 @@
         </w:rPr>
         <w:t> </w:t>
       </w:r>
-      <w:hyperlink r:id="rId29" w:history="1">
+      <w:hyperlink r:id="rId30" w:history="1">
         <w:r>
           <w:rPr>
             <w:rStyle w:val="Hyperlink"/>
@@ -2247,7 +2205,7 @@
         </w:rPr>
         <w:t> </w:t>
       </w:r>
-      <w:hyperlink r:id="rId30" w:history="1">
+      <w:hyperlink r:id="rId31" w:history="1">
         <w:r>
           <w:rPr>
             <w:rStyle w:val="Hyperlink"/>
@@ -2298,7 +2256,6 @@
         </w:rPr>
         <w:t xml:space="preserve">The </w:t>
       </w:r>
-      <w:proofErr w:type="spellStart"/>
       <w:r>
         <w:rPr>
           <w:rFonts w:ascii="Arial" w:hAnsi="Arial" w:cs="Arial"/>
@@ -2306,7 +2263,6 @@
         </w:rPr>
         <w:t>CLR</w:t>
       </w:r>
-      <w:proofErr w:type="spellEnd"/>
       <w:r>
         <w:rPr>
           <w:rFonts w:ascii="Arial" w:hAnsi="Arial" w:cs="Arial"/>
@@ -2461,7 +2417,6 @@
           <w:color w:val="2A2A2A"/>
         </w:rPr>
       </w:pPr>
-      <w:bookmarkStart w:id="0" w:name="_GoBack"/>
       <w:r>
         <w:rPr>
           <w:rFonts w:ascii="Arial" w:hAnsi="Arial" w:cs="Arial"/>
@@ -2471,7 +2426,6 @@
         <w:t>Support for custom attributes.</w:t>
       </w:r>
     </w:p>
-    <w:bookmarkEnd w:id="0"/>
     <w:p>
       <w:pPr>
         <w:pStyle w:val="NormalWeb"/>
@@ -2758,7 +2712,7 @@
           <w:sz w:val="24"/>
           <w:szCs w:val="24"/>
         </w:rPr>
-        <w:t xml:space="preserve">Converting Windows Forms and </w:t>
+        <w:t xml:space="preserve">Converting Windows Forms and WPF apps to </w:t>
       </w:r>
       <w:proofErr w:type="spellStart"/>
       <w:r>
@@ -2770,7 +2724,7 @@
           <w:sz w:val="24"/>
           <w:szCs w:val="24"/>
         </w:rPr>
-        <w:t>WPF</w:t>
+        <w:t>UWP</w:t>
       </w:r>
       <w:proofErr w:type="spellEnd"/>
       <w:r>
@@ -2782,10 +2736,48 @@
           <w:sz w:val="24"/>
           <w:szCs w:val="24"/>
         </w:rPr>
-        <w:t xml:space="preserve"> apps to </w:t>
+        <w:t xml:space="preserve"> apps</w:t>
+      </w:r>
+    </w:p>
+    <w:p>
+      <w:pPr>
+        <w:pStyle w:val="NormalWeb"/>
+        <w:spacing w:before="0" w:beforeAutospacing="0" w:after="0" w:afterAutospacing="0" w:line="270" w:lineRule="atLeast"/>
+        <w:jc w:val="both"/>
+        <w:rPr>
+          <w:rFonts w:ascii="Arial" w:hAnsi="Arial" w:cs="Arial"/>
+          <w:color w:val="2A2A2A"/>
+        </w:rPr>
+      </w:pPr>
+      <w:r>
+        <w:rPr>
+          <w:rFonts w:ascii="Arial" w:hAnsi="Arial" w:cs="Arial"/>
+          <w:color w:val="2A2A2A"/>
+        </w:rPr>
+        <w:t>Windows now offers capabilities to bring existing Windows desktop apps, including WPF and Windows Forms apps, to the Universal Windows Platform (</w:t>
       </w:r>
       <w:proofErr w:type="spellStart"/>
       <w:r>
+        <w:rPr>
+          <w:rFonts w:ascii="Arial" w:hAnsi="Arial" w:cs="Arial"/>
+          <w:color w:val="2A2A2A"/>
+        </w:rPr>
+        <w:t>UWP</w:t>
+      </w:r>
+      <w:proofErr w:type="spellEnd"/>
+      <w:r>
+        <w:rPr>
+          <w:rFonts w:ascii="Arial" w:hAnsi="Arial" w:cs="Arial"/>
+          <w:color w:val="2A2A2A"/>
+        </w:rPr>
+        <w:t>).</w:t>
+      </w:r>
+    </w:p>
+    <w:p>
+      <w:pPr>
+        <w:pStyle w:val="Heading3"/>
+        <w:spacing w:before="0" w:beforeAutospacing="0" w:after="0" w:afterAutospacing="0"/>
+        <w:jc w:val="both"/>
         <w:rPr>
           <w:rFonts w:ascii="Arial" w:hAnsi="Arial" w:cs="Arial"/>
           <w:b w:val="0"/>
@@ -2794,9 +2786,16 @@
           <w:sz w:val="24"/>
           <w:szCs w:val="24"/>
         </w:rPr>
-        <w:t>UWP</w:t>
-      </w:r>
-      <w:proofErr w:type="spellEnd"/>
+      </w:pPr>
+      <w:r>
+        <w:rPr>
+          <w:rFonts w:ascii="Arial" w:hAnsi="Arial" w:cs="Arial"/>
+          <w:color w:val="2A2A2A"/>
+          <w:sz w:val="24"/>
+          <w:szCs w:val="24"/>
+        </w:rPr>
+        <w:t>3.</w:t>
+      </w:r>
       <w:r>
         <w:rPr>
           <w:rFonts w:ascii="Arial" w:hAnsi="Arial" w:cs="Arial"/>
@@ -2806,7 +2805,7 @@
           <w:sz w:val="24"/>
           <w:szCs w:val="24"/>
         </w:rPr>
-        <w:t xml:space="preserve"> apps</w:t>
+        <w:t xml:space="preserve"> Character categories</w:t>
       </w:r>
     </w:p>
     <w:p>
@@ -2824,102 +2823,6 @@
           <w:rFonts w:ascii="Arial" w:hAnsi="Arial" w:cs="Arial"/>
           <w:color w:val="2A2A2A"/>
         </w:rPr>
-        <w:t xml:space="preserve">Windows now offers capabilities to bring existing Windows desktop apps, including </w:t>
-      </w:r>
-      <w:proofErr w:type="spellStart"/>
-      <w:r>
-        <w:rPr>
-          <w:rFonts w:ascii="Arial" w:hAnsi="Arial" w:cs="Arial"/>
-          <w:color w:val="2A2A2A"/>
-        </w:rPr>
-        <w:t>WPF</w:t>
-      </w:r>
-      <w:proofErr w:type="spellEnd"/>
-      <w:r>
-        <w:rPr>
-          <w:rFonts w:ascii="Arial" w:hAnsi="Arial" w:cs="Arial"/>
-          <w:color w:val="2A2A2A"/>
-        </w:rPr>
-        <w:t xml:space="preserve"> and Windows Forms apps, to the Universal Windows Platform (</w:t>
-      </w:r>
-      <w:proofErr w:type="spellStart"/>
-      <w:r>
-        <w:rPr>
-          <w:rFonts w:ascii="Arial" w:hAnsi="Arial" w:cs="Arial"/>
-          <w:color w:val="2A2A2A"/>
-        </w:rPr>
-        <w:t>UWP</w:t>
-      </w:r>
-      <w:proofErr w:type="spellEnd"/>
-      <w:r>
-        <w:rPr>
-          <w:rFonts w:ascii="Arial" w:hAnsi="Arial" w:cs="Arial"/>
-          <w:color w:val="2A2A2A"/>
-        </w:rPr>
-        <w:t>).</w:t>
-      </w:r>
-    </w:p>
-    <w:p>
-      <w:pPr>
-        <w:pStyle w:val="Heading3"/>
-        <w:spacing w:before="0" w:beforeAutospacing="0" w:after="0" w:afterAutospacing="0"/>
-        <w:jc w:val="both"/>
-        <w:rPr>
-          <w:rFonts w:ascii="Arial" w:hAnsi="Arial" w:cs="Arial"/>
-          <w:b w:val="0"/>
-          <w:bCs w:val="0"/>
-          <w:color w:val="000000"/>
-          <w:sz w:val="24"/>
-          <w:szCs w:val="24"/>
-        </w:rPr>
-      </w:pPr>
-      <w:r>
-        <w:rPr>
-          <w:rFonts w:ascii="Arial" w:hAnsi="Arial" w:cs="Arial"/>
-          <w:color w:val="2A2A2A"/>
-          <w:sz w:val="24"/>
-          <w:szCs w:val="24"/>
-        </w:rPr>
-        <w:t>3.</w:t>
-      </w:r>
-      <w:r>
-        <w:rPr>
-          <w:rFonts w:ascii="Arial" w:hAnsi="Arial" w:cs="Arial"/>
-          <w:b w:val="0"/>
-          <w:bCs w:val="0"/>
-          <w:color w:val="000000"/>
-          <w:sz w:val="24"/>
-          <w:szCs w:val="24"/>
-        </w:rPr>
-        <w:t xml:space="preserve"> </w:t>
-      </w:r>
-      <w:r>
-        <w:rPr>
-          <w:rFonts w:ascii="Arial" w:hAnsi="Arial" w:cs="Arial"/>
-          <w:b w:val="0"/>
-          <w:bCs w:val="0"/>
-          <w:color w:val="000000"/>
-          <w:sz w:val="24"/>
-          <w:szCs w:val="24"/>
-        </w:rPr>
-        <w:t>Character categories</w:t>
-      </w:r>
-    </w:p>
-    <w:p>
-      <w:pPr>
-        <w:pStyle w:val="NormalWeb"/>
-        <w:spacing w:before="0" w:beforeAutospacing="0" w:after="0" w:afterAutospacing="0" w:line="270" w:lineRule="atLeast"/>
-        <w:jc w:val="both"/>
-        <w:rPr>
-          <w:rFonts w:ascii="Arial" w:hAnsi="Arial" w:cs="Arial"/>
-          <w:color w:val="2A2A2A"/>
-        </w:rPr>
-      </w:pPr>
-      <w:r>
-        <w:rPr>
-          <w:rFonts w:ascii="Arial" w:hAnsi="Arial" w:cs="Arial"/>
-          <w:color w:val="2A2A2A"/>
-        </w:rPr>
         <w:t>Characters in the .NET Framework 4.6.2 are classified based on the</w:t>
       </w:r>
       <w:r>
@@ -2930,7 +2833,7 @@
         </w:rPr>
         <w:t> </w:t>
       </w:r>
-      <w:hyperlink r:id="rId31" w:history="1">
+      <w:hyperlink r:id="rId32" w:history="1">
         <w:r>
           <w:rPr>
             <w:rStyle w:val="Hyperlink"/>
@@ -3563,6 +3466,118 @@
         </w:rPr>
       </w:pPr>
     </w:p>
+    <w:p>
+      <w:pPr>
+        <w:pStyle w:val="NormalWeb"/>
+        <w:spacing w:before="0" w:beforeAutospacing="0" w:after="0" w:afterAutospacing="0" w:line="270" w:lineRule="atLeast"/>
+        <w:ind w:left="720"/>
+        <w:jc w:val="both"/>
+        <w:rPr>
+          <w:rFonts w:ascii="Arial" w:hAnsi="Arial" w:cs="Arial"/>
+          <w:color w:val="2A2A2A"/>
+        </w:rPr>
+      </w:pPr>
+      <w:hyperlink r:id="rId33" w:history="1">
+        <w:r>
+          <w:rPr>
+            <w:rStyle w:val="Hyperlink"/>
+            <w:rFonts w:ascii="Arial" w:hAnsi="Arial" w:cs="Arial"/>
+          </w:rPr>
+          <w:t>https://docs.microsoft.com/en-us/dotnet/standard/collections/index</w:t>
+        </w:r>
+      </w:hyperlink>
+      <w:bookmarkStart w:id="0" w:name="_GoBack"/>
+      <w:bookmarkEnd w:id="0"/>
+    </w:p>
+    <w:p>
+      <w:pPr>
+        <w:pStyle w:val="NormalWeb"/>
+        <w:spacing w:before="0" w:beforeAutospacing="0" w:after="0" w:afterAutospacing="0" w:line="270" w:lineRule="atLeast"/>
+        <w:ind w:left="720"/>
+        <w:jc w:val="both"/>
+        <w:rPr>
+          <w:rFonts w:ascii="Arial" w:hAnsi="Arial" w:cs="Arial"/>
+          <w:color w:val="2A2A2A"/>
+        </w:rPr>
+      </w:pPr>
+    </w:p>
+    <w:p>
+      <w:pPr>
+        <w:pStyle w:val="NormalWeb"/>
+        <w:spacing w:before="0" w:beforeAutospacing="0" w:after="0" w:afterAutospacing="0" w:line="270" w:lineRule="atLeast"/>
+        <w:ind w:left="720"/>
+        <w:jc w:val="both"/>
+        <w:rPr>
+          <w:rFonts w:ascii="Arial" w:hAnsi="Arial" w:cs="Arial"/>
+          <w:color w:val="2A2A2A"/>
+        </w:rPr>
+      </w:pPr>
+    </w:p>
+    <w:p>
+      <w:pPr>
+        <w:pStyle w:val="NormalWeb"/>
+        <w:spacing w:before="0" w:beforeAutospacing="0" w:after="0" w:afterAutospacing="0" w:line="270" w:lineRule="atLeast"/>
+        <w:ind w:left="720"/>
+        <w:jc w:val="both"/>
+        <w:rPr>
+          <w:rFonts w:ascii="Arial" w:hAnsi="Arial" w:cs="Arial"/>
+          <w:color w:val="2A2A2A"/>
+        </w:rPr>
+      </w:pPr>
+      <w:hyperlink r:id="rId34" w:history="1">
+        <w:r>
+          <w:rPr>
+            <w:rStyle w:val="Hyperlink"/>
+            <w:rFonts w:ascii="Arial" w:hAnsi="Arial" w:cs="Arial"/>
+          </w:rPr>
+          <w:t>https://docs.microsoft.com/en-us/dotnet/standard/collections/selecting-a-collection-class</w:t>
+        </w:r>
+      </w:hyperlink>
+    </w:p>
+    <w:p>
+      <w:pPr>
+        <w:pStyle w:val="NormalWeb"/>
+        <w:spacing w:before="0" w:beforeAutospacing="0" w:after="0" w:afterAutospacing="0" w:line="270" w:lineRule="atLeast"/>
+        <w:ind w:left="720"/>
+        <w:jc w:val="both"/>
+        <w:rPr>
+          <w:rFonts w:ascii="Arial" w:hAnsi="Arial" w:cs="Arial"/>
+          <w:color w:val="2A2A2A"/>
+        </w:rPr>
+      </w:pPr>
+    </w:p>
+    <w:p>
+      <w:pPr>
+        <w:pStyle w:val="NormalWeb"/>
+        <w:spacing w:before="0" w:beforeAutospacing="0" w:after="0" w:afterAutospacing="0" w:line="270" w:lineRule="atLeast"/>
+        <w:ind w:firstLine="720"/>
+        <w:jc w:val="both"/>
+        <w:rPr>
+          <w:rFonts w:ascii="Arial" w:hAnsi="Arial" w:cs="Arial"/>
+          <w:color w:val="2A2A2A"/>
+        </w:rPr>
+      </w:pPr>
+      <w:hyperlink r:id="rId35" w:history="1">
+        <w:r>
+          <w:rPr>
+            <w:rStyle w:val="Hyperlink"/>
+            <w:rFonts w:ascii="Arial" w:hAnsi="Arial" w:cs="Arial"/>
+          </w:rPr>
+          <w:t>https://docs.microsoft.com/en-us/dotnet/standard/base-types/regular-expression-language-quick-reference</w:t>
+        </w:r>
+      </w:hyperlink>
+    </w:p>
+    <w:p>
+      <w:pPr>
+        <w:pStyle w:val="NormalWeb"/>
+        <w:spacing w:before="0" w:beforeAutospacing="0" w:after="0" w:afterAutospacing="0" w:line="270" w:lineRule="atLeast"/>
+        <w:jc w:val="both"/>
+        <w:rPr>
+          <w:rFonts w:ascii="Arial" w:hAnsi="Arial" w:cs="Arial"/>
+          <w:color w:val="2A2A2A"/>
+        </w:rPr>
+      </w:pPr>
+    </w:p>
     <w:sectPr>
       <w:pgSz w:w="12240" w:h="15840"/>
       <w:pgMar w:top="1440" w:right="1440" w:bottom="1440" w:left="1440" w:header="720" w:footer="720" w:gutter="0"/>
@@ -3574,7 +3589,7 @@
 </file>
 
 <file path=word/numbering.xml><?xml version="1.0" encoding="utf-8"?>
-<w:numbering xmlns:wpc="http://schemas.microsoft.com/office/word/2010/wordprocessingCanvas" xmlns:cx="http://schemas.microsoft.com/office/drawing/2014/chartex" xmlns:cx1="http://schemas.microsoft.com/office/drawing/2015/9/8/chartex" xmlns:cx2="http://schemas.microsoft.com/office/drawing/2015/10/21/chartex" xmlns:cx3="http://schemas.microsoft.com/office/drawing/2016/5/9/chartex" xmlns:cx4="http://schemas.microsoft.com/office/drawing/2016/5/10/chartex" xmlns:cx5="http://schemas.microsoft.com/office/drawing/2016/5/11/chartex" xmlns:mc="http://schemas.openxmlformats.org/markup-compatibility/2006" xmlns:o="urn:schemas-microsoft-com:office:office" xmlns:r="http://schemas.openxmlformats.org/officeDocument/2006/relationships" xmlns:m="http://schemas.openxmlformats.org/officeDocument/2006/math" xmlns:v="urn:schemas-microsoft-com:vml" xmlns:wp14="http://schemas.microsoft.com/office/word/2010/wordprocessingDrawing" xmlns:wp="http://schemas.openxmlformats.org/drawingml/2006/wordprocessingDrawing" xmlns:w10="urn:schemas-microsoft-com:office:word" xmlns:w="http://schemas.openxmlformats.org/wordprocessingml/2006/main" xmlns:w14="http://schemas.microsoft.com/office/word/2010/wordml" xmlns:w15="http://schemas.microsoft.com/office/word/2012/wordml" xmlns:w16se="http://schemas.microsoft.com/office/word/2015/wordml/symex" xmlns:wpg="http://schemas.microsoft.com/office/word/2010/wordprocessingGroup" xmlns:wpi="http://schemas.microsoft.com/office/word/2010/wordprocessingInk" xmlns:wne="http://schemas.microsoft.com/office/word/2006/wordml" xmlns:wps="http://schemas.microsoft.com/office/word/2010/wordprocessingShape" mc:Ignorable="w14 w15 w16se wp14">
+<w:numbering xmlns:wpc="http://schemas.microsoft.com/office/word/2010/wordprocessingCanvas" xmlns:cx="http://schemas.microsoft.com/office/drawing/2014/chartex" xmlns:cx1="http://schemas.microsoft.com/office/drawing/2015/9/8/chartex" xmlns:cx2="http://schemas.microsoft.com/office/drawing/2015/10/21/chartex" xmlns:cx3="http://schemas.microsoft.com/office/drawing/2016/5/9/chartex" xmlns:cx4="http://schemas.microsoft.com/office/drawing/2016/5/10/chartex" xmlns:cx5="http://schemas.microsoft.com/office/drawing/2016/5/11/chartex" xmlns:cx6="http://schemas.microsoft.com/office/drawing/2016/5/12/chartex" xmlns:cx7="http://schemas.microsoft.com/office/drawing/2016/5/13/chartex" xmlns:cx8="http://schemas.microsoft.com/office/drawing/2016/5/14/chartex" xmlns:mc="http://schemas.openxmlformats.org/markup-compatibility/2006" xmlns:aink="http://schemas.microsoft.com/office/drawing/2016/ink" xmlns:am3d="http://schemas.microsoft.com/office/drawing/2017/model3d" xmlns:o="urn:schemas-microsoft-com:office:office" xmlns:r="http://schemas.openxmlformats.org/officeDocument/2006/relationships" xmlns:m="http://schemas.openxmlformats.org/officeDocument/2006/math" xmlns:v="urn:schemas-microsoft-com:vml" xmlns:wp14="http://schemas.microsoft.com/office/word/2010/wordprocessingDrawing" xmlns:wp="http://schemas.openxmlformats.org/drawingml/2006/wordprocessingDrawing" xmlns:w10="urn:schemas-microsoft-com:office:word" xmlns:w="http://schemas.openxmlformats.org/wordprocessingml/2006/main" xmlns:w14="http://schemas.microsoft.com/office/word/2010/wordml" xmlns:w15="http://schemas.microsoft.com/office/word/2012/wordml" xmlns:w16cid="http://schemas.microsoft.com/office/word/2016/wordml/cid" xmlns:w16se="http://schemas.microsoft.com/office/word/2015/wordml/symex" xmlns:wpg="http://schemas.microsoft.com/office/word/2010/wordprocessingGroup" xmlns:wpi="http://schemas.microsoft.com/office/word/2010/wordprocessingInk" xmlns:wne="http://schemas.microsoft.com/office/word/2006/wordml" xmlns:wps="http://schemas.microsoft.com/office/word/2010/wordprocessingShape" mc:Ignorable="w14 w15 w16se w16cid wp14">
   <w:abstractNum w:abstractNumId="0" w15:restartNumberingAfterBreak="0">
     <w:nsid w:val="05D747F1"/>
     <w:multiLevelType w:val="hybridMultilevel"/>
@@ -4215,7 +4230,7 @@
 </file>
 
 <file path=word/styles.xml><?xml version="1.0" encoding="utf-8"?>
-<w:styles xmlns:mc="http://schemas.openxmlformats.org/markup-compatibility/2006" xmlns:r="http://schemas.openxmlformats.org/officeDocument/2006/relationships" xmlns:w="http://schemas.openxmlformats.org/wordprocessingml/2006/main" xmlns:w14="http://schemas.microsoft.com/office/word/2010/wordml" xmlns:w15="http://schemas.microsoft.com/office/word/2012/wordml" xmlns:w16se="http://schemas.microsoft.com/office/word/2015/wordml/symex" mc:Ignorable="w14 w15 w16se">
+<w:styles xmlns:mc="http://schemas.openxmlformats.org/markup-compatibility/2006" xmlns:r="http://schemas.openxmlformats.org/officeDocument/2006/relationships" xmlns:w="http://schemas.openxmlformats.org/wordprocessingml/2006/main" xmlns:w14="http://schemas.microsoft.com/office/word/2010/wordml" xmlns:w15="http://schemas.microsoft.com/office/word/2012/wordml" xmlns:w16cid="http://schemas.microsoft.com/office/word/2016/wordml/cid" xmlns:w16se="http://schemas.microsoft.com/office/word/2015/wordml/symex" mc:Ignorable="w14 w15 w16se w16cid">
   <w:docDefaults>
     <w:rPrDefault>
       <w:rPr>
@@ -4231,7 +4246,7 @@
       </w:pPr>
     </w:pPrDefault>
   </w:docDefaults>
-  <w:latentStyles w:defLockedState="0" w:defUIPriority="99" w:defSemiHidden="0" w:defUnhideWhenUsed="0" w:defQFormat="0" w:count="374">
+  <w:latentStyles w:defLockedState="0" w:defUIPriority="99" w:defSemiHidden="0" w:defUnhideWhenUsed="0" w:defQFormat="0" w:count="375">
     <w:lsdException w:name="Normal" w:uiPriority="0" w:qFormat="1"/>
     <w:lsdException w:name="heading 1" w:uiPriority="9" w:qFormat="1"/>
     <w:lsdException w:name="heading 2" w:semiHidden="1" w:uiPriority="9" w:unhideWhenUsed="1" w:qFormat="1"/>
@@ -4606,6 +4621,7 @@
     <w:lsdException w:name="Mention" w:semiHidden="1" w:unhideWhenUsed="1"/>
     <w:lsdException w:name="Smart Hyperlink" w:semiHidden="1" w:unhideWhenUsed="1"/>
     <w:lsdException w:name="Hashtag" w:semiHidden="1" w:unhideWhenUsed="1"/>
+    <w:lsdException w:name="Unresolved Mention" w:semiHidden="1" w:unhideWhenUsed="1"/>
   </w:latentStyles>
   <w:style w:type="paragraph" w:default="1" w:styleId="Normal">
     <w:name w:val="Normal"/>
@@ -4683,7 +4699,6 @@
     <w:name w:val="Hyperlink"/>
     <w:basedOn w:val="DefaultParagraphFont"/>
     <w:uiPriority w:val="99"/>
-    <w:semiHidden/>
     <w:unhideWhenUsed/>
     <w:rsid w:val="00AC314F"/>
     <w:rPr>
@@ -4800,6 +4815,18 @@
       <w:sz w:val="20"/>
       <w:szCs w:val="20"/>
       <w:lang w:val="en-IN" w:eastAsia="en-IN"/>
+    </w:rPr>
+  </w:style>
+  <w:style w:type="character" w:styleId="UnresolvedMention">
+    <w:name w:val="Unresolved Mention"/>
+    <w:basedOn w:val="DefaultParagraphFont"/>
+    <w:uiPriority w:val="99"/>
+    <w:semiHidden/>
+    <w:unhideWhenUsed/>
+    <w:rsid w:val="009C1799"/>
+    <w:rPr>
+      <w:color w:val="808080"/>
+      <w:shd w:val="clear" w:color="auto" w:fill="E6E6E6"/>
     </w:rPr>
   </w:style>
 </w:styles>

--- a/DotNet.docx
+++ b/DotNet.docx
@@ -1,6 +1,6 @@
 
 <file path=word/document.xml><?xml version="1.0" encoding="utf-8"?>
-<w:document xmlns:wpc="http://schemas.microsoft.com/office/word/2010/wordprocessingCanvas" xmlns:cx="http://schemas.microsoft.com/office/drawing/2014/chartex" xmlns:cx1="http://schemas.microsoft.com/office/drawing/2015/9/8/chartex" xmlns:cx2="http://schemas.microsoft.com/office/drawing/2015/10/21/chartex" xmlns:cx3="http://schemas.microsoft.com/office/drawing/2016/5/9/chartex" xmlns:cx4="http://schemas.microsoft.com/office/drawing/2016/5/10/chartex" xmlns:cx5="http://schemas.microsoft.com/office/drawing/2016/5/11/chartex" xmlns:cx6="http://schemas.microsoft.com/office/drawing/2016/5/12/chartex" xmlns:cx7="http://schemas.microsoft.com/office/drawing/2016/5/13/chartex" xmlns:cx8="http://schemas.microsoft.com/office/drawing/2016/5/14/chartex" xmlns:mc="http://schemas.openxmlformats.org/markup-compatibility/2006" xmlns:aink="http://schemas.microsoft.com/office/drawing/2016/ink" xmlns:am3d="http://schemas.microsoft.com/office/drawing/2017/model3d" xmlns:o="urn:schemas-microsoft-com:office:office" xmlns:r="http://schemas.openxmlformats.org/officeDocument/2006/relationships" xmlns:m="http://schemas.openxmlformats.org/officeDocument/2006/math" xmlns:v="urn:schemas-microsoft-com:vml" xmlns:wp14="http://schemas.microsoft.com/office/word/2010/wordprocessingDrawing" xmlns:wp="http://schemas.openxmlformats.org/drawingml/2006/wordprocessingDrawing" xmlns:w10="urn:schemas-microsoft-com:office:word" xmlns:w="http://schemas.openxmlformats.org/wordprocessingml/2006/main" xmlns:w14="http://schemas.microsoft.com/office/word/2010/wordml" xmlns:w15="http://schemas.microsoft.com/office/word/2012/wordml" xmlns:w16cid="http://schemas.microsoft.com/office/word/2016/wordml/cid" xmlns:w16se="http://schemas.microsoft.com/office/word/2015/wordml/symex" xmlns:wpg="http://schemas.microsoft.com/office/word/2010/wordprocessingGroup" xmlns:wpi="http://schemas.microsoft.com/office/word/2010/wordprocessingInk" xmlns:wne="http://schemas.microsoft.com/office/word/2006/wordml" xmlns:wps="http://schemas.microsoft.com/office/word/2010/wordprocessingShape" mc:Ignorable="w14 w15 w16se w16cid wp14">
+<w:document xmlns:wpc="http://schemas.microsoft.com/office/word/2010/wordprocessingCanvas" xmlns:cx="http://schemas.microsoft.com/office/drawing/2014/chartex" xmlns:cx1="http://schemas.microsoft.com/office/drawing/2015/9/8/chartex" xmlns:cx2="http://schemas.microsoft.com/office/drawing/2015/10/21/chartex" xmlns:cx3="http://schemas.microsoft.com/office/drawing/2016/5/9/chartex" xmlns:cx4="http://schemas.microsoft.com/office/drawing/2016/5/10/chartex" xmlns:cx5="http://schemas.microsoft.com/office/drawing/2016/5/11/chartex" xmlns:cx6="http://schemas.microsoft.com/office/drawing/2016/5/12/chartex" xmlns:cx7="http://schemas.microsoft.com/office/drawing/2016/5/13/chartex" xmlns:cx8="http://schemas.microsoft.com/office/drawing/2016/5/14/chartex" xmlns:mc="http://schemas.openxmlformats.org/markup-compatibility/2006" xmlns:aink="http://schemas.microsoft.com/office/drawing/2016/ink" xmlns:am3d="http://schemas.microsoft.com/office/drawing/2017/model3d" xmlns:o="urn:schemas-microsoft-com:office:office" xmlns:r="http://schemas.openxmlformats.org/officeDocument/2006/relationships" xmlns:m="http://schemas.openxmlformats.org/officeDocument/2006/math" xmlns:v="urn:schemas-microsoft-com:vml" xmlns:wp14="http://schemas.microsoft.com/office/word/2010/wordprocessingDrawing" xmlns:wp="http://schemas.openxmlformats.org/drawingml/2006/wordprocessingDrawing" xmlns:w10="urn:schemas-microsoft-com:office:word" xmlns:w="http://schemas.openxmlformats.org/wordprocessingml/2006/main" xmlns:w14="http://schemas.microsoft.com/office/word/2010/wordml" xmlns:w15="http://schemas.microsoft.com/office/word/2012/wordml" xmlns:w16se="http://schemas.microsoft.com/office/word/2015/wordml/symex" xmlns:wpg="http://schemas.microsoft.com/office/word/2010/wordprocessingGroup" xmlns:wpi="http://schemas.microsoft.com/office/word/2010/wordprocessingInk" xmlns:wne="http://schemas.microsoft.com/office/word/2006/wordml" xmlns:wps="http://schemas.microsoft.com/office/word/2010/wordprocessingShape" mc:Ignorable="w14 w15 w16se wp14">
   <w:body>
     <w:p>
       <w:pPr>
@@ -17,23 +17,7 @@
           <w:rFonts w:ascii="Arial" w:hAnsi="Arial" w:cs="Arial"/>
           <w:color w:val="2A2A2A"/>
         </w:rPr>
-        <w:t xml:space="preserve">The .NET Framework is a technology that supports building and running the next generation of applications and XML Web services. The .NET Framework is designed to </w:t>
-      </w:r>
-      <w:proofErr w:type="spellStart"/>
-      <w:r>
-        <w:rPr>
-          <w:rFonts w:ascii="Arial" w:hAnsi="Arial" w:cs="Arial"/>
-          <w:color w:val="2A2A2A"/>
-        </w:rPr>
-        <w:t>fulfill</w:t>
-      </w:r>
-      <w:proofErr w:type="spellEnd"/>
-      <w:r>
-        <w:rPr>
-          <w:rFonts w:ascii="Arial" w:hAnsi="Arial" w:cs="Arial"/>
-          <w:color w:val="2A2A2A"/>
-        </w:rPr>
-        <w:t xml:space="preserve"> the following objectives:</w:t>
+        <w:t>The .NET Framework is a technology that supports building and running the next generation of applications and XML Web services. The .NET Framework is designed to fulfill the following objectives:</w:t>
       </w:r>
     </w:p>
     <w:p>
@@ -211,43 +195,7 @@
           <w:sz w:val="24"/>
           <w:szCs w:val="24"/>
         </w:rPr>
-        <w:t xml:space="preserve">Managed Execution Environment – Choosing a compiler, Convert </w:t>
-      </w:r>
-      <w:proofErr w:type="spellStart"/>
-      <w:r>
-        <w:rPr>
-          <w:rFonts w:ascii="Arial" w:hAnsi="Arial" w:cs="Arial"/>
-          <w:sz w:val="24"/>
-          <w:szCs w:val="24"/>
-        </w:rPr>
-        <w:t>HLL</w:t>
-      </w:r>
-      <w:proofErr w:type="spellEnd"/>
-      <w:r>
-        <w:rPr>
-          <w:rFonts w:ascii="Arial" w:hAnsi="Arial" w:cs="Arial"/>
-          <w:sz w:val="24"/>
-          <w:szCs w:val="24"/>
-        </w:rPr>
-        <w:t xml:space="preserve"> to </w:t>
-      </w:r>
-      <w:proofErr w:type="spellStart"/>
-      <w:r>
-        <w:rPr>
-          <w:rFonts w:ascii="Arial" w:hAnsi="Arial" w:cs="Arial"/>
-          <w:sz w:val="24"/>
-          <w:szCs w:val="24"/>
-        </w:rPr>
-        <w:t>MSIL,IL</w:t>
-      </w:r>
-      <w:proofErr w:type="spellEnd"/>
-      <w:r>
-        <w:rPr>
-          <w:rFonts w:ascii="Arial" w:hAnsi="Arial" w:cs="Arial"/>
-          <w:sz w:val="24"/>
-          <w:szCs w:val="24"/>
-        </w:rPr>
-        <w:t xml:space="preserve"> to Machine code using JIT, Running Code</w:t>
+        <w:t>Managed Execution Environment – Choosing a compiler, Convert HLL to MSIL,IL to Machine code using JIT, Running Code</w:t>
       </w:r>
     </w:p>
     <w:p>
@@ -259,34 +207,14 @@
           <w:szCs w:val="24"/>
         </w:rPr>
       </w:pPr>
-      <w:proofErr w:type="spellStart"/>
-      <w:r>
-        <w:rPr>
-          <w:rFonts w:ascii="Arial" w:hAnsi="Arial" w:cs="Arial"/>
-          <w:sz w:val="24"/>
-          <w:szCs w:val="24"/>
-        </w:rPr>
-        <w:t>Dotnet</w:t>
-      </w:r>
-      <w:proofErr w:type="spellEnd"/>
-      <w:r>
-        <w:rPr>
-          <w:rFonts w:ascii="Arial" w:hAnsi="Arial" w:cs="Arial"/>
-          <w:sz w:val="24"/>
-          <w:szCs w:val="24"/>
-        </w:rPr>
-        <w:t xml:space="preserve"> Framework = </w:t>
-      </w:r>
-      <w:proofErr w:type="spellStart"/>
-      <w:r>
-        <w:rPr>
-          <w:rFonts w:ascii="Arial" w:hAnsi="Arial" w:cs="Arial"/>
-          <w:sz w:val="24"/>
-          <w:szCs w:val="24"/>
-        </w:rPr>
-        <w:t>FCL+CLR</w:t>
-      </w:r>
-      <w:proofErr w:type="spellEnd"/>
+      <w:r>
+        <w:rPr>
+          <w:rFonts w:ascii="Arial" w:hAnsi="Arial" w:cs="Arial"/>
+          <w:sz w:val="24"/>
+          <w:szCs w:val="24"/>
+        </w:rPr>
+        <w:t>Dotnet Framework = FCL+CLR</w:t>
+      </w:r>
     </w:p>
     <w:p>
       <w:pPr>
@@ -387,7 +315,7 @@
         </w:rPr>
         <w:t> </w:t>
       </w:r>
-      <w:hyperlink r:id="rId5" w:tooltip="Specification" w:history="1">
+      <w:hyperlink r:id="rId7" w:tooltip="Specification" w:history="1">
         <w:r>
           <w:rPr>
             <w:rStyle w:val="Hyperlink"/>
@@ -433,7 +361,7 @@
         </w:rPr>
         <w:t> </w:t>
       </w:r>
-      <w:hyperlink r:id="rId6" w:tooltip="Microsoft" w:history="1">
+      <w:hyperlink r:id="rId8" w:tooltip="Microsoft" w:history="1">
         <w:r>
           <w:rPr>
             <w:rStyle w:val="Hyperlink"/>
@@ -479,7 +407,7 @@
         </w:rPr>
         <w:t> </w:t>
       </w:r>
-      <w:hyperlink r:id="rId7" w:tooltip="International Organization for Standardization" w:history="1">
+      <w:hyperlink r:id="rId9" w:tooltip="International Organization for Standardization" w:history="1">
         <w:r>
           <w:rPr>
             <w:rStyle w:val="Hyperlink"/>
@@ -493,7 +421,7 @@
           <w:t>ISO</w:t>
         </w:r>
       </w:hyperlink>
-      <w:hyperlink r:id="rId8" w:anchor="cite_note-iso_iec_23271_2012-1" w:history="1">
+      <w:hyperlink r:id="rId10" w:anchor="cite_note-iso_iec_23271_2012-1" w:history="1">
         <w:r>
           <w:rPr>
             <w:rStyle w:val="Hyperlink"/>
@@ -540,7 +468,7 @@
         </w:rPr>
         <w:t> </w:t>
       </w:r>
-      <w:hyperlink r:id="rId9" w:tooltip="Ecma International" w:history="1">
+      <w:hyperlink r:id="rId11" w:tooltip="Ecma International" w:history="1">
         <w:r>
           <w:rPr>
             <w:rStyle w:val="Hyperlink"/>
@@ -554,7 +482,7 @@
           <w:t>ECMA</w:t>
         </w:r>
       </w:hyperlink>
-      <w:hyperlink r:id="rId10" w:anchor="cite_note-ecma_355_2012-2" w:history="1">
+      <w:hyperlink r:id="rId12" w:anchor="cite_note-ecma_355_2012-2" w:history="1">
         <w:r>
           <w:rPr>
             <w:rStyle w:val="Hyperlink"/>
@@ -634,7 +562,7 @@
         </w:rPr>
         <w:t> </w:t>
       </w:r>
-      <w:hyperlink r:id="rId11" w:tooltip=".NET Framework" w:history="1">
+      <w:hyperlink r:id="rId13" w:tooltip=".NET Framework" w:history="1">
         <w:r>
           <w:rPr>
             <w:rStyle w:val="Hyperlink"/>
@@ -680,7 +608,7 @@
         </w:rPr>
         <w:t> </w:t>
       </w:r>
-      <w:hyperlink r:id="rId12" w:tooltip="Free and open source software" w:history="1">
+      <w:hyperlink r:id="rId14" w:tooltip="Free and open source software" w:history="1">
         <w:r>
           <w:rPr>
             <w:rStyle w:val="Hyperlink"/>
@@ -705,7 +633,7 @@
         </w:rPr>
         <w:t> </w:t>
       </w:r>
-      <w:hyperlink r:id="rId13" w:tooltip="Mono (software)" w:history="1">
+      <w:hyperlink r:id="rId15" w:tooltip="Mono (software)" w:history="1">
         <w:r>
           <w:rPr>
             <w:rStyle w:val="Hyperlink"/>
@@ -751,52 +679,20 @@
         </w:rPr>
         <w:t> </w:t>
       </w:r>
-      <w:proofErr w:type="spellStart"/>
-      <w:r>
-        <w:rPr>
-          <w:rFonts w:ascii="Arial" w:hAnsi="Arial" w:cs="Arial"/>
-          <w:sz w:val="24"/>
-          <w:szCs w:val="24"/>
-        </w:rPr>
-        <w:fldChar w:fldCharType="begin"/>
-      </w:r>
-      <w:r>
-        <w:rPr>
-          <w:rFonts w:ascii="Arial" w:hAnsi="Arial" w:cs="Arial"/>
-          <w:sz w:val="24"/>
-          <w:szCs w:val="24"/>
-        </w:rPr>
-        <w:instrText xml:space="preserve"> HYPERLINK "https://en.wikipedia.org/wiki/Portable.NET" \o "Portable.NET" </w:instrText>
-      </w:r>
-      <w:r>
-        <w:rPr>
-          <w:rFonts w:ascii="Arial" w:hAnsi="Arial" w:cs="Arial"/>
-          <w:sz w:val="24"/>
-          <w:szCs w:val="24"/>
-        </w:rPr>
-        <w:fldChar w:fldCharType="separate"/>
-      </w:r>
-      <w:r>
-        <w:rPr>
-          <w:rStyle w:val="Hyperlink"/>
-          <w:rFonts w:ascii="Arial" w:hAnsi="Arial" w:cs="Arial"/>
-          <w:color w:val="0B0080"/>
-          <w:sz w:val="24"/>
-          <w:szCs w:val="24"/>
-          <w:u w:val="none"/>
-          <w:shd w:val="clear" w:color="auto" w:fill="FFFFFF"/>
-        </w:rPr>
-        <w:t>Portable.NET</w:t>
-      </w:r>
-      <w:proofErr w:type="spellEnd"/>
-      <w:r>
-        <w:rPr>
-          <w:rFonts w:ascii="Arial" w:hAnsi="Arial" w:cs="Arial"/>
-          <w:sz w:val="24"/>
-          <w:szCs w:val="24"/>
-        </w:rPr>
-        <w:fldChar w:fldCharType="end"/>
-      </w:r>
+      <w:hyperlink r:id="rId16" w:tooltip="Portable.NET" w:history="1">
+        <w:r>
+          <w:rPr>
+            <w:rStyle w:val="Hyperlink"/>
+            <w:rFonts w:ascii="Arial" w:hAnsi="Arial" w:cs="Arial"/>
+            <w:color w:val="0B0080"/>
+            <w:sz w:val="24"/>
+            <w:szCs w:val="24"/>
+            <w:u w:val="none"/>
+            <w:shd w:val="clear" w:color="auto" w:fill="FFFFFF"/>
+          </w:rPr>
+          <w:t>Portable.NET</w:t>
+        </w:r>
+      </w:hyperlink>
       <w:r>
         <w:rPr>
           <w:rStyle w:val="apple-converted-space"/>
@@ -873,7 +769,7 @@
         </w:rPr>
         <w:t>The </w:t>
       </w:r>
-      <w:hyperlink r:id="rId14" w:tooltip="Common Type System" w:history="1">
+      <w:hyperlink r:id="rId17" w:tooltip="Common Type System" w:history="1">
         <w:r>
           <w:rPr>
             <w:rFonts w:ascii="Arial" w:eastAsia="Times New Roman" w:hAnsi="Arial" w:cs="Arial"/>
@@ -935,7 +831,7 @@
         </w:rPr>
         <w:t> </w:t>
       </w:r>
-      <w:hyperlink r:id="rId15" w:tooltip="Data type" w:history="1">
+      <w:hyperlink r:id="rId18" w:tooltip="Data type" w:history="1">
         <w:r>
           <w:rPr>
             <w:rFonts w:ascii="Arial" w:eastAsia="Times New Roman" w:hAnsi="Arial" w:cs="Arial"/>
@@ -978,7 +874,7 @@
         </w:rPr>
         <w:t> </w:t>
       </w:r>
-      <w:hyperlink r:id="rId16" w:tooltip="Programming language" w:history="1">
+      <w:hyperlink r:id="rId19" w:tooltip="Programming language" w:history="1">
         <w:r>
           <w:rPr>
             <w:rFonts w:ascii="Arial" w:eastAsia="Times New Roman" w:hAnsi="Arial" w:cs="Arial"/>
@@ -1034,7 +930,7 @@
         </w:rPr>
         <w:t>The </w:t>
       </w:r>
-      <w:hyperlink r:id="rId17" w:tooltip="Metadata (CLI)" w:history="1">
+      <w:hyperlink r:id="rId20" w:tooltip="Metadata (CLI)" w:history="1">
         <w:r>
           <w:rPr>
             <w:rFonts w:ascii="Arial" w:eastAsia="Times New Roman" w:hAnsi="Arial" w:cs="Arial"/>
@@ -1084,7 +980,7 @@
         </w:rPr>
         <w:t> </w:t>
       </w:r>
-      <w:hyperlink r:id="rId18" w:tooltip="Language-independent specification" w:history="1">
+      <w:hyperlink r:id="rId21" w:tooltip="Language-independent specification" w:history="1">
         <w:r>
           <w:rPr>
             <w:rFonts w:ascii="Arial" w:eastAsia="Times New Roman" w:hAnsi="Arial" w:cs="Arial"/>
@@ -1198,7 +1094,7 @@
         </w:rPr>
         <w:t>The </w:t>
       </w:r>
-      <w:hyperlink r:id="rId19" w:tooltip="Virtual Execution System" w:history="1">
+      <w:hyperlink r:id="rId22" w:tooltip="Virtual Execution System" w:history="1">
         <w:r>
           <w:rPr>
             <w:rFonts w:ascii="Arial" w:eastAsia="Times New Roman" w:hAnsi="Arial" w:cs="Arial"/>
@@ -1223,33 +1119,7 @@
           <w:szCs w:val="24"/>
           <w:lang w:val="en-IN" w:eastAsia="en-IN"/>
         </w:rPr>
-        <w:t> (</w:t>
-      </w:r>
-      <w:proofErr w:type="spellStart"/>
-      <w:r>
-        <w:rPr>
-          <w:rFonts w:ascii="Arial" w:eastAsia="Times New Roman" w:hAnsi="Arial" w:cs="Arial"/>
-          <w:b/>
-          <w:bCs/>
-          <w:color w:val="252525"/>
-          <w:sz w:val="24"/>
-          <w:szCs w:val="24"/>
-          <w:lang w:val="en-IN" w:eastAsia="en-IN"/>
-        </w:rPr>
-        <w:t>VES</w:t>
-      </w:r>
-      <w:proofErr w:type="spellEnd"/>
-      <w:r>
-        <w:rPr>
-          <w:rFonts w:ascii="Arial" w:eastAsia="Times New Roman" w:hAnsi="Arial" w:cs="Arial"/>
-          <w:b/>
-          <w:bCs/>
-          <w:color w:val="252525"/>
-          <w:sz w:val="24"/>
-          <w:szCs w:val="24"/>
-          <w:lang w:val="en-IN" w:eastAsia="en-IN"/>
-        </w:rPr>
-        <w:t>)</w:t>
+        <w:t> (VES)</w:t>
       </w:r>
     </w:p>
     <w:p>
@@ -1275,29 +1145,7 @@
           <w:lang w:val="en-IN" w:eastAsia="en-IN"/>
         </w:rPr>
         <w:lastRenderedPageBreak/>
-        <w:t xml:space="preserve">The </w:t>
-      </w:r>
-      <w:proofErr w:type="spellStart"/>
-      <w:r>
-        <w:rPr>
-          <w:rFonts w:ascii="Arial" w:eastAsia="Times New Roman" w:hAnsi="Arial" w:cs="Arial"/>
-          <w:color w:val="252525"/>
-          <w:sz w:val="24"/>
-          <w:szCs w:val="24"/>
-          <w:lang w:val="en-IN" w:eastAsia="en-IN"/>
-        </w:rPr>
-        <w:t>VES</w:t>
-      </w:r>
-      <w:proofErr w:type="spellEnd"/>
-      <w:r>
-        <w:rPr>
-          <w:rFonts w:ascii="Arial" w:eastAsia="Times New Roman" w:hAnsi="Arial" w:cs="Arial"/>
-          <w:color w:val="252525"/>
-          <w:sz w:val="24"/>
-          <w:szCs w:val="24"/>
-          <w:lang w:val="en-IN" w:eastAsia="en-IN"/>
-        </w:rPr>
-        <w:t xml:space="preserve"> loads and executes CLI-compatible programs, using the metadata to combine separately generated pieces of code at runtime.</w:t>
+        <w:t>The VES loads and executes CLI-compatible programs, using the metadata to combine separately generated pieces of code at runtime.</w:t>
       </w:r>
     </w:p>
     <w:p>
@@ -1331,27 +1179,15 @@
           <w:shd w:val="clear" w:color="auto" w:fill="FFFFFF"/>
         </w:rPr>
       </w:pPr>
-      <w:proofErr w:type="spellStart"/>
-      <w:r>
-        <w:rPr>
-          <w:rFonts w:ascii="Arial" w:hAnsi="Arial" w:cs="Arial"/>
-          <w:color w:val="252525"/>
-          <w:sz w:val="24"/>
-          <w:szCs w:val="24"/>
-          <w:shd w:val="clear" w:color="auto" w:fill="FFFFFF"/>
-        </w:rPr>
-        <w:t>MetaData</w:t>
-      </w:r>
-      <w:proofErr w:type="spellEnd"/>
-      <w:r>
-        <w:rPr>
-          <w:rFonts w:ascii="Arial" w:hAnsi="Arial" w:cs="Arial"/>
-          <w:color w:val="252525"/>
-          <w:sz w:val="24"/>
-          <w:szCs w:val="24"/>
-          <w:shd w:val="clear" w:color="auto" w:fill="FFFFFF"/>
-        </w:rPr>
-        <w:t xml:space="preserve"> r</w:t>
+      <w:r>
+        <w:rPr>
+          <w:rFonts w:ascii="Arial" w:hAnsi="Arial" w:cs="Arial"/>
+          <w:color w:val="252525"/>
+          <w:sz w:val="24"/>
+          <w:szCs w:val="24"/>
+          <w:shd w:val="clear" w:color="auto" w:fill="FFFFFF"/>
+        </w:rPr>
+        <w:t>MetaData r</w:t>
       </w:r>
       <w:r>
         <w:rPr>
@@ -1374,7 +1210,7 @@
         </w:rPr>
         <w:t> </w:t>
       </w:r>
-      <w:hyperlink r:id="rId20" w:tooltip="Common Intermediate Language" w:history="1">
+      <w:hyperlink r:id="rId23" w:tooltip="Common Intermediate Language" w:history="1">
         <w:r>
           <w:rPr>
             <w:rStyle w:val="Hyperlink"/>
@@ -1407,29 +1243,7 @@
           <w:szCs w:val="24"/>
           <w:shd w:val="clear" w:color="auto" w:fill="FFFFFF"/>
         </w:rPr>
-        <w:t>(</w:t>
-      </w:r>
-      <w:proofErr w:type="spellStart"/>
-      <w:r>
-        <w:rPr>
-          <w:rFonts w:ascii="Arial" w:hAnsi="Arial" w:cs="Arial"/>
-          <w:color w:val="252525"/>
-          <w:sz w:val="24"/>
-          <w:szCs w:val="24"/>
-          <w:shd w:val="clear" w:color="auto" w:fill="FFFFFF"/>
-        </w:rPr>
-        <w:t>CIL</w:t>
-      </w:r>
-      <w:proofErr w:type="spellEnd"/>
-      <w:r>
-        <w:rPr>
-          <w:rFonts w:ascii="Arial" w:hAnsi="Arial" w:cs="Arial"/>
-          <w:color w:val="252525"/>
-          <w:sz w:val="24"/>
-          <w:szCs w:val="24"/>
-          <w:shd w:val="clear" w:color="auto" w:fill="FFFFFF"/>
-        </w:rPr>
-        <w:t>) code that describes the high-level structure of the code. Metadata describes all</w:t>
+        <w:t>(CIL) code that describes the high-level structure of the code. Metadata describes all</w:t>
       </w:r>
       <w:r>
         <w:rPr>
@@ -1442,7 +1256,7 @@
         </w:rPr>
         <w:t> </w:t>
       </w:r>
-      <w:hyperlink r:id="rId21" w:tooltip="Class (computer science)" w:history="1">
+      <w:hyperlink r:id="rId24" w:tooltip="Class (computer science)" w:history="1">
         <w:r>
           <w:rPr>
             <w:rStyle w:val="Hyperlink"/>
@@ -1488,7 +1302,7 @@
         </w:rPr>
         <w:t> </w:t>
       </w:r>
-      <w:hyperlink r:id="rId22" w:tooltip="Method (computer science)" w:history="1">
+      <w:hyperlink r:id="rId25" w:tooltip="Method (computer science)" w:history="1">
         <w:r>
           <w:rPr>
             <w:rStyle w:val="Hyperlink"/>
@@ -1534,7 +1348,7 @@
         </w:rPr>
         <w:t> </w:t>
       </w:r>
-      <w:hyperlink r:id="rId23" w:tooltip="Return type" w:history="1">
+      <w:hyperlink r:id="rId26" w:tooltip="Return type" w:history="1">
         <w:r>
           <w:rPr>
             <w:rStyle w:val="Hyperlink"/>
@@ -1580,7 +1394,7 @@
         </w:rPr>
         <w:t> </w:t>
       </w:r>
-      <w:hyperlink r:id="rId24" w:tooltip="Parameter (computer science)" w:history="1">
+      <w:hyperlink r:id="rId27" w:tooltip="Parameter (computer science)" w:history="1">
         <w:r>
           <w:rPr>
             <w:rStyle w:val="Hyperlink"/>
@@ -1680,7 +1494,6 @@
         </w:rPr>
         <w:t>(</w:t>
       </w:r>
-      <w:proofErr w:type="spellStart"/>
       <w:r>
         <w:rPr>
           <w:rFonts w:ascii="Arial" w:hAnsi="Arial" w:cs="Arial"/>
@@ -1693,7 +1506,6 @@
         </w:rPr>
         <w:t>VES</w:t>
       </w:r>
-      <w:proofErr w:type="spellEnd"/>
       <w:r>
         <w:rPr>
           <w:rFonts w:ascii="Arial" w:hAnsi="Arial" w:cs="Arial"/>
@@ -1715,7 +1527,7 @@
         </w:rPr>
         <w:t> </w:t>
       </w:r>
-      <w:hyperlink r:id="rId25" w:tooltip="Run-time system" w:history="1">
+      <w:hyperlink r:id="rId28" w:tooltip="Run-time system" w:history="1">
         <w:r>
           <w:rPr>
             <w:rStyle w:val="Hyperlink"/>
@@ -1761,7 +1573,7 @@
         </w:rPr>
         <w:t> </w:t>
       </w:r>
-      <w:hyperlink r:id="rId26" w:tooltip="Common Language Infrastructure" w:history="1">
+      <w:hyperlink r:id="rId29" w:tooltip="Common Language Infrastructure" w:history="1">
         <w:r>
           <w:rPr>
             <w:rStyle w:val="Hyperlink"/>
@@ -1807,7 +1619,7 @@
         </w:rPr>
         <w:t> </w:t>
       </w:r>
-      <w:hyperlink r:id="rId27" w:tooltip="Managed code" w:history="1">
+      <w:hyperlink r:id="rId30" w:tooltip="Managed code" w:history="1">
         <w:r>
           <w:rPr>
             <w:rStyle w:val="Hyperlink"/>
@@ -1980,7 +1792,7 @@
         </w:rPr>
         <w:t> </w:t>
       </w:r>
-      <w:hyperlink r:id="rId28" w:history="1">
+      <w:hyperlink r:id="rId31" w:history="1">
         <w:r>
           <w:rPr>
             <w:rStyle w:val="Hyperlink"/>
@@ -2005,7 +1817,7 @@
         </w:rPr>
         <w:t> </w:t>
       </w:r>
-      <w:hyperlink r:id="rId29" w:history="1">
+      <w:hyperlink r:id="rId32" w:history="1">
         <w:r>
           <w:rPr>
             <w:rStyle w:val="Hyperlink"/>
@@ -2030,7 +1842,7 @@
         </w:rPr>
         <w:t> </w:t>
       </w:r>
-      <w:hyperlink r:id="rId30" w:history="1">
+      <w:hyperlink r:id="rId33" w:history="1">
         <w:r>
           <w:rPr>
             <w:rStyle w:val="Hyperlink"/>
@@ -2055,44 +1867,16 @@
         </w:rPr>
         <w:t> </w:t>
       </w:r>
-      <w:proofErr w:type="spellStart"/>
-      <w:r>
-        <w:rPr>
-          <w:rFonts w:ascii="Arial" w:hAnsi="Arial" w:cs="Arial"/>
-          <w:color w:val="2A2A2A"/>
-        </w:rPr>
-        <w:fldChar w:fldCharType="begin"/>
-      </w:r>
-      <w:r>
-        <w:rPr>
-          <w:rFonts w:ascii="Arial" w:hAnsi="Arial" w:cs="Arial"/>
-          <w:color w:val="2A2A2A"/>
-        </w:rPr>
-        <w:instrText xml:space="preserve"> HYPERLINK "https://msdn.microsoft.com/en-us/library/system.int32(v=vs.100).aspx" </w:instrText>
-      </w:r>
-      <w:r>
-        <w:rPr>
-          <w:rFonts w:ascii="Arial" w:hAnsi="Arial" w:cs="Arial"/>
-          <w:color w:val="2A2A2A"/>
-        </w:rPr>
-        <w:fldChar w:fldCharType="separate"/>
-      </w:r>
-      <w:r>
-        <w:rPr>
-          <w:rStyle w:val="Hyperlink"/>
-          <w:rFonts w:ascii="Arial" w:hAnsi="Arial" w:cs="Arial"/>
-          <w:color w:val="00709F"/>
-        </w:rPr>
-        <w:t>Int32</w:t>
-      </w:r>
-      <w:proofErr w:type="spellEnd"/>
-      <w:r>
-        <w:rPr>
-          <w:rFonts w:ascii="Arial" w:hAnsi="Arial" w:cs="Arial"/>
-          <w:color w:val="2A2A2A"/>
-        </w:rPr>
-        <w:fldChar w:fldCharType="end"/>
-      </w:r>
+      <w:hyperlink r:id="rId34" w:history="1">
+        <w:r>
+          <w:rPr>
+            <w:rStyle w:val="Hyperlink"/>
+            <w:rFonts w:ascii="Arial" w:hAnsi="Arial" w:cs="Arial"/>
+            <w:color w:val="00709F"/>
+          </w:rPr>
+          <w:t>Int32</w:t>
+        </w:r>
+      </w:hyperlink>
       <w:r>
         <w:rPr>
           <w:rFonts w:ascii="Arial" w:hAnsi="Arial" w:cs="Arial"/>
@@ -2108,44 +1892,16 @@
         </w:rPr>
         <w:t> </w:t>
       </w:r>
-      <w:proofErr w:type="spellStart"/>
-      <w:r>
-        <w:rPr>
-          <w:rFonts w:ascii="Arial" w:hAnsi="Arial" w:cs="Arial"/>
-          <w:color w:val="2A2A2A"/>
-        </w:rPr>
-        <w:fldChar w:fldCharType="begin"/>
-      </w:r>
-      <w:r>
-        <w:rPr>
-          <w:rFonts w:ascii="Arial" w:hAnsi="Arial" w:cs="Arial"/>
-          <w:color w:val="2A2A2A"/>
-        </w:rPr>
-        <w:instrText xml:space="preserve"> HYPERLINK "https://msdn.microsoft.com/en-us/library/system.uint64(v=vs.100).aspx" </w:instrText>
-      </w:r>
-      <w:r>
-        <w:rPr>
-          <w:rFonts w:ascii="Arial" w:hAnsi="Arial" w:cs="Arial"/>
-          <w:color w:val="2A2A2A"/>
-        </w:rPr>
-        <w:fldChar w:fldCharType="separate"/>
-      </w:r>
-      <w:r>
-        <w:rPr>
-          <w:rStyle w:val="Hyperlink"/>
-          <w:rFonts w:ascii="Arial" w:hAnsi="Arial" w:cs="Arial"/>
-          <w:color w:val="00709F"/>
-        </w:rPr>
-        <w:t>UInt64</w:t>
-      </w:r>
-      <w:proofErr w:type="spellEnd"/>
-      <w:r>
-        <w:rPr>
-          <w:rFonts w:ascii="Arial" w:hAnsi="Arial" w:cs="Arial"/>
-          <w:color w:val="2A2A2A"/>
-        </w:rPr>
-        <w:fldChar w:fldCharType="end"/>
-      </w:r>
+      <w:hyperlink r:id="rId35" w:history="1">
+        <w:r>
+          <w:rPr>
+            <w:rStyle w:val="Hyperlink"/>
+            <w:rFonts w:ascii="Arial" w:hAnsi="Arial" w:cs="Arial"/>
+            <w:color w:val="00709F"/>
+          </w:rPr>
+          <w:t>UInt64</w:t>
+        </w:r>
+      </w:hyperlink>
       <w:r>
         <w:rPr>
           <w:rFonts w:ascii="Arial" w:hAnsi="Arial" w:cs="Arial"/>
@@ -2205,7 +1961,7 @@
         </w:rPr>
         <w:t> </w:t>
       </w:r>
-      <w:hyperlink r:id="rId31" w:history="1">
+      <w:hyperlink r:id="rId36" w:history="1">
         <w:r>
           <w:rPr>
             <w:rStyle w:val="Hyperlink"/>
@@ -2495,7 +2251,6 @@
           <w:u w:val="single"/>
         </w:rPr>
       </w:pPr>
-      <w:proofErr w:type="spellStart"/>
       <w:r>
         <w:rPr>
           <w:rFonts w:ascii="Arial" w:hAnsi="Arial" w:cs="Arial"/>
@@ -2503,17 +2258,7 @@
           <w:color w:val="2A2A2A"/>
           <w:u w:val="single"/>
         </w:rPr>
-        <w:t>Dotnet</w:t>
-      </w:r>
-      <w:proofErr w:type="spellEnd"/>
-      <w:r>
-        <w:rPr>
-          <w:rFonts w:ascii="Arial" w:hAnsi="Arial" w:cs="Arial"/>
-          <w:b/>
-          <w:color w:val="2A2A2A"/>
-          <w:u w:val="single"/>
-        </w:rPr>
-        <w:t xml:space="preserve"> Framework 4.6.2 Features</w:t>
+        <w:t>Dotnet Framework 4.6.2 Features</w:t>
       </w:r>
     </w:p>
     <w:p>
@@ -2603,59 +2348,19 @@
         </w:rPr>
         <w:t> has been enhanced in the .NET Framework 4.6.2 to perform additional analysis when a </w:t>
       </w:r>
-      <w:proofErr w:type="spellStart"/>
-      <w:r>
-        <w:rPr>
-          <w:rFonts w:ascii="Arial" w:eastAsia="Times New Roman" w:hAnsi="Arial" w:cs="Arial"/>
-          <w:color w:val="2A2A2A"/>
-          <w:sz w:val="24"/>
-          <w:szCs w:val="24"/>
-          <w:lang w:val="en-IN" w:eastAsia="en-IN"/>
-        </w:rPr>
-        <w:fldChar w:fldCharType="begin"/>
-      </w:r>
-      <w:r>
-        <w:rPr>
-          <w:rFonts w:ascii="Arial" w:eastAsia="Times New Roman" w:hAnsi="Arial" w:cs="Arial"/>
-          <w:color w:val="2A2A2A"/>
-          <w:sz w:val="24"/>
-          <w:szCs w:val="24"/>
-          <w:lang w:val="en-IN" w:eastAsia="en-IN"/>
-        </w:rPr>
-        <w:instrText xml:space="preserve"> HYPERLINK "https://msdn.microsoft.com/en-us/library/system.nullreferenceexception(v=vs.110).aspx" </w:instrText>
-      </w:r>
-      <w:r>
-        <w:rPr>
-          <w:rFonts w:ascii="Arial" w:eastAsia="Times New Roman" w:hAnsi="Arial" w:cs="Arial"/>
-          <w:color w:val="2A2A2A"/>
-          <w:sz w:val="24"/>
-          <w:szCs w:val="24"/>
-          <w:lang w:val="en-IN" w:eastAsia="en-IN"/>
-        </w:rPr>
-        <w:fldChar w:fldCharType="separate"/>
-      </w:r>
-      <w:r>
-        <w:rPr>
-          <w:rFonts w:ascii="Arial" w:eastAsia="Times New Roman" w:hAnsi="Arial" w:cs="Arial"/>
-          <w:color w:val="00709F"/>
-          <w:sz w:val="24"/>
-          <w:szCs w:val="24"/>
-          <w:u w:val="single"/>
-          <w:lang w:val="en-IN" w:eastAsia="en-IN"/>
-        </w:rPr>
-        <w:t>NullReferenceException</w:t>
-      </w:r>
-      <w:proofErr w:type="spellEnd"/>
-      <w:r>
-        <w:rPr>
-          <w:rFonts w:ascii="Arial" w:eastAsia="Times New Roman" w:hAnsi="Arial" w:cs="Arial"/>
-          <w:color w:val="2A2A2A"/>
-          <w:sz w:val="24"/>
-          <w:szCs w:val="24"/>
-          <w:lang w:val="en-IN" w:eastAsia="en-IN"/>
-        </w:rPr>
-        <w:fldChar w:fldCharType="end"/>
-      </w:r>
+      <w:hyperlink r:id="rId37" w:history="1">
+        <w:r>
+          <w:rPr>
+            <w:rFonts w:ascii="Arial" w:eastAsia="Times New Roman" w:hAnsi="Arial" w:cs="Arial"/>
+            <w:color w:val="00709F"/>
+            <w:sz w:val="24"/>
+            <w:szCs w:val="24"/>
+            <w:u w:val="single"/>
+            <w:lang w:val="en-IN" w:eastAsia="en-IN"/>
+          </w:rPr>
+          <w:t>NullReferenceException</w:t>
+        </w:r>
+      </w:hyperlink>
       <w:r>
         <w:rPr>
           <w:rFonts w:ascii="Arial" w:eastAsia="Times New Roman" w:hAnsi="Arial" w:cs="Arial"/>
@@ -2712,10 +2417,32 @@
           <w:sz w:val="24"/>
           <w:szCs w:val="24"/>
         </w:rPr>
-        <w:t xml:space="preserve">Converting Windows Forms and WPF apps to </w:t>
-      </w:r>
-      <w:proofErr w:type="spellStart"/>
-      <w:r>
+        <w:t>Converting Windows Forms and WPF apps to UWP apps</w:t>
+      </w:r>
+    </w:p>
+    <w:p>
+      <w:pPr>
+        <w:pStyle w:val="NormalWeb"/>
+        <w:spacing w:before="0" w:beforeAutospacing="0" w:after="0" w:afterAutospacing="0" w:line="270" w:lineRule="atLeast"/>
+        <w:jc w:val="both"/>
+        <w:rPr>
+          <w:rFonts w:ascii="Arial" w:hAnsi="Arial" w:cs="Arial"/>
+          <w:color w:val="2A2A2A"/>
+        </w:rPr>
+      </w:pPr>
+      <w:r>
+        <w:rPr>
+          <w:rFonts w:ascii="Arial" w:hAnsi="Arial" w:cs="Arial"/>
+          <w:color w:val="2A2A2A"/>
+        </w:rPr>
+        <w:t>Windows now offers capabilities to bring existing Windows desktop apps, including WPF and Windows Forms apps, to the Universal Windows Platform (UWP).</w:t>
+      </w:r>
+    </w:p>
+    <w:p>
+      <w:pPr>
+        <w:pStyle w:val="Heading3"/>
+        <w:spacing w:before="0" w:beforeAutospacing="0" w:after="0" w:afterAutospacing="0"/>
+        <w:jc w:val="both"/>
         <w:rPr>
           <w:rFonts w:ascii="Arial" w:hAnsi="Arial" w:cs="Arial"/>
           <w:b w:val="0"/>
@@ -2724,9 +2451,16 @@
           <w:sz w:val="24"/>
           <w:szCs w:val="24"/>
         </w:rPr>
-        <w:t>UWP</w:t>
-      </w:r>
-      <w:proofErr w:type="spellEnd"/>
+      </w:pPr>
+      <w:r>
+        <w:rPr>
+          <w:rFonts w:ascii="Arial" w:hAnsi="Arial" w:cs="Arial"/>
+          <w:color w:val="2A2A2A"/>
+          <w:sz w:val="24"/>
+          <w:szCs w:val="24"/>
+        </w:rPr>
+        <w:t>3.</w:t>
+      </w:r>
       <w:r>
         <w:rPr>
           <w:rFonts w:ascii="Arial" w:hAnsi="Arial" w:cs="Arial"/>
@@ -2736,7 +2470,7 @@
           <w:sz w:val="24"/>
           <w:szCs w:val="24"/>
         </w:rPr>
-        <w:t xml:space="preserve"> apps</w:t>
+        <w:t xml:space="preserve"> Character categories</w:t>
       </w:r>
     </w:p>
     <w:p>
@@ -2754,75 +2488,6 @@
           <w:rFonts w:ascii="Arial" w:hAnsi="Arial" w:cs="Arial"/>
           <w:color w:val="2A2A2A"/>
         </w:rPr>
-        <w:t>Windows now offers capabilities to bring existing Windows desktop apps, including WPF and Windows Forms apps, to the Universal Windows Platform (</w:t>
-      </w:r>
-      <w:proofErr w:type="spellStart"/>
-      <w:r>
-        <w:rPr>
-          <w:rFonts w:ascii="Arial" w:hAnsi="Arial" w:cs="Arial"/>
-          <w:color w:val="2A2A2A"/>
-        </w:rPr>
-        <w:t>UWP</w:t>
-      </w:r>
-      <w:proofErr w:type="spellEnd"/>
-      <w:r>
-        <w:rPr>
-          <w:rFonts w:ascii="Arial" w:hAnsi="Arial" w:cs="Arial"/>
-          <w:color w:val="2A2A2A"/>
-        </w:rPr>
-        <w:t>).</w:t>
-      </w:r>
-    </w:p>
-    <w:p>
-      <w:pPr>
-        <w:pStyle w:val="Heading3"/>
-        <w:spacing w:before="0" w:beforeAutospacing="0" w:after="0" w:afterAutospacing="0"/>
-        <w:jc w:val="both"/>
-        <w:rPr>
-          <w:rFonts w:ascii="Arial" w:hAnsi="Arial" w:cs="Arial"/>
-          <w:b w:val="0"/>
-          <w:bCs w:val="0"/>
-          <w:color w:val="000000"/>
-          <w:sz w:val="24"/>
-          <w:szCs w:val="24"/>
-        </w:rPr>
-      </w:pPr>
-      <w:r>
-        <w:rPr>
-          <w:rFonts w:ascii="Arial" w:hAnsi="Arial" w:cs="Arial"/>
-          <w:color w:val="2A2A2A"/>
-          <w:sz w:val="24"/>
-          <w:szCs w:val="24"/>
-        </w:rPr>
-        <w:t>3.</w:t>
-      </w:r>
-      <w:r>
-        <w:rPr>
-          <w:rFonts w:ascii="Arial" w:hAnsi="Arial" w:cs="Arial"/>
-          <w:b w:val="0"/>
-          <w:bCs w:val="0"/>
-          <w:color w:val="000000"/>
-          <w:sz w:val="24"/>
-          <w:szCs w:val="24"/>
-        </w:rPr>
-        <w:t xml:space="preserve"> Character categories</w:t>
-      </w:r>
-    </w:p>
-    <w:p>
-      <w:pPr>
-        <w:pStyle w:val="NormalWeb"/>
-        <w:spacing w:before="0" w:beforeAutospacing="0" w:after="0" w:afterAutospacing="0" w:line="270" w:lineRule="atLeast"/>
-        <w:jc w:val="both"/>
-        <w:rPr>
-          <w:rFonts w:ascii="Arial" w:hAnsi="Arial" w:cs="Arial"/>
-          <w:color w:val="2A2A2A"/>
-        </w:rPr>
-      </w:pPr>
-      <w:r>
-        <w:rPr>
-          <w:rFonts w:ascii="Arial" w:hAnsi="Arial" w:cs="Arial"/>
-          <w:color w:val="2A2A2A"/>
-        </w:rPr>
         <w:t>Characters in the .NET Framework 4.6.2 are classified based on the</w:t>
       </w:r>
       <w:r>
@@ -2833,7 +2498,7 @@
         </w:rPr>
         <w:t> </w:t>
       </w:r>
-      <w:hyperlink r:id="rId32" w:history="1">
+      <w:hyperlink r:id="rId38" w:history="1">
         <w:r>
           <w:rPr>
             <w:rStyle w:val="Hyperlink"/>
@@ -2903,40 +2568,16 @@
         </w:rPr>
         <w:t> </w:t>
       </w:r>
-      <w:proofErr w:type="spellStart"/>
-      <w:r>
-        <w:rPr>
-          <w:rFonts w:ascii="Arial" w:hAnsi="Arial" w:cs="Arial"/>
-        </w:rPr>
-        <w:fldChar w:fldCharType="begin"/>
-      </w:r>
-      <w:r>
-        <w:rPr>
-          <w:rFonts w:ascii="Arial" w:hAnsi="Arial" w:cs="Arial"/>
-        </w:rPr>
-        <w:instrText xml:space="preserve"> HYPERLINK "https://msdn.microsoft.com/en-us/library/system.componentmodel.dataannotations.validationattribute.errormessage(v=vs.110).aspx" </w:instrText>
-      </w:r>
-      <w:r>
-        <w:rPr>
-          <w:rFonts w:ascii="Arial" w:hAnsi="Arial" w:cs="Arial"/>
-        </w:rPr>
-        <w:fldChar w:fldCharType="separate"/>
-      </w:r>
-      <w:r>
-        <w:rPr>
-          <w:rStyle w:val="Hyperlink"/>
-          <w:rFonts w:ascii="Arial" w:hAnsi="Arial" w:cs="Arial"/>
-          <w:color w:val="00709F"/>
-        </w:rPr>
-        <w:t>ValidationAttribute.ErrorMessage</w:t>
-      </w:r>
-      <w:proofErr w:type="spellEnd"/>
-      <w:r>
-        <w:rPr>
-          <w:rFonts w:ascii="Arial" w:hAnsi="Arial" w:cs="Arial"/>
-        </w:rPr>
-        <w:fldChar w:fldCharType="end"/>
-      </w:r>
+      <w:hyperlink r:id="rId39" w:history="1">
+        <w:r>
+          <w:rPr>
+            <w:rStyle w:val="Hyperlink"/>
+            <w:rFonts w:ascii="Arial" w:hAnsi="Arial" w:cs="Arial"/>
+            <w:color w:val="00709F"/>
+          </w:rPr>
+          <w:t>ValidationAttribute.ErrorMessage</w:t>
+        </w:r>
+      </w:hyperlink>
       <w:r>
         <w:rPr>
           <w:rStyle w:val="apple-converted-space"/>
@@ -3045,29 +2686,7 @@
           <w:szCs w:val="20"/>
           <w:lang w:val="en-IN" w:eastAsia="en-IN"/>
         </w:rPr>
-        <w:t xml:space="preserve"> </w:t>
-      </w:r>
-      <w:proofErr w:type="spellStart"/>
-      <w:r>
-        <w:rPr>
-          <w:rFonts w:ascii="Courier New" w:eastAsia="Times New Roman" w:hAnsi="Courier New" w:cs="Courier New"/>
-          <w:color w:val="000000"/>
-          <w:sz w:val="20"/>
-          <w:szCs w:val="20"/>
-          <w:lang w:val="en-IN" w:eastAsia="en-IN"/>
-        </w:rPr>
-        <w:t>RatingInfo</w:t>
-      </w:r>
-      <w:proofErr w:type="spellEnd"/>
-      <w:r>
-        <w:rPr>
-          <w:rFonts w:ascii="Courier New" w:eastAsia="Times New Roman" w:hAnsi="Courier New" w:cs="Courier New"/>
-          <w:color w:val="000000"/>
-          <w:sz w:val="20"/>
-          <w:szCs w:val="20"/>
-          <w:lang w:val="en-IN" w:eastAsia="en-IN"/>
-        </w:rPr>
-        <w:t xml:space="preserve">  </w:t>
+        <w:t xml:space="preserve"> RatingInfo  </w:t>
       </w:r>
     </w:p>
     <w:p>
@@ -3151,29 +2770,7 @@
           <w:szCs w:val="20"/>
           <w:lang w:val="en-IN" w:eastAsia="en-IN"/>
         </w:rPr>
-        <w:t xml:space="preserve">   [Required(</w:t>
-      </w:r>
-      <w:proofErr w:type="spellStart"/>
-      <w:r>
-        <w:rPr>
-          <w:rFonts w:ascii="Courier New" w:eastAsia="Times New Roman" w:hAnsi="Courier New" w:cs="Courier New"/>
-          <w:color w:val="000000"/>
-          <w:sz w:val="20"/>
-          <w:szCs w:val="20"/>
-          <w:lang w:val="en-IN" w:eastAsia="en-IN"/>
-        </w:rPr>
-        <w:t>ErrorMessage</w:t>
-      </w:r>
-      <w:proofErr w:type="spellEnd"/>
-      <w:r>
-        <w:rPr>
-          <w:rFonts w:ascii="Courier New" w:eastAsia="Times New Roman" w:hAnsi="Courier New" w:cs="Courier New"/>
-          <w:color w:val="000000"/>
-          <w:sz w:val="20"/>
-          <w:szCs w:val="20"/>
-          <w:lang w:val="en-IN" w:eastAsia="en-IN"/>
-        </w:rPr>
-        <w:t xml:space="preserve"> = </w:t>
+        <w:t xml:space="preserve">   [Required(ErrorMessage = </w:t>
       </w:r>
       <w:r>
         <w:rPr>
@@ -3319,7 +2916,6 @@
         </w:rPr>
         <w:t xml:space="preserve"> </w:t>
       </w:r>
-      <w:proofErr w:type="spellStart"/>
       <w:r>
         <w:rPr>
           <w:rFonts w:ascii="Courier New" w:eastAsia="Times New Roman" w:hAnsi="Courier New" w:cs="Courier New"/>
@@ -3330,7 +2926,6 @@
         </w:rPr>
         <w:t>int</w:t>
       </w:r>
-      <w:proofErr w:type="spellEnd"/>
       <w:r>
         <w:rPr>
           <w:rFonts w:ascii="Courier New" w:eastAsia="Times New Roman" w:hAnsi="Courier New" w:cs="Courier New"/>
@@ -3477,7 +3072,7 @@
           <w:color w:val="2A2A2A"/>
         </w:rPr>
       </w:pPr>
-      <w:hyperlink r:id="rId33" w:history="1">
+      <w:hyperlink r:id="rId40" w:history="1">
         <w:r>
           <w:rPr>
             <w:rStyle w:val="Hyperlink"/>
@@ -3486,8 +3081,6 @@
           <w:t>https://docs.microsoft.com/en-us/dotnet/standard/collections/index</w:t>
         </w:r>
       </w:hyperlink>
-      <w:bookmarkStart w:id="0" w:name="_GoBack"/>
-      <w:bookmarkEnd w:id="0"/>
     </w:p>
     <w:p>
       <w:pPr>
@@ -3524,7 +3117,7 @@
           <w:color w:val="2A2A2A"/>
         </w:rPr>
       </w:pPr>
-      <w:hyperlink r:id="rId34" w:history="1">
+      <w:hyperlink r:id="rId41" w:history="1">
         <w:r>
           <w:rPr>
             <w:rStyle w:val="Hyperlink"/>
@@ -3557,7 +3150,7 @@
           <w:color w:val="2A2A2A"/>
         </w:rPr>
       </w:pPr>
-      <w:hyperlink r:id="rId35" w:history="1">
+      <w:hyperlink r:id="rId42" w:history="1">
         <w:r>
           <w:rPr>
             <w:rStyle w:val="Hyperlink"/>
@@ -3577,6 +3170,2555 @@
           <w:color w:val="2A2A2A"/>
         </w:rPr>
       </w:pPr>
+    </w:p>
+    <w:p>
+      <w:pPr>
+        <w:pStyle w:val="NormalWeb"/>
+        <w:spacing w:before="0" w:beforeAutospacing="0" w:after="0" w:afterAutospacing="0" w:line="270" w:lineRule="atLeast"/>
+        <w:jc w:val="both"/>
+        <w:rPr>
+          <w:rFonts w:ascii="Arial" w:hAnsi="Arial" w:cs="Arial"/>
+          <w:color w:val="2A2A2A"/>
+        </w:rPr>
+      </w:pPr>
+    </w:p>
+    <w:p>
+      <w:pPr>
+        <w:pStyle w:val="NormalWeb"/>
+        <w:spacing w:before="0" w:beforeAutospacing="0" w:after="0" w:afterAutospacing="0" w:line="270" w:lineRule="atLeast"/>
+        <w:jc w:val="both"/>
+        <w:rPr>
+          <w:rFonts w:ascii="Segoe UI" w:hAnsi="Segoe UI" w:cs="Segoe UI"/>
+          <w:color w:val="222222"/>
+          <w:shd w:val="clear" w:color="auto" w:fill="FFFFFF"/>
+        </w:rPr>
+      </w:pPr>
+      <w:r>
+        <w:rPr>
+          <w:rFonts w:ascii="Segoe UI" w:hAnsi="Segoe UI" w:cs="Segoe UI"/>
+          <w:color w:val="222222"/>
+          <w:shd w:val="clear" w:color="auto" w:fill="FFFFFF"/>
+        </w:rPr>
+        <w:t>Implementations of .NET include the .NET Framework, .NET Core, and Mono. There is an API specification common to all implementations of .NET that's called the .NET Standard. </w:t>
+      </w:r>
+    </w:p>
+    <w:p>
+      <w:pPr>
+        <w:pStyle w:val="NormalWeb"/>
+        <w:spacing w:before="0" w:beforeAutospacing="0" w:after="0" w:afterAutospacing="0" w:line="270" w:lineRule="atLeast"/>
+        <w:jc w:val="both"/>
+        <w:rPr>
+          <w:rFonts w:ascii="Segoe UI" w:hAnsi="Segoe UI" w:cs="Segoe UI"/>
+          <w:color w:val="222222"/>
+          <w:shd w:val="clear" w:color="auto" w:fill="FFFFFF"/>
+        </w:rPr>
+      </w:pPr>
+    </w:p>
+    <w:p>
+      <w:pPr>
+        <w:pStyle w:val="NormalWeb"/>
+        <w:spacing w:before="0" w:beforeAutospacing="0" w:after="0" w:afterAutospacing="0" w:line="270" w:lineRule="atLeast"/>
+        <w:jc w:val="both"/>
+        <w:rPr>
+          <w:rFonts w:ascii="Segoe UI" w:hAnsi="Segoe UI" w:cs="Segoe UI"/>
+          <w:color w:val="222222"/>
+          <w:shd w:val="clear" w:color="auto" w:fill="FFFFFF"/>
+        </w:rPr>
+      </w:pPr>
+      <w:r>
+        <w:rPr>
+          <w:rFonts w:ascii="Segoe UI" w:hAnsi="Segoe UI" w:cs="Segoe UI"/>
+          <w:color w:val="222222"/>
+          <w:shd w:val="clear" w:color="auto" w:fill="FFFFFF"/>
+        </w:rPr>
+        <w:t>The .NET Standard is also a </w:t>
+      </w:r>
+      <w:hyperlink r:id="rId43" w:anchor="target-framework" w:history="1">
+        <w:r>
+          <w:rPr>
+            <w:rStyle w:val="Hyperlink"/>
+            <w:rFonts w:ascii="Segoe UI" w:hAnsi="Segoe UI" w:cs="Segoe UI"/>
+            <w:color w:val="0078D7"/>
+            <w:shd w:val="clear" w:color="auto" w:fill="FFFFFF"/>
+          </w:rPr>
+          <w:t>target framework</w:t>
+        </w:r>
+      </w:hyperlink>
+      <w:r>
+        <w:rPr>
+          <w:rFonts w:ascii="Segoe UI" w:hAnsi="Segoe UI" w:cs="Segoe UI"/>
+          <w:color w:val="222222"/>
+          <w:shd w:val="clear" w:color="auto" w:fill="FFFFFF"/>
+        </w:rPr>
+        <w:t>. If your code targets a version of the .NET Standard, it can run on any .NET implementation which supports that version of the .NET Standard.</w:t>
+      </w:r>
+    </w:p>
+    <w:p>
+      <w:pPr>
+        <w:pStyle w:val="NormalWeb"/>
+        <w:spacing w:before="0" w:beforeAutospacing="0" w:after="0" w:afterAutospacing="0" w:line="270" w:lineRule="atLeast"/>
+        <w:jc w:val="both"/>
+        <w:rPr>
+          <w:rFonts w:ascii="Segoe UI" w:hAnsi="Segoe UI" w:cs="Segoe UI"/>
+          <w:color w:val="222222"/>
+          <w:shd w:val="clear" w:color="auto" w:fill="FFFFFF"/>
+        </w:rPr>
+      </w:pPr>
+    </w:p>
+    <w:p>
+      <w:pPr>
+        <w:shd w:val="clear" w:color="auto" w:fill="FFFFFF"/>
+        <w:spacing w:before="100" w:beforeAutospacing="1" w:after="0" w:line="240" w:lineRule="auto"/>
+        <w:rPr>
+          <w:rFonts w:ascii="Segoe UI" w:eastAsia="Times New Roman" w:hAnsi="Segoe UI" w:cs="Segoe UI"/>
+          <w:color w:val="222222"/>
+          <w:sz w:val="24"/>
+          <w:szCs w:val="24"/>
+          <w:lang w:val="en-IN" w:eastAsia="en-IN"/>
+        </w:rPr>
+      </w:pPr>
+      <w:r>
+        <w:rPr>
+          <w:rFonts w:ascii="Segoe UI" w:eastAsia="Times New Roman" w:hAnsi="Segoe UI" w:cs="Segoe UI"/>
+          <w:color w:val="222222"/>
+          <w:sz w:val="24"/>
+          <w:szCs w:val="24"/>
+          <w:lang w:val="en-IN" w:eastAsia="en-IN"/>
+        </w:rPr>
+        <w:t>Each implementation of .NET includes the following components:</w:t>
+      </w:r>
+    </w:p>
+    <w:p>
+      <w:pPr>
+        <w:numPr>
+          <w:ilvl w:val="0"/>
+          <w:numId w:val="6"/>
+        </w:numPr>
+        <w:shd w:val="clear" w:color="auto" w:fill="FFFFFF"/>
+        <w:spacing w:before="100" w:beforeAutospacing="1" w:after="100" w:afterAutospacing="1" w:line="240" w:lineRule="auto"/>
+        <w:ind w:left="570"/>
+        <w:rPr>
+          <w:rFonts w:ascii="Segoe UI" w:eastAsia="Times New Roman" w:hAnsi="Segoe UI" w:cs="Segoe UI"/>
+          <w:color w:val="222222"/>
+          <w:sz w:val="24"/>
+          <w:szCs w:val="24"/>
+          <w:lang w:val="en-IN" w:eastAsia="en-IN"/>
+        </w:rPr>
+      </w:pPr>
+      <w:r>
+        <w:rPr>
+          <w:rFonts w:ascii="Segoe UI" w:eastAsia="Times New Roman" w:hAnsi="Segoe UI" w:cs="Segoe UI"/>
+          <w:color w:val="222222"/>
+          <w:sz w:val="24"/>
+          <w:szCs w:val="24"/>
+          <w:lang w:val="en-IN" w:eastAsia="en-IN"/>
+        </w:rPr>
+        <w:t>One or more runtimes. Examples: CLR for .NET Framework, CoreCLR and CoreRT for .NET Core.</w:t>
+      </w:r>
+    </w:p>
+    <w:p>
+      <w:pPr>
+        <w:numPr>
+          <w:ilvl w:val="0"/>
+          <w:numId w:val="6"/>
+        </w:numPr>
+        <w:shd w:val="clear" w:color="auto" w:fill="FFFFFF"/>
+        <w:spacing w:before="100" w:beforeAutospacing="1" w:after="100" w:afterAutospacing="1" w:line="240" w:lineRule="auto"/>
+        <w:ind w:left="570"/>
+        <w:rPr>
+          <w:rFonts w:ascii="Segoe UI" w:eastAsia="Times New Roman" w:hAnsi="Segoe UI" w:cs="Segoe UI"/>
+          <w:color w:val="222222"/>
+          <w:sz w:val="24"/>
+          <w:szCs w:val="24"/>
+          <w:lang w:val="en-IN" w:eastAsia="en-IN"/>
+        </w:rPr>
+      </w:pPr>
+      <w:r>
+        <w:rPr>
+          <w:rFonts w:ascii="Segoe UI" w:eastAsia="Times New Roman" w:hAnsi="Segoe UI" w:cs="Segoe UI"/>
+          <w:color w:val="222222"/>
+          <w:sz w:val="24"/>
+          <w:szCs w:val="24"/>
+          <w:lang w:val="en-IN" w:eastAsia="en-IN"/>
+        </w:rPr>
+        <w:t>A class library that implements the .NET Standard and may implement additional APIs. Examples: .NET Framework Base Class Library, .NET Core Base Class Library.</w:t>
+      </w:r>
+    </w:p>
+    <w:p>
+      <w:pPr>
+        <w:pStyle w:val="Heading3"/>
+        <w:shd w:val="clear" w:color="auto" w:fill="FFFFFF"/>
+        <w:spacing w:before="450" w:beforeAutospacing="0" w:after="270" w:afterAutospacing="0"/>
+        <w:rPr>
+          <w:rFonts w:ascii="Segoe UI Semibold" w:hAnsi="Segoe UI Semibold" w:cs="Segoe UI Semibold"/>
+          <w:b w:val="0"/>
+          <w:bCs w:val="0"/>
+          <w:color w:val="222222"/>
+        </w:rPr>
+      </w:pPr>
+      <w:r>
+        <w:rPr>
+          <w:rFonts w:ascii="Segoe UI Semibold" w:hAnsi="Segoe UI Semibold" w:cs="Segoe UI Semibold"/>
+          <w:b w:val="0"/>
+          <w:bCs w:val="0"/>
+          <w:color w:val="222222"/>
+        </w:rPr>
+        <w:t>NET Core</w:t>
+      </w:r>
+    </w:p>
+    <w:p>
+      <w:pPr>
+        <w:pStyle w:val="lf-text-block"/>
+        <w:shd w:val="clear" w:color="auto" w:fill="FFFFFF"/>
+        <w:spacing w:after="0" w:afterAutospacing="0"/>
+        <w:rPr>
+          <w:rFonts w:ascii="Segoe UI" w:hAnsi="Segoe UI" w:cs="Segoe UI"/>
+          <w:color w:val="222222"/>
+        </w:rPr>
+      </w:pPr>
+      <w:r>
+        <w:rPr>
+          <w:rFonts w:ascii="Segoe UI" w:hAnsi="Segoe UI" w:cs="Segoe UI"/>
+          <w:color w:val="222222"/>
+        </w:rPr>
+        <w:t>.NET Core is a cross-platform implementation of .NET and designed to handle server and cloud workloads at scale. It runs on Windows, macOS and Linux. It implements the .NET Standard, so code that targets the .NET Standard can run on .NET Core. ASP.NET Core runs on .NET Core</w:t>
+      </w:r>
+    </w:p>
+    <w:p>
+      <w:pPr>
+        <w:pStyle w:val="Heading3"/>
+        <w:shd w:val="clear" w:color="auto" w:fill="FFFFFF"/>
+        <w:spacing w:before="450" w:beforeAutospacing="0" w:after="270" w:afterAutospacing="0"/>
+        <w:rPr>
+          <w:rFonts w:ascii="Segoe UI Semibold" w:hAnsi="Segoe UI Semibold" w:cs="Segoe UI Semibold"/>
+          <w:b w:val="0"/>
+          <w:bCs w:val="0"/>
+          <w:color w:val="222222"/>
+        </w:rPr>
+      </w:pPr>
+      <w:r>
+        <w:rPr>
+          <w:rFonts w:ascii="Segoe UI Semibold" w:hAnsi="Segoe UI Semibold" w:cs="Segoe UI Semibold"/>
+          <w:b w:val="0"/>
+          <w:bCs w:val="0"/>
+          <w:color w:val="222222"/>
+        </w:rPr>
+        <w:t>.NET Framework</w:t>
+      </w:r>
+    </w:p>
+    <w:p>
+      <w:pPr>
+        <w:pStyle w:val="lf-text-block"/>
+        <w:shd w:val="clear" w:color="auto" w:fill="FFFFFF"/>
+        <w:spacing w:after="0" w:afterAutospacing="0"/>
+        <w:rPr>
+          <w:rFonts w:ascii="Segoe UI" w:hAnsi="Segoe UI" w:cs="Segoe UI"/>
+          <w:color w:val="222222"/>
+        </w:rPr>
+      </w:pPr>
+      <w:r>
+        <w:rPr>
+          <w:rFonts w:ascii="Segoe UI" w:hAnsi="Segoe UI" w:cs="Segoe UI"/>
+          <w:color w:val="222222"/>
+        </w:rPr>
+        <w:t>The.NET Framework is the original .NET implementation that has existed since 2002. It's the same .NET Framework that existing .NET developers have always used. Versions 4.5 and later implement the .NET Standard, so code that targets the .NET Standard can run on those versions of the .NET Framework.</w:t>
+      </w:r>
+    </w:p>
+    <w:p>
+      <w:pPr>
+        <w:pStyle w:val="Heading3"/>
+        <w:shd w:val="clear" w:color="auto" w:fill="FFFFFF"/>
+        <w:spacing w:before="450" w:beforeAutospacing="0" w:after="270" w:afterAutospacing="0"/>
+        <w:rPr>
+          <w:rFonts w:ascii="Segoe UI Semibold" w:hAnsi="Segoe UI Semibold" w:cs="Segoe UI Semibold"/>
+          <w:b w:val="0"/>
+          <w:bCs w:val="0"/>
+          <w:color w:val="222222"/>
+        </w:rPr>
+      </w:pPr>
+      <w:r>
+        <w:rPr>
+          <w:rFonts w:ascii="Segoe UI Semibold" w:hAnsi="Segoe UI Semibold" w:cs="Segoe UI Semibold"/>
+          <w:b w:val="0"/>
+          <w:bCs w:val="0"/>
+          <w:color w:val="222222"/>
+        </w:rPr>
+        <w:t>Mono</w:t>
+      </w:r>
+    </w:p>
+    <w:p>
+      <w:pPr>
+        <w:pStyle w:val="lf-text-block"/>
+        <w:shd w:val="clear" w:color="auto" w:fill="FFFFFF"/>
+        <w:spacing w:after="0" w:afterAutospacing="0"/>
+        <w:rPr>
+          <w:rFonts w:ascii="Segoe UI" w:hAnsi="Segoe UI" w:cs="Segoe UI"/>
+          <w:color w:val="222222"/>
+        </w:rPr>
+      </w:pPr>
+      <w:r>
+        <w:rPr>
+          <w:rFonts w:ascii="Segoe UI" w:hAnsi="Segoe UI" w:cs="Segoe UI"/>
+          <w:color w:val="222222"/>
+        </w:rPr>
+        <w:t>Mono is a .NET implementation that is mainly used when a small runtime is required. It is the runtime that powers Xamarin applications on Android, Mac, iOS, tvOS and watchOS and is focused primarily on a small footprint.</w:t>
+      </w:r>
+      <w:r>
+        <w:rPr>
+          <w:rStyle w:val="lf-thread-btn"/>
+          <w:rFonts w:ascii="Segoe UI" w:hAnsi="Segoe UI" w:cs="Segoe UI"/>
+          <w:color w:val="222222"/>
+        </w:rPr>
+        <w:t>+</w:t>
+      </w:r>
+    </w:p>
+    <w:p>
+      <w:pPr>
+        <w:pStyle w:val="lf-text-block"/>
+        <w:shd w:val="clear" w:color="auto" w:fill="FFFFFF"/>
+        <w:spacing w:after="0" w:afterAutospacing="0"/>
+        <w:rPr>
+          <w:rFonts w:ascii="Segoe UI" w:hAnsi="Segoe UI" w:cs="Segoe UI"/>
+          <w:color w:val="222222"/>
+        </w:rPr>
+      </w:pPr>
+      <w:r>
+        <w:rPr>
+          <w:rFonts w:ascii="Segoe UI" w:hAnsi="Segoe UI" w:cs="Segoe UI"/>
+          <w:color w:val="222222"/>
+        </w:rPr>
+        <w:t>It supports all of the currently published .NET Standard versions.</w:t>
+      </w:r>
+    </w:p>
+    <w:p>
+      <w:pPr>
+        <w:pStyle w:val="Heading2"/>
+        <w:shd w:val="clear" w:color="auto" w:fill="FFFFFF"/>
+        <w:spacing w:before="480" w:after="180"/>
+        <w:rPr>
+          <w:rFonts w:ascii="Segoe UI" w:hAnsi="Segoe UI" w:cs="Segoe UI"/>
+          <w:color w:val="222222"/>
+        </w:rPr>
+      </w:pPr>
+      <w:r>
+        <w:rPr>
+          <w:rFonts w:ascii="Segoe UI" w:hAnsi="Segoe UI" w:cs="Segoe UI"/>
+          <w:b/>
+          <w:bCs/>
+          <w:color w:val="222222"/>
+        </w:rPr>
+        <w:t>.NET runtimes</w:t>
+      </w:r>
+    </w:p>
+    <w:p>
+      <w:pPr>
+        <w:pStyle w:val="lf-text-block"/>
+        <w:shd w:val="clear" w:color="auto" w:fill="FFFFFF"/>
+        <w:spacing w:after="0" w:afterAutospacing="0"/>
+        <w:rPr>
+          <w:rFonts w:ascii="Segoe UI" w:hAnsi="Segoe UI" w:cs="Segoe UI"/>
+          <w:color w:val="222222"/>
+        </w:rPr>
+      </w:pPr>
+      <w:r>
+        <w:rPr>
+          <w:rFonts w:ascii="Segoe UI" w:hAnsi="Segoe UI" w:cs="Segoe UI"/>
+          <w:color w:val="222222"/>
+        </w:rPr>
+        <w:t>A runtime is the execution environment for a managed program. The OS is part of the runtime environment but is not part of the .NET runtime. Here are some examples of .NET runtimes:</w:t>
+      </w:r>
+      <w:r>
+        <w:rPr>
+          <w:rStyle w:val="lf-has-num"/>
+          <w:rFonts w:ascii="Segoe UI" w:hAnsi="Segoe UI" w:cs="Segoe UI"/>
+          <w:color w:val="222222"/>
+        </w:rPr>
+        <w:t>1</w:t>
+      </w:r>
+    </w:p>
+    <w:p>
+      <w:pPr>
+        <w:numPr>
+          <w:ilvl w:val="0"/>
+          <w:numId w:val="7"/>
+        </w:numPr>
+        <w:shd w:val="clear" w:color="auto" w:fill="FFFFFF"/>
+        <w:spacing w:before="100" w:beforeAutospacing="1" w:after="100" w:afterAutospacing="1" w:line="240" w:lineRule="auto"/>
+        <w:ind w:left="570"/>
+        <w:rPr>
+          <w:rFonts w:ascii="Segoe UI" w:hAnsi="Segoe UI" w:cs="Segoe UI"/>
+          <w:color w:val="222222"/>
+        </w:rPr>
+      </w:pPr>
+      <w:r>
+        <w:rPr>
+          <w:rFonts w:ascii="Segoe UI" w:hAnsi="Segoe UI" w:cs="Segoe UI"/>
+          <w:color w:val="222222"/>
+        </w:rPr>
+        <w:t>Common Language Runtime (CLR) for the .NET Framework</w:t>
+      </w:r>
+    </w:p>
+    <w:p>
+      <w:pPr>
+        <w:numPr>
+          <w:ilvl w:val="0"/>
+          <w:numId w:val="7"/>
+        </w:numPr>
+        <w:shd w:val="clear" w:color="auto" w:fill="FFFFFF"/>
+        <w:spacing w:before="100" w:beforeAutospacing="1" w:after="100" w:afterAutospacing="1" w:line="240" w:lineRule="auto"/>
+        <w:ind w:left="570"/>
+        <w:rPr>
+          <w:rFonts w:ascii="Segoe UI" w:hAnsi="Segoe UI" w:cs="Segoe UI"/>
+          <w:color w:val="222222"/>
+        </w:rPr>
+      </w:pPr>
+      <w:r>
+        <w:rPr>
+          <w:rFonts w:ascii="Segoe UI" w:hAnsi="Segoe UI" w:cs="Segoe UI"/>
+          <w:color w:val="222222"/>
+        </w:rPr>
+        <w:t>Core Common Language Runtime (CoreCLR) for .NET Core</w:t>
+      </w:r>
+    </w:p>
+    <w:p>
+      <w:pPr>
+        <w:numPr>
+          <w:ilvl w:val="0"/>
+          <w:numId w:val="7"/>
+        </w:numPr>
+        <w:shd w:val="clear" w:color="auto" w:fill="FFFFFF"/>
+        <w:spacing w:before="100" w:beforeAutospacing="1" w:after="100" w:afterAutospacing="1" w:line="240" w:lineRule="auto"/>
+        <w:ind w:left="570"/>
+        <w:rPr>
+          <w:rFonts w:ascii="Segoe UI" w:hAnsi="Segoe UI" w:cs="Segoe UI"/>
+          <w:color w:val="222222"/>
+        </w:rPr>
+      </w:pPr>
+      <w:r>
+        <w:rPr>
+          <w:rFonts w:ascii="Segoe UI" w:hAnsi="Segoe UI" w:cs="Segoe UI"/>
+          <w:color w:val="222222"/>
+        </w:rPr>
+        <w:lastRenderedPageBreak/>
+        <w:t>.NET Native for Universal Windows Platform</w:t>
+      </w:r>
+    </w:p>
+    <w:p>
+      <w:pPr>
+        <w:numPr>
+          <w:ilvl w:val="0"/>
+          <w:numId w:val="7"/>
+        </w:numPr>
+        <w:shd w:val="clear" w:color="auto" w:fill="FFFFFF"/>
+        <w:spacing w:before="100" w:beforeAutospacing="1" w:after="100" w:afterAutospacing="1" w:line="240" w:lineRule="auto"/>
+        <w:ind w:left="570"/>
+        <w:rPr>
+          <w:rFonts w:ascii="Segoe UI" w:hAnsi="Segoe UI" w:cs="Segoe UI"/>
+          <w:color w:val="222222"/>
+        </w:rPr>
+      </w:pPr>
+      <w:r>
+        <w:rPr>
+          <w:rFonts w:ascii="Segoe UI" w:hAnsi="Segoe UI" w:cs="Segoe UI"/>
+          <w:color w:val="222222"/>
+        </w:rPr>
+        <w:t>The Mono runtime for Xamarin.iOS, Xamarin.Android, Xamarin.Mac, and the Mono desktop framework</w:t>
+      </w:r>
+    </w:p>
+    <w:p>
+      <w:pPr>
+        <w:shd w:val="clear" w:color="auto" w:fill="FFFFFF"/>
+        <w:spacing w:before="100" w:beforeAutospacing="1" w:after="0" w:line="240" w:lineRule="auto"/>
+        <w:rPr>
+          <w:rFonts w:ascii="Segoe UI" w:eastAsia="Times New Roman" w:hAnsi="Segoe UI" w:cs="Segoe UI"/>
+          <w:color w:val="222222"/>
+          <w:sz w:val="24"/>
+          <w:szCs w:val="24"/>
+          <w:lang w:val="en-IN" w:eastAsia="en-IN"/>
+        </w:rPr>
+      </w:pPr>
+      <w:r>
+        <w:rPr>
+          <w:rFonts w:ascii="Segoe UI" w:eastAsia="Times New Roman" w:hAnsi="Segoe UI" w:cs="Segoe UI"/>
+          <w:color w:val="222222"/>
+          <w:sz w:val="24"/>
+          <w:szCs w:val="24"/>
+          <w:lang w:val="en-IN" w:eastAsia="en-IN"/>
+        </w:rPr>
+        <w:t>Use .NET Core for your server application when:</w:t>
+      </w:r>
+    </w:p>
+    <w:p>
+      <w:pPr>
+        <w:numPr>
+          <w:ilvl w:val="0"/>
+          <w:numId w:val="8"/>
+        </w:numPr>
+        <w:shd w:val="clear" w:color="auto" w:fill="FFFFFF"/>
+        <w:spacing w:before="100" w:beforeAutospacing="1" w:after="100" w:afterAutospacing="1" w:line="240" w:lineRule="auto"/>
+        <w:ind w:left="570"/>
+        <w:rPr>
+          <w:rFonts w:ascii="Segoe UI" w:eastAsia="Times New Roman" w:hAnsi="Segoe UI" w:cs="Segoe UI"/>
+          <w:color w:val="222222"/>
+          <w:sz w:val="24"/>
+          <w:szCs w:val="24"/>
+          <w:lang w:val="en-IN" w:eastAsia="en-IN"/>
+        </w:rPr>
+      </w:pPr>
+      <w:r>
+        <w:rPr>
+          <w:rFonts w:ascii="Segoe UI" w:eastAsia="Times New Roman" w:hAnsi="Segoe UI" w:cs="Segoe UI"/>
+          <w:color w:val="222222"/>
+          <w:sz w:val="24"/>
+          <w:szCs w:val="24"/>
+          <w:lang w:val="en-IN" w:eastAsia="en-IN"/>
+        </w:rPr>
+        <w:t>You have cross-platform needs.</w:t>
+      </w:r>
+    </w:p>
+    <w:p>
+      <w:pPr>
+        <w:numPr>
+          <w:ilvl w:val="0"/>
+          <w:numId w:val="8"/>
+        </w:numPr>
+        <w:shd w:val="clear" w:color="auto" w:fill="FFFFFF"/>
+        <w:spacing w:before="100" w:beforeAutospacing="1" w:after="100" w:afterAutospacing="1" w:line="240" w:lineRule="auto"/>
+        <w:ind w:left="570"/>
+        <w:rPr>
+          <w:rFonts w:ascii="Segoe UI" w:eastAsia="Times New Roman" w:hAnsi="Segoe UI" w:cs="Segoe UI"/>
+          <w:color w:val="222222"/>
+          <w:sz w:val="24"/>
+          <w:szCs w:val="24"/>
+          <w:lang w:val="en-IN" w:eastAsia="en-IN"/>
+        </w:rPr>
+      </w:pPr>
+      <w:r>
+        <w:rPr>
+          <w:rFonts w:ascii="Segoe UI" w:eastAsia="Times New Roman" w:hAnsi="Segoe UI" w:cs="Segoe UI"/>
+          <w:color w:val="222222"/>
+          <w:sz w:val="24"/>
+          <w:szCs w:val="24"/>
+          <w:lang w:val="en-IN" w:eastAsia="en-IN"/>
+        </w:rPr>
+        <w:t>You are targeting microservices.</w:t>
+      </w:r>
+    </w:p>
+    <w:p>
+      <w:pPr>
+        <w:numPr>
+          <w:ilvl w:val="0"/>
+          <w:numId w:val="8"/>
+        </w:numPr>
+        <w:shd w:val="clear" w:color="auto" w:fill="FFFFFF"/>
+        <w:spacing w:before="100" w:beforeAutospacing="1" w:after="100" w:afterAutospacing="1" w:line="240" w:lineRule="auto"/>
+        <w:ind w:left="570"/>
+        <w:rPr>
+          <w:rFonts w:ascii="Segoe UI" w:eastAsia="Times New Roman" w:hAnsi="Segoe UI" w:cs="Segoe UI"/>
+          <w:color w:val="222222"/>
+          <w:sz w:val="24"/>
+          <w:szCs w:val="24"/>
+          <w:lang w:val="en-IN" w:eastAsia="en-IN"/>
+        </w:rPr>
+      </w:pPr>
+      <w:r>
+        <w:rPr>
+          <w:rFonts w:ascii="Segoe UI" w:eastAsia="Times New Roman" w:hAnsi="Segoe UI" w:cs="Segoe UI"/>
+          <w:color w:val="222222"/>
+          <w:sz w:val="24"/>
+          <w:szCs w:val="24"/>
+          <w:lang w:val="en-IN" w:eastAsia="en-IN"/>
+        </w:rPr>
+        <w:t>You are using Docker containers.</w:t>
+      </w:r>
+    </w:p>
+    <w:p>
+      <w:pPr>
+        <w:numPr>
+          <w:ilvl w:val="0"/>
+          <w:numId w:val="8"/>
+        </w:numPr>
+        <w:shd w:val="clear" w:color="auto" w:fill="FFFFFF"/>
+        <w:spacing w:before="100" w:beforeAutospacing="1" w:after="100" w:afterAutospacing="1" w:line="240" w:lineRule="auto"/>
+        <w:ind w:left="570"/>
+        <w:rPr>
+          <w:rFonts w:ascii="Segoe UI" w:eastAsia="Times New Roman" w:hAnsi="Segoe UI" w:cs="Segoe UI"/>
+          <w:color w:val="222222"/>
+          <w:sz w:val="24"/>
+          <w:szCs w:val="24"/>
+          <w:lang w:val="en-IN" w:eastAsia="en-IN"/>
+        </w:rPr>
+      </w:pPr>
+      <w:r>
+        <w:rPr>
+          <w:rFonts w:ascii="Segoe UI" w:eastAsia="Times New Roman" w:hAnsi="Segoe UI" w:cs="Segoe UI"/>
+          <w:color w:val="222222"/>
+          <w:sz w:val="24"/>
+          <w:szCs w:val="24"/>
+          <w:lang w:val="en-IN" w:eastAsia="en-IN"/>
+        </w:rPr>
+        <w:t>You need high-performance and scalable systems.</w:t>
+      </w:r>
+    </w:p>
+    <w:p>
+      <w:pPr>
+        <w:numPr>
+          <w:ilvl w:val="0"/>
+          <w:numId w:val="8"/>
+        </w:numPr>
+        <w:shd w:val="clear" w:color="auto" w:fill="FFFFFF"/>
+        <w:spacing w:before="100" w:beforeAutospacing="1" w:after="100" w:afterAutospacing="1" w:line="240" w:lineRule="auto"/>
+        <w:ind w:left="570"/>
+        <w:rPr>
+          <w:rFonts w:ascii="Segoe UI" w:eastAsia="Times New Roman" w:hAnsi="Segoe UI" w:cs="Segoe UI"/>
+          <w:color w:val="222222"/>
+          <w:sz w:val="24"/>
+          <w:szCs w:val="24"/>
+          <w:lang w:val="en-IN" w:eastAsia="en-IN"/>
+        </w:rPr>
+      </w:pPr>
+      <w:r>
+        <w:rPr>
+          <w:rFonts w:ascii="Segoe UI" w:eastAsia="Times New Roman" w:hAnsi="Segoe UI" w:cs="Segoe UI"/>
+          <w:color w:val="222222"/>
+          <w:sz w:val="24"/>
+          <w:szCs w:val="24"/>
+          <w:lang w:val="en-IN" w:eastAsia="en-IN"/>
+        </w:rPr>
+        <w:t>You need side-by-side .NET versions per application.</w:t>
+      </w:r>
+    </w:p>
+    <w:p>
+      <w:pPr>
+        <w:shd w:val="clear" w:color="auto" w:fill="FFFFFF"/>
+        <w:spacing w:after="0" w:line="240" w:lineRule="auto"/>
+        <w:ind w:left="570"/>
+        <w:rPr>
+          <w:rFonts w:ascii="Segoe UI" w:eastAsia="Times New Roman" w:hAnsi="Segoe UI" w:cs="Segoe UI"/>
+          <w:color w:val="222222"/>
+          <w:sz w:val="24"/>
+          <w:szCs w:val="24"/>
+          <w:lang w:val="en-IN" w:eastAsia="en-IN"/>
+        </w:rPr>
+      </w:pPr>
+      <w:r>
+        <w:rPr>
+          <w:rFonts w:ascii="Segoe UI" w:eastAsia="Times New Roman" w:hAnsi="Segoe UI" w:cs="Segoe UI"/>
+          <w:color w:val="222222"/>
+          <w:sz w:val="24"/>
+          <w:szCs w:val="24"/>
+          <w:lang w:val="en-IN" w:eastAsia="en-IN"/>
+        </w:rPr>
+        <w:t>+</w:t>
+      </w:r>
+    </w:p>
+    <w:p>
+      <w:pPr>
+        <w:shd w:val="clear" w:color="auto" w:fill="FFFFFF"/>
+        <w:spacing w:before="100" w:beforeAutospacing="1" w:after="0" w:line="240" w:lineRule="auto"/>
+        <w:rPr>
+          <w:rFonts w:ascii="Segoe UI" w:eastAsia="Times New Roman" w:hAnsi="Segoe UI" w:cs="Segoe UI"/>
+          <w:color w:val="222222"/>
+          <w:sz w:val="24"/>
+          <w:szCs w:val="24"/>
+          <w:lang w:val="en-IN" w:eastAsia="en-IN"/>
+        </w:rPr>
+      </w:pPr>
+      <w:r>
+        <w:rPr>
+          <w:rFonts w:ascii="Segoe UI" w:eastAsia="Times New Roman" w:hAnsi="Segoe UI" w:cs="Segoe UI"/>
+          <w:color w:val="222222"/>
+          <w:sz w:val="24"/>
+          <w:szCs w:val="24"/>
+          <w:lang w:val="en-IN" w:eastAsia="en-IN"/>
+        </w:rPr>
+        <w:t>Use .NET Framework for your server application when:</w:t>
+      </w:r>
+    </w:p>
+    <w:p>
+      <w:pPr>
+        <w:numPr>
+          <w:ilvl w:val="0"/>
+          <w:numId w:val="9"/>
+        </w:numPr>
+        <w:shd w:val="clear" w:color="auto" w:fill="FFFFFF"/>
+        <w:spacing w:before="100" w:beforeAutospacing="1" w:after="100" w:afterAutospacing="1" w:line="240" w:lineRule="auto"/>
+        <w:ind w:left="570"/>
+        <w:rPr>
+          <w:rFonts w:ascii="Segoe UI" w:eastAsia="Times New Roman" w:hAnsi="Segoe UI" w:cs="Segoe UI"/>
+          <w:color w:val="222222"/>
+          <w:sz w:val="24"/>
+          <w:szCs w:val="24"/>
+          <w:lang w:val="en-IN" w:eastAsia="en-IN"/>
+        </w:rPr>
+      </w:pPr>
+      <w:r>
+        <w:rPr>
+          <w:rFonts w:ascii="Segoe UI" w:eastAsia="Times New Roman" w:hAnsi="Segoe UI" w:cs="Segoe UI"/>
+          <w:color w:val="222222"/>
+          <w:sz w:val="24"/>
+          <w:szCs w:val="24"/>
+          <w:lang w:val="en-IN" w:eastAsia="en-IN"/>
+        </w:rPr>
+        <w:t>Your app currently uses .NET Framework (recommendation is to extend instead of migrating).</w:t>
+      </w:r>
+    </w:p>
+    <w:p>
+      <w:pPr>
+        <w:numPr>
+          <w:ilvl w:val="0"/>
+          <w:numId w:val="9"/>
+        </w:numPr>
+        <w:shd w:val="clear" w:color="auto" w:fill="FFFFFF"/>
+        <w:spacing w:before="100" w:beforeAutospacing="1" w:after="100" w:afterAutospacing="1" w:line="240" w:lineRule="auto"/>
+        <w:ind w:left="570"/>
+        <w:rPr>
+          <w:rFonts w:ascii="Segoe UI" w:eastAsia="Times New Roman" w:hAnsi="Segoe UI" w:cs="Segoe UI"/>
+          <w:color w:val="222222"/>
+          <w:sz w:val="24"/>
+          <w:szCs w:val="24"/>
+          <w:lang w:val="en-IN" w:eastAsia="en-IN"/>
+        </w:rPr>
+      </w:pPr>
+      <w:r>
+        <w:rPr>
+          <w:rFonts w:ascii="Segoe UI" w:eastAsia="Times New Roman" w:hAnsi="Segoe UI" w:cs="Segoe UI"/>
+          <w:color w:val="222222"/>
+          <w:sz w:val="24"/>
+          <w:szCs w:val="24"/>
+          <w:lang w:val="en-IN" w:eastAsia="en-IN"/>
+        </w:rPr>
+        <w:t>Your app uses third-party .NET libraries or NuGet packages not available for .NET Core.</w:t>
+      </w:r>
+    </w:p>
+    <w:p>
+      <w:pPr>
+        <w:numPr>
+          <w:ilvl w:val="0"/>
+          <w:numId w:val="9"/>
+        </w:numPr>
+        <w:shd w:val="clear" w:color="auto" w:fill="FFFFFF"/>
+        <w:spacing w:before="100" w:beforeAutospacing="1" w:after="100" w:afterAutospacing="1" w:line="240" w:lineRule="auto"/>
+        <w:ind w:left="570"/>
+        <w:rPr>
+          <w:rFonts w:ascii="Segoe UI" w:eastAsia="Times New Roman" w:hAnsi="Segoe UI" w:cs="Segoe UI"/>
+          <w:color w:val="222222"/>
+          <w:sz w:val="24"/>
+          <w:szCs w:val="24"/>
+          <w:lang w:val="en-IN" w:eastAsia="en-IN"/>
+        </w:rPr>
+      </w:pPr>
+      <w:r>
+        <w:rPr>
+          <w:rFonts w:ascii="Segoe UI" w:eastAsia="Times New Roman" w:hAnsi="Segoe UI" w:cs="Segoe UI"/>
+          <w:color w:val="222222"/>
+          <w:sz w:val="24"/>
+          <w:szCs w:val="24"/>
+          <w:lang w:val="en-IN" w:eastAsia="en-IN"/>
+        </w:rPr>
+        <w:t>Your app uses .NET technologies that aren't available for .NET Core.</w:t>
+      </w:r>
+    </w:p>
+    <w:p>
+      <w:pPr>
+        <w:numPr>
+          <w:ilvl w:val="0"/>
+          <w:numId w:val="9"/>
+        </w:numPr>
+        <w:shd w:val="clear" w:color="auto" w:fill="FFFFFF"/>
+        <w:spacing w:before="100" w:beforeAutospacing="1" w:after="100" w:afterAutospacing="1" w:line="240" w:lineRule="auto"/>
+        <w:ind w:left="570"/>
+        <w:rPr>
+          <w:rFonts w:ascii="Segoe UI" w:eastAsia="Times New Roman" w:hAnsi="Segoe UI" w:cs="Segoe UI"/>
+          <w:color w:val="222222"/>
+          <w:sz w:val="24"/>
+          <w:szCs w:val="24"/>
+          <w:lang w:val="en-IN" w:eastAsia="en-IN"/>
+        </w:rPr>
+      </w:pPr>
+      <w:r>
+        <w:rPr>
+          <w:rFonts w:ascii="Segoe UI" w:eastAsia="Times New Roman" w:hAnsi="Segoe UI" w:cs="Segoe UI"/>
+          <w:color w:val="222222"/>
+          <w:sz w:val="24"/>
+          <w:szCs w:val="24"/>
+          <w:lang w:val="en-IN" w:eastAsia="en-IN"/>
+        </w:rPr>
+        <w:t>Your app uses a platform that doesn’t support .NET Core.</w:t>
+      </w:r>
+    </w:p>
+    <w:p>
+      <w:pPr>
+        <w:shd w:val="clear" w:color="auto" w:fill="FFFFFF"/>
+        <w:spacing w:before="100" w:beforeAutospacing="1" w:after="100" w:afterAutospacing="1" w:line="240" w:lineRule="auto"/>
+        <w:rPr>
+          <w:rFonts w:ascii="Segoe UI" w:hAnsi="Segoe UI" w:cs="Segoe UI"/>
+          <w:color w:val="222222"/>
+        </w:rPr>
+      </w:pPr>
+    </w:p>
+    <w:p>
+      <w:pPr>
+        <w:shd w:val="clear" w:color="auto" w:fill="FFFFFF"/>
+        <w:spacing w:before="100" w:beforeAutospacing="1" w:after="100" w:afterAutospacing="1" w:line="240" w:lineRule="auto"/>
+        <w:rPr>
+          <w:rFonts w:ascii="Segoe UI" w:hAnsi="Segoe UI" w:cs="Segoe UI"/>
+          <w:color w:val="222222"/>
+          <w:shd w:val="clear" w:color="auto" w:fill="FFFFFF"/>
+        </w:rPr>
+      </w:pPr>
+      <w:r>
+        <w:rPr>
+          <w:rFonts w:ascii="Segoe UI" w:hAnsi="Segoe UI" w:cs="Segoe UI"/>
+          <w:color w:val="222222"/>
+          <w:shd w:val="clear" w:color="auto" w:fill="FFFFFF"/>
+        </w:rPr>
+        <w:t>The </w:t>
+      </w:r>
+      <w:hyperlink r:id="rId44" w:history="1">
+        <w:r>
+          <w:rPr>
+            <w:rStyle w:val="Hyperlink"/>
+            <w:rFonts w:ascii="Segoe UI" w:hAnsi="Segoe UI" w:cs="Segoe UI"/>
+            <w:color w:val="0078D7"/>
+            <w:shd w:val="clear" w:color="auto" w:fill="FFFFFF"/>
+          </w:rPr>
+          <w:t>.NET Standard</w:t>
+        </w:r>
+      </w:hyperlink>
+      <w:r>
+        <w:rPr>
+          <w:rFonts w:ascii="Segoe UI" w:hAnsi="Segoe UI" w:cs="Segoe UI"/>
+          <w:color w:val="222222"/>
+          <w:shd w:val="clear" w:color="auto" w:fill="FFFFFF"/>
+        </w:rPr>
+        <w:t> is a formal specification of .NET APIs that are intended to be available on all .NET implementations. </w:t>
+      </w:r>
+    </w:p>
+    <w:p>
+      <w:pPr>
+        <w:shd w:val="clear" w:color="auto" w:fill="FFFFFF"/>
+        <w:spacing w:before="100" w:beforeAutospacing="1" w:after="0" w:line="240" w:lineRule="auto"/>
+        <w:rPr>
+          <w:rFonts w:ascii="Segoe UI" w:eastAsia="Times New Roman" w:hAnsi="Segoe UI" w:cs="Segoe UI"/>
+          <w:color w:val="222222"/>
+          <w:sz w:val="24"/>
+          <w:szCs w:val="24"/>
+          <w:lang w:val="en-IN" w:eastAsia="en-IN"/>
+        </w:rPr>
+      </w:pPr>
+      <w:r>
+        <w:rPr>
+          <w:rFonts w:ascii="Segoe UI" w:eastAsia="Times New Roman" w:hAnsi="Segoe UI" w:cs="Segoe UI"/>
+          <w:color w:val="222222"/>
+          <w:sz w:val="24"/>
+          <w:szCs w:val="24"/>
+          <w:lang w:val="en-IN" w:eastAsia="en-IN"/>
+        </w:rPr>
+        <w:t>When choosing a .NET Standard version, you should consider this trade-off:</w:t>
+      </w:r>
+    </w:p>
+    <w:p>
+      <w:pPr>
+        <w:numPr>
+          <w:ilvl w:val="0"/>
+          <w:numId w:val="10"/>
+        </w:numPr>
+        <w:shd w:val="clear" w:color="auto" w:fill="FFFFFF"/>
+        <w:spacing w:before="100" w:beforeAutospacing="1" w:after="100" w:afterAutospacing="1" w:line="240" w:lineRule="auto"/>
+        <w:ind w:left="570"/>
+        <w:rPr>
+          <w:rFonts w:ascii="Segoe UI" w:eastAsia="Times New Roman" w:hAnsi="Segoe UI" w:cs="Segoe UI"/>
+          <w:color w:val="222222"/>
+          <w:sz w:val="24"/>
+          <w:szCs w:val="24"/>
+          <w:lang w:val="en-IN" w:eastAsia="en-IN"/>
+        </w:rPr>
+      </w:pPr>
+      <w:r>
+        <w:rPr>
+          <w:rFonts w:ascii="Segoe UI" w:eastAsia="Times New Roman" w:hAnsi="Segoe UI" w:cs="Segoe UI"/>
+          <w:color w:val="222222"/>
+          <w:sz w:val="24"/>
+          <w:szCs w:val="24"/>
+          <w:lang w:val="en-IN" w:eastAsia="en-IN"/>
+        </w:rPr>
+        <w:t>The higher the version, the more APIs are available to you.</w:t>
+      </w:r>
+    </w:p>
+    <w:p>
+      <w:pPr>
+        <w:numPr>
+          <w:ilvl w:val="0"/>
+          <w:numId w:val="10"/>
+        </w:numPr>
+        <w:shd w:val="clear" w:color="auto" w:fill="FFFFFF"/>
+        <w:spacing w:before="100" w:beforeAutospacing="1" w:after="100" w:afterAutospacing="1" w:line="240" w:lineRule="auto"/>
+        <w:ind w:left="570"/>
+        <w:rPr>
+          <w:rFonts w:ascii="Segoe UI" w:eastAsia="Times New Roman" w:hAnsi="Segoe UI" w:cs="Segoe UI"/>
+          <w:color w:val="222222"/>
+          <w:sz w:val="24"/>
+          <w:szCs w:val="24"/>
+          <w:lang w:val="en-IN" w:eastAsia="en-IN"/>
+        </w:rPr>
+      </w:pPr>
+      <w:r>
+        <w:rPr>
+          <w:rFonts w:ascii="Segoe UI" w:eastAsia="Times New Roman" w:hAnsi="Segoe UI" w:cs="Segoe UI"/>
+          <w:color w:val="222222"/>
+          <w:sz w:val="24"/>
+          <w:szCs w:val="24"/>
+          <w:lang w:val="en-IN" w:eastAsia="en-IN"/>
+        </w:rPr>
+        <w:t>The lower the version, the more platforms implement it.</w:t>
+      </w:r>
+    </w:p>
+    <w:p>
+      <w:pPr>
+        <w:pStyle w:val="lf-text-block"/>
+        <w:shd w:val="clear" w:color="auto" w:fill="FFFFFF"/>
+        <w:spacing w:after="0" w:afterAutospacing="0"/>
+        <w:rPr>
+          <w:rFonts w:ascii="Segoe UI" w:hAnsi="Segoe UI" w:cs="Segoe UI"/>
+          <w:color w:val="222222"/>
+        </w:rPr>
+      </w:pPr>
+      <w:r>
+        <w:rPr>
+          <w:rFonts w:ascii="Segoe UI" w:hAnsi="Segoe UI" w:cs="Segoe UI"/>
+          <w:color w:val="222222"/>
+        </w:rPr>
+        <w:t>The following characteristics best define .NET Core:</w:t>
+      </w:r>
+    </w:p>
+    <w:p>
+      <w:pPr>
+        <w:numPr>
+          <w:ilvl w:val="0"/>
+          <w:numId w:val="11"/>
+        </w:numPr>
+        <w:shd w:val="clear" w:color="auto" w:fill="FFFFFF"/>
+        <w:spacing w:before="100" w:beforeAutospacing="1" w:after="100" w:afterAutospacing="1" w:line="240" w:lineRule="auto"/>
+        <w:ind w:left="570"/>
+        <w:rPr>
+          <w:rFonts w:ascii="Segoe UI" w:hAnsi="Segoe UI" w:cs="Segoe UI"/>
+          <w:color w:val="222222"/>
+        </w:rPr>
+      </w:pPr>
+      <w:r>
+        <w:rPr>
+          <w:rStyle w:val="Strong"/>
+          <w:rFonts w:ascii="Helvetica" w:hAnsi="Helvetica" w:cs="Helvetica"/>
+          <w:color w:val="222222"/>
+        </w:rPr>
+        <w:t>Flexible deployment:</w:t>
+      </w:r>
+      <w:r>
+        <w:rPr>
+          <w:rFonts w:ascii="Segoe UI" w:hAnsi="Segoe UI" w:cs="Segoe UI"/>
+          <w:color w:val="222222"/>
+        </w:rPr>
+        <w:t> Can be included in your app or installed side-by-side user- or machine-wide.</w:t>
+      </w:r>
+    </w:p>
+    <w:p>
+      <w:pPr>
+        <w:numPr>
+          <w:ilvl w:val="0"/>
+          <w:numId w:val="11"/>
+        </w:numPr>
+        <w:shd w:val="clear" w:color="auto" w:fill="FFFFFF"/>
+        <w:spacing w:before="100" w:beforeAutospacing="1" w:after="100" w:afterAutospacing="1" w:line="240" w:lineRule="auto"/>
+        <w:ind w:left="570"/>
+        <w:rPr>
+          <w:rFonts w:ascii="Segoe UI" w:hAnsi="Segoe UI" w:cs="Segoe UI"/>
+          <w:color w:val="222222"/>
+        </w:rPr>
+      </w:pPr>
+      <w:r>
+        <w:rPr>
+          <w:rStyle w:val="Strong"/>
+          <w:rFonts w:ascii="Helvetica" w:hAnsi="Helvetica" w:cs="Helvetica"/>
+          <w:color w:val="222222"/>
+        </w:rPr>
+        <w:t>Cross-platform:</w:t>
+      </w:r>
+      <w:r>
+        <w:rPr>
+          <w:rFonts w:ascii="Segoe UI" w:hAnsi="Segoe UI" w:cs="Segoe UI"/>
+          <w:color w:val="222222"/>
+        </w:rPr>
+        <w:t> Runs on Windows, macOS and Linux; can be ported to other operating systems. The </w:t>
+      </w:r>
+      <w:hyperlink r:id="rId45" w:history="1">
+        <w:r>
+          <w:rPr>
+            <w:rStyle w:val="Hyperlink"/>
+            <w:rFonts w:ascii="Segoe UI" w:hAnsi="Segoe UI" w:cs="Segoe UI"/>
+            <w:color w:val="0078D7"/>
+          </w:rPr>
+          <w:t>supported Operating Systems (OS)</w:t>
+        </w:r>
+      </w:hyperlink>
+      <w:r>
+        <w:rPr>
+          <w:rFonts w:ascii="Segoe UI" w:hAnsi="Segoe UI" w:cs="Segoe UI"/>
+          <w:color w:val="222222"/>
+        </w:rPr>
+        <w:t>, CPUs and application scenarios will grow over time, provided by Microsoft, other companies, and individuals.</w:t>
+      </w:r>
+    </w:p>
+    <w:p>
+      <w:pPr>
+        <w:numPr>
+          <w:ilvl w:val="0"/>
+          <w:numId w:val="11"/>
+        </w:numPr>
+        <w:shd w:val="clear" w:color="auto" w:fill="FFFFFF"/>
+        <w:spacing w:before="100" w:beforeAutospacing="1" w:after="100" w:afterAutospacing="1" w:line="240" w:lineRule="auto"/>
+        <w:ind w:left="570"/>
+        <w:rPr>
+          <w:rFonts w:ascii="Segoe UI" w:hAnsi="Segoe UI" w:cs="Segoe UI"/>
+          <w:color w:val="222222"/>
+        </w:rPr>
+      </w:pPr>
+      <w:r>
+        <w:rPr>
+          <w:rStyle w:val="Strong"/>
+          <w:rFonts w:ascii="Helvetica" w:hAnsi="Helvetica" w:cs="Helvetica"/>
+          <w:color w:val="222222"/>
+        </w:rPr>
+        <w:t>Command-line tools:</w:t>
+      </w:r>
+      <w:r>
+        <w:rPr>
+          <w:rFonts w:ascii="Segoe UI" w:hAnsi="Segoe UI" w:cs="Segoe UI"/>
+          <w:color w:val="222222"/>
+        </w:rPr>
+        <w:t> All product scenarios can be exercised at the command-line.</w:t>
+      </w:r>
+    </w:p>
+    <w:p>
+      <w:pPr>
+        <w:numPr>
+          <w:ilvl w:val="0"/>
+          <w:numId w:val="11"/>
+        </w:numPr>
+        <w:shd w:val="clear" w:color="auto" w:fill="FFFFFF"/>
+        <w:spacing w:before="100" w:beforeAutospacing="1" w:after="100" w:afterAutospacing="1" w:line="240" w:lineRule="auto"/>
+        <w:ind w:left="570"/>
+        <w:rPr>
+          <w:rFonts w:ascii="Segoe UI" w:hAnsi="Segoe UI" w:cs="Segoe UI"/>
+          <w:color w:val="222222"/>
+        </w:rPr>
+      </w:pPr>
+      <w:r>
+        <w:rPr>
+          <w:rStyle w:val="Strong"/>
+          <w:rFonts w:ascii="Helvetica" w:hAnsi="Helvetica" w:cs="Helvetica"/>
+          <w:color w:val="222222"/>
+        </w:rPr>
+        <w:t>Compatible:</w:t>
+      </w:r>
+      <w:r>
+        <w:rPr>
+          <w:rFonts w:ascii="Segoe UI" w:hAnsi="Segoe UI" w:cs="Segoe UI"/>
+          <w:color w:val="222222"/>
+        </w:rPr>
+        <w:t> .NET Core is compatible with .NET Framework, Xamarin and Mono, via the </w:t>
+      </w:r>
+      <w:hyperlink r:id="rId46" w:history="1">
+        <w:r>
+          <w:rPr>
+            <w:rStyle w:val="Hyperlink"/>
+            <w:rFonts w:ascii="Segoe UI" w:hAnsi="Segoe UI" w:cs="Segoe UI"/>
+            <w:color w:val="0078D7"/>
+          </w:rPr>
+          <w:t>.NET Standard</w:t>
+        </w:r>
+      </w:hyperlink>
+      <w:r>
+        <w:rPr>
+          <w:rFonts w:ascii="Segoe UI" w:hAnsi="Segoe UI" w:cs="Segoe UI"/>
+          <w:color w:val="222222"/>
+        </w:rPr>
+        <w:t>.</w:t>
+      </w:r>
+    </w:p>
+    <w:p>
+      <w:pPr>
+        <w:numPr>
+          <w:ilvl w:val="0"/>
+          <w:numId w:val="11"/>
+        </w:numPr>
+        <w:shd w:val="clear" w:color="auto" w:fill="FFFFFF"/>
+        <w:spacing w:before="100" w:beforeAutospacing="1" w:after="100" w:afterAutospacing="1" w:line="240" w:lineRule="auto"/>
+        <w:ind w:left="570"/>
+        <w:rPr>
+          <w:rFonts w:ascii="Segoe UI" w:hAnsi="Segoe UI" w:cs="Segoe UI"/>
+          <w:color w:val="222222"/>
+        </w:rPr>
+      </w:pPr>
+      <w:r>
+        <w:rPr>
+          <w:rStyle w:val="Strong"/>
+          <w:rFonts w:ascii="Helvetica" w:hAnsi="Helvetica" w:cs="Helvetica"/>
+          <w:color w:val="222222"/>
+        </w:rPr>
+        <w:lastRenderedPageBreak/>
+        <w:t>Open source:</w:t>
+      </w:r>
+      <w:r>
+        <w:rPr>
+          <w:rFonts w:ascii="Segoe UI" w:hAnsi="Segoe UI" w:cs="Segoe UI"/>
+          <w:color w:val="222222"/>
+        </w:rPr>
+        <w:t> The .NET Core platform is open source, using MIT and Apache 2 licenses. Documentation is licensed under </w:t>
+      </w:r>
+      <w:hyperlink r:id="rId47" w:history="1">
+        <w:r>
+          <w:rPr>
+            <w:rStyle w:val="Hyperlink"/>
+            <w:rFonts w:ascii="Segoe UI" w:hAnsi="Segoe UI" w:cs="Segoe UI"/>
+            <w:color w:val="0078D7"/>
+          </w:rPr>
+          <w:t>CC-BY</w:t>
+        </w:r>
+      </w:hyperlink>
+      <w:r>
+        <w:rPr>
+          <w:rFonts w:ascii="Segoe UI" w:hAnsi="Segoe UI" w:cs="Segoe UI"/>
+          <w:color w:val="222222"/>
+        </w:rPr>
+        <w:t>. .NET Core is a </w:t>
+      </w:r>
+      <w:hyperlink r:id="rId48" w:history="1">
+        <w:r>
+          <w:rPr>
+            <w:rStyle w:val="Hyperlink"/>
+            <w:rFonts w:ascii="Segoe UI" w:hAnsi="Segoe UI" w:cs="Segoe UI"/>
+            <w:color w:val="0078D7"/>
+          </w:rPr>
+          <w:t>.NET Foundation</w:t>
+        </w:r>
+      </w:hyperlink>
+      <w:r>
+        <w:rPr>
+          <w:rFonts w:ascii="Segoe UI" w:hAnsi="Segoe UI" w:cs="Segoe UI"/>
+          <w:color w:val="222222"/>
+        </w:rPr>
+        <w:t> project.</w:t>
+      </w:r>
+    </w:p>
+    <w:p>
+      <w:pPr>
+        <w:numPr>
+          <w:ilvl w:val="0"/>
+          <w:numId w:val="11"/>
+        </w:numPr>
+        <w:shd w:val="clear" w:color="auto" w:fill="FFFFFF"/>
+        <w:spacing w:before="100" w:beforeAutospacing="1" w:after="100" w:afterAutospacing="1" w:line="240" w:lineRule="auto"/>
+        <w:ind w:left="570"/>
+        <w:rPr>
+          <w:rFonts w:ascii="Segoe UI" w:hAnsi="Segoe UI" w:cs="Segoe UI"/>
+          <w:color w:val="222222"/>
+        </w:rPr>
+      </w:pPr>
+      <w:r>
+        <w:rPr>
+          <w:rStyle w:val="Strong"/>
+          <w:rFonts w:ascii="Helvetica" w:hAnsi="Helvetica" w:cs="Helvetica"/>
+          <w:color w:val="222222"/>
+        </w:rPr>
+        <w:t>Supported by Microsoft:</w:t>
+      </w:r>
+      <w:r>
+        <w:rPr>
+          <w:rFonts w:ascii="Segoe UI" w:hAnsi="Segoe UI" w:cs="Segoe UI"/>
+          <w:color w:val="222222"/>
+        </w:rPr>
+        <w:t> .NET Core is supported by Microsoft, per </w:t>
+      </w:r>
+      <w:hyperlink r:id="rId49" w:history="1">
+        <w:r>
+          <w:rPr>
+            <w:rStyle w:val="Hyperlink"/>
+            <w:rFonts w:ascii="Segoe UI" w:hAnsi="Segoe UI" w:cs="Segoe UI"/>
+            <w:color w:val="0078D7"/>
+          </w:rPr>
+          <w:t>.NET Core Support</w:t>
+        </w:r>
+      </w:hyperlink>
+    </w:p>
+    <w:p>
+      <w:pPr>
+        <w:shd w:val="clear" w:color="auto" w:fill="FFFFFF"/>
+        <w:spacing w:before="100" w:beforeAutospacing="1" w:after="100" w:afterAutospacing="1" w:line="240" w:lineRule="auto"/>
+        <w:rPr>
+          <w:rFonts w:ascii="Segoe UI" w:hAnsi="Segoe UI" w:cs="Segoe UI"/>
+          <w:color w:val="222222"/>
+        </w:rPr>
+      </w:pPr>
+    </w:p>
+    <w:p>
+      <w:pPr>
+        <w:pStyle w:val="lf-text-block"/>
+        <w:shd w:val="clear" w:color="auto" w:fill="FFFFFF"/>
+        <w:spacing w:after="0" w:afterAutospacing="0"/>
+        <w:rPr>
+          <w:rFonts w:ascii="Segoe UI" w:hAnsi="Segoe UI" w:cs="Segoe UI"/>
+          <w:color w:val="222222"/>
+        </w:rPr>
+      </w:pPr>
+      <w:r>
+        <w:rPr>
+          <w:rFonts w:ascii="Segoe UI" w:hAnsi="Segoe UI" w:cs="Segoe UI"/>
+          <w:color w:val="222222"/>
+        </w:rPr>
+        <w:t>The major differences between .NET Core and the .NET Framework:</w:t>
+      </w:r>
+    </w:p>
+    <w:p>
+      <w:pPr>
+        <w:numPr>
+          <w:ilvl w:val="0"/>
+          <w:numId w:val="12"/>
+        </w:numPr>
+        <w:shd w:val="clear" w:color="auto" w:fill="FFFFFF"/>
+        <w:spacing w:before="100" w:beforeAutospacing="1" w:after="100" w:afterAutospacing="1" w:line="240" w:lineRule="auto"/>
+        <w:ind w:left="570"/>
+        <w:rPr>
+          <w:rFonts w:ascii="Segoe UI" w:hAnsi="Segoe UI" w:cs="Segoe UI"/>
+          <w:color w:val="222222"/>
+        </w:rPr>
+      </w:pPr>
+      <w:r>
+        <w:rPr>
+          <w:rStyle w:val="Strong"/>
+          <w:rFonts w:ascii="Helvetica" w:hAnsi="Helvetica" w:cs="Helvetica"/>
+          <w:color w:val="222222"/>
+        </w:rPr>
+        <w:t>App-models</w:t>
+      </w:r>
+      <w:r>
+        <w:rPr>
+          <w:rFonts w:ascii="Segoe UI" w:hAnsi="Segoe UI" w:cs="Segoe UI"/>
+          <w:color w:val="222222"/>
+        </w:rPr>
+        <w:t> -- .NET Core does not support all the .NET Framework app-models, in part because many of them are built on Windows technologies, such as WPF (built on top of DirectX). The console and ASP.NET Core app-models are supported by both .NET Core and .NET Framework.</w:t>
+      </w:r>
+    </w:p>
+    <w:p>
+      <w:pPr>
+        <w:numPr>
+          <w:ilvl w:val="0"/>
+          <w:numId w:val="12"/>
+        </w:numPr>
+        <w:shd w:val="clear" w:color="auto" w:fill="FFFFFF"/>
+        <w:spacing w:before="100" w:beforeAutospacing="1" w:after="100" w:afterAutospacing="1" w:line="240" w:lineRule="auto"/>
+        <w:ind w:left="570"/>
+        <w:rPr>
+          <w:rFonts w:ascii="Segoe UI" w:hAnsi="Segoe UI" w:cs="Segoe UI"/>
+          <w:color w:val="222222"/>
+        </w:rPr>
+      </w:pPr>
+      <w:r>
+        <w:rPr>
+          <w:rStyle w:val="Strong"/>
+          <w:rFonts w:ascii="Helvetica" w:hAnsi="Helvetica" w:cs="Helvetica"/>
+          <w:color w:val="222222"/>
+        </w:rPr>
+        <w:t>APIs</w:t>
+      </w:r>
+      <w:r>
+        <w:rPr>
+          <w:rFonts w:ascii="Segoe UI" w:hAnsi="Segoe UI" w:cs="Segoe UI"/>
+          <w:color w:val="222222"/>
+        </w:rPr>
+        <w:t> -- .NET Core contains many of the same, but fewer, APIs as the .NET Framework, and with a different factoring (assembly names are different; type shape differs in key cases). These differences currently typically require changes to port source to .NET Core. .NET Core implements the </w:t>
+      </w:r>
+      <w:hyperlink r:id="rId50" w:history="1">
+        <w:r>
+          <w:rPr>
+            <w:rStyle w:val="Hyperlink"/>
+            <w:rFonts w:ascii="Segoe UI" w:hAnsi="Segoe UI" w:cs="Segoe UI"/>
+            <w:color w:val="0078D7"/>
+          </w:rPr>
+          <w:t>.NET Standard</w:t>
+        </w:r>
+      </w:hyperlink>
+      <w:r>
+        <w:rPr>
+          <w:rFonts w:ascii="Segoe UI" w:hAnsi="Segoe UI" w:cs="Segoe UI"/>
+          <w:color w:val="222222"/>
+        </w:rPr>
+        <w:t> API, which will grow to include more of the .NET Framework BCL API over time.</w:t>
+      </w:r>
+    </w:p>
+    <w:p>
+      <w:pPr>
+        <w:numPr>
+          <w:ilvl w:val="0"/>
+          <w:numId w:val="12"/>
+        </w:numPr>
+        <w:shd w:val="clear" w:color="auto" w:fill="FFFFFF"/>
+        <w:spacing w:before="100" w:beforeAutospacing="1" w:after="100" w:afterAutospacing="1" w:line="240" w:lineRule="auto"/>
+        <w:ind w:left="570"/>
+        <w:rPr>
+          <w:rFonts w:ascii="Segoe UI" w:hAnsi="Segoe UI" w:cs="Segoe UI"/>
+          <w:color w:val="222222"/>
+        </w:rPr>
+      </w:pPr>
+      <w:r>
+        <w:rPr>
+          <w:rStyle w:val="Strong"/>
+          <w:rFonts w:ascii="Helvetica" w:hAnsi="Helvetica" w:cs="Helvetica"/>
+          <w:color w:val="222222"/>
+        </w:rPr>
+        <w:t>Subsystems</w:t>
+      </w:r>
+      <w:r>
+        <w:rPr>
+          <w:rFonts w:ascii="Segoe UI" w:hAnsi="Segoe UI" w:cs="Segoe UI"/>
+          <w:color w:val="222222"/>
+        </w:rPr>
+        <w:t> -- .NET Core implements a subset of the subsystems in the .NET Framework, with the goal of a simpler implementation and programming model. For example, Code Access Security (CAS) is not supported, while reflection is supported.</w:t>
+      </w:r>
+    </w:p>
+    <w:p>
+      <w:pPr>
+        <w:numPr>
+          <w:ilvl w:val="0"/>
+          <w:numId w:val="12"/>
+        </w:numPr>
+        <w:shd w:val="clear" w:color="auto" w:fill="FFFFFF"/>
+        <w:spacing w:before="100" w:beforeAutospacing="1" w:after="100" w:afterAutospacing="1" w:line="240" w:lineRule="auto"/>
+        <w:ind w:left="570"/>
+        <w:rPr>
+          <w:rFonts w:ascii="Segoe UI" w:hAnsi="Segoe UI" w:cs="Segoe UI"/>
+          <w:color w:val="222222"/>
+        </w:rPr>
+      </w:pPr>
+      <w:r>
+        <w:rPr>
+          <w:rStyle w:val="Strong"/>
+          <w:rFonts w:ascii="Helvetica" w:hAnsi="Helvetica" w:cs="Helvetica"/>
+          <w:color w:val="222222"/>
+        </w:rPr>
+        <w:t>Platforms</w:t>
+      </w:r>
+      <w:r>
+        <w:rPr>
+          <w:rFonts w:ascii="Segoe UI" w:hAnsi="Segoe UI" w:cs="Segoe UI"/>
+          <w:color w:val="222222"/>
+        </w:rPr>
+        <w:t> -- The .NET Framework supports Windows and Windows Server while .NET Core also supports macOS and Linux.</w:t>
+      </w:r>
+    </w:p>
+    <w:p>
+      <w:pPr>
+        <w:numPr>
+          <w:ilvl w:val="0"/>
+          <w:numId w:val="12"/>
+        </w:numPr>
+        <w:shd w:val="clear" w:color="auto" w:fill="FFFFFF"/>
+        <w:spacing w:before="100" w:beforeAutospacing="1" w:after="100" w:afterAutospacing="1" w:line="240" w:lineRule="auto"/>
+        <w:ind w:left="570"/>
+        <w:rPr>
+          <w:rFonts w:ascii="Segoe UI" w:hAnsi="Segoe UI" w:cs="Segoe UI"/>
+          <w:color w:val="222222"/>
+        </w:rPr>
+      </w:pPr>
+      <w:r>
+        <w:rPr>
+          <w:rStyle w:val="Strong"/>
+          <w:rFonts w:ascii="Helvetica" w:hAnsi="Helvetica" w:cs="Helvetica"/>
+          <w:color w:val="222222"/>
+        </w:rPr>
+        <w:t>Open Source</w:t>
+      </w:r>
+      <w:r>
+        <w:rPr>
+          <w:rFonts w:ascii="Segoe UI" w:hAnsi="Segoe UI" w:cs="Segoe UI"/>
+          <w:color w:val="222222"/>
+        </w:rPr>
+        <w:t> -- .NET Core is open source, while a </w:t>
+      </w:r>
+      <w:hyperlink r:id="rId51" w:history="1">
+        <w:r>
+          <w:rPr>
+            <w:rStyle w:val="Hyperlink"/>
+            <w:rFonts w:ascii="Segoe UI" w:hAnsi="Segoe UI" w:cs="Segoe UI"/>
+            <w:color w:val="0078D7"/>
+          </w:rPr>
+          <w:t>read-only subset of the .NET Framework</w:t>
+        </w:r>
+      </w:hyperlink>
+      <w:r>
+        <w:rPr>
+          <w:rFonts w:ascii="Segoe UI" w:hAnsi="Segoe UI" w:cs="Segoe UI"/>
+          <w:color w:val="222222"/>
+        </w:rPr>
+        <w:t> is open source.</w:t>
+      </w:r>
+    </w:p>
+    <w:p>
+      <w:pPr>
+        <w:shd w:val="clear" w:color="auto" w:fill="FFFFFF"/>
+        <w:spacing w:before="100" w:beforeAutospacing="1" w:after="100" w:afterAutospacing="1" w:line="240" w:lineRule="auto"/>
+        <w:rPr>
+          <w:rFonts w:ascii="Segoe UI" w:hAnsi="Segoe UI" w:cs="Segoe UI"/>
+          <w:color w:val="222222"/>
+        </w:rPr>
+      </w:pPr>
+    </w:p>
+    <w:p>
+      <w:pPr>
+        <w:pStyle w:val="lf-text-block"/>
+        <w:shd w:val="clear" w:color="auto" w:fill="FFFFFF"/>
+        <w:spacing w:after="0" w:afterAutospacing="0"/>
+        <w:rPr>
+          <w:rFonts w:ascii="Segoe UI" w:hAnsi="Segoe UI" w:cs="Segoe UI"/>
+          <w:color w:val="222222"/>
+        </w:rPr>
+      </w:pPr>
+    </w:p>
+    <w:p>
+      <w:pPr>
+        <w:pStyle w:val="NormalWeb"/>
+        <w:spacing w:before="0" w:beforeAutospacing="0" w:after="0" w:afterAutospacing="0" w:line="270" w:lineRule="atLeast"/>
+        <w:jc w:val="both"/>
+        <w:rPr>
+          <w:rFonts w:ascii="Segoe UI" w:hAnsi="Segoe UI" w:cs="Segoe UI"/>
+          <w:color w:val="2A2A2A"/>
+          <w:sz w:val="20"/>
+          <w:szCs w:val="20"/>
+        </w:rPr>
+      </w:pPr>
+      <w:r>
+        <w:rPr>
+          <w:rFonts w:ascii="Segoe UI" w:hAnsi="Segoe UI" w:cs="Segoe UI"/>
+          <w:color w:val="2A2A2A"/>
+          <w:sz w:val="20"/>
+          <w:szCs w:val="20"/>
+        </w:rPr>
+        <w:t>Type-safe code accesses only the memory locations it is authorized to access. (For this discussion, type safety specifically refers to memory type safety and should not be confused with type safety in a broader respect.) For example, type-safe code cannot read values from another object's private fields. It accesses types only in well-defined, allowable ways.</w:t>
+      </w:r>
+    </w:p>
+    <w:p>
+      <w:pPr>
+        <w:pStyle w:val="NormalWeb"/>
+        <w:spacing w:before="0" w:beforeAutospacing="0" w:after="0" w:afterAutospacing="0" w:line="270" w:lineRule="atLeast"/>
+        <w:jc w:val="both"/>
+        <w:rPr>
+          <w:rFonts w:ascii="Segoe UI" w:hAnsi="Segoe UI" w:cs="Segoe UI"/>
+          <w:color w:val="2A2A2A"/>
+          <w:sz w:val="20"/>
+          <w:szCs w:val="20"/>
+        </w:rPr>
+      </w:pPr>
+    </w:p>
+    <w:p>
+      <w:pPr>
+        <w:pStyle w:val="NormalWeb"/>
+        <w:spacing w:before="0" w:beforeAutospacing="0" w:after="0" w:afterAutospacing="0" w:line="270" w:lineRule="atLeast"/>
+        <w:jc w:val="both"/>
+        <w:rPr>
+          <w:rFonts w:ascii="Segoe UI" w:hAnsi="Segoe UI" w:cs="Segoe UI"/>
+          <w:color w:val="2A2A2A"/>
+          <w:sz w:val="20"/>
+          <w:szCs w:val="20"/>
+        </w:rPr>
+      </w:pPr>
+    </w:p>
+    <w:p>
+      <w:pPr>
+        <w:pStyle w:val="NormalWeb"/>
+        <w:spacing w:before="0" w:beforeAutospacing="0" w:after="0" w:afterAutospacing="0" w:line="270" w:lineRule="atLeast"/>
+        <w:jc w:val="both"/>
+        <w:rPr>
+          <w:rFonts w:ascii="Segoe UI" w:hAnsi="Segoe UI" w:cs="Segoe UI"/>
+          <w:color w:val="2A2A2A"/>
+          <w:sz w:val="20"/>
+          <w:szCs w:val="20"/>
+        </w:rPr>
+      </w:pPr>
+      <w:r>
+        <w:rPr>
+          <w:rFonts w:ascii="Segoe UI" w:hAnsi="Segoe UI" w:cs="Segoe UI"/>
+          <w:color w:val="2A2A2A"/>
+          <w:sz w:val="20"/>
+          <w:szCs w:val="20"/>
+        </w:rPr>
+        <w:t>DotNet 4.7.1 features</w:t>
+      </w:r>
+    </w:p>
+    <w:p>
+      <w:pPr>
+        <w:pStyle w:val="NormalWeb"/>
+        <w:spacing w:before="0" w:beforeAutospacing="0" w:after="0" w:afterAutospacing="0" w:line="270" w:lineRule="atLeast"/>
+        <w:jc w:val="both"/>
+        <w:rPr>
+          <w:rFonts w:ascii="Segoe UI" w:hAnsi="Segoe UI" w:cs="Segoe UI"/>
+          <w:color w:val="2A2A2A"/>
+          <w:sz w:val="20"/>
+          <w:szCs w:val="20"/>
+        </w:rPr>
+      </w:pPr>
+    </w:p>
+    <w:p>
+      <w:pPr>
+        <w:pStyle w:val="Heading2"/>
+        <w:numPr>
+          <w:ilvl w:val="1"/>
+          <w:numId w:val="4"/>
+        </w:numPr>
+        <w:shd w:val="clear" w:color="auto" w:fill="FFFFFF"/>
+        <w:spacing w:before="0" w:after="48"/>
+        <w:textAlignment w:val="baseline"/>
+        <w:rPr>
+          <w:rFonts w:ascii="Segoe UI" w:hAnsi="Segoe UI" w:cs="Segoe UI"/>
+          <w:color w:val="454545"/>
+          <w:sz w:val="21"/>
+          <w:szCs w:val="21"/>
+          <w:shd w:val="clear" w:color="auto" w:fill="FFFFFF"/>
+        </w:rPr>
+      </w:pPr>
+      <w:r>
+        <w:rPr>
+          <w:rFonts w:ascii="Segoe UI" w:hAnsi="Segoe UI" w:cs="Segoe UI"/>
+          <w:color w:val="454545"/>
+        </w:rPr>
+        <w:t xml:space="preserve">Support for Runtime Feature Detection - </w:t>
+      </w:r>
+      <w:hyperlink r:id="rId52" w:history="1">
+        <w:r>
+          <w:rPr>
+            <w:rStyle w:val="Hyperlink"/>
+            <w:rFonts w:ascii="Segoe UI" w:hAnsi="Segoe UI" w:cs="Segoe UI"/>
+            <w:color w:val="969696"/>
+            <w:sz w:val="21"/>
+            <w:szCs w:val="21"/>
+            <w:bdr w:val="none" w:sz="0" w:space="0" w:color="auto" w:frame="1"/>
+            <w:shd w:val="clear" w:color="auto" w:fill="FFFFFF"/>
+          </w:rPr>
+          <w:t>This new API</w:t>
+        </w:r>
+      </w:hyperlink>
+      <w:r>
+        <w:rPr>
+          <w:rFonts w:ascii="Segoe UI" w:hAnsi="Segoe UI" w:cs="Segoe UI"/>
+          <w:color w:val="454545"/>
+          <w:sz w:val="21"/>
+          <w:szCs w:val="21"/>
+          <w:shd w:val="clear" w:color="auto" w:fill="FFFFFF"/>
+        </w:rPr>
+        <w:t> provides a way to detect whether a particular runtime supports a certain feature or not. At compile time the API provides a way to do that statically through reflection</w:t>
+      </w:r>
+    </w:p>
+    <w:p>
+      <w:pPr>
+        <w:pStyle w:val="Heading2"/>
+        <w:numPr>
+          <w:ilvl w:val="1"/>
+          <w:numId w:val="4"/>
+        </w:numPr>
+        <w:shd w:val="clear" w:color="auto" w:fill="FFFFFF"/>
+        <w:spacing w:before="0" w:after="48"/>
+        <w:textAlignment w:val="baseline"/>
+        <w:rPr>
+          <w:rFonts w:ascii="Segoe UI" w:hAnsi="Segoe UI" w:cs="Segoe UI"/>
+          <w:color w:val="454545"/>
+        </w:rPr>
+      </w:pPr>
+      <w:r>
+        <w:rPr>
+          <w:rFonts w:ascii="Segoe UI" w:hAnsi="Segoe UI" w:cs="Segoe UI"/>
+          <w:color w:val="454545"/>
+        </w:rPr>
+        <w:t>ValueTuple is Serializable</w:t>
+      </w:r>
+    </w:p>
+    <w:p>
+      <w:pPr>
+        <w:pStyle w:val="NormalWeb"/>
+        <w:shd w:val="clear" w:color="auto" w:fill="FFFFFF"/>
+        <w:spacing w:before="0" w:beforeAutospacing="0" w:after="0" w:afterAutospacing="0"/>
+        <w:ind w:left="1440"/>
+        <w:textAlignment w:val="baseline"/>
+        <w:rPr>
+          <w:rFonts w:ascii="Segoe UI" w:hAnsi="Segoe UI" w:cs="Segoe UI"/>
+          <w:color w:val="454545"/>
+          <w:sz w:val="21"/>
+          <w:szCs w:val="21"/>
+        </w:rPr>
+      </w:pPr>
+      <w:r>
+        <w:rPr>
+          <w:rFonts w:ascii="Segoe UI" w:hAnsi="Segoe UI" w:cs="Segoe UI"/>
+          <w:color w:val="454545"/>
+          <w:sz w:val="21"/>
+          <w:szCs w:val="21"/>
+        </w:rPr>
+        <w:t>The </w:t>
+      </w:r>
+      <w:hyperlink r:id="rId53" w:history="1">
+        <w:r>
+          <w:rPr>
+            <w:rStyle w:val="Hyperlink"/>
+            <w:rFonts w:ascii="inherit" w:hAnsi="inherit" w:cs="Segoe UI"/>
+            <w:color w:val="969696"/>
+            <w:sz w:val="21"/>
+            <w:szCs w:val="21"/>
+            <w:bdr w:val="none" w:sz="0" w:space="0" w:color="auto" w:frame="1"/>
+          </w:rPr>
+          <w:t>System.ValueTuple</w:t>
+        </w:r>
+      </w:hyperlink>
+      <w:r>
+        <w:rPr>
+          <w:rFonts w:ascii="Segoe UI" w:hAnsi="Segoe UI" w:cs="Segoe UI"/>
+          <w:color w:val="454545"/>
+          <w:sz w:val="21"/>
+          <w:szCs w:val="21"/>
+        </w:rPr>
+        <w:t> types in .NET Framework 4.7.1 are now marked as Serializable, which allows binary serialization as shown in the example below. </w:t>
+      </w:r>
+    </w:p>
+    <w:p>
+      <w:pPr>
+        <w:pStyle w:val="Heading2"/>
+        <w:shd w:val="clear" w:color="auto" w:fill="FFFFFF"/>
+        <w:spacing w:before="0"/>
+        <w:textAlignment w:val="baseline"/>
+        <w:rPr>
+          <w:rFonts w:ascii="Segoe UI" w:hAnsi="Segoe UI" w:cs="Segoe UI"/>
+          <w:color w:val="454545"/>
+        </w:rPr>
+      </w:pPr>
+      <w:r>
+        <w:rPr>
+          <w:rFonts w:ascii="Segoe UI" w:hAnsi="Segoe UI" w:cs="Segoe UI"/>
+          <w:color w:val="454545"/>
+          <w:sz w:val="21"/>
+          <w:szCs w:val="21"/>
+        </w:rPr>
+        <w:lastRenderedPageBreak/>
+        <w:tab/>
+        <w:t xml:space="preserve">     3.</w:t>
+      </w:r>
+      <w:r>
+        <w:rPr>
+          <w:rFonts w:ascii="inherit" w:hAnsi="inherit" w:cs="Segoe UI"/>
+          <w:color w:val="454545"/>
+          <w:sz w:val="44"/>
+          <w:szCs w:val="44"/>
+          <w:bdr w:val="none" w:sz="0" w:space="0" w:color="auto" w:frame="1"/>
+        </w:rPr>
+        <w:t xml:space="preserve"> </w:t>
+      </w:r>
+      <w:r>
+        <w:rPr>
+          <w:rFonts w:ascii="inherit" w:hAnsi="inherit" w:cs="Segoe UI"/>
+          <w:color w:val="454545"/>
+          <w:sz w:val="44"/>
+          <w:szCs w:val="44"/>
+          <w:bdr w:val="none" w:sz="0" w:space="0" w:color="auto" w:frame="1"/>
+        </w:rPr>
+        <w:t>ASP.NET HttpCookie parsing</w:t>
+      </w:r>
+    </w:p>
+    <w:p>
+      <w:pPr>
+        <w:pStyle w:val="NormalWeb"/>
+        <w:shd w:val="clear" w:color="auto" w:fill="FFFFFF"/>
+        <w:spacing w:before="0" w:beforeAutospacing="0" w:after="0" w:afterAutospacing="0"/>
+        <w:textAlignment w:val="baseline"/>
+        <w:rPr>
+          <w:rFonts w:ascii="Segoe UI" w:hAnsi="Segoe UI" w:cs="Segoe UI"/>
+          <w:color w:val="454545"/>
+          <w:sz w:val="21"/>
+          <w:szCs w:val="21"/>
+        </w:rPr>
+      </w:pPr>
+      <w:r>
+        <w:rPr>
+          <w:rStyle w:val="pl-k"/>
+          <w:rFonts w:ascii="Consolas" w:hAnsi="Consolas"/>
+          <w:color w:val="D73A49"/>
+          <w:sz w:val="18"/>
+          <w:szCs w:val="18"/>
+          <w:bdr w:val="none" w:sz="0" w:space="0" w:color="auto" w:frame="1"/>
+          <w:shd w:val="clear" w:color="auto" w:fill="FFFFFF"/>
+        </w:rPr>
+        <w:t>var</w:t>
+      </w:r>
+      <w:r>
+        <w:rPr>
+          <w:rFonts w:ascii="Consolas" w:hAnsi="Consolas"/>
+          <w:color w:val="24292E"/>
+          <w:sz w:val="18"/>
+          <w:szCs w:val="18"/>
+          <w:shd w:val="clear" w:color="auto" w:fill="FFFFFF"/>
+        </w:rPr>
+        <w:t xml:space="preserve"> </w:t>
+      </w:r>
+      <w:r>
+        <w:rPr>
+          <w:rStyle w:val="pl-en"/>
+          <w:rFonts w:ascii="Consolas" w:hAnsi="Consolas"/>
+          <w:color w:val="6F42C1"/>
+          <w:sz w:val="18"/>
+          <w:szCs w:val="18"/>
+          <w:bdr w:val="none" w:sz="0" w:space="0" w:color="auto" w:frame="1"/>
+          <w:shd w:val="clear" w:color="auto" w:fill="FFFFFF"/>
+        </w:rPr>
+        <w:t xml:space="preserve">IsValidCookie </w:t>
+      </w:r>
+      <w:r>
+        <w:rPr>
+          <w:rFonts w:ascii="Consolas" w:hAnsi="Consolas"/>
+          <w:color w:val="24292E"/>
+          <w:sz w:val="18"/>
+          <w:szCs w:val="18"/>
+          <w:shd w:val="clear" w:color="auto" w:fill="FFFFFF"/>
+        </w:rPr>
+        <w:t>= HttpCookie.TryParse(</w:t>
+      </w:r>
+      <w:r>
+        <w:rPr>
+          <w:rStyle w:val="pl-pds"/>
+          <w:rFonts w:ascii="inherit" w:hAnsi="inherit"/>
+          <w:color w:val="032F62"/>
+          <w:sz w:val="18"/>
+          <w:szCs w:val="18"/>
+          <w:bdr w:val="none" w:sz="0" w:space="0" w:color="auto" w:frame="1"/>
+          <w:shd w:val="clear" w:color="auto" w:fill="FFFFFF"/>
+        </w:rPr>
+        <w:t>"</w:t>
+      </w:r>
+      <w:r>
+        <w:rPr>
+          <w:rStyle w:val="pl-s"/>
+          <w:rFonts w:ascii="Consolas" w:hAnsi="Consolas"/>
+          <w:color w:val="032F62"/>
+          <w:sz w:val="18"/>
+          <w:szCs w:val="18"/>
+          <w:bdr w:val="none" w:sz="0" w:space="0" w:color="auto" w:frame="1"/>
+          <w:shd w:val="clear" w:color="auto" w:fill="FFFFFF"/>
+        </w:rPr>
+        <w:t>CookieName:Monster; path=/</w:t>
+      </w:r>
+      <w:r>
+        <w:rPr>
+          <w:rStyle w:val="pl-pds"/>
+          <w:rFonts w:ascii="inherit" w:hAnsi="inherit"/>
+          <w:color w:val="032F62"/>
+          <w:sz w:val="18"/>
+          <w:szCs w:val="18"/>
+          <w:bdr w:val="none" w:sz="0" w:space="0" w:color="auto" w:frame="1"/>
+          <w:shd w:val="clear" w:color="auto" w:fill="FFFFFF"/>
+        </w:rPr>
+        <w:t>"</w:t>
+      </w:r>
+      <w:r>
+        <w:rPr>
+          <w:rFonts w:ascii="Consolas" w:hAnsi="Consolas"/>
+          <w:color w:val="24292E"/>
+          <w:sz w:val="18"/>
+          <w:szCs w:val="18"/>
+          <w:shd w:val="clear" w:color="auto" w:fill="FFFFFF"/>
+        </w:rPr>
+        <w:t>, out HttpCookie myCookie);</w:t>
+      </w:r>
+    </w:p>
+    <w:p>
+      <w:pPr>
+        <w:pStyle w:val="ListParagraph"/>
+      </w:pPr>
+    </w:p>
+    <w:p>
+      <w:pPr>
+        <w:pStyle w:val="ListParagraph"/>
+        <w:numPr>
+          <w:ilvl w:val="1"/>
+          <w:numId w:val="4"/>
+        </w:numPr>
+      </w:pPr>
+      <w:r>
+        <w:t xml:space="preserve">Garbage collection </w:t>
+      </w:r>
+      <w:r>
+        <w:rPr>
+          <w:rFonts w:ascii="Segoe UI" w:hAnsi="Segoe UI" w:cs="Segoe UI"/>
+          <w:color w:val="454545"/>
+          <w:sz w:val="21"/>
+          <w:szCs w:val="21"/>
+          <w:shd w:val="clear" w:color="auto" w:fill="FFFFFF"/>
+        </w:rPr>
+        <w:t>.NET Framework 4.7.1 brings in changes in </w:t>
+      </w:r>
+      <w:hyperlink r:id="rId54" w:history="1">
+        <w:r>
+          <w:rPr>
+            <w:rStyle w:val="Hyperlink"/>
+            <w:rFonts w:ascii="Segoe UI" w:hAnsi="Segoe UI" w:cs="Segoe UI"/>
+            <w:color w:val="969696"/>
+            <w:sz w:val="21"/>
+            <w:szCs w:val="21"/>
+            <w:bdr w:val="none" w:sz="0" w:space="0" w:color="auto" w:frame="1"/>
+            <w:shd w:val="clear" w:color="auto" w:fill="FFFFFF"/>
+          </w:rPr>
+          <w:t>Garbage Collection (GC)</w:t>
+        </w:r>
+      </w:hyperlink>
+      <w:r>
+        <w:rPr>
+          <w:rFonts w:ascii="Segoe UI" w:hAnsi="Segoe UI" w:cs="Segoe UI"/>
+          <w:color w:val="454545"/>
+          <w:sz w:val="21"/>
+          <w:szCs w:val="21"/>
+          <w:shd w:val="clear" w:color="auto" w:fill="FFFFFF"/>
+        </w:rPr>
+        <w:t> to improve the allocation performance, especially for Large Object Heap (LOH) allocations. This is due to an architectural change to split the heap’s allocation lock into 2, for Small Object Heap (SOH) and LOH. Applications that make a lot of LOH allocations, should see a reduction in allocation lock contention, and see better performance.</w:t>
+      </w:r>
+    </w:p>
+    <w:p>
+      <w:pPr>
+        <w:pStyle w:val="ListParagraph"/>
+      </w:pPr>
+      <w:r>
+        <w:br/>
+      </w:r>
+    </w:p>
+    <w:p>
+      <w:pPr>
+        <w:pStyle w:val="ListParagraph"/>
+      </w:pPr>
+    </w:p>
+    <w:p>
+      <w:pPr>
+        <w:shd w:val="clear" w:color="auto" w:fill="FFFFFF"/>
+        <w:spacing w:before="100" w:beforeAutospacing="1" w:after="0" w:line="240" w:lineRule="auto"/>
+        <w:rPr>
+          <w:rFonts w:ascii="Segoe UI" w:eastAsia="Times New Roman" w:hAnsi="Segoe UI" w:cs="Segoe UI"/>
+          <w:color w:val="222222"/>
+          <w:sz w:val="24"/>
+          <w:szCs w:val="24"/>
+          <w:lang w:eastAsia="en-IN"/>
+        </w:rPr>
+      </w:pPr>
+      <w:r>
+        <w:rPr>
+          <w:rFonts w:ascii="Segoe UI" w:eastAsia="Times New Roman" w:hAnsi="Segoe UI" w:cs="Segoe UI"/>
+          <w:color w:val="222222"/>
+          <w:sz w:val="24"/>
+          <w:szCs w:val="24"/>
+          <w:lang w:eastAsia="en-IN"/>
+        </w:rPr>
+        <w:t>C# 7.1 adds the </w:t>
+      </w:r>
+      <w:hyperlink r:id="rId55" w:anchor="language-version-selection" w:history="1">
+        <w:r>
+          <w:rPr>
+            <w:rFonts w:ascii="Segoe UI" w:eastAsia="Times New Roman" w:hAnsi="Segoe UI" w:cs="Segoe UI"/>
+            <w:color w:val="0078D7"/>
+            <w:sz w:val="24"/>
+            <w:szCs w:val="24"/>
+            <w:u w:val="single"/>
+            <w:lang w:eastAsia="en-IN"/>
+          </w:rPr>
+          <w:t>language version selection</w:t>
+        </w:r>
+      </w:hyperlink>
+      <w:r>
+        <w:rPr>
+          <w:rFonts w:ascii="Segoe UI" w:eastAsia="Times New Roman" w:hAnsi="Segoe UI" w:cs="Segoe UI"/>
+          <w:color w:val="222222"/>
+          <w:sz w:val="24"/>
+          <w:szCs w:val="24"/>
+          <w:lang w:eastAsia="en-IN"/>
+        </w:rPr>
+        <w:t> configuration element, three new language features and new compiler behavior.</w:t>
+      </w:r>
+    </w:p>
+    <w:p>
+      <w:pPr>
+        <w:shd w:val="clear" w:color="auto" w:fill="FFFFFF"/>
+        <w:spacing w:before="100" w:beforeAutospacing="1" w:after="0" w:line="240" w:lineRule="auto"/>
+        <w:rPr>
+          <w:rFonts w:ascii="Segoe UI" w:eastAsia="Times New Roman" w:hAnsi="Segoe UI" w:cs="Segoe UI"/>
+          <w:color w:val="222222"/>
+          <w:sz w:val="24"/>
+          <w:szCs w:val="24"/>
+          <w:lang w:eastAsia="en-IN"/>
+        </w:rPr>
+      </w:pPr>
+      <w:r>
+        <w:rPr>
+          <w:rFonts w:ascii="Segoe UI" w:eastAsia="Times New Roman" w:hAnsi="Segoe UI" w:cs="Segoe UI"/>
+          <w:color w:val="222222"/>
+          <w:sz w:val="24"/>
+          <w:szCs w:val="24"/>
+          <w:lang w:eastAsia="en-IN"/>
+        </w:rPr>
+        <w:t>The new language features in this release are:</w:t>
+      </w:r>
+    </w:p>
+    <w:p>
+      <w:pPr>
+        <w:numPr>
+          <w:ilvl w:val="0"/>
+          <w:numId w:val="13"/>
+        </w:numPr>
+        <w:shd w:val="clear" w:color="auto" w:fill="FFFFFF"/>
+        <w:spacing w:before="100" w:beforeAutospacing="1" w:after="100" w:afterAutospacing="1" w:line="240" w:lineRule="auto"/>
+        <w:ind w:left="570"/>
+        <w:rPr>
+          <w:rFonts w:ascii="Segoe UI" w:eastAsia="Times New Roman" w:hAnsi="Segoe UI" w:cs="Segoe UI"/>
+          <w:color w:val="222222"/>
+          <w:sz w:val="24"/>
+          <w:szCs w:val="24"/>
+          <w:lang w:eastAsia="en-IN"/>
+        </w:rPr>
+      </w:pPr>
+      <w:hyperlink r:id="rId56" w:anchor="async-main" w:history="1">
+        <w:r>
+          <w:rPr>
+            <w:rFonts w:ascii="Consolas" w:eastAsia="Times New Roman" w:hAnsi="Consolas" w:cs="Courier New"/>
+            <w:color w:val="0078D7"/>
+            <w:sz w:val="20"/>
+            <w:szCs w:val="20"/>
+            <w:bdr w:val="single" w:sz="6" w:space="2" w:color="D3D6DB" w:frame="1"/>
+            <w:shd w:val="clear" w:color="auto" w:fill="F9F9F9"/>
+            <w:lang w:eastAsia="en-IN"/>
+          </w:rPr>
+          <w:t>async</w:t>
+        </w:r>
+        <w:r>
+          <w:rPr>
+            <w:rFonts w:ascii="Segoe UI" w:eastAsia="Times New Roman" w:hAnsi="Segoe UI" w:cs="Segoe UI"/>
+            <w:color w:val="0078D7"/>
+            <w:sz w:val="24"/>
+            <w:szCs w:val="24"/>
+            <w:u w:val="single"/>
+            <w:lang w:eastAsia="en-IN"/>
+          </w:rPr>
+          <w:t> </w:t>
+        </w:r>
+        <w:r>
+          <w:rPr>
+            <w:rFonts w:ascii="Consolas" w:eastAsia="Times New Roman" w:hAnsi="Consolas" w:cs="Courier New"/>
+            <w:color w:val="0078D7"/>
+            <w:sz w:val="20"/>
+            <w:szCs w:val="20"/>
+            <w:bdr w:val="single" w:sz="6" w:space="2" w:color="D3D6DB" w:frame="1"/>
+            <w:shd w:val="clear" w:color="auto" w:fill="F9F9F9"/>
+            <w:lang w:eastAsia="en-IN"/>
+          </w:rPr>
+          <w:t>Main</w:t>
+        </w:r>
+        <w:r>
+          <w:rPr>
+            <w:rFonts w:ascii="Segoe UI" w:eastAsia="Times New Roman" w:hAnsi="Segoe UI" w:cs="Segoe UI"/>
+            <w:color w:val="0078D7"/>
+            <w:sz w:val="24"/>
+            <w:szCs w:val="24"/>
+            <w:u w:val="single"/>
+            <w:lang w:eastAsia="en-IN"/>
+          </w:rPr>
+          <w:t> method</w:t>
+        </w:r>
+      </w:hyperlink>
+    </w:p>
+    <w:p>
+      <w:pPr>
+        <w:numPr>
+          <w:ilvl w:val="1"/>
+          <w:numId w:val="13"/>
+        </w:numPr>
+        <w:shd w:val="clear" w:color="auto" w:fill="FFFFFF"/>
+        <w:spacing w:before="100" w:beforeAutospacing="1" w:after="100" w:afterAutospacing="1" w:line="240" w:lineRule="auto"/>
+        <w:ind w:left="870"/>
+        <w:rPr>
+          <w:rFonts w:ascii="Segoe UI" w:eastAsia="Times New Roman" w:hAnsi="Segoe UI" w:cs="Segoe UI"/>
+          <w:color w:val="222222"/>
+          <w:sz w:val="24"/>
+          <w:szCs w:val="24"/>
+          <w:lang w:eastAsia="en-IN"/>
+        </w:rPr>
+      </w:pPr>
+      <w:r>
+        <w:rPr>
+          <w:rFonts w:ascii="Segoe UI" w:eastAsia="Times New Roman" w:hAnsi="Segoe UI" w:cs="Segoe UI"/>
+          <w:color w:val="222222"/>
+          <w:sz w:val="24"/>
+          <w:szCs w:val="24"/>
+          <w:lang w:eastAsia="en-IN"/>
+        </w:rPr>
+        <w:t>The entry point for an application can have the </w:t>
+      </w:r>
+      <w:r>
+        <w:rPr>
+          <w:rFonts w:ascii="Consolas" w:eastAsia="Times New Roman" w:hAnsi="Consolas" w:cs="Courier New"/>
+          <w:color w:val="222222"/>
+          <w:sz w:val="20"/>
+          <w:szCs w:val="20"/>
+          <w:bdr w:val="single" w:sz="6" w:space="2" w:color="D3D6DB" w:frame="1"/>
+          <w:shd w:val="clear" w:color="auto" w:fill="F9F9F9"/>
+          <w:lang w:eastAsia="en-IN"/>
+        </w:rPr>
+        <w:t>async</w:t>
+      </w:r>
+      <w:r>
+        <w:rPr>
+          <w:rFonts w:ascii="Segoe UI" w:eastAsia="Times New Roman" w:hAnsi="Segoe UI" w:cs="Segoe UI"/>
+          <w:color w:val="222222"/>
+          <w:sz w:val="24"/>
+          <w:szCs w:val="24"/>
+          <w:lang w:eastAsia="en-IN"/>
+        </w:rPr>
+        <w:t> modifier.</w:t>
+      </w:r>
+    </w:p>
+    <w:p>
+      <w:pPr>
+        <w:numPr>
+          <w:ilvl w:val="0"/>
+          <w:numId w:val="13"/>
+        </w:numPr>
+        <w:shd w:val="clear" w:color="auto" w:fill="FFFFFF"/>
+        <w:spacing w:before="100" w:beforeAutospacing="1" w:after="100" w:afterAutospacing="1" w:line="240" w:lineRule="auto"/>
+        <w:ind w:left="570"/>
+        <w:rPr>
+          <w:rFonts w:ascii="Segoe UI" w:eastAsia="Times New Roman" w:hAnsi="Segoe UI" w:cs="Segoe UI"/>
+          <w:color w:val="222222"/>
+          <w:sz w:val="24"/>
+          <w:szCs w:val="24"/>
+          <w:lang w:eastAsia="en-IN"/>
+        </w:rPr>
+      </w:pPr>
+      <w:hyperlink r:id="rId57" w:anchor="default-literal-expressions" w:history="1">
+        <w:r>
+          <w:rPr>
+            <w:rFonts w:ascii="Consolas" w:eastAsia="Times New Roman" w:hAnsi="Consolas" w:cs="Courier New"/>
+            <w:color w:val="0078D7"/>
+            <w:sz w:val="20"/>
+            <w:szCs w:val="20"/>
+            <w:bdr w:val="single" w:sz="6" w:space="2" w:color="D3D6DB" w:frame="1"/>
+            <w:shd w:val="clear" w:color="auto" w:fill="F9F9F9"/>
+            <w:lang w:eastAsia="en-IN"/>
+          </w:rPr>
+          <w:t>default</w:t>
+        </w:r>
+        <w:r>
+          <w:rPr>
+            <w:rFonts w:ascii="Segoe UI" w:eastAsia="Times New Roman" w:hAnsi="Segoe UI" w:cs="Segoe UI"/>
+            <w:color w:val="0078D7"/>
+            <w:sz w:val="24"/>
+            <w:szCs w:val="24"/>
+            <w:u w:val="single"/>
+            <w:lang w:eastAsia="en-IN"/>
+          </w:rPr>
+          <w:t> literal expressions</w:t>
+        </w:r>
+      </w:hyperlink>
+    </w:p>
+    <w:p>
+      <w:pPr>
+        <w:numPr>
+          <w:ilvl w:val="1"/>
+          <w:numId w:val="13"/>
+        </w:numPr>
+        <w:shd w:val="clear" w:color="auto" w:fill="FFFFFF"/>
+        <w:spacing w:before="100" w:beforeAutospacing="1" w:after="100" w:afterAutospacing="1" w:line="240" w:lineRule="auto"/>
+        <w:ind w:left="870"/>
+        <w:rPr>
+          <w:rFonts w:ascii="Segoe UI" w:eastAsia="Times New Roman" w:hAnsi="Segoe UI" w:cs="Segoe UI"/>
+          <w:color w:val="222222"/>
+          <w:sz w:val="24"/>
+          <w:szCs w:val="24"/>
+          <w:lang w:eastAsia="en-IN"/>
+        </w:rPr>
+      </w:pPr>
+      <w:r>
+        <w:rPr>
+          <w:rFonts w:ascii="Segoe UI" w:eastAsia="Times New Roman" w:hAnsi="Segoe UI" w:cs="Segoe UI"/>
+          <w:color w:val="222222"/>
+          <w:sz w:val="24"/>
+          <w:szCs w:val="24"/>
+          <w:lang w:eastAsia="en-IN"/>
+        </w:rPr>
+        <w:t>You can use default literal expressions in default value expressions when the target type can be inferred.</w:t>
+      </w:r>
+    </w:p>
+    <w:p>
+      <w:pPr>
+        <w:numPr>
+          <w:ilvl w:val="0"/>
+          <w:numId w:val="13"/>
+        </w:numPr>
+        <w:shd w:val="clear" w:color="auto" w:fill="FFFFFF"/>
+        <w:spacing w:before="100" w:beforeAutospacing="1" w:after="100" w:afterAutospacing="1" w:line="240" w:lineRule="auto"/>
+        <w:ind w:left="570"/>
+        <w:rPr>
+          <w:rFonts w:ascii="Segoe UI" w:eastAsia="Times New Roman" w:hAnsi="Segoe UI" w:cs="Segoe UI"/>
+          <w:color w:val="222222"/>
+          <w:sz w:val="24"/>
+          <w:szCs w:val="24"/>
+          <w:lang w:eastAsia="en-IN"/>
+        </w:rPr>
+      </w:pPr>
+      <w:hyperlink r:id="rId58" w:anchor="inferred-tuple-element-names" w:history="1">
+        <w:r>
+          <w:rPr>
+            <w:rFonts w:ascii="Segoe UI" w:eastAsia="Times New Roman" w:hAnsi="Segoe UI" w:cs="Segoe UI"/>
+            <w:color w:val="0078D7"/>
+            <w:sz w:val="24"/>
+            <w:szCs w:val="24"/>
+            <w:u w:val="single"/>
+            <w:lang w:eastAsia="en-IN"/>
+          </w:rPr>
+          <w:t>Inferred tuple element names</w:t>
+        </w:r>
+      </w:hyperlink>
+    </w:p>
+    <w:p>
+      <w:pPr>
+        <w:numPr>
+          <w:ilvl w:val="1"/>
+          <w:numId w:val="13"/>
+        </w:numPr>
+        <w:shd w:val="clear" w:color="auto" w:fill="FFFFFF"/>
+        <w:spacing w:before="100" w:beforeAutospacing="1" w:after="100" w:afterAutospacing="1" w:line="240" w:lineRule="auto"/>
+        <w:ind w:left="870"/>
+        <w:rPr>
+          <w:rFonts w:ascii="Segoe UI" w:eastAsia="Times New Roman" w:hAnsi="Segoe UI" w:cs="Segoe UI"/>
+          <w:color w:val="222222"/>
+          <w:sz w:val="24"/>
+          <w:szCs w:val="24"/>
+          <w:lang w:eastAsia="en-IN"/>
+        </w:rPr>
+      </w:pPr>
+      <w:r>
+        <w:rPr>
+          <w:rFonts w:ascii="Segoe UI" w:eastAsia="Times New Roman" w:hAnsi="Segoe UI" w:cs="Segoe UI"/>
+          <w:color w:val="222222"/>
+          <w:sz w:val="24"/>
+          <w:szCs w:val="24"/>
+          <w:lang w:eastAsia="en-IN"/>
+        </w:rPr>
+        <w:t>The names of tuple elements can be inferred from tuple initialization in many cases.</w:t>
+      </w:r>
+    </w:p>
+    <w:p/>
+    <w:p/>
+    <w:p>
+      <w:pPr>
+        <w:spacing w:after="0" w:line="240" w:lineRule="auto"/>
+        <w:rPr>
+          <w:rFonts w:ascii="Consolas" w:eastAsia="Times New Roman" w:hAnsi="Consolas" w:cs="Times New Roman"/>
+          <w:color w:val="222222"/>
+          <w:sz w:val="21"/>
+          <w:szCs w:val="21"/>
+          <w:lang w:eastAsia="en-IN"/>
+        </w:rPr>
+      </w:pPr>
+      <w:r>
+        <w:rPr>
+          <w:rFonts w:ascii="Consolas" w:eastAsia="Times New Roman" w:hAnsi="Consolas" w:cs="Times New Roman"/>
+          <w:color w:val="0101FD"/>
+          <w:sz w:val="21"/>
+          <w:szCs w:val="21"/>
+          <w:lang w:eastAsia="en-IN"/>
+        </w:rPr>
+        <w:t>static</w:t>
+      </w:r>
+      <w:r>
+        <w:rPr>
+          <w:rFonts w:ascii="Consolas" w:eastAsia="Times New Roman" w:hAnsi="Consolas" w:cs="Times New Roman"/>
+          <w:color w:val="222222"/>
+          <w:sz w:val="21"/>
+          <w:szCs w:val="21"/>
+          <w:lang w:eastAsia="en-IN"/>
+        </w:rPr>
+        <w:t xml:space="preserve"> </w:t>
+      </w:r>
+      <w:r>
+        <w:rPr>
+          <w:rFonts w:ascii="Consolas" w:eastAsia="Times New Roman" w:hAnsi="Consolas" w:cs="Times New Roman"/>
+          <w:color w:val="0101FD"/>
+          <w:sz w:val="21"/>
+          <w:szCs w:val="21"/>
+          <w:lang w:eastAsia="en-IN"/>
+        </w:rPr>
+        <w:t>async</w:t>
+      </w:r>
+      <w:r>
+        <w:rPr>
+          <w:rFonts w:ascii="Consolas" w:eastAsia="Times New Roman" w:hAnsi="Consolas" w:cs="Times New Roman"/>
+          <w:color w:val="222222"/>
+          <w:sz w:val="21"/>
+          <w:szCs w:val="21"/>
+          <w:lang w:eastAsia="en-IN"/>
+        </w:rPr>
+        <w:t xml:space="preserve"> Task </w:t>
+      </w:r>
+      <w:r>
+        <w:rPr>
+          <w:rFonts w:ascii="Consolas" w:eastAsia="Times New Roman" w:hAnsi="Consolas" w:cs="Times New Roman"/>
+          <w:color w:val="007D9A"/>
+          <w:sz w:val="21"/>
+          <w:szCs w:val="21"/>
+          <w:lang w:eastAsia="en-IN"/>
+        </w:rPr>
+        <w:t>Main</w:t>
+      </w:r>
+      <w:r>
+        <w:rPr>
+          <w:rFonts w:ascii="Consolas" w:eastAsia="Times New Roman" w:hAnsi="Consolas" w:cs="Times New Roman"/>
+          <w:color w:val="222222"/>
+          <w:sz w:val="21"/>
+          <w:szCs w:val="21"/>
+          <w:lang w:eastAsia="en-IN"/>
+        </w:rPr>
+        <w:t>()</w:t>
+      </w:r>
+    </w:p>
+    <w:p>
+      <w:pPr>
+        <w:spacing w:after="0" w:line="240" w:lineRule="auto"/>
+        <w:rPr>
+          <w:rFonts w:ascii="Consolas" w:eastAsia="Times New Roman" w:hAnsi="Consolas" w:cs="Times New Roman"/>
+          <w:color w:val="222222"/>
+          <w:sz w:val="21"/>
+          <w:szCs w:val="21"/>
+          <w:shd w:val="clear" w:color="auto" w:fill="F9F9F9"/>
+          <w:lang w:eastAsia="en-IN"/>
+        </w:rPr>
+      </w:pPr>
+      <w:r>
+        <w:rPr>
+          <w:rFonts w:ascii="Consolas" w:eastAsia="Times New Roman" w:hAnsi="Consolas" w:cs="Times New Roman"/>
+          <w:color w:val="222222"/>
+          <w:sz w:val="21"/>
+          <w:szCs w:val="21"/>
+          <w:shd w:val="clear" w:color="auto" w:fill="F9F9F9"/>
+          <w:lang w:eastAsia="en-IN"/>
+        </w:rPr>
+        <w:t>{</w:t>
+      </w:r>
+    </w:p>
+    <w:p>
+      <w:pPr>
+        <w:spacing w:after="0" w:line="240" w:lineRule="auto"/>
+        <w:rPr>
+          <w:rFonts w:ascii="Consolas" w:eastAsia="Times New Roman" w:hAnsi="Consolas" w:cs="Times New Roman"/>
+          <w:color w:val="222222"/>
+          <w:sz w:val="21"/>
+          <w:szCs w:val="21"/>
+          <w:shd w:val="clear" w:color="auto" w:fill="F9F9F9"/>
+          <w:lang w:eastAsia="en-IN"/>
+        </w:rPr>
+      </w:pPr>
+      <w:r>
+        <w:rPr>
+          <w:rFonts w:ascii="Consolas" w:eastAsia="Times New Roman" w:hAnsi="Consolas" w:cs="Times New Roman"/>
+          <w:color w:val="222222"/>
+          <w:sz w:val="21"/>
+          <w:szCs w:val="21"/>
+          <w:shd w:val="clear" w:color="auto" w:fill="F9F9F9"/>
+          <w:lang w:eastAsia="en-IN"/>
+        </w:rPr>
+        <w:t xml:space="preserve">    </w:t>
+      </w:r>
+      <w:r>
+        <w:rPr>
+          <w:rFonts w:ascii="Consolas" w:eastAsia="Times New Roman" w:hAnsi="Consolas" w:cs="Times New Roman"/>
+          <w:color w:val="0101FD"/>
+          <w:sz w:val="21"/>
+          <w:szCs w:val="21"/>
+          <w:lang w:eastAsia="en-IN"/>
+        </w:rPr>
+        <w:t>await</w:t>
+      </w:r>
+      <w:r>
+        <w:rPr>
+          <w:rFonts w:ascii="Consolas" w:eastAsia="Times New Roman" w:hAnsi="Consolas" w:cs="Times New Roman"/>
+          <w:color w:val="222222"/>
+          <w:sz w:val="21"/>
+          <w:szCs w:val="21"/>
+          <w:shd w:val="clear" w:color="auto" w:fill="F9F9F9"/>
+          <w:lang w:eastAsia="en-IN"/>
+        </w:rPr>
+        <w:t xml:space="preserve"> SomeAsyncMethod();</w:t>
+      </w:r>
+    </w:p>
+    <w:p>
+      <w:pPr>
+        <w:rPr>
+          <w:rFonts w:ascii="Consolas" w:eastAsia="Times New Roman" w:hAnsi="Consolas" w:cs="Times New Roman"/>
+          <w:color w:val="222222"/>
+          <w:sz w:val="21"/>
+          <w:szCs w:val="21"/>
+          <w:shd w:val="clear" w:color="auto" w:fill="F9F9F9"/>
+          <w:lang w:eastAsia="en-IN"/>
+        </w:rPr>
+      </w:pPr>
+      <w:r>
+        <w:rPr>
+          <w:rFonts w:ascii="Consolas" w:eastAsia="Times New Roman" w:hAnsi="Consolas" w:cs="Times New Roman"/>
+          <w:color w:val="222222"/>
+          <w:sz w:val="21"/>
+          <w:szCs w:val="21"/>
+          <w:shd w:val="clear" w:color="auto" w:fill="F9F9F9"/>
+          <w:lang w:eastAsia="en-IN"/>
+        </w:rPr>
+        <w:t>}</w:t>
+      </w:r>
+    </w:p>
+    <w:p>
+      <w:pPr>
+        <w:rPr>
+          <w:rFonts w:ascii="Consolas" w:eastAsia="Times New Roman" w:hAnsi="Consolas" w:cs="Times New Roman"/>
+          <w:color w:val="222222"/>
+          <w:sz w:val="21"/>
+          <w:szCs w:val="21"/>
+          <w:shd w:val="clear" w:color="auto" w:fill="F9F9F9"/>
+          <w:lang w:eastAsia="en-IN"/>
+        </w:rPr>
+      </w:pPr>
+    </w:p>
+    <w:p>
+      <w:pPr>
+        <w:rPr>
+          <w:rFonts w:ascii="Consolas" w:hAnsi="Consolas"/>
+          <w:color w:val="222222"/>
+          <w:sz w:val="21"/>
+          <w:szCs w:val="21"/>
+          <w:shd w:val="clear" w:color="auto" w:fill="F9F9F9"/>
+        </w:rPr>
+      </w:pPr>
+      <w:r>
+        <w:rPr>
+          <w:rFonts w:ascii="Consolas" w:hAnsi="Consolas"/>
+          <w:color w:val="222222"/>
+          <w:sz w:val="21"/>
+          <w:szCs w:val="21"/>
+          <w:shd w:val="clear" w:color="auto" w:fill="F9F9F9"/>
+        </w:rPr>
+        <w:t>Func&lt;</w:t>
+      </w:r>
+      <w:r>
+        <w:rPr>
+          <w:rStyle w:val="hljs-keyword"/>
+          <w:rFonts w:ascii="Consolas" w:hAnsi="Consolas"/>
+          <w:color w:val="0101FD"/>
+          <w:sz w:val="21"/>
+          <w:szCs w:val="21"/>
+        </w:rPr>
+        <w:t>string</w:t>
+      </w:r>
+      <w:r>
+        <w:rPr>
+          <w:rFonts w:ascii="Consolas" w:hAnsi="Consolas"/>
+          <w:color w:val="222222"/>
+          <w:sz w:val="21"/>
+          <w:szCs w:val="21"/>
+          <w:shd w:val="clear" w:color="auto" w:fill="F9F9F9"/>
+        </w:rPr>
+        <w:t xml:space="preserve">, </w:t>
+      </w:r>
+      <w:r>
+        <w:rPr>
+          <w:rStyle w:val="hljs-keyword"/>
+          <w:rFonts w:ascii="Consolas" w:hAnsi="Consolas"/>
+          <w:color w:val="0101FD"/>
+          <w:sz w:val="21"/>
+          <w:szCs w:val="21"/>
+        </w:rPr>
+        <w:t>bool</w:t>
+      </w:r>
+      <w:r>
+        <w:rPr>
+          <w:rFonts w:ascii="Consolas" w:hAnsi="Consolas"/>
+          <w:color w:val="222222"/>
+          <w:sz w:val="21"/>
+          <w:szCs w:val="21"/>
+          <w:shd w:val="clear" w:color="auto" w:fill="F9F9F9"/>
+        </w:rPr>
+        <w:t xml:space="preserve">&gt; whereClause = </w:t>
+      </w:r>
+      <w:r>
+        <w:rPr>
+          <w:rStyle w:val="hljs-keyword"/>
+          <w:rFonts w:ascii="Consolas" w:hAnsi="Consolas"/>
+          <w:color w:val="0101FD"/>
+          <w:sz w:val="21"/>
+          <w:szCs w:val="21"/>
+        </w:rPr>
+        <w:t>default</w:t>
+      </w:r>
+      <w:r>
+        <w:rPr>
+          <w:rFonts w:ascii="Consolas" w:hAnsi="Consolas"/>
+          <w:color w:val="222222"/>
+          <w:sz w:val="21"/>
+          <w:szCs w:val="21"/>
+          <w:shd w:val="clear" w:color="auto" w:fill="F9F9F9"/>
+        </w:rPr>
+        <w:t>;</w:t>
+      </w:r>
+    </w:p>
+    <w:p>
+      <w:pPr>
+        <w:rPr>
+          <w:rFonts w:ascii="Consolas" w:hAnsi="Consolas"/>
+          <w:color w:val="222222"/>
+          <w:sz w:val="21"/>
+          <w:szCs w:val="21"/>
+          <w:shd w:val="clear" w:color="auto" w:fill="F9F9F9"/>
+        </w:rPr>
+      </w:pPr>
+    </w:p>
+    <w:p>
+      <w:pPr>
+        <w:spacing w:after="0" w:line="240" w:lineRule="auto"/>
+        <w:rPr>
+          <w:rFonts w:ascii="Consolas" w:eastAsia="Times New Roman" w:hAnsi="Consolas" w:cs="Times New Roman"/>
+          <w:color w:val="222222"/>
+          <w:sz w:val="21"/>
+          <w:szCs w:val="21"/>
+          <w:shd w:val="clear" w:color="auto" w:fill="F9F9F9"/>
+          <w:lang w:eastAsia="en-IN"/>
+        </w:rPr>
+      </w:pPr>
+      <w:r>
+        <w:rPr>
+          <w:rFonts w:ascii="Consolas" w:eastAsia="Times New Roman" w:hAnsi="Consolas" w:cs="Times New Roman"/>
+          <w:color w:val="0101FD"/>
+          <w:sz w:val="21"/>
+          <w:szCs w:val="21"/>
+          <w:lang w:eastAsia="en-IN"/>
+        </w:rPr>
+        <w:t>int</w:t>
+      </w:r>
+      <w:r>
+        <w:rPr>
+          <w:rFonts w:ascii="Consolas" w:eastAsia="Times New Roman" w:hAnsi="Consolas" w:cs="Times New Roman"/>
+          <w:color w:val="222222"/>
+          <w:sz w:val="21"/>
+          <w:szCs w:val="21"/>
+          <w:shd w:val="clear" w:color="auto" w:fill="F9F9F9"/>
+          <w:lang w:eastAsia="en-IN"/>
+        </w:rPr>
+        <w:t xml:space="preserve"> count = </w:t>
+      </w:r>
+      <w:r>
+        <w:rPr>
+          <w:rFonts w:ascii="Consolas" w:eastAsia="Times New Roman" w:hAnsi="Consolas" w:cs="Times New Roman"/>
+          <w:color w:val="222222"/>
+          <w:sz w:val="21"/>
+          <w:szCs w:val="21"/>
+          <w:lang w:eastAsia="en-IN"/>
+        </w:rPr>
+        <w:t>5</w:t>
+      </w:r>
+      <w:r>
+        <w:rPr>
+          <w:rFonts w:ascii="Consolas" w:eastAsia="Times New Roman" w:hAnsi="Consolas" w:cs="Times New Roman"/>
+          <w:color w:val="222222"/>
+          <w:sz w:val="21"/>
+          <w:szCs w:val="21"/>
+          <w:shd w:val="clear" w:color="auto" w:fill="F9F9F9"/>
+          <w:lang w:eastAsia="en-IN"/>
+        </w:rPr>
+        <w:t>;</w:t>
+      </w:r>
+    </w:p>
+    <w:p>
+      <w:pPr>
+        <w:spacing w:after="0" w:line="240" w:lineRule="auto"/>
+        <w:rPr>
+          <w:rFonts w:ascii="Consolas" w:eastAsia="Times New Roman" w:hAnsi="Consolas" w:cs="Times New Roman"/>
+          <w:color w:val="222222"/>
+          <w:sz w:val="21"/>
+          <w:szCs w:val="21"/>
+          <w:shd w:val="clear" w:color="auto" w:fill="F9F9F9"/>
+          <w:lang w:eastAsia="en-IN"/>
+        </w:rPr>
+      </w:pPr>
+      <w:r>
+        <w:rPr>
+          <w:rFonts w:ascii="Consolas" w:eastAsia="Times New Roman" w:hAnsi="Consolas" w:cs="Times New Roman"/>
+          <w:color w:val="0101FD"/>
+          <w:sz w:val="21"/>
+          <w:szCs w:val="21"/>
+          <w:lang w:eastAsia="en-IN"/>
+        </w:rPr>
+        <w:t>string</w:t>
+      </w:r>
+      <w:r>
+        <w:rPr>
+          <w:rFonts w:ascii="Consolas" w:eastAsia="Times New Roman" w:hAnsi="Consolas" w:cs="Times New Roman"/>
+          <w:color w:val="222222"/>
+          <w:sz w:val="21"/>
+          <w:szCs w:val="21"/>
+          <w:shd w:val="clear" w:color="auto" w:fill="F9F9F9"/>
+          <w:lang w:eastAsia="en-IN"/>
+        </w:rPr>
+        <w:t xml:space="preserve"> label = </w:t>
+      </w:r>
+      <w:r>
+        <w:rPr>
+          <w:rFonts w:ascii="Consolas" w:eastAsia="Times New Roman" w:hAnsi="Consolas" w:cs="Times New Roman"/>
+          <w:color w:val="A31515"/>
+          <w:sz w:val="21"/>
+          <w:szCs w:val="21"/>
+          <w:lang w:eastAsia="en-IN"/>
+        </w:rPr>
+        <w:t>"Colors used in the map"</w:t>
+      </w:r>
+      <w:r>
+        <w:rPr>
+          <w:rFonts w:ascii="Consolas" w:eastAsia="Times New Roman" w:hAnsi="Consolas" w:cs="Times New Roman"/>
+          <w:color w:val="222222"/>
+          <w:sz w:val="21"/>
+          <w:szCs w:val="21"/>
+          <w:shd w:val="clear" w:color="auto" w:fill="F9F9F9"/>
+          <w:lang w:eastAsia="en-IN"/>
+        </w:rPr>
+        <w:t>;</w:t>
+      </w:r>
+    </w:p>
+    <w:p>
+      <w:pPr>
+        <w:pStyle w:val="ListParagraph"/>
+      </w:pPr>
+      <w:r>
+        <w:rPr>
+          <w:rFonts w:ascii="Consolas" w:eastAsia="Times New Roman" w:hAnsi="Consolas" w:cs="Times New Roman"/>
+          <w:color w:val="0101FD"/>
+          <w:sz w:val="21"/>
+          <w:szCs w:val="21"/>
+          <w:lang w:eastAsia="en-IN"/>
+        </w:rPr>
+        <w:t>var</w:t>
+      </w:r>
+      <w:r>
+        <w:rPr>
+          <w:rFonts w:ascii="Consolas" w:eastAsia="Times New Roman" w:hAnsi="Consolas" w:cs="Times New Roman"/>
+          <w:color w:val="222222"/>
+          <w:sz w:val="21"/>
+          <w:szCs w:val="21"/>
+          <w:shd w:val="clear" w:color="auto" w:fill="F9F9F9"/>
+          <w:lang w:eastAsia="en-IN"/>
+        </w:rPr>
+        <w:t xml:space="preserve"> pair = (count, label);</w:t>
+      </w:r>
+      <w:bookmarkStart w:id="0" w:name="_GoBack"/>
+      <w:bookmarkEnd w:id="0"/>
     </w:p>
     <w:sectPr>
       <w:pgSz w:w="12240" w:h="15840"/>
@@ -3588,8 +5730,58 @@
 </w:document>
 </file>
 
+<file path=word/endnotes.xml><?xml version="1.0" encoding="utf-8"?>
+<w:endnotes xmlns:wpc="http://schemas.microsoft.com/office/word/2010/wordprocessingCanvas" xmlns:cx="http://schemas.microsoft.com/office/drawing/2014/chartex" xmlns:cx1="http://schemas.microsoft.com/office/drawing/2015/9/8/chartex" xmlns:cx2="http://schemas.microsoft.com/office/drawing/2015/10/21/chartex" xmlns:cx3="http://schemas.microsoft.com/office/drawing/2016/5/9/chartex" xmlns:cx4="http://schemas.microsoft.com/office/drawing/2016/5/10/chartex" xmlns:cx5="http://schemas.microsoft.com/office/drawing/2016/5/11/chartex" xmlns:cx6="http://schemas.microsoft.com/office/drawing/2016/5/12/chartex" xmlns:cx7="http://schemas.microsoft.com/office/drawing/2016/5/13/chartex" xmlns:cx8="http://schemas.microsoft.com/office/drawing/2016/5/14/chartex" xmlns:mc="http://schemas.openxmlformats.org/markup-compatibility/2006" xmlns:aink="http://schemas.microsoft.com/office/drawing/2016/ink" xmlns:am3d="http://schemas.microsoft.com/office/drawing/2017/model3d" xmlns:o="urn:schemas-microsoft-com:office:office" xmlns:r="http://schemas.openxmlformats.org/officeDocument/2006/relationships" xmlns:m="http://schemas.openxmlformats.org/officeDocument/2006/math" xmlns:v="urn:schemas-microsoft-com:vml" xmlns:wp14="http://schemas.microsoft.com/office/word/2010/wordprocessingDrawing" xmlns:wp="http://schemas.openxmlformats.org/drawingml/2006/wordprocessingDrawing" xmlns:w10="urn:schemas-microsoft-com:office:word" xmlns:w="http://schemas.openxmlformats.org/wordprocessingml/2006/main" xmlns:w14="http://schemas.microsoft.com/office/word/2010/wordml" xmlns:w15="http://schemas.microsoft.com/office/word/2012/wordml" xmlns:w16se="http://schemas.microsoft.com/office/word/2015/wordml/symex" xmlns:wpg="http://schemas.microsoft.com/office/word/2010/wordprocessingGroup" xmlns:wpi="http://schemas.microsoft.com/office/word/2010/wordprocessingInk" xmlns:wne="http://schemas.microsoft.com/office/word/2006/wordml" xmlns:wps="http://schemas.microsoft.com/office/word/2010/wordprocessingShape" mc:Ignorable="w14 w15 w16se wp14">
+  <w:endnote w:type="separator" w:id="-1">
+    <w:p>
+      <w:pPr>
+        <w:spacing w:after="0" w:line="240" w:lineRule="auto"/>
+      </w:pPr>
+      <w:r>
+        <w:separator/>
+      </w:r>
+    </w:p>
+  </w:endnote>
+  <w:endnote w:type="continuationSeparator" w:id="0">
+    <w:p>
+      <w:pPr>
+        <w:spacing w:after="0" w:line="240" w:lineRule="auto"/>
+      </w:pPr>
+      <w:r>
+        <w:continuationSeparator/>
+      </w:r>
+    </w:p>
+  </w:endnote>
+</w:endnotes>
+</file>
+
+<file path=word/footnotes.xml><?xml version="1.0" encoding="utf-8"?>
+<w:footnotes xmlns:wpc="http://schemas.microsoft.com/office/word/2010/wordprocessingCanvas" xmlns:cx="http://schemas.microsoft.com/office/drawing/2014/chartex" xmlns:cx1="http://schemas.microsoft.com/office/drawing/2015/9/8/chartex" xmlns:cx2="http://schemas.microsoft.com/office/drawing/2015/10/21/chartex" xmlns:cx3="http://schemas.microsoft.com/office/drawing/2016/5/9/chartex" xmlns:cx4="http://schemas.microsoft.com/office/drawing/2016/5/10/chartex" xmlns:cx5="http://schemas.microsoft.com/office/drawing/2016/5/11/chartex" xmlns:cx6="http://schemas.microsoft.com/office/drawing/2016/5/12/chartex" xmlns:cx7="http://schemas.microsoft.com/office/drawing/2016/5/13/chartex" xmlns:cx8="http://schemas.microsoft.com/office/drawing/2016/5/14/chartex" xmlns:mc="http://schemas.openxmlformats.org/markup-compatibility/2006" xmlns:aink="http://schemas.microsoft.com/office/drawing/2016/ink" xmlns:am3d="http://schemas.microsoft.com/office/drawing/2017/model3d" xmlns:o="urn:schemas-microsoft-com:office:office" xmlns:r="http://schemas.openxmlformats.org/officeDocument/2006/relationships" xmlns:m="http://schemas.openxmlformats.org/officeDocument/2006/math" xmlns:v="urn:schemas-microsoft-com:vml" xmlns:wp14="http://schemas.microsoft.com/office/word/2010/wordprocessingDrawing" xmlns:wp="http://schemas.openxmlformats.org/drawingml/2006/wordprocessingDrawing" xmlns:w10="urn:schemas-microsoft-com:office:word" xmlns:w="http://schemas.openxmlformats.org/wordprocessingml/2006/main" xmlns:w14="http://schemas.microsoft.com/office/word/2010/wordml" xmlns:w15="http://schemas.microsoft.com/office/word/2012/wordml" xmlns:w16se="http://schemas.microsoft.com/office/word/2015/wordml/symex" xmlns:wpg="http://schemas.microsoft.com/office/word/2010/wordprocessingGroup" xmlns:wpi="http://schemas.microsoft.com/office/word/2010/wordprocessingInk" xmlns:wne="http://schemas.microsoft.com/office/word/2006/wordml" xmlns:wps="http://schemas.microsoft.com/office/word/2010/wordprocessingShape" mc:Ignorable="w14 w15 w16se wp14">
+  <w:footnote w:type="separator" w:id="-1">
+    <w:p>
+      <w:pPr>
+        <w:spacing w:after="0" w:line="240" w:lineRule="auto"/>
+      </w:pPr>
+      <w:r>
+        <w:separator/>
+      </w:r>
+    </w:p>
+  </w:footnote>
+  <w:footnote w:type="continuationSeparator" w:id="0">
+    <w:p>
+      <w:pPr>
+        <w:spacing w:after="0" w:line="240" w:lineRule="auto"/>
+      </w:pPr>
+      <w:r>
+        <w:continuationSeparator/>
+      </w:r>
+    </w:p>
+  </w:footnote>
+</w:footnotes>
+</file>
+
 <file path=word/numbering.xml><?xml version="1.0" encoding="utf-8"?>
-<w:numbering xmlns:wpc="http://schemas.microsoft.com/office/word/2010/wordprocessingCanvas" xmlns:cx="http://schemas.microsoft.com/office/drawing/2014/chartex" xmlns:cx1="http://schemas.microsoft.com/office/drawing/2015/9/8/chartex" xmlns:cx2="http://schemas.microsoft.com/office/drawing/2015/10/21/chartex" xmlns:cx3="http://schemas.microsoft.com/office/drawing/2016/5/9/chartex" xmlns:cx4="http://schemas.microsoft.com/office/drawing/2016/5/10/chartex" xmlns:cx5="http://schemas.microsoft.com/office/drawing/2016/5/11/chartex" xmlns:cx6="http://schemas.microsoft.com/office/drawing/2016/5/12/chartex" xmlns:cx7="http://schemas.microsoft.com/office/drawing/2016/5/13/chartex" xmlns:cx8="http://schemas.microsoft.com/office/drawing/2016/5/14/chartex" xmlns:mc="http://schemas.openxmlformats.org/markup-compatibility/2006" xmlns:aink="http://schemas.microsoft.com/office/drawing/2016/ink" xmlns:am3d="http://schemas.microsoft.com/office/drawing/2017/model3d" xmlns:o="urn:schemas-microsoft-com:office:office" xmlns:r="http://schemas.openxmlformats.org/officeDocument/2006/relationships" xmlns:m="http://schemas.openxmlformats.org/officeDocument/2006/math" xmlns:v="urn:schemas-microsoft-com:vml" xmlns:wp14="http://schemas.microsoft.com/office/word/2010/wordprocessingDrawing" xmlns:wp="http://schemas.openxmlformats.org/drawingml/2006/wordprocessingDrawing" xmlns:w10="urn:schemas-microsoft-com:office:word" xmlns:w="http://schemas.openxmlformats.org/wordprocessingml/2006/main" xmlns:w14="http://schemas.microsoft.com/office/word/2010/wordml" xmlns:w15="http://schemas.microsoft.com/office/word/2012/wordml" xmlns:w16cid="http://schemas.microsoft.com/office/word/2016/wordml/cid" xmlns:w16se="http://schemas.microsoft.com/office/word/2015/wordml/symex" xmlns:wpg="http://schemas.microsoft.com/office/word/2010/wordprocessingGroup" xmlns:wpi="http://schemas.microsoft.com/office/word/2010/wordprocessingInk" xmlns:wne="http://schemas.microsoft.com/office/word/2006/wordml" xmlns:wps="http://schemas.microsoft.com/office/word/2010/wordprocessingShape" mc:Ignorable="w14 w15 w16se w16cid wp14">
+<w:numbering xmlns:wpc="http://schemas.microsoft.com/office/word/2010/wordprocessingCanvas" xmlns:cx="http://schemas.microsoft.com/office/drawing/2014/chartex" xmlns:cx1="http://schemas.microsoft.com/office/drawing/2015/9/8/chartex" xmlns:cx2="http://schemas.microsoft.com/office/drawing/2015/10/21/chartex" xmlns:cx3="http://schemas.microsoft.com/office/drawing/2016/5/9/chartex" xmlns:cx4="http://schemas.microsoft.com/office/drawing/2016/5/10/chartex" xmlns:cx5="http://schemas.microsoft.com/office/drawing/2016/5/11/chartex" xmlns:cx6="http://schemas.microsoft.com/office/drawing/2016/5/12/chartex" xmlns:cx7="http://schemas.microsoft.com/office/drawing/2016/5/13/chartex" xmlns:cx8="http://schemas.microsoft.com/office/drawing/2016/5/14/chartex" xmlns:mc="http://schemas.openxmlformats.org/markup-compatibility/2006" xmlns:aink="http://schemas.microsoft.com/office/drawing/2016/ink" xmlns:am3d="http://schemas.microsoft.com/office/drawing/2017/model3d" xmlns:o="urn:schemas-microsoft-com:office:office" xmlns:r="http://schemas.openxmlformats.org/officeDocument/2006/relationships" xmlns:m="http://schemas.openxmlformats.org/officeDocument/2006/math" xmlns:v="urn:schemas-microsoft-com:vml" xmlns:wp14="http://schemas.microsoft.com/office/word/2010/wordprocessingDrawing" xmlns:wp="http://schemas.openxmlformats.org/drawingml/2006/wordprocessingDrawing" xmlns:w10="urn:schemas-microsoft-com:office:word" xmlns:w="http://schemas.openxmlformats.org/wordprocessingml/2006/main" xmlns:w14="http://schemas.microsoft.com/office/word/2010/wordml" xmlns:w15="http://schemas.microsoft.com/office/word/2012/wordml" xmlns:w16se="http://schemas.microsoft.com/office/word/2015/wordml/symex" xmlns:wpg="http://schemas.microsoft.com/office/word/2010/wordprocessingGroup" xmlns:wpi="http://schemas.microsoft.com/office/word/2010/wordprocessingInk" xmlns:wne="http://schemas.microsoft.com/office/word/2006/wordml" xmlns:wps="http://schemas.microsoft.com/office/word/2010/wordprocessingShape" mc:Ignorable="w14 w15 w16se wp14">
   <w:abstractNum w:abstractNumId="0" w15:restartNumberingAfterBreak="0">
     <w:nsid w:val="05D747F1"/>
     <w:multiLevelType w:val="hybridMultilevel"/>
@@ -3829,6 +6021,155 @@
     </w:lvl>
   </w:abstractNum>
   <w:abstractNum w:abstractNumId="2" w15:restartNumberingAfterBreak="0">
+    <w:nsid w:val="20ED4D42"/>
+    <w:multiLevelType w:val="multilevel"/>
+    <w:tmpl w:val="2F7E78CA"/>
+    <w:lvl w:ilvl="0">
+      <w:start w:val="1"/>
+      <w:numFmt w:val="bullet"/>
+      <w:lvlText w:val=""/>
+      <w:lvlJc w:val="left"/>
+      <w:pPr>
+        <w:tabs>
+          <w:tab w:val="num" w:pos="720"/>
+        </w:tabs>
+        <w:ind w:left="720" w:hanging="360"/>
+      </w:pPr>
+      <w:rPr>
+        <w:rFonts w:ascii="Symbol" w:hAnsi="Symbol" w:hint="default"/>
+        <w:sz w:val="20"/>
+      </w:rPr>
+    </w:lvl>
+    <w:lvl w:ilvl="1" w:tentative="1">
+      <w:start w:val="1"/>
+      <w:numFmt w:val="bullet"/>
+      <w:lvlText w:val="o"/>
+      <w:lvlJc w:val="left"/>
+      <w:pPr>
+        <w:tabs>
+          <w:tab w:val="num" w:pos="1440"/>
+        </w:tabs>
+        <w:ind w:left="1440" w:hanging="360"/>
+      </w:pPr>
+      <w:rPr>
+        <w:rFonts w:ascii="Courier New" w:hAnsi="Courier New" w:hint="default"/>
+        <w:sz w:val="20"/>
+      </w:rPr>
+    </w:lvl>
+    <w:lvl w:ilvl="2" w:tentative="1">
+      <w:start w:val="1"/>
+      <w:numFmt w:val="bullet"/>
+      <w:lvlText w:val=""/>
+      <w:lvlJc w:val="left"/>
+      <w:pPr>
+        <w:tabs>
+          <w:tab w:val="num" w:pos="2160"/>
+        </w:tabs>
+        <w:ind w:left="2160" w:hanging="360"/>
+      </w:pPr>
+      <w:rPr>
+        <w:rFonts w:ascii="Wingdings" w:hAnsi="Wingdings" w:hint="default"/>
+        <w:sz w:val="20"/>
+      </w:rPr>
+    </w:lvl>
+    <w:lvl w:ilvl="3" w:tentative="1">
+      <w:start w:val="1"/>
+      <w:numFmt w:val="bullet"/>
+      <w:lvlText w:val=""/>
+      <w:lvlJc w:val="left"/>
+      <w:pPr>
+        <w:tabs>
+          <w:tab w:val="num" w:pos="2880"/>
+        </w:tabs>
+        <w:ind w:left="2880" w:hanging="360"/>
+      </w:pPr>
+      <w:rPr>
+        <w:rFonts w:ascii="Wingdings" w:hAnsi="Wingdings" w:hint="default"/>
+        <w:sz w:val="20"/>
+      </w:rPr>
+    </w:lvl>
+    <w:lvl w:ilvl="4" w:tentative="1">
+      <w:start w:val="1"/>
+      <w:numFmt w:val="bullet"/>
+      <w:lvlText w:val=""/>
+      <w:lvlJc w:val="left"/>
+      <w:pPr>
+        <w:tabs>
+          <w:tab w:val="num" w:pos="3600"/>
+        </w:tabs>
+        <w:ind w:left="3600" w:hanging="360"/>
+      </w:pPr>
+      <w:rPr>
+        <w:rFonts w:ascii="Wingdings" w:hAnsi="Wingdings" w:hint="default"/>
+        <w:sz w:val="20"/>
+      </w:rPr>
+    </w:lvl>
+    <w:lvl w:ilvl="5" w:tentative="1">
+      <w:start w:val="1"/>
+      <w:numFmt w:val="bullet"/>
+      <w:lvlText w:val=""/>
+      <w:lvlJc w:val="left"/>
+      <w:pPr>
+        <w:tabs>
+          <w:tab w:val="num" w:pos="4320"/>
+        </w:tabs>
+        <w:ind w:left="4320" w:hanging="360"/>
+      </w:pPr>
+      <w:rPr>
+        <w:rFonts w:ascii="Wingdings" w:hAnsi="Wingdings" w:hint="default"/>
+        <w:sz w:val="20"/>
+      </w:rPr>
+    </w:lvl>
+    <w:lvl w:ilvl="6" w:tentative="1">
+      <w:start w:val="1"/>
+      <w:numFmt w:val="bullet"/>
+      <w:lvlText w:val=""/>
+      <w:lvlJc w:val="left"/>
+      <w:pPr>
+        <w:tabs>
+          <w:tab w:val="num" w:pos="5040"/>
+        </w:tabs>
+        <w:ind w:left="5040" w:hanging="360"/>
+      </w:pPr>
+      <w:rPr>
+        <w:rFonts w:ascii="Wingdings" w:hAnsi="Wingdings" w:hint="default"/>
+        <w:sz w:val="20"/>
+      </w:rPr>
+    </w:lvl>
+    <w:lvl w:ilvl="7" w:tentative="1">
+      <w:start w:val="1"/>
+      <w:numFmt w:val="bullet"/>
+      <w:lvlText w:val=""/>
+      <w:lvlJc w:val="left"/>
+      <w:pPr>
+        <w:tabs>
+          <w:tab w:val="num" w:pos="5760"/>
+        </w:tabs>
+        <w:ind w:left="5760" w:hanging="360"/>
+      </w:pPr>
+      <w:rPr>
+        <w:rFonts w:ascii="Wingdings" w:hAnsi="Wingdings" w:hint="default"/>
+        <w:sz w:val="20"/>
+      </w:rPr>
+    </w:lvl>
+    <w:lvl w:ilvl="8" w:tentative="1">
+      <w:start w:val="1"/>
+      <w:numFmt w:val="bullet"/>
+      <w:lvlText w:val=""/>
+      <w:lvlJc w:val="left"/>
+      <w:pPr>
+        <w:tabs>
+          <w:tab w:val="num" w:pos="6480"/>
+        </w:tabs>
+        <w:ind w:left="6480" w:hanging="360"/>
+      </w:pPr>
+      <w:rPr>
+        <w:rFonts w:ascii="Wingdings" w:hAnsi="Wingdings" w:hint="default"/>
+        <w:sz w:val="20"/>
+      </w:rPr>
+    </w:lvl>
+  </w:abstractNum>
+  <w:abstractNum w:abstractNumId="3" w15:restartNumberingAfterBreak="0">
     <w:nsid w:val="210C0471"/>
     <w:multiLevelType w:val="multilevel"/>
     <w:tmpl w:val="37D42C9C"/>
@@ -3973,7 +6314,305 @@
       </w:rPr>
     </w:lvl>
   </w:abstractNum>
-  <w:abstractNum w:abstractNumId="3" w15:restartNumberingAfterBreak="0">
+  <w:abstractNum w:abstractNumId="4" w15:restartNumberingAfterBreak="0">
+    <w:nsid w:val="3DA1091F"/>
+    <w:multiLevelType w:val="multilevel"/>
+    <w:tmpl w:val="5810B47E"/>
+    <w:lvl w:ilvl="0">
+      <w:start w:val="1"/>
+      <w:numFmt w:val="bullet"/>
+      <w:lvlText w:val=""/>
+      <w:lvlJc w:val="left"/>
+      <w:pPr>
+        <w:tabs>
+          <w:tab w:val="num" w:pos="720"/>
+        </w:tabs>
+        <w:ind w:left="720" w:hanging="360"/>
+      </w:pPr>
+      <w:rPr>
+        <w:rFonts w:ascii="Symbol" w:hAnsi="Symbol" w:hint="default"/>
+        <w:sz w:val="20"/>
+      </w:rPr>
+    </w:lvl>
+    <w:lvl w:ilvl="1" w:tentative="1">
+      <w:start w:val="1"/>
+      <w:numFmt w:val="bullet"/>
+      <w:lvlText w:val="o"/>
+      <w:lvlJc w:val="left"/>
+      <w:pPr>
+        <w:tabs>
+          <w:tab w:val="num" w:pos="1440"/>
+        </w:tabs>
+        <w:ind w:left="1440" w:hanging="360"/>
+      </w:pPr>
+      <w:rPr>
+        <w:rFonts w:ascii="Courier New" w:hAnsi="Courier New" w:hint="default"/>
+        <w:sz w:val="20"/>
+      </w:rPr>
+    </w:lvl>
+    <w:lvl w:ilvl="2" w:tentative="1">
+      <w:start w:val="1"/>
+      <w:numFmt w:val="bullet"/>
+      <w:lvlText w:val=""/>
+      <w:lvlJc w:val="left"/>
+      <w:pPr>
+        <w:tabs>
+          <w:tab w:val="num" w:pos="2160"/>
+        </w:tabs>
+        <w:ind w:left="2160" w:hanging="360"/>
+      </w:pPr>
+      <w:rPr>
+        <w:rFonts w:ascii="Wingdings" w:hAnsi="Wingdings" w:hint="default"/>
+        <w:sz w:val="20"/>
+      </w:rPr>
+    </w:lvl>
+    <w:lvl w:ilvl="3" w:tentative="1">
+      <w:start w:val="1"/>
+      <w:numFmt w:val="bullet"/>
+      <w:lvlText w:val=""/>
+      <w:lvlJc w:val="left"/>
+      <w:pPr>
+        <w:tabs>
+          <w:tab w:val="num" w:pos="2880"/>
+        </w:tabs>
+        <w:ind w:left="2880" w:hanging="360"/>
+      </w:pPr>
+      <w:rPr>
+        <w:rFonts w:ascii="Wingdings" w:hAnsi="Wingdings" w:hint="default"/>
+        <w:sz w:val="20"/>
+      </w:rPr>
+    </w:lvl>
+    <w:lvl w:ilvl="4" w:tentative="1">
+      <w:start w:val="1"/>
+      <w:numFmt w:val="bullet"/>
+      <w:lvlText w:val=""/>
+      <w:lvlJc w:val="left"/>
+      <w:pPr>
+        <w:tabs>
+          <w:tab w:val="num" w:pos="3600"/>
+        </w:tabs>
+        <w:ind w:left="3600" w:hanging="360"/>
+      </w:pPr>
+      <w:rPr>
+        <w:rFonts w:ascii="Wingdings" w:hAnsi="Wingdings" w:hint="default"/>
+        <w:sz w:val="20"/>
+      </w:rPr>
+    </w:lvl>
+    <w:lvl w:ilvl="5" w:tentative="1">
+      <w:start w:val="1"/>
+      <w:numFmt w:val="bullet"/>
+      <w:lvlText w:val=""/>
+      <w:lvlJc w:val="left"/>
+      <w:pPr>
+        <w:tabs>
+          <w:tab w:val="num" w:pos="4320"/>
+        </w:tabs>
+        <w:ind w:left="4320" w:hanging="360"/>
+      </w:pPr>
+      <w:rPr>
+        <w:rFonts w:ascii="Wingdings" w:hAnsi="Wingdings" w:hint="default"/>
+        <w:sz w:val="20"/>
+      </w:rPr>
+    </w:lvl>
+    <w:lvl w:ilvl="6" w:tentative="1">
+      <w:start w:val="1"/>
+      <w:numFmt w:val="bullet"/>
+      <w:lvlText w:val=""/>
+      <w:lvlJc w:val="left"/>
+      <w:pPr>
+        <w:tabs>
+          <w:tab w:val="num" w:pos="5040"/>
+        </w:tabs>
+        <w:ind w:left="5040" w:hanging="360"/>
+      </w:pPr>
+      <w:rPr>
+        <w:rFonts w:ascii="Wingdings" w:hAnsi="Wingdings" w:hint="default"/>
+        <w:sz w:val="20"/>
+      </w:rPr>
+    </w:lvl>
+    <w:lvl w:ilvl="7" w:tentative="1">
+      <w:start w:val="1"/>
+      <w:numFmt w:val="bullet"/>
+      <w:lvlText w:val=""/>
+      <w:lvlJc w:val="left"/>
+      <w:pPr>
+        <w:tabs>
+          <w:tab w:val="num" w:pos="5760"/>
+        </w:tabs>
+        <w:ind w:left="5760" w:hanging="360"/>
+      </w:pPr>
+      <w:rPr>
+        <w:rFonts w:ascii="Wingdings" w:hAnsi="Wingdings" w:hint="default"/>
+        <w:sz w:val="20"/>
+      </w:rPr>
+    </w:lvl>
+    <w:lvl w:ilvl="8" w:tentative="1">
+      <w:start w:val="1"/>
+      <w:numFmt w:val="bullet"/>
+      <w:lvlText w:val=""/>
+      <w:lvlJc w:val="left"/>
+      <w:pPr>
+        <w:tabs>
+          <w:tab w:val="num" w:pos="6480"/>
+        </w:tabs>
+        <w:ind w:left="6480" w:hanging="360"/>
+      </w:pPr>
+      <w:rPr>
+        <w:rFonts w:ascii="Wingdings" w:hAnsi="Wingdings" w:hint="default"/>
+        <w:sz w:val="20"/>
+      </w:rPr>
+    </w:lvl>
+  </w:abstractNum>
+  <w:abstractNum w:abstractNumId="5" w15:restartNumberingAfterBreak="0">
+    <w:nsid w:val="3E16199E"/>
+    <w:multiLevelType w:val="multilevel"/>
+    <w:tmpl w:val="DD7A1452"/>
+    <w:lvl w:ilvl="0">
+      <w:start w:val="1"/>
+      <w:numFmt w:val="bullet"/>
+      <w:lvlText w:val=""/>
+      <w:lvlJc w:val="left"/>
+      <w:pPr>
+        <w:tabs>
+          <w:tab w:val="num" w:pos="720"/>
+        </w:tabs>
+        <w:ind w:left="720" w:hanging="360"/>
+      </w:pPr>
+      <w:rPr>
+        <w:rFonts w:ascii="Symbol" w:hAnsi="Symbol" w:hint="default"/>
+        <w:sz w:val="20"/>
+      </w:rPr>
+    </w:lvl>
+    <w:lvl w:ilvl="1">
+      <w:start w:val="1"/>
+      <w:numFmt w:val="bullet"/>
+      <w:lvlText w:val="o"/>
+      <w:lvlJc w:val="left"/>
+      <w:pPr>
+        <w:tabs>
+          <w:tab w:val="num" w:pos="1440"/>
+        </w:tabs>
+        <w:ind w:left="1440" w:hanging="360"/>
+      </w:pPr>
+      <w:rPr>
+        <w:rFonts w:ascii="Courier New" w:hAnsi="Courier New" w:hint="default"/>
+        <w:sz w:val="20"/>
+      </w:rPr>
+    </w:lvl>
+    <w:lvl w:ilvl="2" w:tentative="1">
+      <w:start w:val="1"/>
+      <w:numFmt w:val="bullet"/>
+      <w:lvlText w:val=""/>
+      <w:lvlJc w:val="left"/>
+      <w:pPr>
+        <w:tabs>
+          <w:tab w:val="num" w:pos="2160"/>
+        </w:tabs>
+        <w:ind w:left="2160" w:hanging="360"/>
+      </w:pPr>
+      <w:rPr>
+        <w:rFonts w:ascii="Wingdings" w:hAnsi="Wingdings" w:hint="default"/>
+        <w:sz w:val="20"/>
+      </w:rPr>
+    </w:lvl>
+    <w:lvl w:ilvl="3" w:tentative="1">
+      <w:start w:val="1"/>
+      <w:numFmt w:val="bullet"/>
+      <w:lvlText w:val=""/>
+      <w:lvlJc w:val="left"/>
+      <w:pPr>
+        <w:tabs>
+          <w:tab w:val="num" w:pos="2880"/>
+        </w:tabs>
+        <w:ind w:left="2880" w:hanging="360"/>
+      </w:pPr>
+      <w:rPr>
+        <w:rFonts w:ascii="Wingdings" w:hAnsi="Wingdings" w:hint="default"/>
+        <w:sz w:val="20"/>
+      </w:rPr>
+    </w:lvl>
+    <w:lvl w:ilvl="4" w:tentative="1">
+      <w:start w:val="1"/>
+      <w:numFmt w:val="bullet"/>
+      <w:lvlText w:val=""/>
+      <w:lvlJc w:val="left"/>
+      <w:pPr>
+        <w:tabs>
+          <w:tab w:val="num" w:pos="3600"/>
+        </w:tabs>
+        <w:ind w:left="3600" w:hanging="360"/>
+      </w:pPr>
+      <w:rPr>
+        <w:rFonts w:ascii="Wingdings" w:hAnsi="Wingdings" w:hint="default"/>
+        <w:sz w:val="20"/>
+      </w:rPr>
+    </w:lvl>
+    <w:lvl w:ilvl="5" w:tentative="1">
+      <w:start w:val="1"/>
+      <w:numFmt w:val="bullet"/>
+      <w:lvlText w:val=""/>
+      <w:lvlJc w:val="left"/>
+      <w:pPr>
+        <w:tabs>
+          <w:tab w:val="num" w:pos="4320"/>
+        </w:tabs>
+        <w:ind w:left="4320" w:hanging="360"/>
+      </w:pPr>
+      <w:rPr>
+        <w:rFonts w:ascii="Wingdings" w:hAnsi="Wingdings" w:hint="default"/>
+        <w:sz w:val="20"/>
+      </w:rPr>
+    </w:lvl>
+    <w:lvl w:ilvl="6" w:tentative="1">
+      <w:start w:val="1"/>
+      <w:numFmt w:val="bullet"/>
+      <w:lvlText w:val=""/>
+      <w:lvlJc w:val="left"/>
+      <w:pPr>
+        <w:tabs>
+          <w:tab w:val="num" w:pos="5040"/>
+        </w:tabs>
+        <w:ind w:left="5040" w:hanging="360"/>
+      </w:pPr>
+      <w:rPr>
+        <w:rFonts w:ascii="Wingdings" w:hAnsi="Wingdings" w:hint="default"/>
+        <w:sz w:val="20"/>
+      </w:rPr>
+    </w:lvl>
+    <w:lvl w:ilvl="7" w:tentative="1">
+      <w:start w:val="1"/>
+      <w:numFmt w:val="bullet"/>
+      <w:lvlText w:val=""/>
+      <w:lvlJc w:val="left"/>
+      <w:pPr>
+        <w:tabs>
+          <w:tab w:val="num" w:pos="5760"/>
+        </w:tabs>
+        <w:ind w:left="5760" w:hanging="360"/>
+      </w:pPr>
+      <w:rPr>
+        <w:rFonts w:ascii="Wingdings" w:hAnsi="Wingdings" w:hint="default"/>
+        <w:sz w:val="20"/>
+      </w:rPr>
+    </w:lvl>
+    <w:lvl w:ilvl="8" w:tentative="1">
+      <w:start w:val="1"/>
+      <w:numFmt w:val="bullet"/>
+      <w:lvlText w:val=""/>
+      <w:lvlJc w:val="left"/>
+      <w:pPr>
+        <w:tabs>
+          <w:tab w:val="num" w:pos="6480"/>
+        </w:tabs>
+        <w:ind w:left="6480" w:hanging="360"/>
+      </w:pPr>
+      <w:rPr>
+        <w:rFonts w:ascii="Wingdings" w:hAnsi="Wingdings" w:hint="default"/>
+        <w:sz w:val="20"/>
+      </w:rPr>
+    </w:lvl>
+  </w:abstractNum>
+  <w:abstractNum w:abstractNumId="6" w15:restartNumberingAfterBreak="0">
     <w:nsid w:val="45B6290E"/>
     <w:multiLevelType w:val="hybridMultilevel"/>
     <w:tmpl w:val="1CDEBA66"/>
@@ -4062,10 +6701,755 @@
       </w:pPr>
     </w:lvl>
   </w:abstractNum>
-  <w:abstractNum w:abstractNumId="4" w15:restartNumberingAfterBreak="0">
+  <w:abstractNum w:abstractNumId="7" w15:restartNumberingAfterBreak="0">
     <w:nsid w:val="4B0245B0"/>
     <w:multiLevelType w:val="multilevel"/>
     <w:tmpl w:val="434047E6"/>
+    <w:lvl w:ilvl="0">
+      <w:start w:val="1"/>
+      <w:numFmt w:val="bullet"/>
+      <w:lvlText w:val=""/>
+      <w:lvlJc w:val="left"/>
+      <w:pPr>
+        <w:tabs>
+          <w:tab w:val="num" w:pos="720"/>
+        </w:tabs>
+        <w:ind w:left="720" w:hanging="360"/>
+      </w:pPr>
+      <w:rPr>
+        <w:rFonts w:ascii="Symbol" w:hAnsi="Symbol" w:hint="default"/>
+        <w:sz w:val="20"/>
+      </w:rPr>
+    </w:lvl>
+    <w:lvl w:ilvl="1" w:tentative="1">
+      <w:start w:val="1"/>
+      <w:numFmt w:val="bullet"/>
+      <w:lvlText w:val="o"/>
+      <w:lvlJc w:val="left"/>
+      <w:pPr>
+        <w:tabs>
+          <w:tab w:val="num" w:pos="1440"/>
+        </w:tabs>
+        <w:ind w:left="1440" w:hanging="360"/>
+      </w:pPr>
+      <w:rPr>
+        <w:rFonts w:ascii="Courier New" w:hAnsi="Courier New" w:hint="default"/>
+        <w:sz w:val="20"/>
+      </w:rPr>
+    </w:lvl>
+    <w:lvl w:ilvl="2" w:tentative="1">
+      <w:start w:val="1"/>
+      <w:numFmt w:val="bullet"/>
+      <w:lvlText w:val=""/>
+      <w:lvlJc w:val="left"/>
+      <w:pPr>
+        <w:tabs>
+          <w:tab w:val="num" w:pos="2160"/>
+        </w:tabs>
+        <w:ind w:left="2160" w:hanging="360"/>
+      </w:pPr>
+      <w:rPr>
+        <w:rFonts w:ascii="Wingdings" w:hAnsi="Wingdings" w:hint="default"/>
+        <w:sz w:val="20"/>
+      </w:rPr>
+    </w:lvl>
+    <w:lvl w:ilvl="3" w:tentative="1">
+      <w:start w:val="1"/>
+      <w:numFmt w:val="bullet"/>
+      <w:lvlText w:val=""/>
+      <w:lvlJc w:val="left"/>
+      <w:pPr>
+        <w:tabs>
+          <w:tab w:val="num" w:pos="2880"/>
+        </w:tabs>
+        <w:ind w:left="2880" w:hanging="360"/>
+      </w:pPr>
+      <w:rPr>
+        <w:rFonts w:ascii="Wingdings" w:hAnsi="Wingdings" w:hint="default"/>
+        <w:sz w:val="20"/>
+      </w:rPr>
+    </w:lvl>
+    <w:lvl w:ilvl="4" w:tentative="1">
+      <w:start w:val="1"/>
+      <w:numFmt w:val="bullet"/>
+      <w:lvlText w:val=""/>
+      <w:lvlJc w:val="left"/>
+      <w:pPr>
+        <w:tabs>
+          <w:tab w:val="num" w:pos="3600"/>
+        </w:tabs>
+        <w:ind w:left="3600" w:hanging="360"/>
+      </w:pPr>
+      <w:rPr>
+        <w:rFonts w:ascii="Wingdings" w:hAnsi="Wingdings" w:hint="default"/>
+        <w:sz w:val="20"/>
+      </w:rPr>
+    </w:lvl>
+    <w:lvl w:ilvl="5" w:tentative="1">
+      <w:start w:val="1"/>
+      <w:numFmt w:val="bullet"/>
+      <w:lvlText w:val=""/>
+      <w:lvlJc w:val="left"/>
+      <w:pPr>
+        <w:tabs>
+          <w:tab w:val="num" w:pos="4320"/>
+        </w:tabs>
+        <w:ind w:left="4320" w:hanging="360"/>
+      </w:pPr>
+      <w:rPr>
+        <w:rFonts w:ascii="Wingdings" w:hAnsi="Wingdings" w:hint="default"/>
+        <w:sz w:val="20"/>
+      </w:rPr>
+    </w:lvl>
+    <w:lvl w:ilvl="6" w:tentative="1">
+      <w:start w:val="1"/>
+      <w:numFmt w:val="bullet"/>
+      <w:lvlText w:val=""/>
+      <w:lvlJc w:val="left"/>
+      <w:pPr>
+        <w:tabs>
+          <w:tab w:val="num" w:pos="5040"/>
+        </w:tabs>
+        <w:ind w:left="5040" w:hanging="360"/>
+      </w:pPr>
+      <w:rPr>
+        <w:rFonts w:ascii="Wingdings" w:hAnsi="Wingdings" w:hint="default"/>
+        <w:sz w:val="20"/>
+      </w:rPr>
+    </w:lvl>
+    <w:lvl w:ilvl="7" w:tentative="1">
+      <w:start w:val="1"/>
+      <w:numFmt w:val="bullet"/>
+      <w:lvlText w:val=""/>
+      <w:lvlJc w:val="left"/>
+      <w:pPr>
+        <w:tabs>
+          <w:tab w:val="num" w:pos="5760"/>
+        </w:tabs>
+        <w:ind w:left="5760" w:hanging="360"/>
+      </w:pPr>
+      <w:rPr>
+        <w:rFonts w:ascii="Wingdings" w:hAnsi="Wingdings" w:hint="default"/>
+        <w:sz w:val="20"/>
+      </w:rPr>
+    </w:lvl>
+    <w:lvl w:ilvl="8" w:tentative="1">
+      <w:start w:val="1"/>
+      <w:numFmt w:val="bullet"/>
+      <w:lvlText w:val=""/>
+      <w:lvlJc w:val="left"/>
+      <w:pPr>
+        <w:tabs>
+          <w:tab w:val="num" w:pos="6480"/>
+        </w:tabs>
+        <w:ind w:left="6480" w:hanging="360"/>
+      </w:pPr>
+      <w:rPr>
+        <w:rFonts w:ascii="Wingdings" w:hAnsi="Wingdings" w:hint="default"/>
+        <w:sz w:val="20"/>
+      </w:rPr>
+    </w:lvl>
+  </w:abstractNum>
+  <w:abstractNum w:abstractNumId="8" w15:restartNumberingAfterBreak="0">
+    <w:nsid w:val="583E11AE"/>
+    <w:multiLevelType w:val="multilevel"/>
+    <w:tmpl w:val="005AC7EE"/>
+    <w:lvl w:ilvl="0">
+      <w:start w:val="1"/>
+      <w:numFmt w:val="bullet"/>
+      <w:lvlText w:val=""/>
+      <w:lvlJc w:val="left"/>
+      <w:pPr>
+        <w:tabs>
+          <w:tab w:val="num" w:pos="720"/>
+        </w:tabs>
+        <w:ind w:left="720" w:hanging="360"/>
+      </w:pPr>
+      <w:rPr>
+        <w:rFonts w:ascii="Symbol" w:hAnsi="Symbol" w:hint="default"/>
+        <w:sz w:val="20"/>
+      </w:rPr>
+    </w:lvl>
+    <w:lvl w:ilvl="1" w:tentative="1">
+      <w:start w:val="1"/>
+      <w:numFmt w:val="bullet"/>
+      <w:lvlText w:val="o"/>
+      <w:lvlJc w:val="left"/>
+      <w:pPr>
+        <w:tabs>
+          <w:tab w:val="num" w:pos="1440"/>
+        </w:tabs>
+        <w:ind w:left="1440" w:hanging="360"/>
+      </w:pPr>
+      <w:rPr>
+        <w:rFonts w:ascii="Courier New" w:hAnsi="Courier New" w:hint="default"/>
+        <w:sz w:val="20"/>
+      </w:rPr>
+    </w:lvl>
+    <w:lvl w:ilvl="2" w:tentative="1">
+      <w:start w:val="1"/>
+      <w:numFmt w:val="bullet"/>
+      <w:lvlText w:val=""/>
+      <w:lvlJc w:val="left"/>
+      <w:pPr>
+        <w:tabs>
+          <w:tab w:val="num" w:pos="2160"/>
+        </w:tabs>
+        <w:ind w:left="2160" w:hanging="360"/>
+      </w:pPr>
+      <w:rPr>
+        <w:rFonts w:ascii="Wingdings" w:hAnsi="Wingdings" w:hint="default"/>
+        <w:sz w:val="20"/>
+      </w:rPr>
+    </w:lvl>
+    <w:lvl w:ilvl="3" w:tentative="1">
+      <w:start w:val="1"/>
+      <w:numFmt w:val="bullet"/>
+      <w:lvlText w:val=""/>
+      <w:lvlJc w:val="left"/>
+      <w:pPr>
+        <w:tabs>
+          <w:tab w:val="num" w:pos="2880"/>
+        </w:tabs>
+        <w:ind w:left="2880" w:hanging="360"/>
+      </w:pPr>
+      <w:rPr>
+        <w:rFonts w:ascii="Wingdings" w:hAnsi="Wingdings" w:hint="default"/>
+        <w:sz w:val="20"/>
+      </w:rPr>
+    </w:lvl>
+    <w:lvl w:ilvl="4" w:tentative="1">
+      <w:start w:val="1"/>
+      <w:numFmt w:val="bullet"/>
+      <w:lvlText w:val=""/>
+      <w:lvlJc w:val="left"/>
+      <w:pPr>
+        <w:tabs>
+          <w:tab w:val="num" w:pos="3600"/>
+        </w:tabs>
+        <w:ind w:left="3600" w:hanging="360"/>
+      </w:pPr>
+      <w:rPr>
+        <w:rFonts w:ascii="Wingdings" w:hAnsi="Wingdings" w:hint="default"/>
+        <w:sz w:val="20"/>
+      </w:rPr>
+    </w:lvl>
+    <w:lvl w:ilvl="5" w:tentative="1">
+      <w:start w:val="1"/>
+      <w:numFmt w:val="bullet"/>
+      <w:lvlText w:val=""/>
+      <w:lvlJc w:val="left"/>
+      <w:pPr>
+        <w:tabs>
+          <w:tab w:val="num" w:pos="4320"/>
+        </w:tabs>
+        <w:ind w:left="4320" w:hanging="360"/>
+      </w:pPr>
+      <w:rPr>
+        <w:rFonts w:ascii="Wingdings" w:hAnsi="Wingdings" w:hint="default"/>
+        <w:sz w:val="20"/>
+      </w:rPr>
+    </w:lvl>
+    <w:lvl w:ilvl="6" w:tentative="1">
+      <w:start w:val="1"/>
+      <w:numFmt w:val="bullet"/>
+      <w:lvlText w:val=""/>
+      <w:lvlJc w:val="left"/>
+      <w:pPr>
+        <w:tabs>
+          <w:tab w:val="num" w:pos="5040"/>
+        </w:tabs>
+        <w:ind w:left="5040" w:hanging="360"/>
+      </w:pPr>
+      <w:rPr>
+        <w:rFonts w:ascii="Wingdings" w:hAnsi="Wingdings" w:hint="default"/>
+        <w:sz w:val="20"/>
+      </w:rPr>
+    </w:lvl>
+    <w:lvl w:ilvl="7" w:tentative="1">
+      <w:start w:val="1"/>
+      <w:numFmt w:val="bullet"/>
+      <w:lvlText w:val=""/>
+      <w:lvlJc w:val="left"/>
+      <w:pPr>
+        <w:tabs>
+          <w:tab w:val="num" w:pos="5760"/>
+        </w:tabs>
+        <w:ind w:left="5760" w:hanging="360"/>
+      </w:pPr>
+      <w:rPr>
+        <w:rFonts w:ascii="Wingdings" w:hAnsi="Wingdings" w:hint="default"/>
+        <w:sz w:val="20"/>
+      </w:rPr>
+    </w:lvl>
+    <w:lvl w:ilvl="8" w:tentative="1">
+      <w:start w:val="1"/>
+      <w:numFmt w:val="bullet"/>
+      <w:lvlText w:val=""/>
+      <w:lvlJc w:val="left"/>
+      <w:pPr>
+        <w:tabs>
+          <w:tab w:val="num" w:pos="6480"/>
+        </w:tabs>
+        <w:ind w:left="6480" w:hanging="360"/>
+      </w:pPr>
+      <w:rPr>
+        <w:rFonts w:ascii="Wingdings" w:hAnsi="Wingdings" w:hint="default"/>
+        <w:sz w:val="20"/>
+      </w:rPr>
+    </w:lvl>
+  </w:abstractNum>
+  <w:abstractNum w:abstractNumId="9" w15:restartNumberingAfterBreak="0">
+    <w:nsid w:val="60CB1FB8"/>
+    <w:multiLevelType w:val="multilevel"/>
+    <w:tmpl w:val="21B47700"/>
+    <w:lvl w:ilvl="0">
+      <w:start w:val="1"/>
+      <w:numFmt w:val="bullet"/>
+      <w:lvlText w:val=""/>
+      <w:lvlJc w:val="left"/>
+      <w:pPr>
+        <w:tabs>
+          <w:tab w:val="num" w:pos="720"/>
+        </w:tabs>
+        <w:ind w:left="720" w:hanging="360"/>
+      </w:pPr>
+      <w:rPr>
+        <w:rFonts w:ascii="Symbol" w:hAnsi="Symbol" w:hint="default"/>
+        <w:sz w:val="20"/>
+      </w:rPr>
+    </w:lvl>
+    <w:lvl w:ilvl="1" w:tentative="1">
+      <w:start w:val="1"/>
+      <w:numFmt w:val="bullet"/>
+      <w:lvlText w:val="o"/>
+      <w:lvlJc w:val="left"/>
+      <w:pPr>
+        <w:tabs>
+          <w:tab w:val="num" w:pos="1440"/>
+        </w:tabs>
+        <w:ind w:left="1440" w:hanging="360"/>
+      </w:pPr>
+      <w:rPr>
+        <w:rFonts w:ascii="Courier New" w:hAnsi="Courier New" w:hint="default"/>
+        <w:sz w:val="20"/>
+      </w:rPr>
+    </w:lvl>
+    <w:lvl w:ilvl="2" w:tentative="1">
+      <w:start w:val="1"/>
+      <w:numFmt w:val="bullet"/>
+      <w:lvlText w:val=""/>
+      <w:lvlJc w:val="left"/>
+      <w:pPr>
+        <w:tabs>
+          <w:tab w:val="num" w:pos="2160"/>
+        </w:tabs>
+        <w:ind w:left="2160" w:hanging="360"/>
+      </w:pPr>
+      <w:rPr>
+        <w:rFonts w:ascii="Wingdings" w:hAnsi="Wingdings" w:hint="default"/>
+        <w:sz w:val="20"/>
+      </w:rPr>
+    </w:lvl>
+    <w:lvl w:ilvl="3" w:tentative="1">
+      <w:start w:val="1"/>
+      <w:numFmt w:val="bullet"/>
+      <w:lvlText w:val=""/>
+      <w:lvlJc w:val="left"/>
+      <w:pPr>
+        <w:tabs>
+          <w:tab w:val="num" w:pos="2880"/>
+        </w:tabs>
+        <w:ind w:left="2880" w:hanging="360"/>
+      </w:pPr>
+      <w:rPr>
+        <w:rFonts w:ascii="Wingdings" w:hAnsi="Wingdings" w:hint="default"/>
+        <w:sz w:val="20"/>
+      </w:rPr>
+    </w:lvl>
+    <w:lvl w:ilvl="4" w:tentative="1">
+      <w:start w:val="1"/>
+      <w:numFmt w:val="bullet"/>
+      <w:lvlText w:val=""/>
+      <w:lvlJc w:val="left"/>
+      <w:pPr>
+        <w:tabs>
+          <w:tab w:val="num" w:pos="3600"/>
+        </w:tabs>
+        <w:ind w:left="3600" w:hanging="360"/>
+      </w:pPr>
+      <w:rPr>
+        <w:rFonts w:ascii="Wingdings" w:hAnsi="Wingdings" w:hint="default"/>
+        <w:sz w:val="20"/>
+      </w:rPr>
+    </w:lvl>
+    <w:lvl w:ilvl="5" w:tentative="1">
+      <w:start w:val="1"/>
+      <w:numFmt w:val="bullet"/>
+      <w:lvlText w:val=""/>
+      <w:lvlJc w:val="left"/>
+      <w:pPr>
+        <w:tabs>
+          <w:tab w:val="num" w:pos="4320"/>
+        </w:tabs>
+        <w:ind w:left="4320" w:hanging="360"/>
+      </w:pPr>
+      <w:rPr>
+        <w:rFonts w:ascii="Wingdings" w:hAnsi="Wingdings" w:hint="default"/>
+        <w:sz w:val="20"/>
+      </w:rPr>
+    </w:lvl>
+    <w:lvl w:ilvl="6" w:tentative="1">
+      <w:start w:val="1"/>
+      <w:numFmt w:val="bullet"/>
+      <w:lvlText w:val=""/>
+      <w:lvlJc w:val="left"/>
+      <w:pPr>
+        <w:tabs>
+          <w:tab w:val="num" w:pos="5040"/>
+        </w:tabs>
+        <w:ind w:left="5040" w:hanging="360"/>
+      </w:pPr>
+      <w:rPr>
+        <w:rFonts w:ascii="Wingdings" w:hAnsi="Wingdings" w:hint="default"/>
+        <w:sz w:val="20"/>
+      </w:rPr>
+    </w:lvl>
+    <w:lvl w:ilvl="7" w:tentative="1">
+      <w:start w:val="1"/>
+      <w:numFmt w:val="bullet"/>
+      <w:lvlText w:val=""/>
+      <w:lvlJc w:val="left"/>
+      <w:pPr>
+        <w:tabs>
+          <w:tab w:val="num" w:pos="5760"/>
+        </w:tabs>
+        <w:ind w:left="5760" w:hanging="360"/>
+      </w:pPr>
+      <w:rPr>
+        <w:rFonts w:ascii="Wingdings" w:hAnsi="Wingdings" w:hint="default"/>
+        <w:sz w:val="20"/>
+      </w:rPr>
+    </w:lvl>
+    <w:lvl w:ilvl="8" w:tentative="1">
+      <w:start w:val="1"/>
+      <w:numFmt w:val="bullet"/>
+      <w:lvlText w:val=""/>
+      <w:lvlJc w:val="left"/>
+      <w:pPr>
+        <w:tabs>
+          <w:tab w:val="num" w:pos="6480"/>
+        </w:tabs>
+        <w:ind w:left="6480" w:hanging="360"/>
+      </w:pPr>
+      <w:rPr>
+        <w:rFonts w:ascii="Wingdings" w:hAnsi="Wingdings" w:hint="default"/>
+        <w:sz w:val="20"/>
+      </w:rPr>
+    </w:lvl>
+  </w:abstractNum>
+  <w:abstractNum w:abstractNumId="10" w15:restartNumberingAfterBreak="0">
+    <w:nsid w:val="61F8226A"/>
+    <w:multiLevelType w:val="multilevel"/>
+    <w:tmpl w:val="D2081CE2"/>
+    <w:lvl w:ilvl="0">
+      <w:start w:val="1"/>
+      <w:numFmt w:val="bullet"/>
+      <w:lvlText w:val=""/>
+      <w:lvlJc w:val="left"/>
+      <w:pPr>
+        <w:tabs>
+          <w:tab w:val="num" w:pos="720"/>
+        </w:tabs>
+        <w:ind w:left="720" w:hanging="360"/>
+      </w:pPr>
+      <w:rPr>
+        <w:rFonts w:ascii="Symbol" w:hAnsi="Symbol" w:hint="default"/>
+        <w:sz w:val="20"/>
+      </w:rPr>
+    </w:lvl>
+    <w:lvl w:ilvl="1" w:tentative="1">
+      <w:start w:val="1"/>
+      <w:numFmt w:val="bullet"/>
+      <w:lvlText w:val="o"/>
+      <w:lvlJc w:val="left"/>
+      <w:pPr>
+        <w:tabs>
+          <w:tab w:val="num" w:pos="1440"/>
+        </w:tabs>
+        <w:ind w:left="1440" w:hanging="360"/>
+      </w:pPr>
+      <w:rPr>
+        <w:rFonts w:ascii="Courier New" w:hAnsi="Courier New" w:hint="default"/>
+        <w:sz w:val="20"/>
+      </w:rPr>
+    </w:lvl>
+    <w:lvl w:ilvl="2" w:tentative="1">
+      <w:start w:val="1"/>
+      <w:numFmt w:val="bullet"/>
+      <w:lvlText w:val=""/>
+      <w:lvlJc w:val="left"/>
+      <w:pPr>
+        <w:tabs>
+          <w:tab w:val="num" w:pos="2160"/>
+        </w:tabs>
+        <w:ind w:left="2160" w:hanging="360"/>
+      </w:pPr>
+      <w:rPr>
+        <w:rFonts w:ascii="Wingdings" w:hAnsi="Wingdings" w:hint="default"/>
+        <w:sz w:val="20"/>
+      </w:rPr>
+    </w:lvl>
+    <w:lvl w:ilvl="3" w:tentative="1">
+      <w:start w:val="1"/>
+      <w:numFmt w:val="bullet"/>
+      <w:lvlText w:val=""/>
+      <w:lvlJc w:val="left"/>
+      <w:pPr>
+        <w:tabs>
+          <w:tab w:val="num" w:pos="2880"/>
+        </w:tabs>
+        <w:ind w:left="2880" w:hanging="360"/>
+      </w:pPr>
+      <w:rPr>
+        <w:rFonts w:ascii="Wingdings" w:hAnsi="Wingdings" w:hint="default"/>
+        <w:sz w:val="20"/>
+      </w:rPr>
+    </w:lvl>
+    <w:lvl w:ilvl="4" w:tentative="1">
+      <w:start w:val="1"/>
+      <w:numFmt w:val="bullet"/>
+      <w:lvlText w:val=""/>
+      <w:lvlJc w:val="left"/>
+      <w:pPr>
+        <w:tabs>
+          <w:tab w:val="num" w:pos="3600"/>
+        </w:tabs>
+        <w:ind w:left="3600" w:hanging="360"/>
+      </w:pPr>
+      <w:rPr>
+        <w:rFonts w:ascii="Wingdings" w:hAnsi="Wingdings" w:hint="default"/>
+        <w:sz w:val="20"/>
+      </w:rPr>
+    </w:lvl>
+    <w:lvl w:ilvl="5" w:tentative="1">
+      <w:start w:val="1"/>
+      <w:numFmt w:val="bullet"/>
+      <w:lvlText w:val=""/>
+      <w:lvlJc w:val="left"/>
+      <w:pPr>
+        <w:tabs>
+          <w:tab w:val="num" w:pos="4320"/>
+        </w:tabs>
+        <w:ind w:left="4320" w:hanging="360"/>
+      </w:pPr>
+      <w:rPr>
+        <w:rFonts w:ascii="Wingdings" w:hAnsi="Wingdings" w:hint="default"/>
+        <w:sz w:val="20"/>
+      </w:rPr>
+    </w:lvl>
+    <w:lvl w:ilvl="6" w:tentative="1">
+      <w:start w:val="1"/>
+      <w:numFmt w:val="bullet"/>
+      <w:lvlText w:val=""/>
+      <w:lvlJc w:val="left"/>
+      <w:pPr>
+        <w:tabs>
+          <w:tab w:val="num" w:pos="5040"/>
+        </w:tabs>
+        <w:ind w:left="5040" w:hanging="360"/>
+      </w:pPr>
+      <w:rPr>
+        <w:rFonts w:ascii="Wingdings" w:hAnsi="Wingdings" w:hint="default"/>
+        <w:sz w:val="20"/>
+      </w:rPr>
+    </w:lvl>
+    <w:lvl w:ilvl="7" w:tentative="1">
+      <w:start w:val="1"/>
+      <w:numFmt w:val="bullet"/>
+      <w:lvlText w:val=""/>
+      <w:lvlJc w:val="left"/>
+      <w:pPr>
+        <w:tabs>
+          <w:tab w:val="num" w:pos="5760"/>
+        </w:tabs>
+        <w:ind w:left="5760" w:hanging="360"/>
+      </w:pPr>
+      <w:rPr>
+        <w:rFonts w:ascii="Wingdings" w:hAnsi="Wingdings" w:hint="default"/>
+        <w:sz w:val="20"/>
+      </w:rPr>
+    </w:lvl>
+    <w:lvl w:ilvl="8" w:tentative="1">
+      <w:start w:val="1"/>
+      <w:numFmt w:val="bullet"/>
+      <w:lvlText w:val=""/>
+      <w:lvlJc w:val="left"/>
+      <w:pPr>
+        <w:tabs>
+          <w:tab w:val="num" w:pos="6480"/>
+        </w:tabs>
+        <w:ind w:left="6480" w:hanging="360"/>
+      </w:pPr>
+      <w:rPr>
+        <w:rFonts w:ascii="Wingdings" w:hAnsi="Wingdings" w:hint="default"/>
+        <w:sz w:val="20"/>
+      </w:rPr>
+    </w:lvl>
+  </w:abstractNum>
+  <w:abstractNum w:abstractNumId="11" w15:restartNumberingAfterBreak="0">
+    <w:nsid w:val="62312F86"/>
+    <w:multiLevelType w:val="multilevel"/>
+    <w:tmpl w:val="C4EADB12"/>
+    <w:lvl w:ilvl="0">
+      <w:start w:val="1"/>
+      <w:numFmt w:val="bullet"/>
+      <w:lvlText w:val=""/>
+      <w:lvlJc w:val="left"/>
+      <w:pPr>
+        <w:tabs>
+          <w:tab w:val="num" w:pos="720"/>
+        </w:tabs>
+        <w:ind w:left="720" w:hanging="360"/>
+      </w:pPr>
+      <w:rPr>
+        <w:rFonts w:ascii="Symbol" w:hAnsi="Symbol" w:hint="default"/>
+        <w:sz w:val="20"/>
+      </w:rPr>
+    </w:lvl>
+    <w:lvl w:ilvl="1" w:tentative="1">
+      <w:start w:val="1"/>
+      <w:numFmt w:val="bullet"/>
+      <w:lvlText w:val="o"/>
+      <w:lvlJc w:val="left"/>
+      <w:pPr>
+        <w:tabs>
+          <w:tab w:val="num" w:pos="1440"/>
+        </w:tabs>
+        <w:ind w:left="1440" w:hanging="360"/>
+      </w:pPr>
+      <w:rPr>
+        <w:rFonts w:ascii="Courier New" w:hAnsi="Courier New" w:hint="default"/>
+        <w:sz w:val="20"/>
+      </w:rPr>
+    </w:lvl>
+    <w:lvl w:ilvl="2" w:tentative="1">
+      <w:start w:val="1"/>
+      <w:numFmt w:val="bullet"/>
+      <w:lvlText w:val=""/>
+      <w:lvlJc w:val="left"/>
+      <w:pPr>
+        <w:tabs>
+          <w:tab w:val="num" w:pos="2160"/>
+        </w:tabs>
+        <w:ind w:left="2160" w:hanging="360"/>
+      </w:pPr>
+      <w:rPr>
+        <w:rFonts w:ascii="Wingdings" w:hAnsi="Wingdings" w:hint="default"/>
+        <w:sz w:val="20"/>
+      </w:rPr>
+    </w:lvl>
+    <w:lvl w:ilvl="3" w:tentative="1">
+      <w:start w:val="1"/>
+      <w:numFmt w:val="bullet"/>
+      <w:lvlText w:val=""/>
+      <w:lvlJc w:val="left"/>
+      <w:pPr>
+        <w:tabs>
+          <w:tab w:val="num" w:pos="2880"/>
+        </w:tabs>
+        <w:ind w:left="2880" w:hanging="360"/>
+      </w:pPr>
+      <w:rPr>
+        <w:rFonts w:ascii="Wingdings" w:hAnsi="Wingdings" w:hint="default"/>
+        <w:sz w:val="20"/>
+      </w:rPr>
+    </w:lvl>
+    <w:lvl w:ilvl="4" w:tentative="1">
+      <w:start w:val="1"/>
+      <w:numFmt w:val="bullet"/>
+      <w:lvlText w:val=""/>
+      <w:lvlJc w:val="left"/>
+      <w:pPr>
+        <w:tabs>
+          <w:tab w:val="num" w:pos="3600"/>
+        </w:tabs>
+        <w:ind w:left="3600" w:hanging="360"/>
+      </w:pPr>
+      <w:rPr>
+        <w:rFonts w:ascii="Wingdings" w:hAnsi="Wingdings" w:hint="default"/>
+        <w:sz w:val="20"/>
+      </w:rPr>
+    </w:lvl>
+    <w:lvl w:ilvl="5" w:tentative="1">
+      <w:start w:val="1"/>
+      <w:numFmt w:val="bullet"/>
+      <w:lvlText w:val=""/>
+      <w:lvlJc w:val="left"/>
+      <w:pPr>
+        <w:tabs>
+          <w:tab w:val="num" w:pos="4320"/>
+        </w:tabs>
+        <w:ind w:left="4320" w:hanging="360"/>
+      </w:pPr>
+      <w:rPr>
+        <w:rFonts w:ascii="Wingdings" w:hAnsi="Wingdings" w:hint="default"/>
+        <w:sz w:val="20"/>
+      </w:rPr>
+    </w:lvl>
+    <w:lvl w:ilvl="6" w:tentative="1">
+      <w:start w:val="1"/>
+      <w:numFmt w:val="bullet"/>
+      <w:lvlText w:val=""/>
+      <w:lvlJc w:val="left"/>
+      <w:pPr>
+        <w:tabs>
+          <w:tab w:val="num" w:pos="5040"/>
+        </w:tabs>
+        <w:ind w:left="5040" w:hanging="360"/>
+      </w:pPr>
+      <w:rPr>
+        <w:rFonts w:ascii="Wingdings" w:hAnsi="Wingdings" w:hint="default"/>
+        <w:sz w:val="20"/>
+      </w:rPr>
+    </w:lvl>
+    <w:lvl w:ilvl="7" w:tentative="1">
+      <w:start w:val="1"/>
+      <w:numFmt w:val="bullet"/>
+      <w:lvlText w:val=""/>
+      <w:lvlJc w:val="left"/>
+      <w:pPr>
+        <w:tabs>
+          <w:tab w:val="num" w:pos="5760"/>
+        </w:tabs>
+        <w:ind w:left="5760" w:hanging="360"/>
+      </w:pPr>
+      <w:rPr>
+        <w:rFonts w:ascii="Wingdings" w:hAnsi="Wingdings" w:hint="default"/>
+        <w:sz w:val="20"/>
+      </w:rPr>
+    </w:lvl>
+    <w:lvl w:ilvl="8" w:tentative="1">
+      <w:start w:val="1"/>
+      <w:numFmt w:val="bullet"/>
+      <w:lvlText w:val=""/>
+      <w:lvlJc w:val="left"/>
+      <w:pPr>
+        <w:tabs>
+          <w:tab w:val="num" w:pos="6480"/>
+        </w:tabs>
+        <w:ind w:left="6480" w:hanging="360"/>
+      </w:pPr>
+      <w:rPr>
+        <w:rFonts w:ascii="Wingdings" w:hAnsi="Wingdings" w:hint="default"/>
+        <w:sz w:val="20"/>
+      </w:rPr>
+    </w:lvl>
+  </w:abstractNum>
+  <w:abstractNum w:abstractNumId="12" w15:restartNumberingAfterBreak="0">
+    <w:nsid w:val="6F6C479F"/>
+    <w:multiLevelType w:val="multilevel"/>
+    <w:tmpl w:val="D5CCA174"/>
     <w:lvl w:ilvl="0">
       <w:start w:val="1"/>
       <w:numFmt w:val="bullet"/>
@@ -4218,19 +7602,43 @@
     <w:abstractNumId w:val="0"/>
   </w:num>
   <w:num w:numId="3">
+    <w:abstractNumId w:val="7"/>
+  </w:num>
+  <w:num w:numId="4">
+    <w:abstractNumId w:val="3"/>
+  </w:num>
+  <w:num w:numId="5">
+    <w:abstractNumId w:val="6"/>
+  </w:num>
+  <w:num w:numId="6">
+    <w:abstractNumId w:val="9"/>
+  </w:num>
+  <w:num w:numId="7">
+    <w:abstractNumId w:val="8"/>
+  </w:num>
+  <w:num w:numId="8">
     <w:abstractNumId w:val="4"/>
   </w:num>
-  <w:num w:numId="4">
+  <w:num w:numId="9">
+    <w:abstractNumId w:val="10"/>
+  </w:num>
+  <w:num w:numId="10">
     <w:abstractNumId w:val="2"/>
   </w:num>
-  <w:num w:numId="5">
-    <w:abstractNumId w:val="3"/>
+  <w:num w:numId="11">
+    <w:abstractNumId w:val="12"/>
+  </w:num>
+  <w:num w:numId="12">
+    <w:abstractNumId w:val="11"/>
+  </w:num>
+  <w:num w:numId="13">
+    <w:abstractNumId w:val="5"/>
   </w:num>
 </w:numbering>
 </file>
 
 <file path=word/styles.xml><?xml version="1.0" encoding="utf-8"?>
-<w:styles xmlns:mc="http://schemas.openxmlformats.org/markup-compatibility/2006" xmlns:r="http://schemas.openxmlformats.org/officeDocument/2006/relationships" xmlns:w="http://schemas.openxmlformats.org/wordprocessingml/2006/main" xmlns:w14="http://schemas.microsoft.com/office/word/2010/wordml" xmlns:w15="http://schemas.microsoft.com/office/word/2012/wordml" xmlns:w16cid="http://schemas.microsoft.com/office/word/2016/wordml/cid" xmlns:w16se="http://schemas.microsoft.com/office/word/2015/wordml/symex" mc:Ignorable="w14 w15 w16se w16cid">
+<w:styles xmlns:mc="http://schemas.openxmlformats.org/markup-compatibility/2006" xmlns:r="http://schemas.openxmlformats.org/officeDocument/2006/relationships" xmlns:w="http://schemas.openxmlformats.org/wordprocessingml/2006/main" xmlns:w14="http://schemas.microsoft.com/office/word/2010/wordml" xmlns:w15="http://schemas.microsoft.com/office/word/2012/wordml" xmlns:w16se="http://schemas.microsoft.com/office/word/2015/wordml/symex" mc:Ignorable="w14 w15 w16se">
   <w:docDefaults>
     <w:rPrDefault>
       <w:rPr>
@@ -4627,6 +8035,28 @@
     <w:name w:val="Normal"/>
     <w:qFormat/>
   </w:style>
+  <w:style w:type="paragraph" w:styleId="Heading2">
+    <w:name w:val="heading 2"/>
+    <w:basedOn w:val="Normal"/>
+    <w:next w:val="Normal"/>
+    <w:link w:val="Heading2Char"/>
+    <w:uiPriority w:val="9"/>
+    <w:unhideWhenUsed/>
+    <w:qFormat/>
+    <w:rsid w:val="00DF7AAE"/>
+    <w:pPr>
+      <w:keepNext/>
+      <w:keepLines/>
+      <w:spacing w:before="40" w:after="0"/>
+      <w:outlineLvl w:val="1"/>
+    </w:pPr>
+    <w:rPr>
+      <w:rFonts w:asciiTheme="majorHAnsi" w:eastAsiaTheme="majorEastAsia" w:hAnsiTheme="majorHAnsi" w:cstheme="majorBidi"/>
+      <w:color w:val="2F5496" w:themeColor="accent1" w:themeShade="BF"/>
+      <w:sz w:val="26"/>
+      <w:szCs w:val="26"/>
+    </w:rPr>
+  </w:style>
   <w:style w:type="paragraph" w:styleId="Heading3">
     <w:name w:val="heading 3"/>
     <w:basedOn w:val="Normal"/>
@@ -4817,8 +8247,8 @@
       <w:lang w:val="en-IN" w:eastAsia="en-IN"/>
     </w:rPr>
   </w:style>
-  <w:style w:type="character" w:styleId="UnresolvedMention">
-    <w:name w:val="Unresolved Mention"/>
+  <w:style w:type="character" w:customStyle="1" w:styleId="UnresolvedMention1">
+    <w:name w:val="Unresolved Mention1"/>
     <w:basedOn w:val="DefaultParagraphFont"/>
     <w:uiPriority w:val="99"/>
     <w:semiHidden/>
@@ -4828,6 +8258,112 @@
       <w:color w:val="808080"/>
       <w:shd w:val="clear" w:color="auto" w:fill="E6E6E6"/>
     </w:rPr>
+  </w:style>
+  <w:style w:type="paragraph" w:customStyle="1" w:styleId="lf-text-block">
+    <w:name w:val="lf-text-block"/>
+    <w:basedOn w:val="Normal"/>
+    <w:rsid w:val="00DF7AAE"/>
+    <w:pPr>
+      <w:spacing w:before="100" w:beforeAutospacing="1" w:after="100" w:afterAutospacing="1" w:line="240" w:lineRule="auto"/>
+    </w:pPr>
+    <w:rPr>
+      <w:rFonts w:ascii="Times New Roman" w:eastAsia="Times New Roman" w:hAnsi="Times New Roman" w:cs="Times New Roman"/>
+      <w:sz w:val="24"/>
+      <w:szCs w:val="24"/>
+      <w:lang w:val="en-IN" w:eastAsia="en-IN"/>
+    </w:rPr>
+  </w:style>
+  <w:style w:type="character" w:customStyle="1" w:styleId="lf-thread-btn">
+    <w:name w:val="lf-thread-btn"/>
+    <w:basedOn w:val="DefaultParagraphFont"/>
+    <w:rsid w:val="00DF7AAE"/>
+  </w:style>
+  <w:style w:type="character" w:customStyle="1" w:styleId="Heading2Char">
+    <w:name w:val="Heading 2 Char"/>
+    <w:basedOn w:val="DefaultParagraphFont"/>
+    <w:link w:val="Heading2"/>
+    <w:uiPriority w:val="9"/>
+    <w:rsid w:val="00DF7AAE"/>
+    <w:rPr>
+      <w:rFonts w:asciiTheme="majorHAnsi" w:eastAsiaTheme="majorEastAsia" w:hAnsiTheme="majorHAnsi" w:cstheme="majorBidi"/>
+      <w:color w:val="2F5496" w:themeColor="accent1" w:themeShade="BF"/>
+      <w:sz w:val="26"/>
+      <w:szCs w:val="26"/>
+    </w:rPr>
+  </w:style>
+  <w:style w:type="character" w:customStyle="1" w:styleId="lf-has-num">
+    <w:name w:val="lf-has-num"/>
+    <w:basedOn w:val="DefaultParagraphFont"/>
+    <w:rsid w:val="00DF7AAE"/>
+  </w:style>
+  <w:style w:type="paragraph" w:styleId="Header">
+    <w:name w:val="header"/>
+    <w:basedOn w:val="Normal"/>
+    <w:link w:val="HeaderChar"/>
+    <w:uiPriority w:val="99"/>
+    <w:unhideWhenUsed/>
+    <w:rsid w:val="009369B3"/>
+    <w:pPr>
+      <w:tabs>
+        <w:tab w:val="center" w:pos="4513"/>
+        <w:tab w:val="right" w:pos="9026"/>
+      </w:tabs>
+      <w:spacing w:after="0" w:line="240" w:lineRule="auto"/>
+    </w:pPr>
+  </w:style>
+  <w:style w:type="character" w:customStyle="1" w:styleId="HeaderChar">
+    <w:name w:val="Header Char"/>
+    <w:basedOn w:val="DefaultParagraphFont"/>
+    <w:link w:val="Header"/>
+    <w:uiPriority w:val="99"/>
+    <w:rsid w:val="009369B3"/>
+  </w:style>
+  <w:style w:type="paragraph" w:styleId="Footer">
+    <w:name w:val="footer"/>
+    <w:basedOn w:val="Normal"/>
+    <w:link w:val="FooterChar"/>
+    <w:uiPriority w:val="99"/>
+    <w:unhideWhenUsed/>
+    <w:rsid w:val="009369B3"/>
+    <w:pPr>
+      <w:tabs>
+        <w:tab w:val="center" w:pos="4513"/>
+        <w:tab w:val="right" w:pos="9026"/>
+      </w:tabs>
+      <w:spacing w:after="0" w:line="240" w:lineRule="auto"/>
+    </w:pPr>
+  </w:style>
+  <w:style w:type="character" w:customStyle="1" w:styleId="FooterChar">
+    <w:name w:val="Footer Char"/>
+    <w:basedOn w:val="DefaultParagraphFont"/>
+    <w:link w:val="Footer"/>
+    <w:uiPriority w:val="99"/>
+    <w:rsid w:val="009369B3"/>
+  </w:style>
+  <w:style w:type="character" w:customStyle="1" w:styleId="pl-k">
+    <w:name w:val="pl-k"/>
+    <w:basedOn w:val="DefaultParagraphFont"/>
+    <w:rsid w:val="00C4267C"/>
+  </w:style>
+  <w:style w:type="character" w:customStyle="1" w:styleId="pl-en">
+    <w:name w:val="pl-en"/>
+    <w:basedOn w:val="DefaultParagraphFont"/>
+    <w:rsid w:val="00C4267C"/>
+  </w:style>
+  <w:style w:type="character" w:customStyle="1" w:styleId="pl-s">
+    <w:name w:val="pl-s"/>
+    <w:basedOn w:val="DefaultParagraphFont"/>
+    <w:rsid w:val="00C4267C"/>
+  </w:style>
+  <w:style w:type="character" w:customStyle="1" w:styleId="pl-pds">
+    <w:name w:val="pl-pds"/>
+    <w:basedOn w:val="DefaultParagraphFont"/>
+    <w:rsid w:val="00C4267C"/>
+  </w:style>
+  <w:style w:type="character" w:customStyle="1" w:styleId="hljs-keyword">
+    <w:name w:val="hljs-keyword"/>
+    <w:basedOn w:val="DefaultParagraphFont"/>
+    <w:rsid w:val="00F44C1C"/>
   </w:style>
 </w:styles>
 </file>

--- a/DotNet.docx
+++ b/DotNet.docx
@@ -211,82 +211,26 @@
           <w:sz w:val="24"/>
           <w:szCs w:val="24"/>
         </w:rPr>
-        <w:t xml:space="preserve">Managed Execution Environment – Choosing a compiler, Convert </w:t>
-      </w:r>
-      <w:proofErr w:type="spellStart"/>
-      <w:r>
-        <w:rPr>
-          <w:rFonts w:ascii="Arial" w:hAnsi="Arial" w:cs="Arial"/>
-          <w:sz w:val="24"/>
-          <w:szCs w:val="24"/>
-        </w:rPr>
-        <w:t>HLL</w:t>
-      </w:r>
-      <w:proofErr w:type="spellEnd"/>
-      <w:r>
-        <w:rPr>
-          <w:rFonts w:ascii="Arial" w:hAnsi="Arial" w:cs="Arial"/>
-          <w:sz w:val="24"/>
-          <w:szCs w:val="24"/>
-        </w:rPr>
-        <w:t xml:space="preserve"> to </w:t>
-      </w:r>
-      <w:proofErr w:type="spellStart"/>
-      <w:r>
-        <w:rPr>
-          <w:rFonts w:ascii="Arial" w:hAnsi="Arial" w:cs="Arial"/>
-          <w:sz w:val="24"/>
-          <w:szCs w:val="24"/>
-        </w:rPr>
-        <w:t>MSIL,IL</w:t>
-      </w:r>
-      <w:proofErr w:type="spellEnd"/>
-      <w:r>
-        <w:rPr>
-          <w:rFonts w:ascii="Arial" w:hAnsi="Arial" w:cs="Arial"/>
-          <w:sz w:val="24"/>
-          <w:szCs w:val="24"/>
-        </w:rPr>
-        <w:t xml:space="preserve"> to Machine code using JIT, Running Code</w:t>
-      </w:r>
-    </w:p>
-    <w:p>
-      <w:pPr>
-        <w:jc w:val="both"/>
-        <w:rPr>
-          <w:rFonts w:ascii="Arial" w:hAnsi="Arial" w:cs="Arial"/>
-          <w:sz w:val="24"/>
-          <w:szCs w:val="24"/>
-        </w:rPr>
-      </w:pPr>
-      <w:proofErr w:type="spellStart"/>
-      <w:r>
-        <w:rPr>
-          <w:rFonts w:ascii="Arial" w:hAnsi="Arial" w:cs="Arial"/>
-          <w:sz w:val="24"/>
-          <w:szCs w:val="24"/>
-        </w:rPr>
-        <w:t>Dotnet</w:t>
-      </w:r>
-      <w:proofErr w:type="spellEnd"/>
-      <w:r>
-        <w:rPr>
-          <w:rFonts w:ascii="Arial" w:hAnsi="Arial" w:cs="Arial"/>
-          <w:sz w:val="24"/>
-          <w:szCs w:val="24"/>
-        </w:rPr>
-        <w:t xml:space="preserve"> Framework = </w:t>
-      </w:r>
-      <w:proofErr w:type="spellStart"/>
-      <w:r>
-        <w:rPr>
-          <w:rFonts w:ascii="Arial" w:hAnsi="Arial" w:cs="Arial"/>
-          <w:sz w:val="24"/>
-          <w:szCs w:val="24"/>
-        </w:rPr>
-        <w:t>FCL+CLR</w:t>
-      </w:r>
-      <w:proofErr w:type="spellEnd"/>
+        <w:t>Managed Execution Environment – Choosing a compiler, Convert HLL to MSIL,IL to Machine code using JIT, Running Code</w:t>
+      </w:r>
+    </w:p>
+    <w:p>
+      <w:pPr>
+        <w:jc w:val="both"/>
+        <w:rPr>
+          <w:rFonts w:ascii="Arial" w:hAnsi="Arial" w:cs="Arial"/>
+          <w:sz w:val="24"/>
+          <w:szCs w:val="24"/>
+        </w:rPr>
+      </w:pPr>
+      <w:r>
+        <w:rPr>
+          <w:rFonts w:ascii="Arial" w:hAnsi="Arial" w:cs="Arial"/>
+          <w:sz w:val="24"/>
+          <w:szCs w:val="24"/>
+        </w:rPr>
+        <w:t>Dotnet Framework = FCL+CLR</w:t>
+      </w:r>
     </w:p>
     <w:p>
       <w:pPr>
@@ -387,7 +331,7 @@
         </w:rPr>
         <w:t> </w:t>
       </w:r>
-      <w:hyperlink r:id="rId5" w:tooltip="Specification" w:history="1">
+      <w:hyperlink r:id="rId6" w:tooltip="Specification" w:history="1">
         <w:r>
           <w:rPr>
             <w:rStyle w:val="Hyperlink"/>
@@ -433,7 +377,7 @@
         </w:rPr>
         <w:t> </w:t>
       </w:r>
-      <w:hyperlink r:id="rId6" w:tooltip="Microsoft" w:history="1">
+      <w:hyperlink r:id="rId7" w:tooltip="Microsoft" w:history="1">
         <w:r>
           <w:rPr>
             <w:rStyle w:val="Hyperlink"/>
@@ -479,7 +423,7 @@
         </w:rPr>
         <w:t> </w:t>
       </w:r>
-      <w:hyperlink r:id="rId7" w:tooltip="International Organization for Standardization" w:history="1">
+      <w:hyperlink r:id="rId8" w:tooltip="International Organization for Standardization" w:history="1">
         <w:r>
           <w:rPr>
             <w:rStyle w:val="Hyperlink"/>
@@ -493,7 +437,7 @@
           <w:t>ISO</w:t>
         </w:r>
       </w:hyperlink>
-      <w:hyperlink r:id="rId8" w:anchor="cite_note-iso_iec_23271_2012-1" w:history="1">
+      <w:hyperlink r:id="rId9" w:anchor="cite_note-iso_iec_23271_2012-1" w:history="1">
         <w:r>
           <w:rPr>
             <w:rStyle w:val="Hyperlink"/>
@@ -540,7 +484,7 @@
         </w:rPr>
         <w:t> </w:t>
       </w:r>
-      <w:hyperlink r:id="rId9" w:tooltip="Ecma International" w:history="1">
+      <w:hyperlink r:id="rId10" w:tooltip="Ecma International" w:history="1">
         <w:r>
           <w:rPr>
             <w:rStyle w:val="Hyperlink"/>
@@ -554,7 +498,7 @@
           <w:t>ECMA</w:t>
         </w:r>
       </w:hyperlink>
-      <w:hyperlink r:id="rId10" w:anchor="cite_note-ecma_355_2012-2" w:history="1">
+      <w:hyperlink r:id="rId11" w:anchor="cite_note-ecma_355_2012-2" w:history="1">
         <w:r>
           <w:rPr>
             <w:rStyle w:val="Hyperlink"/>
@@ -634,7 +578,7 @@
         </w:rPr>
         <w:t> </w:t>
       </w:r>
-      <w:hyperlink r:id="rId11" w:tooltip=".NET Framework" w:history="1">
+      <w:hyperlink r:id="rId12" w:tooltip=".NET Framework" w:history="1">
         <w:r>
           <w:rPr>
             <w:rStyle w:val="Hyperlink"/>
@@ -680,7 +624,7 @@
         </w:rPr>
         <w:t> </w:t>
       </w:r>
-      <w:hyperlink r:id="rId12" w:tooltip="Free and open source software" w:history="1">
+      <w:hyperlink r:id="rId13" w:tooltip="Free and open source software" w:history="1">
         <w:r>
           <w:rPr>
             <w:rStyle w:val="Hyperlink"/>
@@ -705,7 +649,7 @@
         </w:rPr>
         <w:t> </w:t>
       </w:r>
-      <w:hyperlink r:id="rId13" w:tooltip="Mono (software)" w:history="1">
+      <w:hyperlink r:id="rId14" w:tooltip="Mono (software)" w:history="1">
         <w:r>
           <w:rPr>
             <w:rStyle w:val="Hyperlink"/>
@@ -751,52 +695,20 @@
         </w:rPr>
         <w:t> </w:t>
       </w:r>
-      <w:proofErr w:type="spellStart"/>
-      <w:r>
-        <w:rPr>
-          <w:rFonts w:ascii="Arial" w:hAnsi="Arial" w:cs="Arial"/>
-          <w:sz w:val="24"/>
-          <w:szCs w:val="24"/>
-        </w:rPr>
-        <w:fldChar w:fldCharType="begin"/>
-      </w:r>
-      <w:r>
-        <w:rPr>
-          <w:rFonts w:ascii="Arial" w:hAnsi="Arial" w:cs="Arial"/>
-          <w:sz w:val="24"/>
-          <w:szCs w:val="24"/>
-        </w:rPr>
-        <w:instrText xml:space="preserve"> HYPERLINK "https://en.wikipedia.org/wiki/Portable.NET" \o "Portable.NET" </w:instrText>
-      </w:r>
-      <w:r>
-        <w:rPr>
-          <w:rFonts w:ascii="Arial" w:hAnsi="Arial" w:cs="Arial"/>
-          <w:sz w:val="24"/>
-          <w:szCs w:val="24"/>
-        </w:rPr>
-        <w:fldChar w:fldCharType="separate"/>
-      </w:r>
-      <w:r>
-        <w:rPr>
-          <w:rStyle w:val="Hyperlink"/>
-          <w:rFonts w:ascii="Arial" w:hAnsi="Arial" w:cs="Arial"/>
-          <w:color w:val="0B0080"/>
-          <w:sz w:val="24"/>
-          <w:szCs w:val="24"/>
-          <w:u w:val="none"/>
-          <w:shd w:val="clear" w:color="auto" w:fill="FFFFFF"/>
-        </w:rPr>
-        <w:t>Portable.NET</w:t>
-      </w:r>
-      <w:proofErr w:type="spellEnd"/>
-      <w:r>
-        <w:rPr>
-          <w:rFonts w:ascii="Arial" w:hAnsi="Arial" w:cs="Arial"/>
-          <w:sz w:val="24"/>
-          <w:szCs w:val="24"/>
-        </w:rPr>
-        <w:fldChar w:fldCharType="end"/>
-      </w:r>
+      <w:hyperlink r:id="rId15" w:tooltip="Portable.NET" w:history="1">
+        <w:r>
+          <w:rPr>
+            <w:rStyle w:val="Hyperlink"/>
+            <w:rFonts w:ascii="Arial" w:hAnsi="Arial" w:cs="Arial"/>
+            <w:color w:val="0B0080"/>
+            <w:sz w:val="24"/>
+            <w:szCs w:val="24"/>
+            <w:u w:val="none"/>
+            <w:shd w:val="clear" w:color="auto" w:fill="FFFFFF"/>
+          </w:rPr>
+          <w:t>Portable.NET</w:t>
+        </w:r>
+      </w:hyperlink>
       <w:r>
         <w:rPr>
           <w:rStyle w:val="apple-converted-space"/>
@@ -873,7 +785,7 @@
         </w:rPr>
         <w:t>The </w:t>
       </w:r>
-      <w:hyperlink r:id="rId14" w:tooltip="Common Type System" w:history="1">
+      <w:hyperlink r:id="rId16" w:tooltip="Common Type System" w:history="1">
         <w:r>
           <w:rPr>
             <w:rFonts w:ascii="Arial" w:eastAsia="Times New Roman" w:hAnsi="Arial" w:cs="Arial"/>
@@ -935,7 +847,7 @@
         </w:rPr>
         <w:t> </w:t>
       </w:r>
-      <w:hyperlink r:id="rId15" w:tooltip="Data type" w:history="1">
+      <w:hyperlink r:id="rId17" w:tooltip="Data type" w:history="1">
         <w:r>
           <w:rPr>
             <w:rFonts w:ascii="Arial" w:eastAsia="Times New Roman" w:hAnsi="Arial" w:cs="Arial"/>
@@ -978,7 +890,7 @@
         </w:rPr>
         <w:t> </w:t>
       </w:r>
-      <w:hyperlink r:id="rId16" w:tooltip="Programming language" w:history="1">
+      <w:hyperlink r:id="rId18" w:tooltip="Programming language" w:history="1">
         <w:r>
           <w:rPr>
             <w:rFonts w:ascii="Arial" w:eastAsia="Times New Roman" w:hAnsi="Arial" w:cs="Arial"/>
@@ -1034,7 +946,7 @@
         </w:rPr>
         <w:t>The </w:t>
       </w:r>
-      <w:hyperlink r:id="rId17" w:tooltip="Metadata (CLI)" w:history="1">
+      <w:hyperlink r:id="rId19" w:tooltip="Metadata (CLI)" w:history="1">
         <w:r>
           <w:rPr>
             <w:rFonts w:ascii="Arial" w:eastAsia="Times New Roman" w:hAnsi="Arial" w:cs="Arial"/>
@@ -1084,7 +996,7 @@
         </w:rPr>
         <w:t> </w:t>
       </w:r>
-      <w:hyperlink r:id="rId18" w:tooltip="Language-independent specification" w:history="1">
+      <w:hyperlink r:id="rId20" w:tooltip="Language-independent specification" w:history="1">
         <w:r>
           <w:rPr>
             <w:rFonts w:ascii="Arial" w:eastAsia="Times New Roman" w:hAnsi="Arial" w:cs="Arial"/>
@@ -1198,7 +1110,7 @@
         </w:rPr>
         <w:t>The </w:t>
       </w:r>
-      <w:hyperlink r:id="rId19" w:tooltip="Virtual Execution System" w:history="1">
+      <w:hyperlink r:id="rId21" w:tooltip="Virtual Execution System" w:history="1">
         <w:r>
           <w:rPr>
             <w:rFonts w:ascii="Arial" w:eastAsia="Times New Roman" w:hAnsi="Arial" w:cs="Arial"/>
@@ -1223,33 +1135,7 @@
           <w:szCs w:val="24"/>
           <w:lang w:val="en-IN" w:eastAsia="en-IN"/>
         </w:rPr>
-        <w:t> (</w:t>
-      </w:r>
-      <w:proofErr w:type="spellStart"/>
-      <w:r>
-        <w:rPr>
-          <w:rFonts w:ascii="Arial" w:eastAsia="Times New Roman" w:hAnsi="Arial" w:cs="Arial"/>
-          <w:b/>
-          <w:bCs/>
-          <w:color w:val="252525"/>
-          <w:sz w:val="24"/>
-          <w:szCs w:val="24"/>
-          <w:lang w:val="en-IN" w:eastAsia="en-IN"/>
-        </w:rPr>
-        <w:t>VES</w:t>
-      </w:r>
-      <w:proofErr w:type="spellEnd"/>
-      <w:r>
-        <w:rPr>
-          <w:rFonts w:ascii="Arial" w:eastAsia="Times New Roman" w:hAnsi="Arial" w:cs="Arial"/>
-          <w:b/>
-          <w:bCs/>
-          <w:color w:val="252525"/>
-          <w:sz w:val="24"/>
-          <w:szCs w:val="24"/>
-          <w:lang w:val="en-IN" w:eastAsia="en-IN"/>
-        </w:rPr>
-        <w:t>)</w:t>
+        <w:t> (VES)</w:t>
       </w:r>
     </w:p>
     <w:p>
@@ -1275,76 +1161,54 @@
           <w:lang w:val="en-IN" w:eastAsia="en-IN"/>
         </w:rPr>
         <w:lastRenderedPageBreak/>
-        <w:t xml:space="preserve">The </w:t>
-      </w:r>
+        <w:t>The VES loads and executes CLI-compatible programs, using the metadata to combine separately generated pieces of code at runtime.</w:t>
+      </w:r>
+    </w:p>
+    <w:p>
+      <w:pPr>
+        <w:jc w:val="both"/>
+        <w:rPr>
+          <w:rFonts w:ascii="Arial" w:hAnsi="Arial" w:cs="Arial"/>
+          <w:sz w:val="24"/>
+          <w:szCs w:val="24"/>
+        </w:rPr>
+      </w:pPr>
+    </w:p>
+    <w:p>
+      <w:pPr>
+        <w:jc w:val="both"/>
+        <w:rPr>
+          <w:rFonts w:ascii="Arial" w:hAnsi="Arial" w:cs="Arial"/>
+          <w:sz w:val="24"/>
+          <w:szCs w:val="24"/>
+        </w:rPr>
+      </w:pPr>
+    </w:p>
+    <w:p>
+      <w:pPr>
+        <w:jc w:val="both"/>
+        <w:rPr>
+          <w:rFonts w:ascii="Arial" w:hAnsi="Arial" w:cs="Arial"/>
+          <w:color w:val="252525"/>
+          <w:sz w:val="24"/>
+          <w:szCs w:val="24"/>
+          <w:shd w:val="clear" w:color="auto" w:fill="FFFFFF"/>
+        </w:rPr>
+      </w:pPr>
       <w:proofErr w:type="spellStart"/>
       <w:r>
         <w:rPr>
-          <w:rFonts w:ascii="Arial" w:eastAsia="Times New Roman" w:hAnsi="Arial" w:cs="Arial"/>
-          <w:color w:val="252525"/>
-          <w:sz w:val="24"/>
-          <w:szCs w:val="24"/>
-          <w:lang w:val="en-IN" w:eastAsia="en-IN"/>
-        </w:rPr>
-        <w:t>VES</w:t>
+          <w:rFonts w:ascii="Arial" w:hAnsi="Arial" w:cs="Arial"/>
+          <w:color w:val="252525"/>
+          <w:sz w:val="24"/>
+          <w:szCs w:val="24"/>
+          <w:shd w:val="clear" w:color="auto" w:fill="FFFFFF"/>
+        </w:rPr>
+        <w:t>MetaData</w:t>
       </w:r>
       <w:proofErr w:type="spellEnd"/>
       <w:r>
         <w:rPr>
-          <w:rFonts w:ascii="Arial" w:eastAsia="Times New Roman" w:hAnsi="Arial" w:cs="Arial"/>
-          <w:color w:val="252525"/>
-          <w:sz w:val="24"/>
-          <w:szCs w:val="24"/>
-          <w:lang w:val="en-IN" w:eastAsia="en-IN"/>
-        </w:rPr>
-        <w:t xml:space="preserve"> loads and executes CLI-compatible programs, using the metadata to combine separately generated pieces of code at runtime.</w:t>
-      </w:r>
-    </w:p>
-    <w:p>
-      <w:pPr>
-        <w:jc w:val="both"/>
-        <w:rPr>
-          <w:rFonts w:ascii="Arial" w:hAnsi="Arial" w:cs="Arial"/>
-          <w:sz w:val="24"/>
-          <w:szCs w:val="24"/>
-        </w:rPr>
-      </w:pPr>
-    </w:p>
-    <w:p>
-      <w:pPr>
-        <w:jc w:val="both"/>
-        <w:rPr>
-          <w:rFonts w:ascii="Arial" w:hAnsi="Arial" w:cs="Arial"/>
-          <w:sz w:val="24"/>
-          <w:szCs w:val="24"/>
-        </w:rPr>
-      </w:pPr>
-    </w:p>
-    <w:p>
-      <w:pPr>
-        <w:jc w:val="both"/>
-        <w:rPr>
-          <w:rFonts w:ascii="Arial" w:hAnsi="Arial" w:cs="Arial"/>
-          <w:color w:val="252525"/>
-          <w:sz w:val="24"/>
-          <w:szCs w:val="24"/>
-          <w:shd w:val="clear" w:color="auto" w:fill="FFFFFF"/>
-        </w:rPr>
-      </w:pPr>
-      <w:proofErr w:type="spellStart"/>
-      <w:r>
-        <w:rPr>
-          <w:rFonts w:ascii="Arial" w:hAnsi="Arial" w:cs="Arial"/>
-          <w:color w:val="252525"/>
-          <w:sz w:val="24"/>
-          <w:szCs w:val="24"/>
-          <w:shd w:val="clear" w:color="auto" w:fill="FFFFFF"/>
-        </w:rPr>
-        <w:t>MetaData</w:t>
-      </w:r>
-      <w:proofErr w:type="spellEnd"/>
-      <w:r>
-        <w:rPr>
           <w:rFonts w:ascii="Arial" w:hAnsi="Arial" w:cs="Arial"/>
           <w:color w:val="252525"/>
           <w:sz w:val="24"/>
@@ -1374,7 +1238,7 @@
         </w:rPr>
         <w:t> </w:t>
       </w:r>
-      <w:hyperlink r:id="rId20" w:tooltip="Common Intermediate Language" w:history="1">
+      <w:hyperlink r:id="rId22" w:tooltip="Common Intermediate Language" w:history="1">
         <w:r>
           <w:rPr>
             <w:rStyle w:val="Hyperlink"/>
@@ -1407,29 +1271,7 @@
           <w:szCs w:val="24"/>
           <w:shd w:val="clear" w:color="auto" w:fill="FFFFFF"/>
         </w:rPr>
-        <w:t>(</w:t>
-      </w:r>
-      <w:proofErr w:type="spellStart"/>
-      <w:r>
-        <w:rPr>
-          <w:rFonts w:ascii="Arial" w:hAnsi="Arial" w:cs="Arial"/>
-          <w:color w:val="252525"/>
-          <w:sz w:val="24"/>
-          <w:szCs w:val="24"/>
-          <w:shd w:val="clear" w:color="auto" w:fill="FFFFFF"/>
-        </w:rPr>
-        <w:t>CIL</w:t>
-      </w:r>
-      <w:proofErr w:type="spellEnd"/>
-      <w:r>
-        <w:rPr>
-          <w:rFonts w:ascii="Arial" w:hAnsi="Arial" w:cs="Arial"/>
-          <w:color w:val="252525"/>
-          <w:sz w:val="24"/>
-          <w:szCs w:val="24"/>
-          <w:shd w:val="clear" w:color="auto" w:fill="FFFFFF"/>
-        </w:rPr>
-        <w:t>) code that describes the high-level structure of the code. Metadata describes all</w:t>
+        <w:t>(CIL) code that describes the high-level structure of the code. Metadata describes all</w:t>
       </w:r>
       <w:r>
         <w:rPr>
@@ -1442,7 +1284,7 @@
         </w:rPr>
         <w:t> </w:t>
       </w:r>
-      <w:hyperlink r:id="rId21" w:tooltip="Class (computer science)" w:history="1">
+      <w:hyperlink r:id="rId23" w:tooltip="Class (computer science)" w:history="1">
         <w:r>
           <w:rPr>
             <w:rStyle w:val="Hyperlink"/>
@@ -1488,7 +1330,7 @@
         </w:rPr>
         <w:t> </w:t>
       </w:r>
-      <w:hyperlink r:id="rId22" w:tooltip="Method (computer science)" w:history="1">
+      <w:hyperlink r:id="rId24" w:tooltip="Method (computer science)" w:history="1">
         <w:r>
           <w:rPr>
             <w:rStyle w:val="Hyperlink"/>
@@ -1534,7 +1376,7 @@
         </w:rPr>
         <w:t> </w:t>
       </w:r>
-      <w:hyperlink r:id="rId23" w:tooltip="Return type" w:history="1">
+      <w:hyperlink r:id="rId25" w:tooltip="Return type" w:history="1">
         <w:r>
           <w:rPr>
             <w:rStyle w:val="Hyperlink"/>
@@ -1580,7 +1422,7 @@
         </w:rPr>
         <w:t> </w:t>
       </w:r>
-      <w:hyperlink r:id="rId24" w:tooltip="Parameter (computer science)" w:history="1">
+      <w:hyperlink r:id="rId26" w:tooltip="Parameter (computer science)" w:history="1">
         <w:r>
           <w:rPr>
             <w:rStyle w:val="Hyperlink"/>
@@ -1680,7 +1522,6 @@
         </w:rPr>
         <w:t>(</w:t>
       </w:r>
-      <w:proofErr w:type="spellStart"/>
       <w:r>
         <w:rPr>
           <w:rFonts w:ascii="Arial" w:hAnsi="Arial" w:cs="Arial"/>
@@ -1693,7 +1534,6 @@
         </w:rPr>
         <w:t>VES</w:t>
       </w:r>
-      <w:proofErr w:type="spellEnd"/>
       <w:r>
         <w:rPr>
           <w:rFonts w:ascii="Arial" w:hAnsi="Arial" w:cs="Arial"/>
@@ -1715,7 +1555,7 @@
         </w:rPr>
         <w:t> </w:t>
       </w:r>
-      <w:hyperlink r:id="rId25" w:tooltip="Run-time system" w:history="1">
+      <w:hyperlink r:id="rId27" w:tooltip="Run-time system" w:history="1">
         <w:r>
           <w:rPr>
             <w:rStyle w:val="Hyperlink"/>
@@ -1761,7 +1601,7 @@
         </w:rPr>
         <w:t> </w:t>
       </w:r>
-      <w:hyperlink r:id="rId26" w:tooltip="Common Language Infrastructure" w:history="1">
+      <w:hyperlink r:id="rId28" w:tooltip="Common Language Infrastructure" w:history="1">
         <w:r>
           <w:rPr>
             <w:rStyle w:val="Hyperlink"/>
@@ -1807,7 +1647,7 @@
         </w:rPr>
         <w:t> </w:t>
       </w:r>
-      <w:hyperlink r:id="rId27" w:tooltip="Managed code" w:history="1">
+      <w:hyperlink r:id="rId29" w:tooltip="Managed code" w:history="1">
         <w:r>
           <w:rPr>
             <w:rStyle w:val="Hyperlink"/>
@@ -1980,7 +1820,7 @@
         </w:rPr>
         <w:t> </w:t>
       </w:r>
-      <w:hyperlink r:id="rId28" w:history="1">
+      <w:hyperlink r:id="rId30" w:history="1">
         <w:r>
           <w:rPr>
             <w:rStyle w:val="Hyperlink"/>
@@ -2005,7 +1845,7 @@
         </w:rPr>
         <w:t> </w:t>
       </w:r>
-      <w:hyperlink r:id="rId29" w:history="1">
+      <w:hyperlink r:id="rId31" w:history="1">
         <w:r>
           <w:rPr>
             <w:rStyle w:val="Hyperlink"/>
@@ -2030,7 +1870,7 @@
         </w:rPr>
         <w:t> </w:t>
       </w:r>
-      <w:hyperlink r:id="rId30" w:history="1">
+      <w:hyperlink r:id="rId32" w:history="1">
         <w:r>
           <w:rPr>
             <w:rStyle w:val="Hyperlink"/>
@@ -2055,44 +1895,16 @@
         </w:rPr>
         <w:t> </w:t>
       </w:r>
-      <w:proofErr w:type="spellStart"/>
-      <w:r>
-        <w:rPr>
-          <w:rFonts w:ascii="Arial" w:hAnsi="Arial" w:cs="Arial"/>
-          <w:color w:val="2A2A2A"/>
-        </w:rPr>
-        <w:fldChar w:fldCharType="begin"/>
-      </w:r>
-      <w:r>
-        <w:rPr>
-          <w:rFonts w:ascii="Arial" w:hAnsi="Arial" w:cs="Arial"/>
-          <w:color w:val="2A2A2A"/>
-        </w:rPr>
-        <w:instrText xml:space="preserve"> HYPERLINK "https://msdn.microsoft.com/en-us/library/system.int32(v=vs.100).aspx" </w:instrText>
-      </w:r>
-      <w:r>
-        <w:rPr>
-          <w:rFonts w:ascii="Arial" w:hAnsi="Arial" w:cs="Arial"/>
-          <w:color w:val="2A2A2A"/>
-        </w:rPr>
-        <w:fldChar w:fldCharType="separate"/>
-      </w:r>
-      <w:r>
-        <w:rPr>
-          <w:rStyle w:val="Hyperlink"/>
-          <w:rFonts w:ascii="Arial" w:hAnsi="Arial" w:cs="Arial"/>
-          <w:color w:val="00709F"/>
-        </w:rPr>
-        <w:t>Int32</w:t>
-      </w:r>
-      <w:proofErr w:type="spellEnd"/>
-      <w:r>
-        <w:rPr>
-          <w:rFonts w:ascii="Arial" w:hAnsi="Arial" w:cs="Arial"/>
-          <w:color w:val="2A2A2A"/>
-        </w:rPr>
-        <w:fldChar w:fldCharType="end"/>
-      </w:r>
+      <w:hyperlink r:id="rId33" w:history="1">
+        <w:r>
+          <w:rPr>
+            <w:rStyle w:val="Hyperlink"/>
+            <w:rFonts w:ascii="Arial" w:hAnsi="Arial" w:cs="Arial"/>
+            <w:color w:val="00709F"/>
+          </w:rPr>
+          <w:t>Int32</w:t>
+        </w:r>
+      </w:hyperlink>
       <w:r>
         <w:rPr>
           <w:rFonts w:ascii="Arial" w:hAnsi="Arial" w:cs="Arial"/>
@@ -2108,44 +1920,16 @@
         </w:rPr>
         <w:t> </w:t>
       </w:r>
-      <w:proofErr w:type="spellStart"/>
-      <w:r>
-        <w:rPr>
-          <w:rFonts w:ascii="Arial" w:hAnsi="Arial" w:cs="Arial"/>
-          <w:color w:val="2A2A2A"/>
-        </w:rPr>
-        <w:fldChar w:fldCharType="begin"/>
-      </w:r>
-      <w:r>
-        <w:rPr>
-          <w:rFonts w:ascii="Arial" w:hAnsi="Arial" w:cs="Arial"/>
-          <w:color w:val="2A2A2A"/>
-        </w:rPr>
-        <w:instrText xml:space="preserve"> HYPERLINK "https://msdn.microsoft.com/en-us/library/system.uint64(v=vs.100).aspx" </w:instrText>
-      </w:r>
-      <w:r>
-        <w:rPr>
-          <w:rFonts w:ascii="Arial" w:hAnsi="Arial" w:cs="Arial"/>
-          <w:color w:val="2A2A2A"/>
-        </w:rPr>
-        <w:fldChar w:fldCharType="separate"/>
-      </w:r>
-      <w:r>
-        <w:rPr>
-          <w:rStyle w:val="Hyperlink"/>
-          <w:rFonts w:ascii="Arial" w:hAnsi="Arial" w:cs="Arial"/>
-          <w:color w:val="00709F"/>
-        </w:rPr>
-        <w:t>UInt64</w:t>
-      </w:r>
-      <w:proofErr w:type="spellEnd"/>
-      <w:r>
-        <w:rPr>
-          <w:rFonts w:ascii="Arial" w:hAnsi="Arial" w:cs="Arial"/>
-          <w:color w:val="2A2A2A"/>
-        </w:rPr>
-        <w:fldChar w:fldCharType="end"/>
-      </w:r>
+      <w:hyperlink r:id="rId34" w:history="1">
+        <w:r>
+          <w:rPr>
+            <w:rStyle w:val="Hyperlink"/>
+            <w:rFonts w:ascii="Arial" w:hAnsi="Arial" w:cs="Arial"/>
+            <w:color w:val="00709F"/>
+          </w:rPr>
+          <w:t>UInt64</w:t>
+        </w:r>
+      </w:hyperlink>
       <w:r>
         <w:rPr>
           <w:rFonts w:ascii="Arial" w:hAnsi="Arial" w:cs="Arial"/>
@@ -2205,7 +1989,7 @@
         </w:rPr>
         <w:t> </w:t>
       </w:r>
-      <w:hyperlink r:id="rId31" w:history="1">
+      <w:hyperlink r:id="rId35" w:history="1">
         <w:r>
           <w:rPr>
             <w:rStyle w:val="Hyperlink"/>
@@ -2474,983 +2258,11 @@
       <w:pPr>
         <w:pStyle w:val="NormalWeb"/>
         <w:spacing w:before="0" w:beforeAutospacing="0" w:after="0" w:afterAutospacing="0" w:line="270" w:lineRule="atLeast"/>
-        <w:ind w:left="360"/>
-        <w:jc w:val="both"/>
-        <w:rPr>
-          <w:rFonts w:ascii="Arial" w:hAnsi="Arial" w:cs="Arial"/>
-          <w:color w:val="2A2A2A"/>
-        </w:rPr>
-      </w:pPr>
-    </w:p>
-    <w:p>
-      <w:pPr>
-        <w:pStyle w:val="NormalWeb"/>
-        <w:spacing w:before="0" w:beforeAutospacing="0" w:after="0" w:afterAutospacing="0" w:line="270" w:lineRule="atLeast"/>
-        <w:ind w:left="360"/>
-        <w:jc w:val="both"/>
-        <w:rPr>
-          <w:rFonts w:ascii="Arial" w:hAnsi="Arial" w:cs="Arial"/>
-          <w:b/>
-          <w:color w:val="2A2A2A"/>
-          <w:u w:val="single"/>
-        </w:rPr>
-      </w:pPr>
-      <w:proofErr w:type="spellStart"/>
-      <w:r>
-        <w:rPr>
-          <w:rFonts w:ascii="Arial" w:hAnsi="Arial" w:cs="Arial"/>
-          <w:b/>
-          <w:color w:val="2A2A2A"/>
-          <w:u w:val="single"/>
-        </w:rPr>
-        <w:t>Dotnet</w:t>
-      </w:r>
-      <w:proofErr w:type="spellEnd"/>
-      <w:r>
-        <w:rPr>
-          <w:rFonts w:ascii="Arial" w:hAnsi="Arial" w:cs="Arial"/>
-          <w:b/>
-          <w:color w:val="2A2A2A"/>
-          <w:u w:val="single"/>
-        </w:rPr>
-        <w:t xml:space="preserve"> Framework 4.6.2 Features</w:t>
-      </w:r>
-    </w:p>
-    <w:p>
-      <w:pPr>
-        <w:pStyle w:val="NormalWeb"/>
-        <w:spacing w:before="0" w:beforeAutospacing="0" w:after="0" w:afterAutospacing="0" w:line="270" w:lineRule="atLeast"/>
-        <w:ind w:left="360"/>
-        <w:jc w:val="both"/>
-        <w:rPr>
-          <w:rFonts w:ascii="Arial" w:hAnsi="Arial" w:cs="Arial"/>
-          <w:color w:val="2A2A2A"/>
-        </w:rPr>
-      </w:pPr>
-    </w:p>
-    <w:p>
-      <w:pPr>
-        <w:spacing w:after="0" w:line="270" w:lineRule="atLeast"/>
-        <w:jc w:val="both"/>
-        <w:outlineLvl w:val="2"/>
-        <w:rPr>
-          <w:rFonts w:ascii="Arial" w:eastAsia="Times New Roman" w:hAnsi="Arial" w:cs="Arial"/>
-          <w:color w:val="2A2A2A"/>
-          <w:sz w:val="24"/>
-          <w:szCs w:val="24"/>
-          <w:lang w:val="en-IN" w:eastAsia="en-IN"/>
-        </w:rPr>
-      </w:pPr>
-      <w:r>
-        <w:rPr>
-          <w:rFonts w:ascii="Arial" w:eastAsia="Times New Roman" w:hAnsi="Arial" w:cs="Arial"/>
-          <w:color w:val="000000"/>
-          <w:sz w:val="24"/>
-          <w:szCs w:val="24"/>
-          <w:lang w:val="en-IN" w:eastAsia="en-IN"/>
-        </w:rPr>
-        <w:t>1.</w:t>
-      </w:r>
-      <w:r>
-        <w:rPr>
-          <w:rFonts w:ascii="Arial" w:eastAsia="Times New Roman" w:hAnsi="Arial" w:cs="Arial"/>
-          <w:color w:val="000000"/>
-          <w:sz w:val="24"/>
-          <w:szCs w:val="24"/>
-          <w:lang w:val="en-IN" w:eastAsia="en-IN"/>
-        </w:rPr>
-        <w:tab/>
-      </w:r>
-      <w:r>
-        <w:rPr>
-          <w:rFonts w:ascii="Arial" w:eastAsia="Times New Roman" w:hAnsi="Arial" w:cs="Arial"/>
-          <w:color w:val="000000"/>
-          <w:sz w:val="24"/>
-          <w:szCs w:val="24"/>
-          <w:lang w:val="en-IN" w:eastAsia="en-IN"/>
-        </w:rPr>
-        <w:t>Debugging improvements -</w:t>
-      </w:r>
-      <w:r>
-        <w:rPr>
-          <w:rFonts w:ascii="Arial" w:eastAsia="Times New Roman" w:hAnsi="Arial" w:cs="Arial"/>
-          <w:color w:val="2A2A2A"/>
-          <w:sz w:val="24"/>
-          <w:szCs w:val="24"/>
-          <w:lang w:val="en-IN" w:eastAsia="en-IN"/>
-        </w:rPr>
-        <w:t>The </w:t>
-      </w:r>
-      <w:r>
-        <w:rPr>
-          <w:rFonts w:ascii="Arial" w:eastAsia="Times New Roman" w:hAnsi="Arial" w:cs="Arial"/>
-          <w:i/>
-          <w:iCs/>
-          <w:color w:val="2A2A2A"/>
-          <w:sz w:val="24"/>
-          <w:szCs w:val="24"/>
-          <w:lang w:val="en-IN" w:eastAsia="en-IN"/>
-        </w:rPr>
-        <w:t>unmanaged debugging API</w:t>
-      </w:r>
-      <w:r>
-        <w:rPr>
-          <w:rFonts w:ascii="Arial" w:eastAsia="Times New Roman" w:hAnsi="Arial" w:cs="Arial"/>
-          <w:color w:val="2A2A2A"/>
-          <w:sz w:val="24"/>
-          <w:szCs w:val="24"/>
-          <w:lang w:val="en-IN" w:eastAsia="en-IN"/>
-        </w:rPr>
-        <w:t> has been enhanced in the .NET Framework 4.6.2 to perform additional analysis when a </w:t>
-      </w:r>
-      <w:proofErr w:type="spellStart"/>
-      <w:r>
-        <w:rPr>
-          <w:rFonts w:ascii="Arial" w:eastAsia="Times New Roman" w:hAnsi="Arial" w:cs="Arial"/>
-          <w:color w:val="2A2A2A"/>
-          <w:sz w:val="24"/>
-          <w:szCs w:val="24"/>
-          <w:lang w:val="en-IN" w:eastAsia="en-IN"/>
-        </w:rPr>
-        <w:fldChar w:fldCharType="begin"/>
-      </w:r>
-      <w:r>
-        <w:rPr>
-          <w:rFonts w:ascii="Arial" w:eastAsia="Times New Roman" w:hAnsi="Arial" w:cs="Arial"/>
-          <w:color w:val="2A2A2A"/>
-          <w:sz w:val="24"/>
-          <w:szCs w:val="24"/>
-          <w:lang w:val="en-IN" w:eastAsia="en-IN"/>
-        </w:rPr>
-        <w:instrText xml:space="preserve"> HYPERLINK "https://msdn.microsoft.com/en-us/library/system.nullreferenceexception(v=vs.110).aspx" </w:instrText>
-      </w:r>
-      <w:r>
-        <w:rPr>
-          <w:rFonts w:ascii="Arial" w:eastAsia="Times New Roman" w:hAnsi="Arial" w:cs="Arial"/>
-          <w:color w:val="2A2A2A"/>
-          <w:sz w:val="24"/>
-          <w:szCs w:val="24"/>
-          <w:lang w:val="en-IN" w:eastAsia="en-IN"/>
-        </w:rPr>
-        <w:fldChar w:fldCharType="separate"/>
-      </w:r>
-      <w:r>
-        <w:rPr>
-          <w:rFonts w:ascii="Arial" w:eastAsia="Times New Roman" w:hAnsi="Arial" w:cs="Arial"/>
-          <w:color w:val="00709F"/>
-          <w:sz w:val="24"/>
-          <w:szCs w:val="24"/>
-          <w:u w:val="single"/>
-          <w:lang w:val="en-IN" w:eastAsia="en-IN"/>
-        </w:rPr>
-        <w:t>NullReferenceException</w:t>
-      </w:r>
-      <w:proofErr w:type="spellEnd"/>
-      <w:r>
-        <w:rPr>
-          <w:rFonts w:ascii="Arial" w:eastAsia="Times New Roman" w:hAnsi="Arial" w:cs="Arial"/>
-          <w:color w:val="2A2A2A"/>
-          <w:sz w:val="24"/>
-          <w:szCs w:val="24"/>
-          <w:lang w:val="en-IN" w:eastAsia="en-IN"/>
-        </w:rPr>
-        <w:fldChar w:fldCharType="end"/>
-      </w:r>
-      <w:r>
-        <w:rPr>
-          <w:rFonts w:ascii="Arial" w:eastAsia="Times New Roman" w:hAnsi="Arial" w:cs="Arial"/>
-          <w:color w:val="2A2A2A"/>
-          <w:sz w:val="24"/>
-          <w:szCs w:val="24"/>
-          <w:lang w:val="en-IN" w:eastAsia="en-IN"/>
-        </w:rPr>
-        <w:t> is thrown so that it is possible to determine which variable in a single line of source code is null.</w:t>
-      </w:r>
-    </w:p>
-    <w:p>
-      <w:pPr>
-        <w:pStyle w:val="Heading3"/>
-        <w:spacing w:before="0" w:beforeAutospacing="0" w:after="0" w:afterAutospacing="0"/>
-        <w:jc w:val="both"/>
-        <w:rPr>
-          <w:rFonts w:ascii="Arial" w:hAnsi="Arial" w:cs="Arial"/>
-          <w:b w:val="0"/>
-          <w:bCs w:val="0"/>
-          <w:color w:val="000000"/>
-          <w:sz w:val="24"/>
-          <w:szCs w:val="24"/>
-        </w:rPr>
-      </w:pPr>
-      <w:r>
-        <w:rPr>
-          <w:rFonts w:ascii="Arial" w:hAnsi="Arial" w:cs="Arial"/>
-          <w:b w:val="0"/>
-          <w:bCs w:val="0"/>
-          <w:color w:val="000000"/>
-          <w:sz w:val="24"/>
-          <w:szCs w:val="24"/>
-        </w:rPr>
-        <w:t>2.</w:t>
-      </w:r>
-      <w:r>
-        <w:rPr>
-          <w:rFonts w:ascii="Arial" w:hAnsi="Arial" w:cs="Arial"/>
-          <w:b w:val="0"/>
-          <w:bCs w:val="0"/>
-          <w:color w:val="000000"/>
-          <w:sz w:val="24"/>
-          <w:szCs w:val="24"/>
-        </w:rPr>
-        <w:tab/>
-      </w:r>
-      <w:r>
-        <w:rPr>
-          <w:rFonts w:ascii="Arial" w:hAnsi="Arial" w:cs="Arial"/>
-          <w:b w:val="0"/>
-          <w:bCs w:val="0"/>
-          <w:color w:val="000000"/>
-          <w:sz w:val="24"/>
-          <w:szCs w:val="24"/>
-        </w:rPr>
-        <w:t xml:space="preserve">Converting Windows Forms and WPF apps to </w:t>
-      </w:r>
-      <w:proofErr w:type="spellStart"/>
-      <w:r>
-        <w:rPr>
-          <w:rFonts w:ascii="Arial" w:hAnsi="Arial" w:cs="Arial"/>
-          <w:b w:val="0"/>
-          <w:bCs w:val="0"/>
-          <w:color w:val="000000"/>
-          <w:sz w:val="24"/>
-          <w:szCs w:val="24"/>
-        </w:rPr>
-        <w:t>UWP</w:t>
-      </w:r>
-      <w:proofErr w:type="spellEnd"/>
-      <w:r>
-        <w:rPr>
-          <w:rFonts w:ascii="Arial" w:hAnsi="Arial" w:cs="Arial"/>
-          <w:b w:val="0"/>
-          <w:bCs w:val="0"/>
-          <w:color w:val="000000"/>
-          <w:sz w:val="24"/>
-          <w:szCs w:val="24"/>
-        </w:rPr>
-        <w:t xml:space="preserve"> apps</w:t>
-      </w:r>
-    </w:p>
-    <w:p>
-      <w:pPr>
-        <w:pStyle w:val="NormalWeb"/>
-        <w:spacing w:before="0" w:beforeAutospacing="0" w:after="0" w:afterAutospacing="0" w:line="270" w:lineRule="atLeast"/>
-        <w:jc w:val="both"/>
-        <w:rPr>
-          <w:rFonts w:ascii="Arial" w:hAnsi="Arial" w:cs="Arial"/>
-          <w:color w:val="2A2A2A"/>
-        </w:rPr>
-      </w:pPr>
-      <w:r>
-        <w:rPr>
-          <w:rFonts w:ascii="Arial" w:hAnsi="Arial" w:cs="Arial"/>
-          <w:color w:val="2A2A2A"/>
-        </w:rPr>
-        <w:t>Windows now offers capabilities to bring existing Windows desktop apps, including WPF and Windows Forms apps, to the Universal Windows Platform (</w:t>
-      </w:r>
-      <w:proofErr w:type="spellStart"/>
-      <w:r>
-        <w:rPr>
-          <w:rFonts w:ascii="Arial" w:hAnsi="Arial" w:cs="Arial"/>
-          <w:color w:val="2A2A2A"/>
-        </w:rPr>
-        <w:t>UWP</w:t>
-      </w:r>
-      <w:proofErr w:type="spellEnd"/>
-      <w:r>
-        <w:rPr>
-          <w:rFonts w:ascii="Arial" w:hAnsi="Arial" w:cs="Arial"/>
-          <w:color w:val="2A2A2A"/>
-        </w:rPr>
-        <w:t>).</w:t>
-      </w:r>
-    </w:p>
-    <w:p>
-      <w:pPr>
-        <w:pStyle w:val="Heading3"/>
-        <w:spacing w:before="0" w:beforeAutospacing="0" w:after="0" w:afterAutospacing="0"/>
-        <w:jc w:val="both"/>
-        <w:rPr>
-          <w:rFonts w:ascii="Arial" w:hAnsi="Arial" w:cs="Arial"/>
-          <w:b w:val="0"/>
-          <w:bCs w:val="0"/>
-          <w:color w:val="000000"/>
-          <w:sz w:val="24"/>
-          <w:szCs w:val="24"/>
-        </w:rPr>
-      </w:pPr>
-      <w:r>
-        <w:rPr>
-          <w:rFonts w:ascii="Arial" w:hAnsi="Arial" w:cs="Arial"/>
-          <w:color w:val="2A2A2A"/>
-          <w:sz w:val="24"/>
-          <w:szCs w:val="24"/>
-        </w:rPr>
-        <w:t>3.</w:t>
-      </w:r>
-      <w:r>
-        <w:rPr>
-          <w:rFonts w:ascii="Arial" w:hAnsi="Arial" w:cs="Arial"/>
-          <w:b w:val="0"/>
-          <w:bCs w:val="0"/>
-          <w:color w:val="000000"/>
-          <w:sz w:val="24"/>
-          <w:szCs w:val="24"/>
-        </w:rPr>
-        <w:t xml:space="preserve"> Character categories</w:t>
-      </w:r>
-    </w:p>
-    <w:p>
-      <w:pPr>
-        <w:pStyle w:val="NormalWeb"/>
-        <w:spacing w:before="0" w:beforeAutospacing="0" w:after="0" w:afterAutospacing="0" w:line="270" w:lineRule="atLeast"/>
-        <w:jc w:val="both"/>
-        <w:rPr>
-          <w:rFonts w:ascii="Arial" w:hAnsi="Arial" w:cs="Arial"/>
-          <w:color w:val="2A2A2A"/>
-        </w:rPr>
-      </w:pPr>
-      <w:r>
-        <w:rPr>
-          <w:rFonts w:ascii="Arial" w:hAnsi="Arial" w:cs="Arial"/>
-          <w:color w:val="2A2A2A"/>
-        </w:rPr>
-        <w:t>Characters in the .NET Framework 4.6.2 are classified based on the</w:t>
-      </w:r>
-      <w:r>
-        <w:rPr>
-          <w:rStyle w:val="apple-converted-space"/>
-          <w:rFonts w:ascii="Arial" w:hAnsi="Arial" w:cs="Arial"/>
-          <w:color w:val="2A2A2A"/>
-        </w:rPr>
-        <w:t> </w:t>
-      </w:r>
-      <w:hyperlink r:id="rId32" w:history="1">
-        <w:r>
-          <w:rPr>
-            <w:rStyle w:val="Hyperlink"/>
-            <w:rFonts w:ascii="Arial" w:hAnsi="Arial" w:cs="Arial"/>
-            <w:color w:val="00709F"/>
-          </w:rPr>
-          <w:t>Unicode Standard, Version 8.0.0</w:t>
-        </w:r>
-      </w:hyperlink>
-      <w:r>
-        <w:rPr>
-          <w:rFonts w:ascii="Arial" w:hAnsi="Arial" w:cs="Arial"/>
-          <w:color w:val="2A2A2A"/>
-        </w:rPr>
-        <w:t>.</w:t>
-      </w:r>
-    </w:p>
-    <w:p>
-      <w:pPr>
-        <w:pStyle w:val="NormalWeb"/>
-        <w:spacing w:before="0" w:beforeAutospacing="0" w:after="0" w:afterAutospacing="0" w:line="270" w:lineRule="atLeast"/>
-        <w:jc w:val="both"/>
-        <w:rPr>
-          <w:rFonts w:ascii="Segoe UI" w:hAnsi="Segoe UI" w:cs="Segoe UI"/>
-          <w:color w:val="2A2A2A"/>
-          <w:sz w:val="20"/>
-          <w:szCs w:val="20"/>
-        </w:rPr>
-      </w:pPr>
-      <w:r>
-        <w:rPr>
-          <w:rStyle w:val="Strong"/>
-          <w:rFonts w:ascii="Arial" w:hAnsi="Arial" w:cs="Arial"/>
-          <w:color w:val="2A2A2A"/>
-        </w:rPr>
-        <w:t>4.</w:t>
-      </w:r>
-      <w:r>
-        <w:rPr>
-          <w:rStyle w:val="Strong"/>
-          <w:rFonts w:ascii="Arial" w:hAnsi="Arial" w:cs="Arial"/>
-          <w:color w:val="2A2A2A"/>
-        </w:rPr>
-        <w:tab/>
-      </w:r>
-      <w:r>
-        <w:rPr>
-          <w:rStyle w:val="Strong"/>
-          <w:rFonts w:ascii="Arial" w:hAnsi="Arial" w:cs="Arial"/>
-          <w:color w:val="2A2A2A"/>
-        </w:rPr>
-        <w:t>Improved support for localized error messages in data annotation validators</w:t>
-      </w:r>
-      <w:r>
-        <w:rPr>
-          <w:rFonts w:ascii="Arial" w:hAnsi="Arial" w:cs="Arial"/>
-          <w:color w:val="2A2A2A"/>
-        </w:rPr>
-        <w:br/>
-        <w:t>Data annotation validators enable you to perform validation by adding one or more attributes to a class property. The attribute's</w:t>
-      </w:r>
-      <w:r>
-        <w:rPr>
-          <w:rStyle w:val="apple-converted-space"/>
-          <w:rFonts w:ascii="Arial" w:hAnsi="Arial" w:cs="Arial"/>
-          <w:color w:val="2A2A2A"/>
-        </w:rPr>
-        <w:t> </w:t>
-      </w:r>
-      <w:proofErr w:type="spellStart"/>
-      <w:r>
-        <w:rPr>
-          <w:rFonts w:ascii="Arial" w:hAnsi="Arial" w:cs="Arial"/>
-        </w:rPr>
-        <w:fldChar w:fldCharType="begin"/>
-      </w:r>
-      <w:r>
-        <w:rPr>
-          <w:rFonts w:ascii="Arial" w:hAnsi="Arial" w:cs="Arial"/>
-        </w:rPr>
-        <w:instrText xml:space="preserve"> HYPERLINK "https://msdn.microsoft.com/en-us/library/system.componentmodel.dataannotations.validationattribute.errormessage(v=vs.110).aspx" </w:instrText>
-      </w:r>
-      <w:r>
-        <w:rPr>
-          <w:rFonts w:ascii="Arial" w:hAnsi="Arial" w:cs="Arial"/>
-        </w:rPr>
-        <w:fldChar w:fldCharType="separate"/>
-      </w:r>
-      <w:r>
-        <w:rPr>
-          <w:rStyle w:val="Hyperlink"/>
-          <w:rFonts w:ascii="Arial" w:hAnsi="Arial" w:cs="Arial"/>
-          <w:color w:val="00709F"/>
-        </w:rPr>
-        <w:t>ValidationAttribute.ErrorMessage</w:t>
-      </w:r>
-      <w:proofErr w:type="spellEnd"/>
-      <w:r>
-        <w:rPr>
-          <w:rFonts w:ascii="Arial" w:hAnsi="Arial" w:cs="Arial"/>
-        </w:rPr>
-        <w:fldChar w:fldCharType="end"/>
-      </w:r>
-      <w:r>
-        <w:rPr>
-          <w:rStyle w:val="apple-converted-space"/>
-          <w:rFonts w:ascii="Arial" w:hAnsi="Arial" w:cs="Arial"/>
-          <w:color w:val="2A2A2A"/>
-        </w:rPr>
-        <w:t> </w:t>
-      </w:r>
-      <w:r>
-        <w:rPr>
-          <w:rFonts w:ascii="Arial" w:hAnsi="Arial" w:cs="Arial"/>
-          <w:color w:val="2A2A2A"/>
-        </w:rPr>
-        <w:t>element defines the text of the error message if validation fails</w:t>
-      </w:r>
-      <w:r>
-        <w:rPr>
-          <w:rFonts w:ascii="Segoe UI" w:hAnsi="Segoe UI" w:cs="Segoe UI"/>
-          <w:color w:val="2A2A2A"/>
-          <w:sz w:val="20"/>
-          <w:szCs w:val="20"/>
-        </w:rPr>
-        <w:t>.</w:t>
-      </w:r>
-    </w:p>
-    <w:p>
-      <w:pPr>
-        <w:pStyle w:val="NormalWeb"/>
-        <w:spacing w:before="0" w:beforeAutospacing="0" w:after="0" w:afterAutospacing="0" w:line="270" w:lineRule="atLeast"/>
-        <w:ind w:left="1440"/>
-        <w:jc w:val="both"/>
-        <w:rPr>
-          <w:rFonts w:ascii="Segoe UI" w:hAnsi="Segoe UI" w:cs="Segoe UI"/>
-          <w:color w:val="2A2A2A"/>
-          <w:sz w:val="20"/>
-          <w:szCs w:val="20"/>
-        </w:rPr>
-      </w:pPr>
-    </w:p>
-    <w:p>
-      <w:pPr>
-        <w:tabs>
-          <w:tab w:val="left" w:pos="916"/>
-          <w:tab w:val="left" w:pos="1832"/>
-          <w:tab w:val="left" w:pos="2748"/>
-          <w:tab w:val="left" w:pos="3664"/>
-          <w:tab w:val="left" w:pos="4580"/>
-          <w:tab w:val="left" w:pos="5496"/>
-          <w:tab w:val="left" w:pos="6412"/>
-          <w:tab w:val="left" w:pos="7328"/>
-          <w:tab w:val="left" w:pos="8244"/>
-          <w:tab w:val="left" w:pos="9160"/>
-          <w:tab w:val="left" w:pos="10076"/>
-          <w:tab w:val="left" w:pos="10992"/>
-          <w:tab w:val="left" w:pos="11908"/>
-          <w:tab w:val="left" w:pos="12824"/>
-          <w:tab w:val="left" w:pos="13740"/>
-          <w:tab w:val="left" w:pos="14656"/>
-        </w:tabs>
-        <w:spacing w:after="0" w:line="240" w:lineRule="auto"/>
-        <w:ind w:left="360"/>
-        <w:jc w:val="both"/>
-        <w:rPr>
-          <w:rFonts w:ascii="Courier New" w:eastAsia="Times New Roman" w:hAnsi="Courier New" w:cs="Courier New"/>
-          <w:color w:val="000000"/>
-          <w:sz w:val="20"/>
-          <w:szCs w:val="20"/>
-          <w:lang w:val="en-IN" w:eastAsia="en-IN"/>
-        </w:rPr>
-      </w:pPr>
-      <w:r>
-        <w:rPr>
-          <w:rFonts w:ascii="Courier New" w:eastAsia="Times New Roman" w:hAnsi="Courier New" w:cs="Courier New"/>
-          <w:color w:val="0000FF"/>
-          <w:sz w:val="20"/>
-          <w:szCs w:val="20"/>
-          <w:lang w:val="en-IN" w:eastAsia="en-IN"/>
-        </w:rPr>
-        <w:t>public</w:t>
-      </w:r>
-      <w:r>
-        <w:rPr>
-          <w:rFonts w:ascii="Courier New" w:eastAsia="Times New Roman" w:hAnsi="Courier New" w:cs="Courier New"/>
-          <w:color w:val="000000"/>
-          <w:sz w:val="20"/>
-          <w:szCs w:val="20"/>
-          <w:lang w:val="en-IN" w:eastAsia="en-IN"/>
-        </w:rPr>
-        <w:t xml:space="preserve"> </w:t>
-      </w:r>
-      <w:r>
-        <w:rPr>
-          <w:rFonts w:ascii="Courier New" w:eastAsia="Times New Roman" w:hAnsi="Courier New" w:cs="Courier New"/>
-          <w:color w:val="0000FF"/>
-          <w:sz w:val="20"/>
-          <w:szCs w:val="20"/>
-          <w:lang w:val="en-IN" w:eastAsia="en-IN"/>
-        </w:rPr>
-        <w:t>class</w:t>
-      </w:r>
-      <w:r>
-        <w:rPr>
-          <w:rFonts w:ascii="Courier New" w:eastAsia="Times New Roman" w:hAnsi="Courier New" w:cs="Courier New"/>
-          <w:color w:val="000000"/>
-          <w:sz w:val="20"/>
-          <w:szCs w:val="20"/>
-          <w:lang w:val="en-IN" w:eastAsia="en-IN"/>
-        </w:rPr>
-        <w:t xml:space="preserve"> </w:t>
-      </w:r>
-      <w:proofErr w:type="spellStart"/>
-      <w:r>
-        <w:rPr>
-          <w:rFonts w:ascii="Courier New" w:eastAsia="Times New Roman" w:hAnsi="Courier New" w:cs="Courier New"/>
-          <w:color w:val="000000"/>
-          <w:sz w:val="20"/>
-          <w:szCs w:val="20"/>
-          <w:lang w:val="en-IN" w:eastAsia="en-IN"/>
-        </w:rPr>
-        <w:t>RatingInfo</w:t>
-      </w:r>
-      <w:proofErr w:type="spellEnd"/>
-      <w:r>
-        <w:rPr>
-          <w:rFonts w:ascii="Courier New" w:eastAsia="Times New Roman" w:hAnsi="Courier New" w:cs="Courier New"/>
-          <w:color w:val="000000"/>
-          <w:sz w:val="20"/>
-          <w:szCs w:val="20"/>
-          <w:lang w:val="en-IN" w:eastAsia="en-IN"/>
-        </w:rPr>
-        <w:t xml:space="preserve">  </w:t>
-      </w:r>
-    </w:p>
-    <w:p>
-      <w:pPr>
-        <w:tabs>
-          <w:tab w:val="left" w:pos="916"/>
-          <w:tab w:val="left" w:pos="1832"/>
-          <w:tab w:val="left" w:pos="2748"/>
-          <w:tab w:val="left" w:pos="3664"/>
-          <w:tab w:val="left" w:pos="4580"/>
-          <w:tab w:val="left" w:pos="5496"/>
-          <w:tab w:val="left" w:pos="6412"/>
-          <w:tab w:val="left" w:pos="7328"/>
-          <w:tab w:val="left" w:pos="8244"/>
-          <w:tab w:val="left" w:pos="9160"/>
-          <w:tab w:val="left" w:pos="10076"/>
-          <w:tab w:val="left" w:pos="10992"/>
-          <w:tab w:val="left" w:pos="11908"/>
-          <w:tab w:val="left" w:pos="12824"/>
-          <w:tab w:val="left" w:pos="13740"/>
-          <w:tab w:val="left" w:pos="14656"/>
-        </w:tabs>
-        <w:spacing w:after="0" w:line="240" w:lineRule="auto"/>
-        <w:ind w:left="360"/>
-        <w:jc w:val="both"/>
-        <w:rPr>
-          <w:rFonts w:ascii="Courier New" w:eastAsia="Times New Roman" w:hAnsi="Courier New" w:cs="Courier New"/>
-          <w:color w:val="000000"/>
-          <w:sz w:val="20"/>
-          <w:szCs w:val="20"/>
-          <w:lang w:val="en-IN" w:eastAsia="en-IN"/>
-        </w:rPr>
-      </w:pPr>
-      <w:r>
-        <w:rPr>
-          <w:rFonts w:ascii="Courier New" w:eastAsia="Times New Roman" w:hAnsi="Courier New" w:cs="Courier New"/>
-          <w:color w:val="000000"/>
-          <w:sz w:val="20"/>
-          <w:szCs w:val="20"/>
-          <w:lang w:val="en-IN" w:eastAsia="en-IN"/>
-        </w:rPr>
-        <w:t xml:space="preserve">{  </w:t>
-      </w:r>
-    </w:p>
-    <w:p>
-      <w:pPr>
-        <w:tabs>
-          <w:tab w:val="left" w:pos="916"/>
-          <w:tab w:val="left" w:pos="1832"/>
-          <w:tab w:val="left" w:pos="2748"/>
-          <w:tab w:val="left" w:pos="3664"/>
-          <w:tab w:val="left" w:pos="4580"/>
-          <w:tab w:val="left" w:pos="5496"/>
-          <w:tab w:val="left" w:pos="6412"/>
-          <w:tab w:val="left" w:pos="7328"/>
-          <w:tab w:val="left" w:pos="8244"/>
-          <w:tab w:val="left" w:pos="9160"/>
-          <w:tab w:val="left" w:pos="10076"/>
-          <w:tab w:val="left" w:pos="10992"/>
-          <w:tab w:val="left" w:pos="11908"/>
-          <w:tab w:val="left" w:pos="12824"/>
-          <w:tab w:val="left" w:pos="13740"/>
-          <w:tab w:val="left" w:pos="14656"/>
-        </w:tabs>
-        <w:spacing w:after="0" w:line="240" w:lineRule="auto"/>
-        <w:ind w:left="360"/>
-        <w:jc w:val="both"/>
-        <w:rPr>
-          <w:rFonts w:ascii="Courier New" w:eastAsia="Times New Roman" w:hAnsi="Courier New" w:cs="Courier New"/>
-          <w:color w:val="000000"/>
-          <w:sz w:val="20"/>
-          <w:szCs w:val="20"/>
-          <w:lang w:val="en-IN" w:eastAsia="en-IN"/>
-        </w:rPr>
-      </w:pPr>
-      <w:r>
-        <w:rPr>
-          <w:rFonts w:ascii="Courier New" w:eastAsia="Times New Roman" w:hAnsi="Courier New" w:cs="Courier New"/>
-          <w:color w:val="000000"/>
-          <w:sz w:val="20"/>
-          <w:szCs w:val="20"/>
-          <w:lang w:val="en-IN" w:eastAsia="en-IN"/>
-        </w:rPr>
-        <w:t xml:space="preserve">   [Required(</w:t>
-      </w:r>
-      <w:proofErr w:type="spellStart"/>
-      <w:r>
-        <w:rPr>
-          <w:rFonts w:ascii="Courier New" w:eastAsia="Times New Roman" w:hAnsi="Courier New" w:cs="Courier New"/>
-          <w:color w:val="000000"/>
-          <w:sz w:val="20"/>
-          <w:szCs w:val="20"/>
-          <w:lang w:val="en-IN" w:eastAsia="en-IN"/>
-        </w:rPr>
-        <w:t>ErrorMessage</w:t>
-      </w:r>
-      <w:proofErr w:type="spellEnd"/>
-      <w:r>
-        <w:rPr>
-          <w:rFonts w:ascii="Courier New" w:eastAsia="Times New Roman" w:hAnsi="Courier New" w:cs="Courier New"/>
-          <w:color w:val="000000"/>
-          <w:sz w:val="20"/>
-          <w:szCs w:val="20"/>
-          <w:lang w:val="en-IN" w:eastAsia="en-IN"/>
-        </w:rPr>
-        <w:t xml:space="preserve"> = </w:t>
-      </w:r>
-      <w:r>
-        <w:rPr>
-          <w:rFonts w:ascii="Courier New" w:eastAsia="Times New Roman" w:hAnsi="Courier New" w:cs="Courier New"/>
-          <w:color w:val="A31515"/>
-          <w:sz w:val="20"/>
-          <w:szCs w:val="20"/>
-          <w:lang w:val="en-IN" w:eastAsia="en-IN"/>
-        </w:rPr>
-        <w:t>"The rating must be between 1 and 10."</w:t>
-      </w:r>
-      <w:r>
-        <w:rPr>
-          <w:rFonts w:ascii="Courier New" w:eastAsia="Times New Roman" w:hAnsi="Courier New" w:cs="Courier New"/>
-          <w:color w:val="000000"/>
-          <w:sz w:val="20"/>
-          <w:szCs w:val="20"/>
-          <w:lang w:val="en-IN" w:eastAsia="en-IN"/>
-        </w:rPr>
-        <w:t xml:space="preserve">)]  </w:t>
-      </w:r>
-    </w:p>
-    <w:p>
-      <w:pPr>
-        <w:tabs>
-          <w:tab w:val="left" w:pos="916"/>
-          <w:tab w:val="left" w:pos="1832"/>
-          <w:tab w:val="left" w:pos="2748"/>
-          <w:tab w:val="left" w:pos="3664"/>
-          <w:tab w:val="left" w:pos="4580"/>
-          <w:tab w:val="left" w:pos="5496"/>
-          <w:tab w:val="left" w:pos="6412"/>
-          <w:tab w:val="left" w:pos="7328"/>
-          <w:tab w:val="left" w:pos="8244"/>
-          <w:tab w:val="left" w:pos="9160"/>
-          <w:tab w:val="left" w:pos="10076"/>
-          <w:tab w:val="left" w:pos="10992"/>
-          <w:tab w:val="left" w:pos="11908"/>
-          <w:tab w:val="left" w:pos="12824"/>
-          <w:tab w:val="left" w:pos="13740"/>
-          <w:tab w:val="left" w:pos="14656"/>
-        </w:tabs>
-        <w:spacing w:after="0" w:line="240" w:lineRule="auto"/>
-        <w:ind w:left="360"/>
-        <w:jc w:val="both"/>
-        <w:rPr>
-          <w:rFonts w:ascii="Courier New" w:eastAsia="Times New Roman" w:hAnsi="Courier New" w:cs="Courier New"/>
-          <w:color w:val="000000"/>
-          <w:sz w:val="20"/>
-          <w:szCs w:val="20"/>
-          <w:lang w:val="en-IN" w:eastAsia="en-IN"/>
-        </w:rPr>
-      </w:pPr>
-      <w:r>
-        <w:rPr>
-          <w:rFonts w:ascii="Courier New" w:eastAsia="Times New Roman" w:hAnsi="Courier New" w:cs="Courier New"/>
-          <w:color w:val="000000"/>
-          <w:sz w:val="20"/>
-          <w:szCs w:val="20"/>
-          <w:lang w:val="en-IN" w:eastAsia="en-IN"/>
-        </w:rPr>
-        <w:t xml:space="preserve">   [Display(Name = </w:t>
-      </w:r>
-      <w:r>
-        <w:rPr>
-          <w:rFonts w:ascii="Courier New" w:eastAsia="Times New Roman" w:hAnsi="Courier New" w:cs="Courier New"/>
-          <w:color w:val="A31515"/>
-          <w:sz w:val="20"/>
-          <w:szCs w:val="20"/>
-          <w:lang w:val="en-IN" w:eastAsia="en-IN"/>
-        </w:rPr>
-        <w:t>"Your Rating"</w:t>
-      </w:r>
-      <w:r>
-        <w:rPr>
-          <w:rFonts w:ascii="Courier New" w:eastAsia="Times New Roman" w:hAnsi="Courier New" w:cs="Courier New"/>
-          <w:color w:val="000000"/>
-          <w:sz w:val="20"/>
-          <w:szCs w:val="20"/>
-          <w:lang w:val="en-IN" w:eastAsia="en-IN"/>
-        </w:rPr>
-        <w:t xml:space="preserve">)]  </w:t>
-      </w:r>
-    </w:p>
-    <w:p>
-      <w:pPr>
-        <w:tabs>
-          <w:tab w:val="left" w:pos="916"/>
-          <w:tab w:val="left" w:pos="1832"/>
-          <w:tab w:val="left" w:pos="2748"/>
-          <w:tab w:val="left" w:pos="3664"/>
-          <w:tab w:val="left" w:pos="4580"/>
-          <w:tab w:val="left" w:pos="5496"/>
-          <w:tab w:val="left" w:pos="6412"/>
-          <w:tab w:val="left" w:pos="7328"/>
-          <w:tab w:val="left" w:pos="8244"/>
-          <w:tab w:val="left" w:pos="9160"/>
-          <w:tab w:val="left" w:pos="10076"/>
-          <w:tab w:val="left" w:pos="10992"/>
-          <w:tab w:val="left" w:pos="11908"/>
-          <w:tab w:val="left" w:pos="12824"/>
-          <w:tab w:val="left" w:pos="13740"/>
-          <w:tab w:val="left" w:pos="14656"/>
-        </w:tabs>
-        <w:spacing w:after="0" w:line="240" w:lineRule="auto"/>
-        <w:ind w:left="360"/>
-        <w:jc w:val="both"/>
-        <w:rPr>
-          <w:rFonts w:ascii="Courier New" w:eastAsia="Times New Roman" w:hAnsi="Courier New" w:cs="Courier New"/>
-          <w:color w:val="000000"/>
-          <w:sz w:val="20"/>
-          <w:szCs w:val="20"/>
-          <w:lang w:val="en-IN" w:eastAsia="en-IN"/>
-        </w:rPr>
-      </w:pPr>
-      <w:r>
-        <w:rPr>
-          <w:rFonts w:ascii="Courier New" w:eastAsia="Times New Roman" w:hAnsi="Courier New" w:cs="Courier New"/>
-          <w:color w:val="000000"/>
-          <w:sz w:val="20"/>
-          <w:szCs w:val="20"/>
-          <w:lang w:val="en-IN" w:eastAsia="en-IN"/>
-        </w:rPr>
-        <w:t xml:space="preserve">   </w:t>
-      </w:r>
-      <w:r>
-        <w:rPr>
-          <w:rFonts w:ascii="Courier New" w:eastAsia="Times New Roman" w:hAnsi="Courier New" w:cs="Courier New"/>
-          <w:color w:val="0000FF"/>
-          <w:sz w:val="20"/>
-          <w:szCs w:val="20"/>
-          <w:lang w:val="en-IN" w:eastAsia="en-IN"/>
-        </w:rPr>
-        <w:t>public</w:t>
-      </w:r>
-      <w:r>
-        <w:rPr>
-          <w:rFonts w:ascii="Courier New" w:eastAsia="Times New Roman" w:hAnsi="Courier New" w:cs="Courier New"/>
-          <w:color w:val="000000"/>
-          <w:sz w:val="20"/>
-          <w:szCs w:val="20"/>
-          <w:lang w:val="en-IN" w:eastAsia="en-IN"/>
-        </w:rPr>
-        <w:t xml:space="preserve"> </w:t>
-      </w:r>
-      <w:proofErr w:type="spellStart"/>
-      <w:r>
-        <w:rPr>
-          <w:rFonts w:ascii="Courier New" w:eastAsia="Times New Roman" w:hAnsi="Courier New" w:cs="Courier New"/>
-          <w:color w:val="0000FF"/>
-          <w:sz w:val="20"/>
-          <w:szCs w:val="20"/>
-          <w:lang w:val="en-IN" w:eastAsia="en-IN"/>
-        </w:rPr>
-        <w:t>int</w:t>
-      </w:r>
-      <w:proofErr w:type="spellEnd"/>
-      <w:r>
-        <w:rPr>
-          <w:rFonts w:ascii="Courier New" w:eastAsia="Times New Roman" w:hAnsi="Courier New" w:cs="Courier New"/>
-          <w:color w:val="000000"/>
-          <w:sz w:val="20"/>
-          <w:szCs w:val="20"/>
-          <w:lang w:val="en-IN" w:eastAsia="en-IN"/>
-        </w:rPr>
-        <w:t xml:space="preserve"> Rating { </w:t>
-      </w:r>
-      <w:r>
-        <w:rPr>
-          <w:rFonts w:ascii="Courier New" w:eastAsia="Times New Roman" w:hAnsi="Courier New" w:cs="Courier New"/>
-          <w:color w:val="0000FF"/>
-          <w:sz w:val="20"/>
-          <w:szCs w:val="20"/>
-          <w:lang w:val="en-IN" w:eastAsia="en-IN"/>
-        </w:rPr>
-        <w:t>get</w:t>
-      </w:r>
-      <w:r>
-        <w:rPr>
-          <w:rFonts w:ascii="Courier New" w:eastAsia="Times New Roman" w:hAnsi="Courier New" w:cs="Courier New"/>
-          <w:color w:val="000000"/>
-          <w:sz w:val="20"/>
-          <w:szCs w:val="20"/>
-          <w:lang w:val="en-IN" w:eastAsia="en-IN"/>
-        </w:rPr>
-        <w:t xml:space="preserve">; </w:t>
-      </w:r>
-      <w:r>
-        <w:rPr>
-          <w:rFonts w:ascii="Courier New" w:eastAsia="Times New Roman" w:hAnsi="Courier New" w:cs="Courier New"/>
-          <w:color w:val="0000FF"/>
-          <w:sz w:val="20"/>
-          <w:szCs w:val="20"/>
-          <w:lang w:val="en-IN" w:eastAsia="en-IN"/>
-        </w:rPr>
-        <w:t>set</w:t>
-      </w:r>
-      <w:r>
-        <w:rPr>
-          <w:rFonts w:ascii="Courier New" w:eastAsia="Times New Roman" w:hAnsi="Courier New" w:cs="Courier New"/>
-          <w:color w:val="000000"/>
-          <w:sz w:val="20"/>
-          <w:szCs w:val="20"/>
-          <w:lang w:val="en-IN" w:eastAsia="en-IN"/>
-        </w:rPr>
-        <w:t xml:space="preserve">; }  </w:t>
-      </w:r>
-    </w:p>
-    <w:p>
-      <w:pPr>
-        <w:tabs>
-          <w:tab w:val="left" w:pos="916"/>
-          <w:tab w:val="left" w:pos="1832"/>
-          <w:tab w:val="left" w:pos="2748"/>
-          <w:tab w:val="left" w:pos="3664"/>
-          <w:tab w:val="left" w:pos="4580"/>
-          <w:tab w:val="left" w:pos="5496"/>
-          <w:tab w:val="left" w:pos="6412"/>
-          <w:tab w:val="left" w:pos="7328"/>
-          <w:tab w:val="left" w:pos="8244"/>
-          <w:tab w:val="left" w:pos="9160"/>
-          <w:tab w:val="left" w:pos="10076"/>
-          <w:tab w:val="left" w:pos="10992"/>
-          <w:tab w:val="left" w:pos="11908"/>
-          <w:tab w:val="left" w:pos="12824"/>
-          <w:tab w:val="left" w:pos="13740"/>
-          <w:tab w:val="left" w:pos="14656"/>
-        </w:tabs>
-        <w:spacing w:after="0" w:line="240" w:lineRule="auto"/>
-        <w:ind w:left="360"/>
-        <w:jc w:val="both"/>
-        <w:rPr>
-          <w:rFonts w:ascii="Courier New" w:eastAsia="Times New Roman" w:hAnsi="Courier New" w:cs="Courier New"/>
-          <w:color w:val="000000"/>
-          <w:sz w:val="20"/>
-          <w:szCs w:val="20"/>
-          <w:lang w:val="en-IN" w:eastAsia="en-IN"/>
-        </w:rPr>
-      </w:pPr>
-      <w:r>
-        <w:rPr>
-          <w:rFonts w:ascii="Courier New" w:eastAsia="Times New Roman" w:hAnsi="Courier New" w:cs="Courier New"/>
-          <w:color w:val="000000"/>
-          <w:sz w:val="20"/>
-          <w:szCs w:val="20"/>
-          <w:lang w:val="en-IN" w:eastAsia="en-IN"/>
-        </w:rPr>
-        <w:t xml:space="preserve">}  </w:t>
-      </w:r>
-    </w:p>
-    <w:p>
-      <w:pPr>
-        <w:pStyle w:val="NormalWeb"/>
-        <w:spacing w:before="0" w:beforeAutospacing="0" w:after="0" w:afterAutospacing="0" w:line="270" w:lineRule="atLeast"/>
-        <w:ind w:left="1440"/>
-        <w:jc w:val="both"/>
-        <w:rPr>
-          <w:rFonts w:ascii="Segoe UI" w:hAnsi="Segoe UI" w:cs="Segoe UI"/>
-          <w:color w:val="2A2A2A"/>
-          <w:sz w:val="20"/>
-          <w:szCs w:val="20"/>
-        </w:rPr>
-      </w:pPr>
-    </w:p>
-    <w:p>
-      <w:pPr>
-        <w:pStyle w:val="ListParagraph"/>
-        <w:spacing w:after="0" w:line="270" w:lineRule="atLeast"/>
-        <w:ind w:left="1440"/>
-        <w:jc w:val="both"/>
-        <w:outlineLvl w:val="2"/>
-        <w:rPr>
-          <w:rFonts w:ascii="Segoe UI" w:eastAsia="Times New Roman" w:hAnsi="Segoe UI" w:cs="Segoe UI"/>
-          <w:color w:val="2A2A2A"/>
-          <w:sz w:val="20"/>
-          <w:szCs w:val="20"/>
-          <w:lang w:val="en-IN" w:eastAsia="en-IN"/>
+        <w:ind w:left="720"/>
+        <w:jc w:val="both"/>
+        <w:rPr>
+          <w:rFonts w:ascii="Arial" w:hAnsi="Arial" w:cs="Arial"/>
+          <w:color w:val="2A2A2A"/>
         </w:rPr>
       </w:pPr>
     </w:p>
@@ -3465,19 +2277,7 @@
           <w:color w:val="2A2A2A"/>
         </w:rPr>
       </w:pPr>
-    </w:p>
-    <w:p>
-      <w:pPr>
-        <w:pStyle w:val="NormalWeb"/>
-        <w:spacing w:before="0" w:beforeAutospacing="0" w:after="0" w:afterAutospacing="0" w:line="270" w:lineRule="atLeast"/>
-        <w:ind w:left="720"/>
-        <w:jc w:val="both"/>
-        <w:rPr>
-          <w:rFonts w:ascii="Arial" w:hAnsi="Arial" w:cs="Arial"/>
-          <w:color w:val="2A2A2A"/>
-        </w:rPr>
-      </w:pPr>
-      <w:hyperlink r:id="rId33" w:history="1">
+      <w:hyperlink r:id="rId36" w:history="1">
         <w:r>
           <w:rPr>
             <w:rStyle w:val="Hyperlink"/>
@@ -3486,8 +2286,6 @@
           <w:t>https://docs.microsoft.com/en-us/dotnet/standard/collections/index</w:t>
         </w:r>
       </w:hyperlink>
-      <w:bookmarkStart w:id="0" w:name="_GoBack"/>
-      <w:bookmarkEnd w:id="0"/>
     </w:p>
     <w:p>
       <w:pPr>
@@ -3524,7 +2322,7 @@
           <w:color w:val="2A2A2A"/>
         </w:rPr>
       </w:pPr>
-      <w:hyperlink r:id="rId34" w:history="1">
+      <w:hyperlink r:id="rId37" w:history="1">
         <w:r>
           <w:rPr>
             <w:rStyle w:val="Hyperlink"/>
@@ -3557,13 +2355,1284 @@
           <w:color w:val="2A2A2A"/>
         </w:rPr>
       </w:pPr>
-      <w:hyperlink r:id="rId35" w:history="1">
+      <w:hyperlink r:id="rId38" w:history="1">
         <w:r>
           <w:rPr>
             <w:rStyle w:val="Hyperlink"/>
             <w:rFonts w:ascii="Arial" w:hAnsi="Arial" w:cs="Arial"/>
           </w:rPr>
           <w:t>https://docs.microsoft.com/en-us/dotnet/standard/base-types/regular-expression-language-quick-reference</w:t>
+        </w:r>
+      </w:hyperlink>
+    </w:p>
+    <w:p>
+      <w:pPr>
+        <w:pStyle w:val="NormalWeb"/>
+        <w:spacing w:before="0" w:beforeAutospacing="0" w:after="0" w:afterAutospacing="0" w:line="270" w:lineRule="atLeast"/>
+        <w:jc w:val="both"/>
+        <w:rPr>
+          <w:rFonts w:ascii="Arial" w:hAnsi="Arial" w:cs="Arial"/>
+          <w:color w:val="2A2A2A"/>
+        </w:rPr>
+      </w:pPr>
+    </w:p>
+    <w:p>
+      <w:pPr>
+        <w:pStyle w:val="NormalWeb"/>
+        <w:spacing w:before="0" w:beforeAutospacing="0" w:after="0" w:afterAutospacing="0" w:line="270" w:lineRule="atLeast"/>
+        <w:jc w:val="both"/>
+        <w:rPr>
+          <w:rFonts w:ascii="Arial" w:hAnsi="Arial" w:cs="Arial"/>
+          <w:color w:val="2A2A2A"/>
+        </w:rPr>
+      </w:pPr>
+    </w:p>
+    <w:p>
+      <w:pPr>
+        <w:pStyle w:val="NormalWeb"/>
+        <w:spacing w:before="0" w:beforeAutospacing="0" w:after="0" w:afterAutospacing="0" w:line="270" w:lineRule="atLeast"/>
+        <w:jc w:val="both"/>
+        <w:rPr>
+          <w:rFonts w:ascii="Arial" w:hAnsi="Arial" w:cs="Arial"/>
+          <w:color w:val="2A2A2A"/>
+        </w:rPr>
+      </w:pPr>
+    </w:p>
+    <w:p>
+      <w:pPr>
+        <w:pStyle w:val="NormalWeb"/>
+        <w:spacing w:before="0" w:beforeAutospacing="0" w:after="0" w:afterAutospacing="0" w:line="270" w:lineRule="atLeast"/>
+        <w:jc w:val="both"/>
+        <w:rPr>
+          <w:rFonts w:ascii="Arial" w:hAnsi="Arial" w:cs="Arial"/>
+          <w:color w:val="2A2A2A"/>
+        </w:rPr>
+      </w:pPr>
+    </w:p>
+    <w:p>
+      <w:pPr>
+        <w:pStyle w:val="NormalWeb"/>
+        <w:spacing w:before="0" w:beforeAutospacing="0" w:after="0" w:afterAutospacing="0" w:line="270" w:lineRule="atLeast"/>
+        <w:jc w:val="both"/>
+        <w:rPr>
+          <w:rFonts w:ascii="Arial" w:hAnsi="Arial" w:cs="Arial"/>
+          <w:color w:val="2A2A2A"/>
+        </w:rPr>
+      </w:pPr>
+    </w:p>
+    <w:p>
+      <w:pPr>
+        <w:pStyle w:val="NormalWeb"/>
+        <w:spacing w:before="0" w:beforeAutospacing="0" w:after="0" w:afterAutospacing="0" w:line="270" w:lineRule="atLeast"/>
+        <w:jc w:val="both"/>
+        <w:rPr>
+          <w:rFonts w:ascii="Arial" w:hAnsi="Arial" w:cs="Arial"/>
+          <w:color w:val="2A2A2A"/>
+        </w:rPr>
+      </w:pPr>
+    </w:p>
+    <w:p>
+      <w:pPr>
+        <w:pStyle w:val="NormalWeb"/>
+        <w:spacing w:before="0" w:beforeAutospacing="0" w:after="0" w:afterAutospacing="0" w:line="270" w:lineRule="atLeast"/>
+        <w:jc w:val="both"/>
+        <w:rPr>
+          <w:rFonts w:ascii="Arial" w:hAnsi="Arial" w:cs="Arial"/>
+          <w:color w:val="2A2A2A"/>
+        </w:rPr>
+      </w:pPr>
+    </w:p>
+    <w:p>
+      <w:pPr>
+        <w:pStyle w:val="NormalWeb"/>
+        <w:spacing w:before="0" w:beforeAutospacing="0" w:after="0" w:afterAutospacing="0" w:line="270" w:lineRule="atLeast"/>
+        <w:jc w:val="both"/>
+        <w:rPr>
+          <w:rFonts w:ascii="Arial" w:hAnsi="Arial" w:cs="Arial"/>
+          <w:color w:val="2A2A2A"/>
+        </w:rPr>
+      </w:pPr>
+    </w:p>
+    <w:p>
+      <w:pPr>
+        <w:pStyle w:val="NormalWeb"/>
+        <w:spacing w:before="0" w:beforeAutospacing="0" w:after="0" w:afterAutospacing="0" w:line="270" w:lineRule="atLeast"/>
+        <w:jc w:val="both"/>
+        <w:rPr>
+          <w:rFonts w:ascii="Arial" w:hAnsi="Arial" w:cs="Arial"/>
+          <w:color w:val="2A2A2A"/>
+        </w:rPr>
+      </w:pPr>
+    </w:p>
+    <w:p>
+      <w:pPr>
+        <w:pStyle w:val="NormalWeb"/>
+        <w:spacing w:before="0" w:beforeAutospacing="0" w:after="0" w:afterAutospacing="0" w:line="270" w:lineRule="atLeast"/>
+        <w:jc w:val="both"/>
+        <w:rPr>
+          <w:rFonts w:ascii="Arial" w:hAnsi="Arial" w:cs="Arial"/>
+          <w:color w:val="2A2A2A"/>
+        </w:rPr>
+      </w:pPr>
+      <w:r>
+        <w:rPr>
+          <w:rFonts w:ascii="Arial" w:hAnsi="Arial" w:cs="Arial"/>
+          <w:color w:val="2A2A2A"/>
+        </w:rPr>
+        <w:t>.net 4.7.2 features</w:t>
+      </w:r>
+    </w:p>
+    <w:p>
+      <w:pPr>
+        <w:pStyle w:val="NormalWeb"/>
+        <w:spacing w:before="0" w:beforeAutospacing="0" w:after="0" w:afterAutospacing="0" w:line="270" w:lineRule="atLeast"/>
+        <w:jc w:val="both"/>
+        <w:rPr>
+          <w:rFonts w:ascii="Arial" w:hAnsi="Arial" w:cs="Arial"/>
+          <w:color w:val="2A2A2A"/>
+        </w:rPr>
+      </w:pPr>
+    </w:p>
+    <w:p>
+      <w:pPr>
+        <w:pStyle w:val="NormalWeb"/>
+        <w:numPr>
+          <w:ilvl w:val="0"/>
+          <w:numId w:val="4"/>
+        </w:numPr>
+        <w:spacing w:before="0" w:beforeAutospacing="0" w:after="0" w:afterAutospacing="0" w:line="270" w:lineRule="atLeast"/>
+        <w:jc w:val="both"/>
+        <w:rPr>
+          <w:rFonts w:ascii="Arial" w:hAnsi="Arial" w:cs="Arial"/>
+          <w:color w:val="000000"/>
+          <w:sz w:val="26"/>
+          <w:szCs w:val="26"/>
+          <w:shd w:val="clear" w:color="auto" w:fill="FFFFFF"/>
+        </w:rPr>
+      </w:pPr>
+      <w:r>
+        <w:rPr>
+          <w:rFonts w:ascii="Arial" w:hAnsi="Arial" w:cs="Arial"/>
+          <w:color w:val="000000"/>
+          <w:sz w:val="26"/>
+          <w:szCs w:val="26"/>
+          <w:shd w:val="clear" w:color="auto" w:fill="FFFFFF"/>
+        </w:rPr>
+        <w:t>Support for dependency injection (DI) in Web Forms apps. While DI is already supported by the </w:t>
+      </w:r>
+      <w:hyperlink r:id="rId39" w:tgtFrame="_blank" w:history="1">
+        <w:r>
+          <w:rPr>
+            <w:rStyle w:val="Hyperlink"/>
+            <w:rFonts w:ascii="Arial" w:hAnsi="Arial" w:cs="Arial"/>
+            <w:color w:val="2262CC"/>
+            <w:sz w:val="26"/>
+            <w:szCs w:val="26"/>
+            <w:shd w:val="clear" w:color="auto" w:fill="FFFFFF"/>
+          </w:rPr>
+          <w:t>MVC Framework</w:t>
+        </w:r>
+      </w:hyperlink>
+      <w:r>
+        <w:rPr>
+          <w:rFonts w:ascii="Arial" w:hAnsi="Arial" w:cs="Arial"/>
+          <w:color w:val="000000"/>
+          <w:sz w:val="26"/>
+          <w:szCs w:val="26"/>
+          <w:shd w:val="clear" w:color="auto" w:fill="FFFFFF"/>
+        </w:rPr>
+        <w:t>, it was much harder to implement for ASP.NET Web Forms. Microsoft describes DI as "a technique whereby one object supplies the dependencies of another object. It decouples the objects so that no client code has to be changed simply because an object it depends on needs to be changed to a different one."</w:t>
+      </w:r>
+    </w:p>
+    <w:p>
+      <w:pPr>
+        <w:pStyle w:val="NormalWeb"/>
+        <w:numPr>
+          <w:ilvl w:val="0"/>
+          <w:numId w:val="4"/>
+        </w:numPr>
+        <w:spacing w:before="0" w:beforeAutospacing="0" w:after="0" w:afterAutospacing="0" w:line="270" w:lineRule="atLeast"/>
+        <w:jc w:val="both"/>
+        <w:rPr>
+          <w:rFonts w:ascii="Arial" w:hAnsi="Arial" w:cs="Arial"/>
+          <w:color w:val="2A2A2A"/>
+        </w:rPr>
+      </w:pPr>
+      <w:hyperlink r:id="rId40" w:tgtFrame="_blank" w:history="1">
+        <w:proofErr w:type="spellStart"/>
+        <w:r>
+          <w:rPr>
+            <w:rStyle w:val="Hyperlink"/>
+            <w:rFonts w:ascii="Arial" w:hAnsi="Arial" w:cs="Arial"/>
+            <w:color w:val="2262CC"/>
+            <w:sz w:val="26"/>
+            <w:szCs w:val="26"/>
+            <w:shd w:val="clear" w:color="auto" w:fill="FFFFFF"/>
+          </w:rPr>
+          <w:t>SameSite</w:t>
+        </w:r>
+        <w:proofErr w:type="spellEnd"/>
+        <w:r>
+          <w:rPr>
+            <w:rStyle w:val="Hyperlink"/>
+            <w:rFonts w:ascii="Arial" w:hAnsi="Arial" w:cs="Arial"/>
+            <w:color w:val="2262CC"/>
+            <w:sz w:val="26"/>
+            <w:szCs w:val="26"/>
+            <w:shd w:val="clear" w:color="auto" w:fill="FFFFFF"/>
+          </w:rPr>
+          <w:t xml:space="preserve"> Cookie</w:t>
+        </w:r>
+      </w:hyperlink>
+      <w:r>
+        <w:rPr>
+          <w:rFonts w:ascii="Arial" w:hAnsi="Arial" w:cs="Arial"/>
+          <w:color w:val="000000"/>
+          <w:sz w:val="26"/>
+          <w:szCs w:val="26"/>
+          <w:shd w:val="clear" w:color="auto" w:fill="FFFFFF"/>
+        </w:rPr>
+        <w:t>. This prevents browsers from sending this cookie along with cross-site requests, Microsoft said. "In .NET Framework 4.7.2, a new property </w:t>
+      </w:r>
+      <w:proofErr w:type="spellStart"/>
+      <w:r>
+        <w:fldChar w:fldCharType="begin"/>
+      </w:r>
+      <w:r>
+        <w:instrText xml:space="preserve"> HYPERLINK "https://docs.microsoft.com/en-us/dotnet/api/system.web.httpcookie.samesite?view=netframework-4.7.2" \l "System_Web_HttpCookie_SameSite" \t "_blank" </w:instrText>
+      </w:r>
+      <w:r>
+        <w:fldChar w:fldCharType="separate"/>
+      </w:r>
+      <w:r>
+        <w:rPr>
+          <w:rStyle w:val="Hyperlink"/>
+          <w:rFonts w:ascii="Arial" w:hAnsi="Arial" w:cs="Arial"/>
+          <w:color w:val="2262CC"/>
+          <w:sz w:val="26"/>
+          <w:szCs w:val="26"/>
+          <w:shd w:val="clear" w:color="auto" w:fill="FFFFFF"/>
+        </w:rPr>
+        <w:t>SameSite</w:t>
+      </w:r>
+      <w:proofErr w:type="spellEnd"/>
+      <w:r>
+        <w:fldChar w:fldCharType="end"/>
+      </w:r>
+      <w:r>
+        <w:rPr>
+          <w:rFonts w:ascii="Arial" w:hAnsi="Arial" w:cs="Arial"/>
+          <w:color w:val="000000"/>
+          <w:sz w:val="26"/>
+          <w:szCs w:val="26"/>
+          <w:shd w:val="clear" w:color="auto" w:fill="FFFFFF"/>
+        </w:rPr>
+        <w:t> has been added in </w:t>
+      </w:r>
+      <w:proofErr w:type="spellStart"/>
+      <w:r>
+        <w:fldChar w:fldCharType="begin"/>
+      </w:r>
+      <w:r>
+        <w:instrText xml:space="preserve"> HYPERLINK "https://docs.microsoft.com/dotnet/api/system.web.httpcookie?view=netframework-4.7.2" \t "_blank" </w:instrText>
+      </w:r>
+      <w:r>
+        <w:fldChar w:fldCharType="separate"/>
+      </w:r>
+      <w:r>
+        <w:rPr>
+          <w:rStyle w:val="Hyperlink"/>
+          <w:rFonts w:ascii="Arial" w:hAnsi="Arial" w:cs="Arial"/>
+          <w:color w:val="2262CC"/>
+          <w:sz w:val="26"/>
+          <w:szCs w:val="26"/>
+          <w:shd w:val="clear" w:color="auto" w:fill="FFFFFF"/>
+        </w:rPr>
+        <w:t>HttpCookie</w:t>
+      </w:r>
+      <w:proofErr w:type="spellEnd"/>
+      <w:r>
+        <w:fldChar w:fldCharType="end"/>
+      </w:r>
+      <w:r>
+        <w:rPr>
+          <w:rFonts w:ascii="Arial" w:hAnsi="Arial" w:cs="Arial"/>
+          <w:color w:val="000000"/>
+          <w:sz w:val="26"/>
+          <w:szCs w:val="26"/>
+          <w:shd w:val="clear" w:color="auto" w:fill="FFFFFF"/>
+        </w:rPr>
+        <w:t xml:space="preserve"> type and ASP.NET will add a </w:t>
+      </w:r>
+      <w:proofErr w:type="spellStart"/>
+      <w:r>
+        <w:rPr>
+          <w:rFonts w:ascii="Arial" w:hAnsi="Arial" w:cs="Arial"/>
+          <w:color w:val="000000"/>
+          <w:sz w:val="26"/>
+          <w:szCs w:val="26"/>
+          <w:shd w:val="clear" w:color="auto" w:fill="FFFFFF"/>
+        </w:rPr>
+        <w:t>SameSite</w:t>
+      </w:r>
+      <w:proofErr w:type="spellEnd"/>
+      <w:r>
+        <w:rPr>
+          <w:rFonts w:ascii="Arial" w:hAnsi="Arial" w:cs="Arial"/>
+          <w:color w:val="000000"/>
+          <w:sz w:val="26"/>
+          <w:szCs w:val="26"/>
+          <w:shd w:val="clear" w:color="auto" w:fill="FFFFFF"/>
+        </w:rPr>
+        <w:t xml:space="preserve"> attribute into the set-cookie header if </w:t>
+      </w:r>
+      <w:proofErr w:type="spellStart"/>
+      <w:r>
+        <w:rPr>
+          <w:rFonts w:ascii="Arial" w:hAnsi="Arial" w:cs="Arial"/>
+          <w:color w:val="000000"/>
+          <w:sz w:val="26"/>
+          <w:szCs w:val="26"/>
+          <w:shd w:val="clear" w:color="auto" w:fill="FFFFFF"/>
+        </w:rPr>
+        <w:t>HttpCookie.SameSite</w:t>
+      </w:r>
+      <w:proofErr w:type="spellEnd"/>
+      <w:r>
+        <w:rPr>
+          <w:rFonts w:ascii="Arial" w:hAnsi="Arial" w:cs="Arial"/>
+          <w:color w:val="000000"/>
+          <w:sz w:val="26"/>
+          <w:szCs w:val="26"/>
+          <w:shd w:val="clear" w:color="auto" w:fill="FFFFFF"/>
+        </w:rPr>
+        <w:t xml:space="preserve"> is set to </w:t>
+      </w:r>
+      <w:proofErr w:type="spellStart"/>
+      <w:r>
+        <w:rPr>
+          <w:rFonts w:ascii="Arial" w:hAnsi="Arial" w:cs="Arial"/>
+          <w:color w:val="000000"/>
+          <w:sz w:val="26"/>
+          <w:szCs w:val="26"/>
+          <w:shd w:val="clear" w:color="auto" w:fill="FFFFFF"/>
+        </w:rPr>
+        <w:t>SameSiteMode.Strict</w:t>
+      </w:r>
+      <w:proofErr w:type="spellEnd"/>
+      <w:r>
+        <w:rPr>
+          <w:rFonts w:ascii="Arial" w:hAnsi="Arial" w:cs="Arial"/>
+          <w:color w:val="000000"/>
+          <w:sz w:val="26"/>
+          <w:szCs w:val="26"/>
+          <w:shd w:val="clear" w:color="auto" w:fill="FFFFFF"/>
+        </w:rPr>
+        <w:t xml:space="preserve"> or </w:t>
+      </w:r>
+      <w:proofErr w:type="spellStart"/>
+      <w:r>
+        <w:rPr>
+          <w:rFonts w:ascii="Arial" w:hAnsi="Arial" w:cs="Arial"/>
+          <w:color w:val="000000"/>
+          <w:sz w:val="26"/>
+          <w:szCs w:val="26"/>
+          <w:shd w:val="clear" w:color="auto" w:fill="FFFFFF"/>
+        </w:rPr>
+        <w:t>SameSiteMode.Lax</w:t>
+      </w:r>
+      <w:proofErr w:type="spellEnd"/>
+      <w:r>
+        <w:rPr>
+          <w:rFonts w:ascii="Arial" w:hAnsi="Arial" w:cs="Arial"/>
+          <w:color w:val="000000"/>
+          <w:sz w:val="26"/>
+          <w:szCs w:val="26"/>
+          <w:shd w:val="clear" w:color="auto" w:fill="FFFFFF"/>
+        </w:rPr>
+        <w:t xml:space="preserve">. </w:t>
+      </w:r>
+    </w:p>
+    <w:p>
+      <w:pPr>
+        <w:pStyle w:val="NormalWeb"/>
+        <w:numPr>
+          <w:ilvl w:val="0"/>
+          <w:numId w:val="4"/>
+        </w:numPr>
+        <w:spacing w:before="0" w:beforeAutospacing="0" w:after="0" w:afterAutospacing="0" w:line="270" w:lineRule="atLeast"/>
+        <w:jc w:val="both"/>
+        <w:rPr>
+          <w:rFonts w:ascii="Arial" w:hAnsi="Arial" w:cs="Arial"/>
+          <w:color w:val="2A2A2A"/>
+        </w:rPr>
+      </w:pPr>
+      <w:r>
+        <w:rPr>
+          <w:rFonts w:ascii="Arial" w:hAnsi="Arial" w:cs="Arial"/>
+          <w:color w:val="000000"/>
+          <w:sz w:val="26"/>
+          <w:szCs w:val="26"/>
+          <w:shd w:val="clear" w:color="auto" w:fill="FFFFFF"/>
+        </w:rPr>
+        <w:t>Microsoft has also beefed up SQL query security with the addition of a new Azure AD Interactive authentication keyword to support </w:t>
+      </w:r>
+      <w:hyperlink r:id="rId41" w:tgtFrame="_blank" w:history="1">
+        <w:r>
+          <w:rPr>
+            <w:rStyle w:val="Hyperlink"/>
+            <w:rFonts w:ascii="Arial" w:hAnsi="Arial" w:cs="Arial"/>
+            <w:color w:val="2262CC"/>
+            <w:sz w:val="26"/>
+            <w:szCs w:val="26"/>
+            <w:shd w:val="clear" w:color="auto" w:fill="FFFFFF"/>
+          </w:rPr>
+          <w:t>Multi-Factor Authentication</w:t>
+        </w:r>
+      </w:hyperlink>
+      <w:r>
+        <w:rPr>
+          <w:rFonts w:ascii="Arial" w:hAnsi="Arial" w:cs="Arial"/>
+          <w:color w:val="000000"/>
+          <w:sz w:val="26"/>
+          <w:szCs w:val="26"/>
+          <w:shd w:val="clear" w:color="auto" w:fill="FFFFFF"/>
+        </w:rPr>
+        <w:t>(MFA). That will prevent the need to include a password directly in a connection string. It also enables support for </w:t>
+      </w:r>
+      <w:hyperlink r:id="rId42" w:tgtFrame="_blank" w:history="1">
+        <w:r>
+          <w:rPr>
+            <w:rStyle w:val="Hyperlink"/>
+            <w:rFonts w:ascii="Arial" w:hAnsi="Arial" w:cs="Arial"/>
+            <w:color w:val="2262CC"/>
+            <w:sz w:val="26"/>
+            <w:szCs w:val="26"/>
+            <w:shd w:val="clear" w:color="auto" w:fill="FFFFFF"/>
+          </w:rPr>
+          <w:t>Azure AD Authentication</w:t>
+        </w:r>
+      </w:hyperlink>
+      <w:r>
+        <w:rPr>
+          <w:rFonts w:ascii="Arial" w:hAnsi="Arial" w:cs="Arial"/>
+          <w:color w:val="000000"/>
+          <w:sz w:val="26"/>
+          <w:szCs w:val="26"/>
+          <w:shd w:val="clear" w:color="auto" w:fill="FFFFFF"/>
+        </w:rPr>
+        <w:t>.</w:t>
+      </w:r>
+    </w:p>
+    <w:p>
+      <w:pPr>
+        <w:pStyle w:val="NormalWeb"/>
+        <w:spacing w:before="0" w:beforeAutospacing="0" w:after="0" w:afterAutospacing="0" w:line="270" w:lineRule="atLeast"/>
+        <w:ind w:left="720"/>
+        <w:jc w:val="both"/>
+        <w:rPr>
+          <w:rFonts w:ascii="Arial" w:hAnsi="Arial" w:cs="Arial"/>
+          <w:color w:val="2A2A2A"/>
+        </w:rPr>
+      </w:pPr>
+    </w:p>
+    <w:p>
+      <w:pPr>
+        <w:pStyle w:val="NormalWeb"/>
+        <w:spacing w:before="0" w:beforeAutospacing="0" w:after="0" w:afterAutospacing="0" w:line="270" w:lineRule="atLeast"/>
+        <w:ind w:left="720"/>
+        <w:jc w:val="both"/>
+        <w:rPr>
+          <w:rFonts w:ascii="Arial" w:hAnsi="Arial" w:cs="Arial"/>
+          <w:color w:val="2A2A2A"/>
+        </w:rPr>
+      </w:pPr>
+    </w:p>
+    <w:p>
+      <w:pPr>
+        <w:pStyle w:val="NormalWeb"/>
+        <w:spacing w:before="0" w:beforeAutospacing="0" w:after="0" w:afterAutospacing="0" w:line="270" w:lineRule="atLeast"/>
+        <w:ind w:left="720"/>
+        <w:jc w:val="both"/>
+        <w:rPr>
+          <w:rFonts w:ascii="Arial" w:hAnsi="Arial" w:cs="Arial"/>
+          <w:color w:val="2A2A2A"/>
+        </w:rPr>
+      </w:pPr>
+    </w:p>
+    <w:p>
+      <w:pPr>
+        <w:pStyle w:val="NormalWeb"/>
+        <w:spacing w:before="0" w:beforeAutospacing="0" w:after="0" w:afterAutospacing="0" w:line="270" w:lineRule="atLeast"/>
+        <w:ind w:left="720"/>
+        <w:jc w:val="both"/>
+        <w:rPr>
+          <w:rFonts w:ascii="Arial" w:hAnsi="Arial" w:cs="Arial"/>
+          <w:color w:val="2A2A2A"/>
+        </w:rPr>
+      </w:pPr>
+    </w:p>
+    <w:p>
+      <w:pPr>
+        <w:pStyle w:val="NormalWeb"/>
+        <w:spacing w:before="0" w:beforeAutospacing="0" w:after="0" w:afterAutospacing="0" w:line="270" w:lineRule="atLeast"/>
+        <w:ind w:left="720"/>
+        <w:jc w:val="both"/>
+        <w:rPr>
+          <w:rFonts w:ascii="Arial" w:hAnsi="Arial" w:cs="Arial"/>
+          <w:color w:val="2A2A2A"/>
+        </w:rPr>
+      </w:pPr>
+    </w:p>
+    <w:p>
+      <w:pPr>
+        <w:pStyle w:val="NormalWeb"/>
+        <w:spacing w:before="0" w:beforeAutospacing="0" w:after="0" w:afterAutospacing="0" w:line="270" w:lineRule="atLeast"/>
+        <w:ind w:left="720"/>
+        <w:jc w:val="both"/>
+        <w:rPr>
+          <w:rFonts w:ascii="Arial" w:hAnsi="Arial" w:cs="Arial"/>
+          <w:color w:val="2A2A2A"/>
+        </w:rPr>
+      </w:pPr>
+      <w:bookmarkStart w:id="0" w:name="_GoBack"/>
+      <w:bookmarkEnd w:id="0"/>
+      <w:r>
+        <w:rPr>
+          <w:rFonts w:ascii="Arial" w:hAnsi="Arial" w:cs="Arial"/>
+          <w:color w:val="2A2A2A"/>
+        </w:rPr>
+        <w:lastRenderedPageBreak/>
+        <w:t>C# 7.3 feature</w:t>
+      </w:r>
+    </w:p>
+    <w:p>
+      <w:pPr>
+        <w:shd w:val="clear" w:color="auto" w:fill="FFFFFF"/>
+        <w:spacing w:before="100" w:beforeAutospacing="1" w:after="0" w:line="240" w:lineRule="auto"/>
+        <w:rPr>
+          <w:rFonts w:ascii="Segoe UI" w:eastAsia="Times New Roman" w:hAnsi="Segoe UI" w:cs="Segoe UI"/>
+          <w:color w:val="000000"/>
+          <w:sz w:val="24"/>
+          <w:szCs w:val="24"/>
+        </w:rPr>
+      </w:pPr>
+      <w:r>
+        <w:rPr>
+          <w:rFonts w:ascii="Segoe UI" w:eastAsia="Times New Roman" w:hAnsi="Segoe UI" w:cs="Segoe UI"/>
+          <w:color w:val="000000"/>
+          <w:sz w:val="24"/>
+          <w:szCs w:val="24"/>
+        </w:rPr>
+        <w:t>The new compiler options are:</w:t>
+      </w:r>
+    </w:p>
+    <w:p>
+      <w:pPr>
+        <w:numPr>
+          <w:ilvl w:val="0"/>
+          <w:numId w:val="8"/>
+        </w:numPr>
+        <w:shd w:val="clear" w:color="auto" w:fill="FFFFFF"/>
+        <w:spacing w:before="100" w:beforeAutospacing="1" w:after="100" w:afterAutospacing="1" w:line="240" w:lineRule="auto"/>
+        <w:ind w:left="570"/>
+        <w:rPr>
+          <w:rFonts w:ascii="Segoe UI" w:eastAsia="Times New Roman" w:hAnsi="Segoe UI" w:cs="Segoe UI"/>
+          <w:color w:val="000000"/>
+          <w:sz w:val="24"/>
+          <w:szCs w:val="24"/>
+        </w:rPr>
+      </w:pPr>
+      <w:r>
+        <w:rPr>
+          <w:rFonts w:ascii="Courier New" w:eastAsia="Times New Roman" w:hAnsi="Courier New" w:cs="Courier New"/>
+          <w:color w:val="000000"/>
+          <w:sz w:val="20"/>
+          <w:szCs w:val="20"/>
+          <w:bdr w:val="single" w:sz="6" w:space="2" w:color="D3D6DB" w:frame="1"/>
+          <w:shd w:val="clear" w:color="auto" w:fill="F9F9F9"/>
+        </w:rPr>
+        <w:t>-</w:t>
+      </w:r>
+      <w:proofErr w:type="spellStart"/>
+      <w:r>
+        <w:rPr>
+          <w:rFonts w:ascii="Courier New" w:eastAsia="Times New Roman" w:hAnsi="Courier New" w:cs="Courier New"/>
+          <w:color w:val="000000"/>
+          <w:sz w:val="20"/>
+          <w:szCs w:val="20"/>
+          <w:bdr w:val="single" w:sz="6" w:space="2" w:color="D3D6DB" w:frame="1"/>
+          <w:shd w:val="clear" w:color="auto" w:fill="F9F9F9"/>
+        </w:rPr>
+        <w:t>publicsign</w:t>
+      </w:r>
+      <w:proofErr w:type="spellEnd"/>
+      <w:r>
+        <w:rPr>
+          <w:rFonts w:ascii="Segoe UI" w:eastAsia="Times New Roman" w:hAnsi="Segoe UI" w:cs="Segoe UI"/>
+          <w:color w:val="000000"/>
+          <w:sz w:val="24"/>
+          <w:szCs w:val="24"/>
+        </w:rPr>
+        <w:t> </w:t>
+      </w:r>
+      <w:r>
+        <w:rPr>
+          <w:rFonts w:ascii="Segoe UI" w:hAnsi="Segoe UI" w:cs="Segoe UI"/>
+          <w:color w:val="000000"/>
+          <w:shd w:val="clear" w:color="auto" w:fill="FFFFFF"/>
+        </w:rPr>
+        <w:t>instructs the compiler to sign the assembly using a public key. </w:t>
+      </w:r>
+      <w:r>
+        <w:rPr>
+          <w:rFonts w:ascii="Courier New" w:eastAsia="Times New Roman" w:hAnsi="Courier New" w:cs="Courier New"/>
+          <w:color w:val="000000"/>
+          <w:sz w:val="20"/>
+          <w:szCs w:val="20"/>
+          <w:bdr w:val="single" w:sz="6" w:space="2" w:color="D3D6DB" w:frame="1"/>
+          <w:shd w:val="clear" w:color="auto" w:fill="F9F9F9"/>
+        </w:rPr>
+        <w:t>-</w:t>
+      </w:r>
+      <w:proofErr w:type="spellStart"/>
+      <w:r>
+        <w:rPr>
+          <w:rFonts w:ascii="Courier New" w:eastAsia="Times New Roman" w:hAnsi="Courier New" w:cs="Courier New"/>
+          <w:color w:val="000000"/>
+          <w:sz w:val="20"/>
+          <w:szCs w:val="20"/>
+          <w:bdr w:val="single" w:sz="6" w:space="2" w:color="D3D6DB" w:frame="1"/>
+          <w:shd w:val="clear" w:color="auto" w:fill="F9F9F9"/>
+        </w:rPr>
+        <w:t>pathmap</w:t>
+      </w:r>
+      <w:proofErr w:type="spellEnd"/>
+      <w:r>
+        <w:rPr>
+          <w:rFonts w:ascii="Segoe UI" w:eastAsia="Times New Roman" w:hAnsi="Segoe UI" w:cs="Segoe UI"/>
+          <w:color w:val="000000"/>
+          <w:sz w:val="24"/>
+          <w:szCs w:val="24"/>
+        </w:rPr>
+        <w:t> </w:t>
+      </w:r>
+      <w:r>
+        <w:rPr>
+          <w:rFonts w:ascii="Segoe UI" w:hAnsi="Segoe UI" w:cs="Segoe UI"/>
+          <w:color w:val="000000"/>
+          <w:shd w:val="clear" w:color="auto" w:fill="FFFFFF"/>
+        </w:rPr>
+        <w:t>compiler option instructs the compiler to replace source paths from the build environment with mapped source paths.</w:t>
+      </w:r>
+      <w:r>
+        <w:rPr>
+          <w:rFonts w:ascii="Segoe UI" w:eastAsia="Times New Roman" w:hAnsi="Segoe UI" w:cs="Segoe UI"/>
+          <w:color w:val="000000"/>
+          <w:sz w:val="24"/>
+          <w:szCs w:val="24"/>
+        </w:rPr>
+        <w:t>.</w:t>
+      </w:r>
+    </w:p>
+    <w:p>
+      <w:pPr>
+        <w:numPr>
+          <w:ilvl w:val="0"/>
+          <w:numId w:val="8"/>
+        </w:numPr>
+        <w:shd w:val="clear" w:color="auto" w:fill="FFFFFF"/>
+        <w:spacing w:before="100" w:beforeAutospacing="1" w:after="100" w:afterAutospacing="1" w:line="240" w:lineRule="auto"/>
+        <w:rPr>
+          <w:rFonts w:ascii="Segoe UI" w:eastAsia="Times New Roman" w:hAnsi="Segoe UI" w:cs="Segoe UI"/>
+          <w:color w:val="000000"/>
+          <w:sz w:val="24"/>
+          <w:szCs w:val="24"/>
+        </w:rPr>
+      </w:pPr>
+      <w:r>
+        <w:rPr>
+          <w:rFonts w:ascii="Segoe UI" w:eastAsia="Times New Roman" w:hAnsi="Segoe UI" w:cs="Segoe UI"/>
+          <w:color w:val="000000"/>
+          <w:sz w:val="24"/>
+          <w:szCs w:val="24"/>
+        </w:rPr>
+        <w:t>You can test </w:t>
+      </w:r>
+      <w:r>
+        <w:rPr>
+          <w:rFonts w:ascii="Courier New" w:eastAsia="Times New Roman" w:hAnsi="Courier New" w:cs="Courier New"/>
+          <w:color w:val="000000"/>
+          <w:sz w:val="20"/>
+          <w:szCs w:val="20"/>
+          <w:bdr w:val="single" w:sz="6" w:space="2" w:color="D3D6DB" w:frame="1"/>
+          <w:shd w:val="clear" w:color="auto" w:fill="F9F9F9"/>
+        </w:rPr>
+        <w:t>==</w:t>
+      </w:r>
+      <w:r>
+        <w:rPr>
+          <w:rFonts w:ascii="Segoe UI" w:eastAsia="Times New Roman" w:hAnsi="Segoe UI" w:cs="Segoe UI"/>
+          <w:color w:val="000000"/>
+          <w:sz w:val="24"/>
+          <w:szCs w:val="24"/>
+        </w:rPr>
+        <w:t> </w:t>
+      </w:r>
+      <w:proofErr w:type="gramStart"/>
+      <w:r>
+        <w:rPr>
+          <w:rFonts w:ascii="Segoe UI" w:eastAsia="Times New Roman" w:hAnsi="Segoe UI" w:cs="Segoe UI"/>
+          <w:color w:val="000000"/>
+          <w:sz w:val="24"/>
+          <w:szCs w:val="24"/>
+        </w:rPr>
+        <w:t>and </w:t>
+      </w:r>
+      <w:r>
+        <w:rPr>
+          <w:rFonts w:ascii="Courier New" w:eastAsia="Times New Roman" w:hAnsi="Courier New" w:cs="Courier New"/>
+          <w:color w:val="000000"/>
+          <w:sz w:val="20"/>
+          <w:szCs w:val="20"/>
+          <w:bdr w:val="single" w:sz="6" w:space="2" w:color="D3D6DB" w:frame="1"/>
+          <w:shd w:val="clear" w:color="auto" w:fill="F9F9F9"/>
+        </w:rPr>
+        <w:t>!</w:t>
+      </w:r>
+      <w:proofErr w:type="gramEnd"/>
+      <w:r>
+        <w:rPr>
+          <w:rFonts w:ascii="Courier New" w:eastAsia="Times New Roman" w:hAnsi="Courier New" w:cs="Courier New"/>
+          <w:color w:val="000000"/>
+          <w:sz w:val="20"/>
+          <w:szCs w:val="20"/>
+          <w:bdr w:val="single" w:sz="6" w:space="2" w:color="D3D6DB" w:frame="1"/>
+          <w:shd w:val="clear" w:color="auto" w:fill="F9F9F9"/>
+        </w:rPr>
+        <w:t>=</w:t>
+      </w:r>
+      <w:r>
+        <w:rPr>
+          <w:rFonts w:ascii="Segoe UI" w:eastAsia="Times New Roman" w:hAnsi="Segoe UI" w:cs="Segoe UI"/>
+          <w:color w:val="000000"/>
+          <w:sz w:val="24"/>
+          <w:szCs w:val="24"/>
+        </w:rPr>
+        <w:t> with tuple types.</w:t>
+      </w:r>
+    </w:p>
+    <w:p>
+      <w:pPr>
+        <w:numPr>
+          <w:ilvl w:val="0"/>
+          <w:numId w:val="8"/>
+        </w:numPr>
+        <w:shd w:val="clear" w:color="auto" w:fill="FFFFFF"/>
+        <w:spacing w:before="100" w:beforeAutospacing="1" w:after="100" w:afterAutospacing="1" w:line="240" w:lineRule="auto"/>
+        <w:rPr>
+          <w:rFonts w:ascii="Segoe UI" w:eastAsia="Times New Roman" w:hAnsi="Segoe UI" w:cs="Segoe UI"/>
+          <w:color w:val="000000"/>
+          <w:sz w:val="24"/>
+          <w:szCs w:val="24"/>
+        </w:rPr>
+      </w:pPr>
+      <w:r>
+        <w:rPr>
+          <w:rFonts w:ascii="Segoe UI" w:eastAsia="Times New Roman" w:hAnsi="Segoe UI" w:cs="Segoe UI"/>
+          <w:color w:val="000000"/>
+          <w:sz w:val="24"/>
+          <w:szCs w:val="24"/>
+        </w:rPr>
+        <w:t>You may attach attributes to the backing field of auto-implemented properties.</w:t>
+      </w:r>
+    </w:p>
+    <w:p>
+      <w:pPr>
+        <w:pStyle w:val="ListParagraph"/>
+        <w:spacing w:after="0" w:line="240" w:lineRule="auto"/>
+        <w:rPr>
+          <w:rFonts w:ascii="Consolas" w:eastAsia="Times New Roman" w:hAnsi="Consolas" w:cs="Consolas"/>
+          <w:color w:val="000000"/>
+          <w:sz w:val="21"/>
+          <w:szCs w:val="21"/>
+          <w:shd w:val="clear" w:color="auto" w:fill="F9F9F9"/>
+        </w:rPr>
+      </w:pPr>
+      <w:r>
+        <w:rPr>
+          <w:rFonts w:ascii="Consolas" w:eastAsia="Times New Roman" w:hAnsi="Consolas" w:cs="Consolas"/>
+          <w:color w:val="000000"/>
+          <w:sz w:val="21"/>
+          <w:szCs w:val="21"/>
+          <w:shd w:val="clear" w:color="auto" w:fill="F9F9F9"/>
+        </w:rPr>
+        <w:t>[</w:t>
+      </w:r>
+      <w:r>
+        <w:rPr>
+          <w:rFonts w:ascii="Consolas" w:eastAsia="Times New Roman" w:hAnsi="Consolas" w:cs="Consolas"/>
+          <w:color w:val="007D9A"/>
+          <w:sz w:val="21"/>
+          <w:szCs w:val="21"/>
+        </w:rPr>
+        <w:t xml:space="preserve">field: </w:t>
+      </w:r>
+      <w:proofErr w:type="spellStart"/>
+      <w:r>
+        <w:rPr>
+          <w:rFonts w:ascii="Consolas" w:eastAsia="Times New Roman" w:hAnsi="Consolas" w:cs="Consolas"/>
+          <w:color w:val="007D9A"/>
+          <w:sz w:val="21"/>
+          <w:szCs w:val="21"/>
+        </w:rPr>
+        <w:t>SomeThingAboutFieldAttribute</w:t>
+      </w:r>
+      <w:proofErr w:type="spellEnd"/>
+      <w:r>
+        <w:rPr>
+          <w:rFonts w:ascii="Consolas" w:eastAsia="Times New Roman" w:hAnsi="Consolas" w:cs="Consolas"/>
+          <w:color w:val="000000"/>
+          <w:sz w:val="21"/>
+          <w:szCs w:val="21"/>
+          <w:shd w:val="clear" w:color="auto" w:fill="F9F9F9"/>
+        </w:rPr>
+        <w:t>]</w:t>
+      </w:r>
+    </w:p>
+    <w:p>
+      <w:pPr>
+        <w:shd w:val="clear" w:color="auto" w:fill="FFFFFF"/>
+        <w:spacing w:before="100" w:beforeAutospacing="1" w:after="100" w:afterAutospacing="1" w:line="240" w:lineRule="auto"/>
+        <w:ind w:left="360" w:firstLine="360"/>
+        <w:rPr>
+          <w:rFonts w:ascii="Segoe UI" w:eastAsia="Times New Roman" w:hAnsi="Segoe UI" w:cs="Segoe UI"/>
+          <w:color w:val="000000"/>
+          <w:sz w:val="24"/>
+          <w:szCs w:val="24"/>
+        </w:rPr>
+      </w:pPr>
+      <w:r>
+        <w:rPr>
+          <w:rFonts w:ascii="Consolas" w:eastAsia="Times New Roman" w:hAnsi="Consolas" w:cs="Consolas"/>
+          <w:color w:val="0101FD"/>
+          <w:sz w:val="21"/>
+          <w:szCs w:val="21"/>
+        </w:rPr>
+        <w:t>public</w:t>
+      </w:r>
+      <w:r>
+        <w:rPr>
+          <w:rFonts w:ascii="Consolas" w:eastAsia="Times New Roman" w:hAnsi="Consolas" w:cs="Consolas"/>
+          <w:color w:val="000000"/>
+          <w:sz w:val="21"/>
+          <w:szCs w:val="21"/>
+          <w:shd w:val="clear" w:color="auto" w:fill="F9F9F9"/>
+        </w:rPr>
+        <w:t xml:space="preserve"> </w:t>
+      </w:r>
+      <w:proofErr w:type="spellStart"/>
+      <w:r>
+        <w:rPr>
+          <w:rFonts w:ascii="Consolas" w:eastAsia="Times New Roman" w:hAnsi="Consolas" w:cs="Consolas"/>
+          <w:color w:val="0101FD"/>
+          <w:sz w:val="21"/>
+          <w:szCs w:val="21"/>
+        </w:rPr>
+        <w:t>int</w:t>
+      </w:r>
+      <w:proofErr w:type="spellEnd"/>
+      <w:r>
+        <w:rPr>
+          <w:rFonts w:ascii="Consolas" w:eastAsia="Times New Roman" w:hAnsi="Consolas" w:cs="Consolas"/>
+          <w:color w:val="000000"/>
+          <w:sz w:val="21"/>
+          <w:szCs w:val="21"/>
+          <w:shd w:val="clear" w:color="auto" w:fill="F9F9F9"/>
+        </w:rPr>
+        <w:t xml:space="preserve"> </w:t>
+      </w:r>
+      <w:proofErr w:type="spellStart"/>
+      <w:r>
+        <w:rPr>
+          <w:rFonts w:ascii="Consolas" w:eastAsia="Times New Roman" w:hAnsi="Consolas" w:cs="Consolas"/>
+          <w:color w:val="000000"/>
+          <w:sz w:val="21"/>
+          <w:szCs w:val="21"/>
+          <w:shd w:val="clear" w:color="auto" w:fill="F9F9F9"/>
+        </w:rPr>
+        <w:t>SomeProperty</w:t>
+      </w:r>
+      <w:proofErr w:type="spellEnd"/>
+      <w:r>
+        <w:rPr>
+          <w:rFonts w:ascii="Consolas" w:eastAsia="Times New Roman" w:hAnsi="Consolas" w:cs="Consolas"/>
+          <w:color w:val="000000"/>
+          <w:sz w:val="21"/>
+          <w:szCs w:val="21"/>
+          <w:shd w:val="clear" w:color="auto" w:fill="F9F9F9"/>
+        </w:rPr>
+        <w:t xml:space="preserve"> </w:t>
+      </w:r>
+      <w:proofErr w:type="gramStart"/>
+      <w:r>
+        <w:rPr>
+          <w:rFonts w:ascii="Consolas" w:eastAsia="Times New Roman" w:hAnsi="Consolas" w:cs="Consolas"/>
+          <w:color w:val="000000"/>
+          <w:sz w:val="21"/>
+          <w:szCs w:val="21"/>
+          <w:shd w:val="clear" w:color="auto" w:fill="F9F9F9"/>
+        </w:rPr>
+        <w:t xml:space="preserve">{ </w:t>
+      </w:r>
+      <w:r>
+        <w:rPr>
+          <w:rFonts w:ascii="Consolas" w:eastAsia="Times New Roman" w:hAnsi="Consolas" w:cs="Consolas"/>
+          <w:color w:val="0101FD"/>
+          <w:sz w:val="21"/>
+          <w:szCs w:val="21"/>
+        </w:rPr>
+        <w:t>get</w:t>
+      </w:r>
+      <w:proofErr w:type="gramEnd"/>
+      <w:r>
+        <w:rPr>
+          <w:rFonts w:ascii="Consolas" w:eastAsia="Times New Roman" w:hAnsi="Consolas" w:cs="Consolas"/>
+          <w:color w:val="000000"/>
+          <w:sz w:val="21"/>
+          <w:szCs w:val="21"/>
+          <w:shd w:val="clear" w:color="auto" w:fill="F9F9F9"/>
+        </w:rPr>
+        <w:t xml:space="preserve">; </w:t>
+      </w:r>
+      <w:r>
+        <w:rPr>
+          <w:rFonts w:ascii="Consolas" w:eastAsia="Times New Roman" w:hAnsi="Consolas" w:cs="Consolas"/>
+          <w:color w:val="0101FD"/>
+          <w:sz w:val="21"/>
+          <w:szCs w:val="21"/>
+        </w:rPr>
+        <w:t>set</w:t>
+      </w:r>
+      <w:r>
+        <w:rPr>
+          <w:rFonts w:ascii="Consolas" w:eastAsia="Times New Roman" w:hAnsi="Consolas" w:cs="Consolas"/>
+          <w:color w:val="000000"/>
+          <w:sz w:val="21"/>
+          <w:szCs w:val="21"/>
+          <w:shd w:val="clear" w:color="auto" w:fill="F9F9F9"/>
+        </w:rPr>
+        <w:t>; }</w:t>
+      </w:r>
+    </w:p>
+    <w:p>
+      <w:pPr>
+        <w:numPr>
+          <w:ilvl w:val="0"/>
+          <w:numId w:val="8"/>
+        </w:numPr>
+        <w:shd w:val="clear" w:color="auto" w:fill="FFFFFF"/>
+        <w:spacing w:before="100" w:beforeAutospacing="1" w:after="100" w:afterAutospacing="1" w:line="240" w:lineRule="auto"/>
+        <w:rPr>
+          <w:rFonts w:ascii="Segoe UI" w:eastAsia="Times New Roman" w:hAnsi="Segoe UI" w:cs="Segoe UI"/>
+          <w:color w:val="000000"/>
+          <w:sz w:val="24"/>
+          <w:szCs w:val="24"/>
+        </w:rPr>
+      </w:pPr>
+      <w:r>
+        <w:rPr>
+          <w:rFonts w:ascii="Segoe UI" w:eastAsia="Times New Roman" w:hAnsi="Segoe UI" w:cs="Segoe UI"/>
+          <w:color w:val="000000"/>
+          <w:sz w:val="24"/>
+          <w:szCs w:val="24"/>
+        </w:rPr>
+        <w:t>Method resolution when arguments differ by </w:t>
+      </w:r>
+      <w:r>
+        <w:rPr>
+          <w:rFonts w:ascii="Courier New" w:eastAsia="Times New Roman" w:hAnsi="Courier New" w:cs="Courier New"/>
+          <w:color w:val="000000"/>
+          <w:sz w:val="20"/>
+          <w:szCs w:val="20"/>
+          <w:bdr w:val="single" w:sz="6" w:space="2" w:color="D3D6DB" w:frame="1"/>
+          <w:shd w:val="clear" w:color="auto" w:fill="F9F9F9"/>
+        </w:rPr>
+        <w:t>in</w:t>
+      </w:r>
+      <w:r>
+        <w:rPr>
+          <w:rFonts w:ascii="Segoe UI" w:eastAsia="Times New Roman" w:hAnsi="Segoe UI" w:cs="Segoe UI"/>
+          <w:color w:val="000000"/>
+          <w:sz w:val="24"/>
+          <w:szCs w:val="24"/>
+        </w:rPr>
+        <w:t> has been improved.</w:t>
+      </w:r>
+    </w:p>
+    <w:p>
+      <w:pPr>
+        <w:pStyle w:val="ListParagraph"/>
+        <w:spacing w:after="0" w:line="240" w:lineRule="auto"/>
+        <w:rPr>
+          <w:rFonts w:ascii="Consolas" w:eastAsia="Times New Roman" w:hAnsi="Consolas" w:cs="Consolas"/>
+          <w:color w:val="000000"/>
+          <w:sz w:val="21"/>
+          <w:szCs w:val="21"/>
+          <w:shd w:val="clear" w:color="auto" w:fill="F9F9F9"/>
+        </w:rPr>
+      </w:pPr>
+      <w:r>
+        <w:rPr>
+          <w:rFonts w:ascii="Consolas" w:eastAsia="Times New Roman" w:hAnsi="Consolas" w:cs="Consolas"/>
+          <w:color w:val="0101FD"/>
+          <w:sz w:val="21"/>
+          <w:szCs w:val="21"/>
+        </w:rPr>
+        <w:t>static</w:t>
+      </w:r>
+      <w:r>
+        <w:rPr>
+          <w:rFonts w:ascii="Consolas" w:eastAsia="Times New Roman" w:hAnsi="Consolas" w:cs="Consolas"/>
+          <w:color w:val="000000"/>
+          <w:sz w:val="21"/>
+          <w:szCs w:val="21"/>
+        </w:rPr>
+        <w:t xml:space="preserve"> </w:t>
+      </w:r>
+      <w:r>
+        <w:rPr>
+          <w:rFonts w:ascii="Consolas" w:eastAsia="Times New Roman" w:hAnsi="Consolas" w:cs="Consolas"/>
+          <w:color w:val="0101FD"/>
+          <w:sz w:val="21"/>
+          <w:szCs w:val="21"/>
+        </w:rPr>
+        <w:t>void</w:t>
+      </w:r>
+      <w:r>
+        <w:rPr>
+          <w:rFonts w:ascii="Consolas" w:eastAsia="Times New Roman" w:hAnsi="Consolas" w:cs="Consolas"/>
+          <w:color w:val="000000"/>
+          <w:sz w:val="21"/>
+          <w:szCs w:val="21"/>
+        </w:rPr>
+        <w:t xml:space="preserve"> </w:t>
+      </w:r>
+      <w:proofErr w:type="gramStart"/>
+      <w:r>
+        <w:rPr>
+          <w:rFonts w:ascii="Consolas" w:eastAsia="Times New Roman" w:hAnsi="Consolas" w:cs="Consolas"/>
+          <w:color w:val="007D9A"/>
+          <w:sz w:val="21"/>
+          <w:szCs w:val="21"/>
+        </w:rPr>
+        <w:t>M</w:t>
+      </w:r>
+      <w:r>
+        <w:rPr>
+          <w:rFonts w:ascii="Consolas" w:eastAsia="Times New Roman" w:hAnsi="Consolas" w:cs="Consolas"/>
+          <w:color w:val="000000"/>
+          <w:sz w:val="21"/>
+          <w:szCs w:val="21"/>
+        </w:rPr>
+        <w:t>(</w:t>
+      </w:r>
+      <w:proofErr w:type="gramEnd"/>
+      <w:r>
+        <w:rPr>
+          <w:rFonts w:ascii="Consolas" w:eastAsia="Times New Roman" w:hAnsi="Consolas" w:cs="Consolas"/>
+          <w:color w:val="000000"/>
+          <w:sz w:val="21"/>
+          <w:szCs w:val="21"/>
+        </w:rPr>
+        <w:t xml:space="preserve">S </w:t>
+      </w:r>
+      <w:proofErr w:type="spellStart"/>
+      <w:r>
+        <w:rPr>
+          <w:rFonts w:ascii="Consolas" w:eastAsia="Times New Roman" w:hAnsi="Consolas" w:cs="Consolas"/>
+          <w:color w:val="000000"/>
+          <w:sz w:val="21"/>
+          <w:szCs w:val="21"/>
+        </w:rPr>
+        <w:t>arg</w:t>
+      </w:r>
+      <w:proofErr w:type="spellEnd"/>
+      <w:r>
+        <w:rPr>
+          <w:rFonts w:ascii="Consolas" w:eastAsia="Times New Roman" w:hAnsi="Consolas" w:cs="Consolas"/>
+          <w:color w:val="000000"/>
+          <w:sz w:val="21"/>
+          <w:szCs w:val="21"/>
+        </w:rPr>
+        <w:t>)</w:t>
+      </w:r>
+      <w:r>
+        <w:rPr>
+          <w:rFonts w:ascii="Consolas" w:eastAsia="Times New Roman" w:hAnsi="Consolas" w:cs="Consolas"/>
+          <w:color w:val="000000"/>
+          <w:sz w:val="21"/>
+          <w:szCs w:val="21"/>
+          <w:shd w:val="clear" w:color="auto" w:fill="F9F9F9"/>
+        </w:rPr>
+        <w:t>;</w:t>
+      </w:r>
+    </w:p>
+    <w:p>
+      <w:pPr>
+        <w:pStyle w:val="NormalWeb"/>
+        <w:spacing w:before="0" w:beforeAutospacing="0" w:after="0" w:afterAutospacing="0" w:line="270" w:lineRule="atLeast"/>
+        <w:ind w:left="720"/>
+        <w:jc w:val="both"/>
+        <w:rPr>
+          <w:rFonts w:ascii="Arial" w:hAnsi="Arial" w:cs="Arial"/>
+          <w:color w:val="2A2A2A"/>
+        </w:rPr>
+      </w:pPr>
+      <w:r>
+        <w:rPr>
+          <w:rFonts w:ascii="Consolas" w:hAnsi="Consolas" w:cs="Consolas"/>
+          <w:color w:val="0101FD"/>
+          <w:sz w:val="21"/>
+          <w:szCs w:val="21"/>
+          <w:lang w:val="en-US" w:eastAsia="en-US"/>
+        </w:rPr>
+        <w:t>static</w:t>
+      </w:r>
+      <w:r>
+        <w:rPr>
+          <w:rFonts w:ascii="Consolas" w:hAnsi="Consolas" w:cs="Consolas"/>
+          <w:color w:val="000000"/>
+          <w:sz w:val="21"/>
+          <w:szCs w:val="21"/>
+          <w:lang w:val="en-US" w:eastAsia="en-US"/>
+        </w:rPr>
+        <w:t xml:space="preserve"> </w:t>
+      </w:r>
+      <w:r>
+        <w:rPr>
+          <w:rFonts w:ascii="Consolas" w:hAnsi="Consolas" w:cs="Consolas"/>
+          <w:color w:val="0101FD"/>
+          <w:sz w:val="21"/>
+          <w:szCs w:val="21"/>
+          <w:lang w:val="en-US" w:eastAsia="en-US"/>
+        </w:rPr>
+        <w:t>void</w:t>
+      </w:r>
+      <w:r>
+        <w:rPr>
+          <w:rFonts w:ascii="Consolas" w:hAnsi="Consolas" w:cs="Consolas"/>
+          <w:color w:val="000000"/>
+          <w:sz w:val="21"/>
+          <w:szCs w:val="21"/>
+          <w:lang w:val="en-US" w:eastAsia="en-US"/>
+        </w:rPr>
+        <w:t xml:space="preserve"> </w:t>
+      </w:r>
+      <w:proofErr w:type="gramStart"/>
+      <w:r>
+        <w:rPr>
+          <w:rFonts w:ascii="Consolas" w:hAnsi="Consolas" w:cs="Consolas"/>
+          <w:color w:val="007D9A"/>
+          <w:sz w:val="21"/>
+          <w:szCs w:val="21"/>
+          <w:lang w:val="en-US" w:eastAsia="en-US"/>
+        </w:rPr>
+        <w:t>M</w:t>
+      </w:r>
+      <w:r>
+        <w:rPr>
+          <w:rFonts w:ascii="Consolas" w:hAnsi="Consolas" w:cs="Consolas"/>
+          <w:color w:val="000000"/>
+          <w:sz w:val="21"/>
+          <w:szCs w:val="21"/>
+          <w:lang w:val="en-US" w:eastAsia="en-US"/>
+        </w:rPr>
+        <w:t>(</w:t>
+      </w:r>
+      <w:proofErr w:type="gramEnd"/>
+      <w:r>
+        <w:rPr>
+          <w:rFonts w:ascii="Consolas" w:hAnsi="Consolas" w:cs="Consolas"/>
+          <w:color w:val="0101FD"/>
+          <w:sz w:val="21"/>
+          <w:szCs w:val="21"/>
+          <w:lang w:val="en-US" w:eastAsia="en-US"/>
+        </w:rPr>
+        <w:t>in</w:t>
+      </w:r>
+      <w:r>
+        <w:rPr>
+          <w:rFonts w:ascii="Consolas" w:hAnsi="Consolas" w:cs="Consolas"/>
+          <w:color w:val="000000"/>
+          <w:sz w:val="21"/>
+          <w:szCs w:val="21"/>
+          <w:lang w:val="en-US" w:eastAsia="en-US"/>
+        </w:rPr>
+        <w:t xml:space="preserve"> S </w:t>
+      </w:r>
+      <w:proofErr w:type="spellStart"/>
+      <w:r>
+        <w:rPr>
+          <w:rFonts w:ascii="Consolas" w:hAnsi="Consolas" w:cs="Consolas"/>
+          <w:color w:val="000000"/>
+          <w:sz w:val="21"/>
+          <w:szCs w:val="21"/>
+          <w:lang w:val="en-US" w:eastAsia="en-US"/>
+        </w:rPr>
+        <w:t>arg</w:t>
+      </w:r>
+      <w:proofErr w:type="spellEnd"/>
+      <w:r>
+        <w:rPr>
+          <w:rFonts w:ascii="Consolas" w:hAnsi="Consolas" w:cs="Consolas"/>
+          <w:color w:val="000000"/>
+          <w:sz w:val="21"/>
+          <w:szCs w:val="21"/>
+          <w:lang w:val="en-US" w:eastAsia="en-US"/>
+        </w:rPr>
+        <w:t>)</w:t>
+      </w:r>
+      <w:r>
+        <w:rPr>
+          <w:rFonts w:ascii="Consolas" w:hAnsi="Consolas" w:cs="Consolas"/>
+          <w:color w:val="000000"/>
+          <w:sz w:val="21"/>
+          <w:szCs w:val="21"/>
+          <w:shd w:val="clear" w:color="auto" w:fill="F9F9F9"/>
+          <w:lang w:val="en-US" w:eastAsia="en-US"/>
+        </w:rPr>
+        <w:t>;</w:t>
+      </w:r>
+    </w:p>
+    <w:p>
+      <w:pPr>
+        <w:pStyle w:val="NormalWeb"/>
+        <w:spacing w:before="0" w:beforeAutospacing="0" w:after="0" w:afterAutospacing="0" w:line="270" w:lineRule="atLeast"/>
+        <w:jc w:val="both"/>
+        <w:rPr>
+          <w:rFonts w:ascii="Arial" w:hAnsi="Arial" w:cs="Arial"/>
+          <w:color w:val="2A2A2A"/>
+        </w:rPr>
+      </w:pPr>
+    </w:p>
+    <w:p>
+      <w:pPr>
+        <w:pStyle w:val="NormalWeb"/>
+        <w:spacing w:before="0" w:beforeAutospacing="0" w:after="0" w:afterAutospacing="0" w:line="270" w:lineRule="atLeast"/>
+        <w:jc w:val="both"/>
+        <w:rPr>
+          <w:rFonts w:ascii="Arial" w:hAnsi="Arial" w:cs="Arial"/>
+          <w:color w:val="2A2A2A"/>
+        </w:rPr>
+      </w:pPr>
+      <w:hyperlink r:id="rId43" w:history="1">
+        <w:r>
+          <w:rPr>
+            <w:rStyle w:val="Hyperlink"/>
+            <w:rFonts w:ascii="Arial" w:hAnsi="Arial" w:cs="Arial"/>
+          </w:rPr>
+          <w:t>https://blogs.msdn.microsoft.com/dotnet/2018/11/12/building-c-8-0/</w:t>
         </w:r>
       </w:hyperlink>
     </w:p>
@@ -3592,9 +3661,9 @@
 <w:numbering xmlns:wpc="http://schemas.microsoft.com/office/word/2010/wordprocessingCanvas" xmlns:cx="http://schemas.microsoft.com/office/drawing/2014/chartex" xmlns:cx1="http://schemas.microsoft.com/office/drawing/2015/9/8/chartex" xmlns:cx2="http://schemas.microsoft.com/office/drawing/2015/10/21/chartex" xmlns:cx3="http://schemas.microsoft.com/office/drawing/2016/5/9/chartex" xmlns:cx4="http://schemas.microsoft.com/office/drawing/2016/5/10/chartex" xmlns:cx5="http://schemas.microsoft.com/office/drawing/2016/5/11/chartex" xmlns:cx6="http://schemas.microsoft.com/office/drawing/2016/5/12/chartex" xmlns:cx7="http://schemas.microsoft.com/office/drawing/2016/5/13/chartex" xmlns:cx8="http://schemas.microsoft.com/office/drawing/2016/5/14/chartex" xmlns:mc="http://schemas.openxmlformats.org/markup-compatibility/2006" xmlns:aink="http://schemas.microsoft.com/office/drawing/2016/ink" xmlns:am3d="http://schemas.microsoft.com/office/drawing/2017/model3d" xmlns:o="urn:schemas-microsoft-com:office:office" xmlns:r="http://schemas.openxmlformats.org/officeDocument/2006/relationships" xmlns:m="http://schemas.openxmlformats.org/officeDocument/2006/math" xmlns:v="urn:schemas-microsoft-com:vml" xmlns:wp14="http://schemas.microsoft.com/office/word/2010/wordprocessingDrawing" xmlns:wp="http://schemas.openxmlformats.org/drawingml/2006/wordprocessingDrawing" xmlns:w10="urn:schemas-microsoft-com:office:word" xmlns:w="http://schemas.openxmlformats.org/wordprocessingml/2006/main" xmlns:w14="http://schemas.microsoft.com/office/word/2010/wordml" xmlns:w15="http://schemas.microsoft.com/office/word/2012/wordml" xmlns:w16cid="http://schemas.microsoft.com/office/word/2016/wordml/cid" xmlns:w16se="http://schemas.microsoft.com/office/word/2015/wordml/symex" xmlns:wpg="http://schemas.microsoft.com/office/word/2010/wordprocessingGroup" xmlns:wpi="http://schemas.microsoft.com/office/word/2010/wordprocessingInk" xmlns:wne="http://schemas.microsoft.com/office/word/2006/wordml" xmlns:wps="http://schemas.microsoft.com/office/word/2010/wordprocessingShape" mc:Ignorable="w14 w15 w16se w16cid wp14">
   <w:abstractNum w:abstractNumId="0" w15:restartNumberingAfterBreak="0">
     <w:nsid w:val="05D747F1"/>
-    <w:multiLevelType w:val="hybridMultilevel"/>
-    <w:tmpl w:val="35BE17C2"/>
-    <w:lvl w:ilvl="0" w:tplc="4009000F">
+    <w:multiLevelType w:val="multilevel"/>
+    <w:tmpl w:val="852C721C"/>
+    <w:lvl w:ilvl="0">
       <w:start w:val="1"/>
       <w:numFmt w:val="decimal"/>
       <w:lvlText w:val="%1."/>
@@ -3606,77 +3675,109 @@
         <w:rFonts w:hint="default"/>
       </w:rPr>
     </w:lvl>
-    <w:lvl w:ilvl="1" w:tplc="40090019" w:tentative="1">
-      <w:start w:val="1"/>
-      <w:numFmt w:val="lowerLetter"/>
-      <w:lvlText w:val="%2."/>
-      <w:lvlJc w:val="left"/>
-      <w:pPr>
-        <w:ind w:left="1440" w:hanging="360"/>
-      </w:pPr>
-    </w:lvl>
-    <w:lvl w:ilvl="2" w:tplc="4009001B" w:tentative="1">
-      <w:start w:val="1"/>
-      <w:numFmt w:val="lowerRoman"/>
-      <w:lvlText w:val="%3."/>
-      <w:lvlJc w:val="right"/>
-      <w:pPr>
-        <w:ind w:left="2160" w:hanging="180"/>
-      </w:pPr>
-    </w:lvl>
-    <w:lvl w:ilvl="3" w:tplc="4009000F" w:tentative="1">
-      <w:start w:val="1"/>
+    <w:lvl w:ilvl="1">
+      <w:start w:val="7"/>
       <w:numFmt w:val="decimal"/>
-      <w:lvlText w:val="%4."/>
-      <w:lvlJc w:val="left"/>
-      <w:pPr>
-        <w:ind w:left="2880" w:hanging="360"/>
-      </w:pPr>
-    </w:lvl>
-    <w:lvl w:ilvl="4" w:tplc="40090019" w:tentative="1">
-      <w:start w:val="1"/>
-      <w:numFmt w:val="lowerLetter"/>
-      <w:lvlText w:val="%5."/>
-      <w:lvlJc w:val="left"/>
-      <w:pPr>
-        <w:ind w:left="3600" w:hanging="360"/>
-      </w:pPr>
-    </w:lvl>
-    <w:lvl w:ilvl="5" w:tplc="4009001B" w:tentative="1">
-      <w:start w:val="1"/>
-      <w:numFmt w:val="lowerRoman"/>
-      <w:lvlText w:val="%6."/>
-      <w:lvlJc w:val="right"/>
-      <w:pPr>
-        <w:ind w:left="4320" w:hanging="180"/>
-      </w:pPr>
-    </w:lvl>
-    <w:lvl w:ilvl="6" w:tplc="4009000F" w:tentative="1">
-      <w:start w:val="1"/>
+      <w:isLgl/>
+      <w:lvlText w:val="%1.%2"/>
+      <w:lvlJc w:val="left"/>
+      <w:pPr>
+        <w:ind w:left="960" w:hanging="600"/>
+      </w:pPr>
+      <w:rPr>
+        <w:rFonts w:hint="default"/>
+      </w:rPr>
+    </w:lvl>
+    <w:lvl w:ilvl="2">
+      <w:start w:val="2"/>
       <w:numFmt w:val="decimal"/>
-      <w:lvlText w:val="%7."/>
-      <w:lvlJc w:val="left"/>
-      <w:pPr>
-        <w:ind w:left="5040" w:hanging="360"/>
-      </w:pPr>
-    </w:lvl>
-    <w:lvl w:ilvl="7" w:tplc="40090019" w:tentative="1">
-      <w:start w:val="1"/>
-      <w:numFmt w:val="lowerLetter"/>
-      <w:lvlText w:val="%8."/>
-      <w:lvlJc w:val="left"/>
-      <w:pPr>
-        <w:ind w:left="5760" w:hanging="360"/>
-      </w:pPr>
-    </w:lvl>
-    <w:lvl w:ilvl="8" w:tplc="4009001B" w:tentative="1">
-      <w:start w:val="1"/>
-      <w:numFmt w:val="lowerRoman"/>
-      <w:lvlText w:val="%9."/>
-      <w:lvlJc w:val="right"/>
-      <w:pPr>
-        <w:ind w:left="6480" w:hanging="180"/>
-      </w:pPr>
+      <w:isLgl/>
+      <w:lvlText w:val="%1.%2.%3"/>
+      <w:lvlJc w:val="left"/>
+      <w:pPr>
+        <w:ind w:left="1080" w:hanging="720"/>
+      </w:pPr>
+      <w:rPr>
+        <w:rFonts w:hint="default"/>
+      </w:rPr>
+    </w:lvl>
+    <w:lvl w:ilvl="3">
+      <w:start w:val="1"/>
+      <w:numFmt w:val="decimal"/>
+      <w:isLgl/>
+      <w:lvlText w:val="%1.%2.%3.%4"/>
+      <w:lvlJc w:val="left"/>
+      <w:pPr>
+        <w:ind w:left="1440" w:hanging="1080"/>
+      </w:pPr>
+      <w:rPr>
+        <w:rFonts w:hint="default"/>
+      </w:rPr>
+    </w:lvl>
+    <w:lvl w:ilvl="4">
+      <w:start w:val="1"/>
+      <w:numFmt w:val="decimal"/>
+      <w:isLgl/>
+      <w:lvlText w:val="%1.%2.%3.%4.%5"/>
+      <w:lvlJc w:val="left"/>
+      <w:pPr>
+        <w:ind w:left="1440" w:hanging="1080"/>
+      </w:pPr>
+      <w:rPr>
+        <w:rFonts w:hint="default"/>
+      </w:rPr>
+    </w:lvl>
+    <w:lvl w:ilvl="5">
+      <w:start w:val="1"/>
+      <w:numFmt w:val="decimal"/>
+      <w:isLgl/>
+      <w:lvlText w:val="%1.%2.%3.%4.%5.%6"/>
+      <w:lvlJc w:val="left"/>
+      <w:pPr>
+        <w:ind w:left="1800" w:hanging="1440"/>
+      </w:pPr>
+      <w:rPr>
+        <w:rFonts w:hint="default"/>
+      </w:rPr>
+    </w:lvl>
+    <w:lvl w:ilvl="6">
+      <w:start w:val="1"/>
+      <w:numFmt w:val="decimal"/>
+      <w:isLgl/>
+      <w:lvlText w:val="%1.%2.%3.%4.%5.%6.%7"/>
+      <w:lvlJc w:val="left"/>
+      <w:pPr>
+        <w:ind w:left="1800" w:hanging="1440"/>
+      </w:pPr>
+      <w:rPr>
+        <w:rFonts w:hint="default"/>
+      </w:rPr>
+    </w:lvl>
+    <w:lvl w:ilvl="7">
+      <w:start w:val="1"/>
+      <w:numFmt w:val="decimal"/>
+      <w:isLgl/>
+      <w:lvlText w:val="%1.%2.%3.%4.%5.%6.%7.%8"/>
+      <w:lvlJc w:val="left"/>
+      <w:pPr>
+        <w:ind w:left="2160" w:hanging="1800"/>
+      </w:pPr>
+      <w:rPr>
+        <w:rFonts w:hint="default"/>
+      </w:rPr>
+    </w:lvl>
+    <w:lvl w:ilvl="8">
+      <w:start w:val="1"/>
+      <w:numFmt w:val="decimal"/>
+      <w:isLgl/>
+      <w:lvlText w:val="%1.%2.%3.%4.%5.%6.%7.%8.%9"/>
+      <w:lvlJc w:val="left"/>
+      <w:pPr>
+        <w:ind w:left="2160" w:hanging="1800"/>
+      </w:pPr>
+      <w:rPr>
+        <w:rFonts w:hint="default"/>
+      </w:rPr>
     </w:lvl>
   </w:abstractNum>
   <w:abstractNum w:abstractNumId="1" w15:restartNumberingAfterBreak="0">
@@ -3974,6 +4075,155 @@
     </w:lvl>
   </w:abstractNum>
   <w:abstractNum w:abstractNumId="3" w15:restartNumberingAfterBreak="0">
+    <w:nsid w:val="33230F6D"/>
+    <w:multiLevelType w:val="multilevel"/>
+    <w:tmpl w:val="0A000F96"/>
+    <w:lvl w:ilvl="0">
+      <w:start w:val="1"/>
+      <w:numFmt w:val="bullet"/>
+      <w:lvlText w:val=""/>
+      <w:lvlJc w:val="left"/>
+      <w:pPr>
+        <w:tabs>
+          <w:tab w:val="num" w:pos="720"/>
+        </w:tabs>
+        <w:ind w:left="720" w:hanging="360"/>
+      </w:pPr>
+      <w:rPr>
+        <w:rFonts w:ascii="Symbol" w:hAnsi="Symbol" w:hint="default"/>
+        <w:sz w:val="20"/>
+      </w:rPr>
+    </w:lvl>
+    <w:lvl w:ilvl="1" w:tentative="1">
+      <w:start w:val="1"/>
+      <w:numFmt w:val="bullet"/>
+      <w:lvlText w:val="o"/>
+      <w:lvlJc w:val="left"/>
+      <w:pPr>
+        <w:tabs>
+          <w:tab w:val="num" w:pos="1440"/>
+        </w:tabs>
+        <w:ind w:left="1440" w:hanging="360"/>
+      </w:pPr>
+      <w:rPr>
+        <w:rFonts w:ascii="Courier New" w:hAnsi="Courier New" w:hint="default"/>
+        <w:sz w:val="20"/>
+      </w:rPr>
+    </w:lvl>
+    <w:lvl w:ilvl="2" w:tentative="1">
+      <w:start w:val="1"/>
+      <w:numFmt w:val="bullet"/>
+      <w:lvlText w:val=""/>
+      <w:lvlJc w:val="left"/>
+      <w:pPr>
+        <w:tabs>
+          <w:tab w:val="num" w:pos="2160"/>
+        </w:tabs>
+        <w:ind w:left="2160" w:hanging="360"/>
+      </w:pPr>
+      <w:rPr>
+        <w:rFonts w:ascii="Wingdings" w:hAnsi="Wingdings" w:hint="default"/>
+        <w:sz w:val="20"/>
+      </w:rPr>
+    </w:lvl>
+    <w:lvl w:ilvl="3" w:tentative="1">
+      <w:start w:val="1"/>
+      <w:numFmt w:val="bullet"/>
+      <w:lvlText w:val=""/>
+      <w:lvlJc w:val="left"/>
+      <w:pPr>
+        <w:tabs>
+          <w:tab w:val="num" w:pos="2880"/>
+        </w:tabs>
+        <w:ind w:left="2880" w:hanging="360"/>
+      </w:pPr>
+      <w:rPr>
+        <w:rFonts w:ascii="Wingdings" w:hAnsi="Wingdings" w:hint="default"/>
+        <w:sz w:val="20"/>
+      </w:rPr>
+    </w:lvl>
+    <w:lvl w:ilvl="4" w:tentative="1">
+      <w:start w:val="1"/>
+      <w:numFmt w:val="bullet"/>
+      <w:lvlText w:val=""/>
+      <w:lvlJc w:val="left"/>
+      <w:pPr>
+        <w:tabs>
+          <w:tab w:val="num" w:pos="3600"/>
+        </w:tabs>
+        <w:ind w:left="3600" w:hanging="360"/>
+      </w:pPr>
+      <w:rPr>
+        <w:rFonts w:ascii="Wingdings" w:hAnsi="Wingdings" w:hint="default"/>
+        <w:sz w:val="20"/>
+      </w:rPr>
+    </w:lvl>
+    <w:lvl w:ilvl="5" w:tentative="1">
+      <w:start w:val="1"/>
+      <w:numFmt w:val="bullet"/>
+      <w:lvlText w:val=""/>
+      <w:lvlJc w:val="left"/>
+      <w:pPr>
+        <w:tabs>
+          <w:tab w:val="num" w:pos="4320"/>
+        </w:tabs>
+        <w:ind w:left="4320" w:hanging="360"/>
+      </w:pPr>
+      <w:rPr>
+        <w:rFonts w:ascii="Wingdings" w:hAnsi="Wingdings" w:hint="default"/>
+        <w:sz w:val="20"/>
+      </w:rPr>
+    </w:lvl>
+    <w:lvl w:ilvl="6" w:tentative="1">
+      <w:start w:val="1"/>
+      <w:numFmt w:val="bullet"/>
+      <w:lvlText w:val=""/>
+      <w:lvlJc w:val="left"/>
+      <w:pPr>
+        <w:tabs>
+          <w:tab w:val="num" w:pos="5040"/>
+        </w:tabs>
+        <w:ind w:left="5040" w:hanging="360"/>
+      </w:pPr>
+      <w:rPr>
+        <w:rFonts w:ascii="Wingdings" w:hAnsi="Wingdings" w:hint="default"/>
+        <w:sz w:val="20"/>
+      </w:rPr>
+    </w:lvl>
+    <w:lvl w:ilvl="7" w:tentative="1">
+      <w:start w:val="1"/>
+      <w:numFmt w:val="bullet"/>
+      <w:lvlText w:val=""/>
+      <w:lvlJc w:val="left"/>
+      <w:pPr>
+        <w:tabs>
+          <w:tab w:val="num" w:pos="5760"/>
+        </w:tabs>
+        <w:ind w:left="5760" w:hanging="360"/>
+      </w:pPr>
+      <w:rPr>
+        <w:rFonts w:ascii="Wingdings" w:hAnsi="Wingdings" w:hint="default"/>
+        <w:sz w:val="20"/>
+      </w:rPr>
+    </w:lvl>
+    <w:lvl w:ilvl="8" w:tentative="1">
+      <w:start w:val="1"/>
+      <w:numFmt w:val="bullet"/>
+      <w:lvlText w:val=""/>
+      <w:lvlJc w:val="left"/>
+      <w:pPr>
+        <w:tabs>
+          <w:tab w:val="num" w:pos="6480"/>
+        </w:tabs>
+        <w:ind w:left="6480" w:hanging="360"/>
+      </w:pPr>
+      <w:rPr>
+        <w:rFonts w:ascii="Wingdings" w:hAnsi="Wingdings" w:hint="default"/>
+        <w:sz w:val="20"/>
+      </w:rPr>
+    </w:lvl>
+  </w:abstractNum>
+  <w:abstractNum w:abstractNumId="4" w15:restartNumberingAfterBreak="0">
     <w:nsid w:val="45B6290E"/>
     <w:multiLevelType w:val="hybridMultilevel"/>
     <w:tmpl w:val="1CDEBA66"/>
@@ -4062,10 +4312,606 @@
       </w:pPr>
     </w:lvl>
   </w:abstractNum>
-  <w:abstractNum w:abstractNumId="4" w15:restartNumberingAfterBreak="0">
+  <w:abstractNum w:abstractNumId="5" w15:restartNumberingAfterBreak="0">
     <w:nsid w:val="4B0245B0"/>
     <w:multiLevelType w:val="multilevel"/>
     <w:tmpl w:val="434047E6"/>
+    <w:lvl w:ilvl="0">
+      <w:start w:val="1"/>
+      <w:numFmt w:val="bullet"/>
+      <w:lvlText w:val=""/>
+      <w:lvlJc w:val="left"/>
+      <w:pPr>
+        <w:tabs>
+          <w:tab w:val="num" w:pos="720"/>
+        </w:tabs>
+        <w:ind w:left="720" w:hanging="360"/>
+      </w:pPr>
+      <w:rPr>
+        <w:rFonts w:ascii="Symbol" w:hAnsi="Symbol" w:hint="default"/>
+        <w:sz w:val="20"/>
+      </w:rPr>
+    </w:lvl>
+    <w:lvl w:ilvl="1" w:tentative="1">
+      <w:start w:val="1"/>
+      <w:numFmt w:val="bullet"/>
+      <w:lvlText w:val="o"/>
+      <w:lvlJc w:val="left"/>
+      <w:pPr>
+        <w:tabs>
+          <w:tab w:val="num" w:pos="1440"/>
+        </w:tabs>
+        <w:ind w:left="1440" w:hanging="360"/>
+      </w:pPr>
+      <w:rPr>
+        <w:rFonts w:ascii="Courier New" w:hAnsi="Courier New" w:hint="default"/>
+        <w:sz w:val="20"/>
+      </w:rPr>
+    </w:lvl>
+    <w:lvl w:ilvl="2" w:tentative="1">
+      <w:start w:val="1"/>
+      <w:numFmt w:val="bullet"/>
+      <w:lvlText w:val=""/>
+      <w:lvlJc w:val="left"/>
+      <w:pPr>
+        <w:tabs>
+          <w:tab w:val="num" w:pos="2160"/>
+        </w:tabs>
+        <w:ind w:left="2160" w:hanging="360"/>
+      </w:pPr>
+      <w:rPr>
+        <w:rFonts w:ascii="Wingdings" w:hAnsi="Wingdings" w:hint="default"/>
+        <w:sz w:val="20"/>
+      </w:rPr>
+    </w:lvl>
+    <w:lvl w:ilvl="3" w:tentative="1">
+      <w:start w:val="1"/>
+      <w:numFmt w:val="bullet"/>
+      <w:lvlText w:val=""/>
+      <w:lvlJc w:val="left"/>
+      <w:pPr>
+        <w:tabs>
+          <w:tab w:val="num" w:pos="2880"/>
+        </w:tabs>
+        <w:ind w:left="2880" w:hanging="360"/>
+      </w:pPr>
+      <w:rPr>
+        <w:rFonts w:ascii="Wingdings" w:hAnsi="Wingdings" w:hint="default"/>
+        <w:sz w:val="20"/>
+      </w:rPr>
+    </w:lvl>
+    <w:lvl w:ilvl="4" w:tentative="1">
+      <w:start w:val="1"/>
+      <w:numFmt w:val="bullet"/>
+      <w:lvlText w:val=""/>
+      <w:lvlJc w:val="left"/>
+      <w:pPr>
+        <w:tabs>
+          <w:tab w:val="num" w:pos="3600"/>
+        </w:tabs>
+        <w:ind w:left="3600" w:hanging="360"/>
+      </w:pPr>
+      <w:rPr>
+        <w:rFonts w:ascii="Wingdings" w:hAnsi="Wingdings" w:hint="default"/>
+        <w:sz w:val="20"/>
+      </w:rPr>
+    </w:lvl>
+    <w:lvl w:ilvl="5" w:tentative="1">
+      <w:start w:val="1"/>
+      <w:numFmt w:val="bullet"/>
+      <w:lvlText w:val=""/>
+      <w:lvlJc w:val="left"/>
+      <w:pPr>
+        <w:tabs>
+          <w:tab w:val="num" w:pos="4320"/>
+        </w:tabs>
+        <w:ind w:left="4320" w:hanging="360"/>
+      </w:pPr>
+      <w:rPr>
+        <w:rFonts w:ascii="Wingdings" w:hAnsi="Wingdings" w:hint="default"/>
+        <w:sz w:val="20"/>
+      </w:rPr>
+    </w:lvl>
+    <w:lvl w:ilvl="6" w:tentative="1">
+      <w:start w:val="1"/>
+      <w:numFmt w:val="bullet"/>
+      <w:lvlText w:val=""/>
+      <w:lvlJc w:val="left"/>
+      <w:pPr>
+        <w:tabs>
+          <w:tab w:val="num" w:pos="5040"/>
+        </w:tabs>
+        <w:ind w:left="5040" w:hanging="360"/>
+      </w:pPr>
+      <w:rPr>
+        <w:rFonts w:ascii="Wingdings" w:hAnsi="Wingdings" w:hint="default"/>
+        <w:sz w:val="20"/>
+      </w:rPr>
+    </w:lvl>
+    <w:lvl w:ilvl="7" w:tentative="1">
+      <w:start w:val="1"/>
+      <w:numFmt w:val="bullet"/>
+      <w:lvlText w:val=""/>
+      <w:lvlJc w:val="left"/>
+      <w:pPr>
+        <w:tabs>
+          <w:tab w:val="num" w:pos="5760"/>
+        </w:tabs>
+        <w:ind w:left="5760" w:hanging="360"/>
+      </w:pPr>
+      <w:rPr>
+        <w:rFonts w:ascii="Wingdings" w:hAnsi="Wingdings" w:hint="default"/>
+        <w:sz w:val="20"/>
+      </w:rPr>
+    </w:lvl>
+    <w:lvl w:ilvl="8" w:tentative="1">
+      <w:start w:val="1"/>
+      <w:numFmt w:val="bullet"/>
+      <w:lvlText w:val=""/>
+      <w:lvlJc w:val="left"/>
+      <w:pPr>
+        <w:tabs>
+          <w:tab w:val="num" w:pos="6480"/>
+        </w:tabs>
+        <w:ind w:left="6480" w:hanging="360"/>
+      </w:pPr>
+      <w:rPr>
+        <w:rFonts w:ascii="Wingdings" w:hAnsi="Wingdings" w:hint="default"/>
+        <w:sz w:val="20"/>
+      </w:rPr>
+    </w:lvl>
+  </w:abstractNum>
+  <w:abstractNum w:abstractNumId="6" w15:restartNumberingAfterBreak="0">
+    <w:nsid w:val="56250281"/>
+    <w:multiLevelType w:val="multilevel"/>
+    <w:tmpl w:val="8B06EBC2"/>
+    <w:lvl w:ilvl="0">
+      <w:start w:val="1"/>
+      <w:numFmt w:val="bullet"/>
+      <w:lvlText w:val=""/>
+      <w:lvlJc w:val="left"/>
+      <w:pPr>
+        <w:tabs>
+          <w:tab w:val="num" w:pos="720"/>
+        </w:tabs>
+        <w:ind w:left="720" w:hanging="360"/>
+      </w:pPr>
+      <w:rPr>
+        <w:rFonts w:ascii="Symbol" w:hAnsi="Symbol" w:hint="default"/>
+        <w:sz w:val="20"/>
+      </w:rPr>
+    </w:lvl>
+    <w:lvl w:ilvl="1" w:tentative="1">
+      <w:start w:val="1"/>
+      <w:numFmt w:val="bullet"/>
+      <w:lvlText w:val="o"/>
+      <w:lvlJc w:val="left"/>
+      <w:pPr>
+        <w:tabs>
+          <w:tab w:val="num" w:pos="1440"/>
+        </w:tabs>
+        <w:ind w:left="1440" w:hanging="360"/>
+      </w:pPr>
+      <w:rPr>
+        <w:rFonts w:ascii="Courier New" w:hAnsi="Courier New" w:hint="default"/>
+        <w:sz w:val="20"/>
+      </w:rPr>
+    </w:lvl>
+    <w:lvl w:ilvl="2" w:tentative="1">
+      <w:start w:val="1"/>
+      <w:numFmt w:val="bullet"/>
+      <w:lvlText w:val=""/>
+      <w:lvlJc w:val="left"/>
+      <w:pPr>
+        <w:tabs>
+          <w:tab w:val="num" w:pos="2160"/>
+        </w:tabs>
+        <w:ind w:left="2160" w:hanging="360"/>
+      </w:pPr>
+      <w:rPr>
+        <w:rFonts w:ascii="Wingdings" w:hAnsi="Wingdings" w:hint="default"/>
+        <w:sz w:val="20"/>
+      </w:rPr>
+    </w:lvl>
+    <w:lvl w:ilvl="3" w:tentative="1">
+      <w:start w:val="1"/>
+      <w:numFmt w:val="bullet"/>
+      <w:lvlText w:val=""/>
+      <w:lvlJc w:val="left"/>
+      <w:pPr>
+        <w:tabs>
+          <w:tab w:val="num" w:pos="2880"/>
+        </w:tabs>
+        <w:ind w:left="2880" w:hanging="360"/>
+      </w:pPr>
+      <w:rPr>
+        <w:rFonts w:ascii="Wingdings" w:hAnsi="Wingdings" w:hint="default"/>
+        <w:sz w:val="20"/>
+      </w:rPr>
+    </w:lvl>
+    <w:lvl w:ilvl="4" w:tentative="1">
+      <w:start w:val="1"/>
+      <w:numFmt w:val="bullet"/>
+      <w:lvlText w:val=""/>
+      <w:lvlJc w:val="left"/>
+      <w:pPr>
+        <w:tabs>
+          <w:tab w:val="num" w:pos="3600"/>
+        </w:tabs>
+        <w:ind w:left="3600" w:hanging="360"/>
+      </w:pPr>
+      <w:rPr>
+        <w:rFonts w:ascii="Wingdings" w:hAnsi="Wingdings" w:hint="default"/>
+        <w:sz w:val="20"/>
+      </w:rPr>
+    </w:lvl>
+    <w:lvl w:ilvl="5" w:tentative="1">
+      <w:start w:val="1"/>
+      <w:numFmt w:val="bullet"/>
+      <w:lvlText w:val=""/>
+      <w:lvlJc w:val="left"/>
+      <w:pPr>
+        <w:tabs>
+          <w:tab w:val="num" w:pos="4320"/>
+        </w:tabs>
+        <w:ind w:left="4320" w:hanging="360"/>
+      </w:pPr>
+      <w:rPr>
+        <w:rFonts w:ascii="Wingdings" w:hAnsi="Wingdings" w:hint="default"/>
+        <w:sz w:val="20"/>
+      </w:rPr>
+    </w:lvl>
+    <w:lvl w:ilvl="6" w:tentative="1">
+      <w:start w:val="1"/>
+      <w:numFmt w:val="bullet"/>
+      <w:lvlText w:val=""/>
+      <w:lvlJc w:val="left"/>
+      <w:pPr>
+        <w:tabs>
+          <w:tab w:val="num" w:pos="5040"/>
+        </w:tabs>
+        <w:ind w:left="5040" w:hanging="360"/>
+      </w:pPr>
+      <w:rPr>
+        <w:rFonts w:ascii="Wingdings" w:hAnsi="Wingdings" w:hint="default"/>
+        <w:sz w:val="20"/>
+      </w:rPr>
+    </w:lvl>
+    <w:lvl w:ilvl="7" w:tentative="1">
+      <w:start w:val="1"/>
+      <w:numFmt w:val="bullet"/>
+      <w:lvlText w:val=""/>
+      <w:lvlJc w:val="left"/>
+      <w:pPr>
+        <w:tabs>
+          <w:tab w:val="num" w:pos="5760"/>
+        </w:tabs>
+        <w:ind w:left="5760" w:hanging="360"/>
+      </w:pPr>
+      <w:rPr>
+        <w:rFonts w:ascii="Wingdings" w:hAnsi="Wingdings" w:hint="default"/>
+        <w:sz w:val="20"/>
+      </w:rPr>
+    </w:lvl>
+    <w:lvl w:ilvl="8" w:tentative="1">
+      <w:start w:val="1"/>
+      <w:numFmt w:val="bullet"/>
+      <w:lvlText w:val=""/>
+      <w:lvlJc w:val="left"/>
+      <w:pPr>
+        <w:tabs>
+          <w:tab w:val="num" w:pos="6480"/>
+        </w:tabs>
+        <w:ind w:left="6480" w:hanging="360"/>
+      </w:pPr>
+      <w:rPr>
+        <w:rFonts w:ascii="Wingdings" w:hAnsi="Wingdings" w:hint="default"/>
+        <w:sz w:val="20"/>
+      </w:rPr>
+    </w:lvl>
+  </w:abstractNum>
+  <w:abstractNum w:abstractNumId="7" w15:restartNumberingAfterBreak="0">
+    <w:nsid w:val="625C299A"/>
+    <w:multiLevelType w:val="multilevel"/>
+    <w:tmpl w:val="69C40A64"/>
+    <w:lvl w:ilvl="0">
+      <w:start w:val="1"/>
+      <w:numFmt w:val="bullet"/>
+      <w:lvlText w:val=""/>
+      <w:lvlJc w:val="left"/>
+      <w:pPr>
+        <w:tabs>
+          <w:tab w:val="num" w:pos="720"/>
+        </w:tabs>
+        <w:ind w:left="720" w:hanging="360"/>
+      </w:pPr>
+      <w:rPr>
+        <w:rFonts w:ascii="Symbol" w:hAnsi="Symbol" w:hint="default"/>
+        <w:sz w:val="20"/>
+      </w:rPr>
+    </w:lvl>
+    <w:lvl w:ilvl="1">
+      <w:start w:val="1"/>
+      <w:numFmt w:val="bullet"/>
+      <w:lvlText w:val="o"/>
+      <w:lvlJc w:val="left"/>
+      <w:pPr>
+        <w:tabs>
+          <w:tab w:val="num" w:pos="1440"/>
+        </w:tabs>
+        <w:ind w:left="1440" w:hanging="360"/>
+      </w:pPr>
+      <w:rPr>
+        <w:rFonts w:ascii="Courier New" w:hAnsi="Courier New" w:hint="default"/>
+        <w:sz w:val="20"/>
+      </w:rPr>
+    </w:lvl>
+    <w:lvl w:ilvl="2" w:tentative="1">
+      <w:start w:val="1"/>
+      <w:numFmt w:val="bullet"/>
+      <w:lvlText w:val=""/>
+      <w:lvlJc w:val="left"/>
+      <w:pPr>
+        <w:tabs>
+          <w:tab w:val="num" w:pos="2160"/>
+        </w:tabs>
+        <w:ind w:left="2160" w:hanging="360"/>
+      </w:pPr>
+      <w:rPr>
+        <w:rFonts w:ascii="Wingdings" w:hAnsi="Wingdings" w:hint="default"/>
+        <w:sz w:val="20"/>
+      </w:rPr>
+    </w:lvl>
+    <w:lvl w:ilvl="3" w:tentative="1">
+      <w:start w:val="1"/>
+      <w:numFmt w:val="bullet"/>
+      <w:lvlText w:val=""/>
+      <w:lvlJc w:val="left"/>
+      <w:pPr>
+        <w:tabs>
+          <w:tab w:val="num" w:pos="2880"/>
+        </w:tabs>
+        <w:ind w:left="2880" w:hanging="360"/>
+      </w:pPr>
+      <w:rPr>
+        <w:rFonts w:ascii="Wingdings" w:hAnsi="Wingdings" w:hint="default"/>
+        <w:sz w:val="20"/>
+      </w:rPr>
+    </w:lvl>
+    <w:lvl w:ilvl="4" w:tentative="1">
+      <w:start w:val="1"/>
+      <w:numFmt w:val="bullet"/>
+      <w:lvlText w:val=""/>
+      <w:lvlJc w:val="left"/>
+      <w:pPr>
+        <w:tabs>
+          <w:tab w:val="num" w:pos="3600"/>
+        </w:tabs>
+        <w:ind w:left="3600" w:hanging="360"/>
+      </w:pPr>
+      <w:rPr>
+        <w:rFonts w:ascii="Wingdings" w:hAnsi="Wingdings" w:hint="default"/>
+        <w:sz w:val="20"/>
+      </w:rPr>
+    </w:lvl>
+    <w:lvl w:ilvl="5" w:tentative="1">
+      <w:start w:val="1"/>
+      <w:numFmt w:val="bullet"/>
+      <w:lvlText w:val=""/>
+      <w:lvlJc w:val="left"/>
+      <w:pPr>
+        <w:tabs>
+          <w:tab w:val="num" w:pos="4320"/>
+        </w:tabs>
+        <w:ind w:left="4320" w:hanging="360"/>
+      </w:pPr>
+      <w:rPr>
+        <w:rFonts w:ascii="Wingdings" w:hAnsi="Wingdings" w:hint="default"/>
+        <w:sz w:val="20"/>
+      </w:rPr>
+    </w:lvl>
+    <w:lvl w:ilvl="6" w:tentative="1">
+      <w:start w:val="1"/>
+      <w:numFmt w:val="bullet"/>
+      <w:lvlText w:val=""/>
+      <w:lvlJc w:val="left"/>
+      <w:pPr>
+        <w:tabs>
+          <w:tab w:val="num" w:pos="5040"/>
+        </w:tabs>
+        <w:ind w:left="5040" w:hanging="360"/>
+      </w:pPr>
+      <w:rPr>
+        <w:rFonts w:ascii="Wingdings" w:hAnsi="Wingdings" w:hint="default"/>
+        <w:sz w:val="20"/>
+      </w:rPr>
+    </w:lvl>
+    <w:lvl w:ilvl="7" w:tentative="1">
+      <w:start w:val="1"/>
+      <w:numFmt w:val="bullet"/>
+      <w:lvlText w:val=""/>
+      <w:lvlJc w:val="left"/>
+      <w:pPr>
+        <w:tabs>
+          <w:tab w:val="num" w:pos="5760"/>
+        </w:tabs>
+        <w:ind w:left="5760" w:hanging="360"/>
+      </w:pPr>
+      <w:rPr>
+        <w:rFonts w:ascii="Wingdings" w:hAnsi="Wingdings" w:hint="default"/>
+        <w:sz w:val="20"/>
+      </w:rPr>
+    </w:lvl>
+    <w:lvl w:ilvl="8" w:tentative="1">
+      <w:start w:val="1"/>
+      <w:numFmt w:val="bullet"/>
+      <w:lvlText w:val=""/>
+      <w:lvlJc w:val="left"/>
+      <w:pPr>
+        <w:tabs>
+          <w:tab w:val="num" w:pos="6480"/>
+        </w:tabs>
+        <w:ind w:left="6480" w:hanging="360"/>
+      </w:pPr>
+      <w:rPr>
+        <w:rFonts w:ascii="Wingdings" w:hAnsi="Wingdings" w:hint="default"/>
+        <w:sz w:val="20"/>
+      </w:rPr>
+    </w:lvl>
+  </w:abstractNum>
+  <w:abstractNum w:abstractNumId="8" w15:restartNumberingAfterBreak="0">
+    <w:nsid w:val="7AE879C8"/>
+    <w:multiLevelType w:val="multilevel"/>
+    <w:tmpl w:val="A1443E72"/>
+    <w:lvl w:ilvl="0">
+      <w:start w:val="1"/>
+      <w:numFmt w:val="bullet"/>
+      <w:lvlText w:val=""/>
+      <w:lvlJc w:val="left"/>
+      <w:pPr>
+        <w:tabs>
+          <w:tab w:val="num" w:pos="720"/>
+        </w:tabs>
+        <w:ind w:left="720" w:hanging="360"/>
+      </w:pPr>
+      <w:rPr>
+        <w:rFonts w:ascii="Symbol" w:hAnsi="Symbol" w:hint="default"/>
+        <w:sz w:val="20"/>
+      </w:rPr>
+    </w:lvl>
+    <w:lvl w:ilvl="1" w:tentative="1">
+      <w:start w:val="1"/>
+      <w:numFmt w:val="bullet"/>
+      <w:lvlText w:val="o"/>
+      <w:lvlJc w:val="left"/>
+      <w:pPr>
+        <w:tabs>
+          <w:tab w:val="num" w:pos="1440"/>
+        </w:tabs>
+        <w:ind w:left="1440" w:hanging="360"/>
+      </w:pPr>
+      <w:rPr>
+        <w:rFonts w:ascii="Courier New" w:hAnsi="Courier New" w:hint="default"/>
+        <w:sz w:val="20"/>
+      </w:rPr>
+    </w:lvl>
+    <w:lvl w:ilvl="2" w:tentative="1">
+      <w:start w:val="1"/>
+      <w:numFmt w:val="bullet"/>
+      <w:lvlText w:val=""/>
+      <w:lvlJc w:val="left"/>
+      <w:pPr>
+        <w:tabs>
+          <w:tab w:val="num" w:pos="2160"/>
+        </w:tabs>
+        <w:ind w:left="2160" w:hanging="360"/>
+      </w:pPr>
+      <w:rPr>
+        <w:rFonts w:ascii="Wingdings" w:hAnsi="Wingdings" w:hint="default"/>
+        <w:sz w:val="20"/>
+      </w:rPr>
+    </w:lvl>
+    <w:lvl w:ilvl="3" w:tentative="1">
+      <w:start w:val="1"/>
+      <w:numFmt w:val="bullet"/>
+      <w:lvlText w:val=""/>
+      <w:lvlJc w:val="left"/>
+      <w:pPr>
+        <w:tabs>
+          <w:tab w:val="num" w:pos="2880"/>
+        </w:tabs>
+        <w:ind w:left="2880" w:hanging="360"/>
+      </w:pPr>
+      <w:rPr>
+        <w:rFonts w:ascii="Wingdings" w:hAnsi="Wingdings" w:hint="default"/>
+        <w:sz w:val="20"/>
+      </w:rPr>
+    </w:lvl>
+    <w:lvl w:ilvl="4" w:tentative="1">
+      <w:start w:val="1"/>
+      <w:numFmt w:val="bullet"/>
+      <w:lvlText w:val=""/>
+      <w:lvlJc w:val="left"/>
+      <w:pPr>
+        <w:tabs>
+          <w:tab w:val="num" w:pos="3600"/>
+        </w:tabs>
+        <w:ind w:left="3600" w:hanging="360"/>
+      </w:pPr>
+      <w:rPr>
+        <w:rFonts w:ascii="Wingdings" w:hAnsi="Wingdings" w:hint="default"/>
+        <w:sz w:val="20"/>
+      </w:rPr>
+    </w:lvl>
+    <w:lvl w:ilvl="5" w:tentative="1">
+      <w:start w:val="1"/>
+      <w:numFmt w:val="bullet"/>
+      <w:lvlText w:val=""/>
+      <w:lvlJc w:val="left"/>
+      <w:pPr>
+        <w:tabs>
+          <w:tab w:val="num" w:pos="4320"/>
+        </w:tabs>
+        <w:ind w:left="4320" w:hanging="360"/>
+      </w:pPr>
+      <w:rPr>
+        <w:rFonts w:ascii="Wingdings" w:hAnsi="Wingdings" w:hint="default"/>
+        <w:sz w:val="20"/>
+      </w:rPr>
+    </w:lvl>
+    <w:lvl w:ilvl="6" w:tentative="1">
+      <w:start w:val="1"/>
+      <w:numFmt w:val="bullet"/>
+      <w:lvlText w:val=""/>
+      <w:lvlJc w:val="left"/>
+      <w:pPr>
+        <w:tabs>
+          <w:tab w:val="num" w:pos="5040"/>
+        </w:tabs>
+        <w:ind w:left="5040" w:hanging="360"/>
+      </w:pPr>
+      <w:rPr>
+        <w:rFonts w:ascii="Wingdings" w:hAnsi="Wingdings" w:hint="default"/>
+        <w:sz w:val="20"/>
+      </w:rPr>
+    </w:lvl>
+    <w:lvl w:ilvl="7" w:tentative="1">
+      <w:start w:val="1"/>
+      <w:numFmt w:val="bullet"/>
+      <w:lvlText w:val=""/>
+      <w:lvlJc w:val="left"/>
+      <w:pPr>
+        <w:tabs>
+          <w:tab w:val="num" w:pos="5760"/>
+        </w:tabs>
+        <w:ind w:left="5760" w:hanging="360"/>
+      </w:pPr>
+      <w:rPr>
+        <w:rFonts w:ascii="Wingdings" w:hAnsi="Wingdings" w:hint="default"/>
+        <w:sz w:val="20"/>
+      </w:rPr>
+    </w:lvl>
+    <w:lvl w:ilvl="8" w:tentative="1">
+      <w:start w:val="1"/>
+      <w:numFmt w:val="bullet"/>
+      <w:lvlText w:val=""/>
+      <w:lvlJc w:val="left"/>
+      <w:pPr>
+        <w:tabs>
+          <w:tab w:val="num" w:pos="6480"/>
+        </w:tabs>
+        <w:ind w:left="6480" w:hanging="360"/>
+      </w:pPr>
+      <w:rPr>
+        <w:rFonts w:ascii="Wingdings" w:hAnsi="Wingdings" w:hint="default"/>
+        <w:sz w:val="20"/>
+      </w:rPr>
+    </w:lvl>
+  </w:abstractNum>
+  <w:abstractNum w:abstractNumId="9" w15:restartNumberingAfterBreak="0">
+    <w:nsid w:val="7BCD370B"/>
+    <w:multiLevelType w:val="multilevel"/>
+    <w:tmpl w:val="CC58D558"/>
     <w:lvl w:ilvl="0">
       <w:start w:val="1"/>
       <w:numFmt w:val="bullet"/>
@@ -4218,13 +5064,28 @@
     <w:abstractNumId w:val="0"/>
   </w:num>
   <w:num w:numId="3">
-    <w:abstractNumId w:val="4"/>
+    <w:abstractNumId w:val="5"/>
   </w:num>
   <w:num w:numId="4">
     <w:abstractNumId w:val="2"/>
   </w:num>
   <w:num w:numId="5">
+    <w:abstractNumId w:val="4"/>
+  </w:num>
+  <w:num w:numId="6">
+    <w:abstractNumId w:val="7"/>
+  </w:num>
+  <w:num w:numId="7">
+    <w:abstractNumId w:val="9"/>
+  </w:num>
+  <w:num w:numId="8">
     <w:abstractNumId w:val="3"/>
+  </w:num>
+  <w:num w:numId="9">
+    <w:abstractNumId w:val="8"/>
+  </w:num>
+  <w:num w:numId="10">
+    <w:abstractNumId w:val="6"/>
   </w:num>
 </w:numbering>
 </file>
@@ -4647,6 +5508,29 @@
       <w:lang w:val="en-IN" w:eastAsia="en-IN"/>
     </w:rPr>
   </w:style>
+  <w:style w:type="paragraph" w:styleId="Heading4">
+    <w:name w:val="heading 4"/>
+    <w:basedOn w:val="Normal"/>
+    <w:next w:val="Normal"/>
+    <w:link w:val="Heading4Char"/>
+    <w:uiPriority w:val="9"/>
+    <w:semiHidden/>
+    <w:unhideWhenUsed/>
+    <w:qFormat/>
+    <w:rsid w:val="00C80866"/>
+    <w:pPr>
+      <w:keepNext/>
+      <w:keepLines/>
+      <w:spacing w:before="40" w:after="0"/>
+      <w:outlineLvl w:val="3"/>
+    </w:pPr>
+    <w:rPr>
+      <w:rFonts w:asciiTheme="majorHAnsi" w:eastAsiaTheme="majorEastAsia" w:hAnsiTheme="majorHAnsi" w:cstheme="majorBidi"/>
+      <w:i/>
+      <w:iCs/>
+      <w:color w:val="2F5496" w:themeColor="accent1" w:themeShade="BF"/>
+    </w:rPr>
+  </w:style>
   <w:style w:type="character" w:default="1" w:styleId="DefaultParagraphFont">
     <w:name w:val="Default Paragraph Font"/>
     <w:uiPriority w:val="1"/>
@@ -4828,6 +5712,58 @@
       <w:color w:val="808080"/>
       <w:shd w:val="clear" w:color="auto" w:fill="E6E6E6"/>
     </w:rPr>
+  </w:style>
+  <w:style w:type="character" w:customStyle="1" w:styleId="Heading4Char">
+    <w:name w:val="Heading 4 Char"/>
+    <w:basedOn w:val="DefaultParagraphFont"/>
+    <w:link w:val="Heading4"/>
+    <w:uiPriority w:val="9"/>
+    <w:semiHidden/>
+    <w:rsid w:val="00C80866"/>
+    <w:rPr>
+      <w:rFonts w:asciiTheme="majorHAnsi" w:eastAsiaTheme="majorEastAsia" w:hAnsiTheme="majorHAnsi" w:cstheme="majorBidi"/>
+      <w:i/>
+      <w:iCs/>
+      <w:color w:val="2F5496" w:themeColor="accent1" w:themeShade="BF"/>
+    </w:rPr>
+  </w:style>
+  <w:style w:type="paragraph" w:customStyle="1" w:styleId="x-hidden-focus">
+    <w:name w:val="x-hidden-focus"/>
+    <w:basedOn w:val="Normal"/>
+    <w:rsid w:val="000C1939"/>
+    <w:pPr>
+      <w:spacing w:before="100" w:beforeAutospacing="1" w:after="100" w:afterAutospacing="1" w:line="240" w:lineRule="auto"/>
+    </w:pPr>
+    <w:rPr>
+      <w:rFonts w:ascii="Times New Roman" w:eastAsia="Times New Roman" w:hAnsi="Times New Roman" w:cs="Times New Roman"/>
+      <w:sz w:val="24"/>
+      <w:szCs w:val="24"/>
+    </w:rPr>
+  </w:style>
+  <w:style w:type="character" w:customStyle="1" w:styleId="hljs-meta">
+    <w:name w:val="hljs-meta"/>
+    <w:basedOn w:val="DefaultParagraphFont"/>
+    <w:rsid w:val="00675892"/>
+  </w:style>
+  <w:style w:type="character" w:customStyle="1" w:styleId="hljs-keyword">
+    <w:name w:val="hljs-keyword"/>
+    <w:basedOn w:val="DefaultParagraphFont"/>
+    <w:rsid w:val="00675892"/>
+  </w:style>
+  <w:style w:type="character" w:customStyle="1" w:styleId="hljs-function">
+    <w:name w:val="hljs-function"/>
+    <w:basedOn w:val="DefaultParagraphFont"/>
+    <w:rsid w:val="00907123"/>
+  </w:style>
+  <w:style w:type="character" w:customStyle="1" w:styleId="hljs-title">
+    <w:name w:val="hljs-title"/>
+    <w:basedOn w:val="DefaultParagraphFont"/>
+    <w:rsid w:val="00907123"/>
+  </w:style>
+  <w:style w:type="character" w:customStyle="1" w:styleId="hljs-params">
+    <w:name w:val="hljs-params"/>
+    <w:basedOn w:val="DefaultParagraphFont"/>
+    <w:rsid w:val="00907123"/>
   </w:style>
 </w:styles>
 </file>
@@ -5091,4 +6027,16 @@
     </a:ext>
   </a:extLst>
 </a:theme>
+</file>
+
+<file path=customXml/item1.xml><?xml version="1.0" encoding="utf-8"?>
+<b:Sources xmlns:b="http://schemas.openxmlformats.org/officeDocument/2006/bibliography" xmlns="http://schemas.openxmlformats.org/officeDocument/2006/bibliography" SelectedStyle="\APASixthEditionOfficeOnline.xsl" StyleName="APA" Version="6"/>
+</file>
+
+<file path=customXml/itemProps1.xml><?xml version="1.0" encoding="utf-8"?>
+<ds:datastoreItem xmlns:ds="http://schemas.openxmlformats.org/officeDocument/2006/customXml" ds:itemID="{B0756A71-459E-4664-B67C-E1B599369E3E}">
+  <ds:schemaRefs>
+    <ds:schemaRef ds:uri="http://schemas.openxmlformats.org/officeDocument/2006/bibliography"/>
+  </ds:schemaRefs>
+</ds:datastoreItem>
 </file>
--- a/DotNet.docx
+++ b/DotNet.docx
@@ -87,15 +87,7 @@
         </w:r>
       </w:hyperlink>
       <w:r>
-        <w:t xml:space="preserve">. It is type-safe and memory-safe, due to using </w:t>
-      </w:r>
-      <w:proofErr w:type="gramStart"/>
-      <w:r>
-        <w:t>a GC</w:t>
-      </w:r>
-      <w:proofErr w:type="gramEnd"/>
-      <w:r>
-        <w:t xml:space="preserve"> and strict language compilers. It offers </w:t>
+        <w:t>. It is type-safe and memory-safe, due to using a GC and strict language compilers. It offers </w:t>
       </w:r>
       <w:hyperlink r:id="rId12" w:history="1">
         <w:r>
@@ -253,15 +245,7 @@
         <w:t>Mono</w:t>
       </w:r>
       <w:r>
-        <w:t xml:space="preserve"> -- The original community and </w:t>
-      </w:r>
-      <w:proofErr w:type="gramStart"/>
-      <w:r>
-        <w:t>open source</w:t>
-      </w:r>
-      <w:proofErr w:type="gramEnd"/>
-      <w:r>
-        <w:t xml:space="preserve"> .NET. A cross-platform implementation of .NET Framework. Actively supported for Android, iOS, and WebAssembly.</w:t>
+        <w:t> -- The original community and open source .NET. A cross-platform implementation of .NET Framework. Actively supported for Android, iOS, and WebAssembly.</w:t>
       </w:r>
     </w:p>
     <w:p>
@@ -279,70 +263,12 @@
         <w:t>.NET (Core)</w:t>
       </w:r>
       <w:r>
-        <w:t xml:space="preserve"> -- Modern .NET. A cross-platform and </w:t>
-      </w:r>
-      <w:proofErr w:type="gramStart"/>
-      <w:r>
-        <w:t>open source</w:t>
-      </w:r>
-      <w:proofErr w:type="gramEnd"/>
-      <w:r>
-        <w:t xml:space="preserve"> implementation of .NET, rethought for the cloud age while remaining significantly compatible with .NET Framework. Actively supported for Linux, macOS, and Windows.</w:t>
-      </w:r>
-    </w:p>
-    <w:p/>
-    <w:p>
-      <w:r>
-        <w:t>There are four .NET implementations that Microsoft supports:</w:t>
-      </w:r>
-    </w:p>
-    <w:p>
-      <w:pPr>
-        <w:numPr>
-          <w:ilvl w:val="0"/>
-          <w:numId w:val="4"/>
-        </w:numPr>
-      </w:pPr>
-      <w:r>
-        <w:t>.NET 5 and later versions</w:t>
-      </w:r>
-    </w:p>
-    <w:p>
-      <w:pPr>
-        <w:numPr>
-          <w:ilvl w:val="0"/>
-          <w:numId w:val="4"/>
-        </w:numPr>
-      </w:pPr>
-      <w:r>
-        <w:t>.NET Framework</w:t>
-      </w:r>
-    </w:p>
-    <w:p>
-      <w:pPr>
-        <w:numPr>
-          <w:ilvl w:val="0"/>
-          <w:numId w:val="4"/>
-        </w:numPr>
-      </w:pPr>
-      <w:r>
-        <w:t>Mono</w:t>
-      </w:r>
-    </w:p>
-    <w:p>
-      <w:pPr>
-        <w:numPr>
-          <w:ilvl w:val="0"/>
-          <w:numId w:val="4"/>
-        </w:numPr>
-      </w:pPr>
-      <w:r>
-        <w:t>UWP</w:t>
-      </w:r>
-    </w:p>
-    <w:p/>
-    <w:p>
-      <w:r>
+        <w:t> -- Modern .NET. A cross-platform and open source implementation of .NET, rethought for the cloud age while remaining significantly compatible with .NET Framework. Actively supported for Linux, macOS, and Windows.</w:t>
+      </w:r>
+    </w:p>
+    <w:p>
+      <w:r>
+        <w:lastRenderedPageBreak/>
         <w:t>.NET 9 is the latest version of this .NET implementation.</w:t>
       </w:r>
     </w:p>
@@ -428,15 +354,7 @@
         <w:t>Platform-specific</w:t>
       </w:r>
       <w:r>
-        <w:t xml:space="preserve"> class libraries have access to all the APIs </w:t>
-      </w:r>
-      <w:proofErr w:type="gramStart"/>
-      <w:r>
-        <w:t>in a given</w:t>
-      </w:r>
-      <w:proofErr w:type="gramEnd"/>
-      <w:r>
-        <w:t xml:space="preserve"> platform (for example, .NET Framework on Windows), but can only be used by apps and libraries that target that platform.</w:t>
+        <w:t> class libraries have access to all the APIs in a given platform (for example, .NET Framework on Windows), but can only be used by apps and libraries that target that platform.</w:t>
       </w:r>
     </w:p>
     <w:p>
@@ -454,15 +372,7 @@
         <w:t>Portable</w:t>
       </w:r>
       <w:r>
-        <w:t xml:space="preserve"> class libraries have access to a subset of </w:t>
-      </w:r>
-      <w:proofErr w:type="gramStart"/>
-      <w:r>
-        <w:t>APIs, and</w:t>
-      </w:r>
-      <w:proofErr w:type="gramEnd"/>
-      <w:r>
-        <w:t xml:space="preserve"> can be used by apps and libraries that target multiple platforms.</w:t>
+        <w:t> class libraries have access to a subset of APIs, and can be used by apps and libraries that target multiple platforms.</w:t>
       </w:r>
     </w:p>
     <w:p>
@@ -483,59 +393,6 @@
         <w:t> class libraries are a merger of the platform-specific and portable library concept into a single model that provides the best of both.</w:t>
       </w:r>
     </w:p>
-    <w:p/>
-    <w:p/>
-    <w:p>
-      <w:r>
-        <w:lastRenderedPageBreak/>
-        <w:t>The following implementations support .NET Standard libraries:</w:t>
-      </w:r>
-    </w:p>
-    <w:p>
-      <w:pPr>
-        <w:numPr>
-          <w:ilvl w:val="0"/>
-          <w:numId w:val="6"/>
-        </w:numPr>
-      </w:pPr>
-      <w:r>
-        <w:t>.NET Core</w:t>
-      </w:r>
-    </w:p>
-    <w:p>
-      <w:pPr>
-        <w:numPr>
-          <w:ilvl w:val="0"/>
-          <w:numId w:val="6"/>
-        </w:numPr>
-      </w:pPr>
-      <w:r>
-        <w:t>.NET Framework</w:t>
-      </w:r>
-    </w:p>
-    <w:p>
-      <w:pPr>
-        <w:numPr>
-          <w:ilvl w:val="0"/>
-          <w:numId w:val="6"/>
-        </w:numPr>
-      </w:pPr>
-      <w:r>
-        <w:t>Mono</w:t>
-      </w:r>
-    </w:p>
-    <w:p>
-      <w:pPr>
-        <w:numPr>
-          <w:ilvl w:val="0"/>
-          <w:numId w:val="6"/>
-        </w:numPr>
-      </w:pPr>
-      <w:r>
-        <w:t>Universal Windows Platform (UWP)</w:t>
-      </w:r>
-    </w:p>
-    <w:p/>
     <w:p>
       <w:pPr>
         <w:rPr>
@@ -553,15 +410,7 @@
     </w:p>
     <w:p>
       <w:r>
-        <w:t xml:space="preserve">.NET Standard is a formal specification of .NET APIs that are available on multiple .NET implementations. The motivation behind .NET Standard was to establish greater uniformity in the .NET ecosystem. .NET 5 and later versions adopt a different approach to establishing uniformity that eliminates the need for .NET Standard in most scenarios. However, if you want to share code between </w:t>
-      </w:r>
-      <w:proofErr w:type="gramStart"/>
-      <w:r>
-        <w:t>.NET</w:t>
-      </w:r>
-      <w:proofErr w:type="gramEnd"/>
-      <w:r>
-        <w:t xml:space="preserve"> Framework and any other .NET implementation, such as .NET Core, your library should target .NET Standard 2.0. </w:t>
+        <w:t>.NET Standard is a formal specification of .NET APIs that are available on multiple .NET implementations. The motivation behind .NET Standard was to establish greater uniformity in the .NET ecosystem. .NET 5 and later versions adopt a different approach to establishing uniformity that eliminates the need for .NET Standard in most scenarios. However, if you want to share code between .NET Framework and any other .NET implementation, such as .NET Core, your library should target .NET Standard 2.0. </w:t>
       </w:r>
       <w:hyperlink r:id="rId16" w:history="1">
         <w:r>
@@ -592,15 +441,11 @@
     </w:p>
     <w:p>
       <w:r>
-        <w:t xml:space="preserve">This is a specification that defines a platform for building, deploying, and running applications written in different programming languages. It’s part of the Microsoft .NET Framework and provides a </w:t>
-      </w:r>
-      <w:proofErr w:type="gramStart"/>
-      <w:r>
-        <w:t>runtime</w:t>
-      </w:r>
-      <w:proofErr w:type="gramEnd"/>
-      <w:r>
-        <w:t xml:space="preserve"> environment that enables interoperability among various languages.</w:t>
+        <w:t xml:space="preserve">This is a specification that defines a platform for building, deploying, and running applications written in different programming languages. It’s part of the Microsoft .NET </w:t>
+      </w:r>
+      <w:r>
+        <w:lastRenderedPageBreak/>
+        <w:t>Framework and provides a runtime environment that enables interoperability among various languages.</w:t>
       </w:r>
     </w:p>
     <w:p>
@@ -633,15 +478,7 @@
         <w:t>Common Language Runtime (CLR)</w:t>
       </w:r>
       <w:r>
-        <w:t xml:space="preserve">: This is the execution engine of the CLI that manages memory, thread execution, garbage collection, and more. It’s </w:t>
-      </w:r>
-      <w:proofErr w:type="gramStart"/>
-      <w:r>
-        <w:t>similar to</w:t>
-      </w:r>
-      <w:proofErr w:type="gramEnd"/>
-      <w:r>
-        <w:t xml:space="preserve"> the Java Virtual Machine (JVM) in the Java ecosystem.</w:t>
+        <w:t>: This is the execution engine of the CLI that manages memory, thread execution, garbage collection, and more. It’s similar to the Java Virtual Machine (JVM) in the Java ecosystem.</w:t>
       </w:r>
     </w:p>
     <w:p>
@@ -659,15 +496,7 @@
         <w:t>Metadata and Common Type System (CTS)</w:t>
       </w:r>
       <w:r>
-        <w:t xml:space="preserve">: </w:t>
-      </w:r>
-      <w:proofErr w:type="gramStart"/>
-      <w:r>
-        <w:t>These help</w:t>
-      </w:r>
-      <w:proofErr w:type="gramEnd"/>
-      <w:r>
-        <w:t xml:space="preserve"> define how data types are represented and used across different languages, ensuring that objects created in one language can be used in another.</w:t>
+        <w:t>: These help define how data types are represented and used across different languages, ensuring that objects created in one language can be used in another.</w:t>
       </w:r>
     </w:p>
     <w:p>
@@ -703,11 +532,7 @@
         <w:t>Common Intermediate Language (CIL)</w:t>
       </w:r>
       <w:r>
-        <w:t xml:space="preserve">: When you write code in languages like C# or VB.NET, it is first compiled into CIL, which is a low-level, platform-neutral </w:t>
-      </w:r>
-      <w:r>
-        <w:lastRenderedPageBreak/>
-        <w:t>representation. The CLR then compiles this intermediate code into machine code at runtime.</w:t>
+        <w:t>: When you write code in languages like C# or VB.NET, it is first compiled into CIL, which is a low-level, platform-neutral representation. The CLR then compiles this intermediate code into machine code at runtime.</w:t>
       </w:r>
     </w:p>
     <w:p/>
@@ -739,15 +564,7 @@
         <w:t xml:space="preserve"> </w:t>
       </w:r>
       <w:r>
-        <w:t xml:space="preserve">AOT compilation happens before the application is executed and is usually performed on a different machine. Because AOT tool chains don't compile at run time, they don't have to minimize time spent compiling. That means they can spend more time optimizing. Since the context of AOT is the entire application, the AOT compiler also performs cross-module linking and whole-program analysis, which means that all references are </w:t>
-      </w:r>
-      <w:proofErr w:type="gramStart"/>
-      <w:r>
-        <w:t>followed</w:t>
-      </w:r>
-      <w:proofErr w:type="gramEnd"/>
-      <w:r>
-        <w:t xml:space="preserve"> and a single executable is produced.</w:t>
+        <w:t>AOT compilation happens before the application is executed and is usually performed on a different machine. Because AOT tool chains don't compile at run time, they don't have to minimize time spent compiling. That means they can spend more time optimizing. Since the context of AOT is the entire application, the AOT compiler also performs cross-module linking and whole-program analysis, which means that all references are followed and a single executable is produced.</w:t>
       </w:r>
       <w:r>
         <w:t xml:space="preserve"> </w:t>
@@ -775,15 +592,7 @@
     </w:p>
     <w:p>
       <w:r>
-        <w:t xml:space="preserve">A set of libraries that comprise the </w:t>
-      </w:r>
-      <w:proofErr w:type="gramStart"/>
-      <w:r>
-        <w:t>System.*</w:t>
-      </w:r>
-      <w:proofErr w:type="gramEnd"/>
-      <w:r>
-        <w:t xml:space="preserve"> (and to a limited extent Microsoft.*) namespaces. The BCL is a general purpose, lower-level framework that higher-level application frameworks, such as ASP.NET Core, build on.</w:t>
+        <w:t>A set of libraries that comprise the System.* (and to a limited extent Microsoft.*) namespaces. The BCL is a general purpose, lower-level framework that higher-level application frameworks, such as ASP.NET Core, build on.</w:t>
       </w:r>
     </w:p>
     <w:p/>
@@ -809,6 +618,7 @@
     </w:p>
     <w:p>
       <w:r>
+        <w:lastRenderedPageBreak/>
         <w:t>The exact meaning depends on the context. Common Language Runtime usually refers to the runtime of </w:t>
       </w:r>
       <w:hyperlink r:id="rId17" w:anchor="net-framework" w:history="1">
@@ -889,7 +699,6 @@
     </w:p>
     <w:p>
       <w:r>
-        <w:lastRenderedPageBreak/>
         <w:t>In contrast to the </w:t>
       </w:r>
       <w:hyperlink r:id="rId21" w:anchor="clr" w:history="1">
@@ -923,15 +732,7 @@
         </w:r>
       </w:hyperlink>
       <w:r>
-        <w:t xml:space="preserve"> and the ability for run-time type identification (RTTI) and reflection. However, its </w:t>
-      </w:r>
-      <w:proofErr w:type="gramStart"/>
-      <w:r>
-        <w:t>type</w:t>
-      </w:r>
-      <w:proofErr w:type="gramEnd"/>
-      <w:r>
-        <w:t xml:space="preserve"> system is designed so that metadata for reflection isn't required. Not requiring metadata enables having an </w:t>
+        <w:t> and the ability for run-time type identification (RTTI) and reflection. However, its type system is designed so that metadata for reflection isn't required. Not requiring metadata enables having an </w:t>
       </w:r>
       <w:hyperlink r:id="rId24" w:anchor="aot" w:history="1">
         <w:r>
@@ -989,31 +790,7 @@
         </w:r>
       </w:hyperlink>
       <w:r>
-        <w:t xml:space="preserve"> to machine code that the processor understands. Unlike AOT, JIT compilation happens on demand and is performed on the same machine that the code needs to run on. Since JIT compilation occurs during execution of the application, the </w:t>
-      </w:r>
-      <w:proofErr w:type="gramStart"/>
-      <w:r>
-        <w:t>compile</w:t>
-      </w:r>
-      <w:proofErr w:type="gramEnd"/>
-      <w:r>
-        <w:t xml:space="preserve"> time is part of the run time. Thus, JIT compilers </w:t>
-      </w:r>
-      <w:proofErr w:type="gramStart"/>
-      <w:r>
-        <w:t>have to</w:t>
-      </w:r>
-      <w:proofErr w:type="gramEnd"/>
-      <w:r>
-        <w:t xml:space="preserve"> balance time spent optimizing code against the savings that the resulting code can produce. But </w:t>
-      </w:r>
-      <w:proofErr w:type="gramStart"/>
-      <w:r>
-        <w:t>a JIT</w:t>
-      </w:r>
-      <w:proofErr w:type="gramEnd"/>
-      <w:r>
-        <w:t xml:space="preserve"> knows the actual hardware and can free developers from having to ship different implementations.</w:t>
+        <w:t> to machine code that the processor understands. Unlike AOT, JIT compilation happens on demand and is performed on the same machine that the code needs to run on. Since JIT compilation occurs during execution of the application, the compile time is part of the run time. Thus, JIT compilers have to balance time spent optimizing code against the savings that the resulting code can produce. But a JIT knows the actual hardware and can free developers from having to ship different implementations.</w:t>
       </w:r>
     </w:p>
     <w:p>
@@ -1070,6 +847,7 @@
           <w:b/>
           <w:bCs/>
         </w:rPr>
+        <w:lastRenderedPageBreak/>
         <w:t>Native AOT</w:t>
       </w:r>
     </w:p>
@@ -1100,6 +878,45 @@
         <w:t> compiler at run time. They can run on machines that don't have the .NET runtime installed.</w:t>
       </w:r>
     </w:p>
+    <w:p>
+      <w:r>
+        <w:drawing>
+          <wp:inline distT="0" distB="0" distL="0" distR="0" wp14:anchorId="006C0991" wp14:editId="2811904B">
+            <wp:extent cx="5943600" cy="2590800"/>
+            <wp:effectExtent l="0" t="0" r="0" b="0"/>
+            <wp:docPr id="1711255205" name="Picture 1"/>
+            <wp:cNvGraphicFramePr>
+              <a:graphicFrameLocks xmlns:a="http://schemas.openxmlformats.org/drawingml/2006/main" noChangeAspect="1"/>
+            </wp:cNvGraphicFramePr>
+            <a:graphic xmlns:a="http://schemas.openxmlformats.org/drawingml/2006/main">
+              <a:graphicData uri="http://schemas.openxmlformats.org/drawingml/2006/picture">
+                <pic:pic xmlns:pic="http://schemas.openxmlformats.org/drawingml/2006/picture">
+                  <pic:nvPicPr>
+                    <pic:cNvPr id="1711255205" name=""/>
+                    <pic:cNvPicPr/>
+                  </pic:nvPicPr>
+                  <pic:blipFill>
+                    <a:blip r:embed="rId31"/>
+                    <a:stretch>
+                      <a:fillRect/>
+                    </a:stretch>
+                  </pic:blipFill>
+                  <pic:spPr>
+                    <a:xfrm>
+                      <a:off x="0" y="0"/>
+                      <a:ext cx="5943600" cy="2590800"/>
+                    </a:xfrm>
+                    <a:prstGeom prst="rect">
+                      <a:avLst/>
+                    </a:prstGeom>
+                  </pic:spPr>
+                </pic:pic>
+              </a:graphicData>
+            </a:graphic>
+          </wp:inline>
+        </w:drawing>
+      </w:r>
+    </w:p>
     <w:p/>
     <w:p>
       <w:pPr>
@@ -1145,7 +962,7 @@
       <w:r>
         <w:t> can be used as the umbrella term for </w:t>
       </w:r>
-      <w:hyperlink r:id="rId31" w:anchor="net-standard" w:history="1">
+      <w:hyperlink r:id="rId32" w:anchor="net-standard" w:history="1">
         <w:r>
           <w:rPr>
             <w:rStyle w:val="Hyperlink"/>
@@ -1156,7 +973,7 @@
       <w:r>
         <w:t> and all </w:t>
       </w:r>
-      <w:hyperlink r:id="rId32" w:anchor="implementation-of-net" w:history="1">
+      <w:hyperlink r:id="rId33" w:anchor="implementation-of-net" w:history="1">
         <w:r>
           <w:rPr>
             <w:rStyle w:val="Hyperlink"/>
@@ -1180,7 +997,6 @@
           <w:i/>
           <w:iCs/>
         </w:rPr>
-        <w:lastRenderedPageBreak/>
         <w:t>.NET</w:t>
       </w:r>
       <w:r>
@@ -1241,7 +1057,7 @@
         </w:rPr>
         <w:t>A cross-platform toolchain for developing applications and libraries for </w:t>
       </w:r>
-      <w:hyperlink r:id="rId33" w:anchor="net" w:history="1">
+      <w:hyperlink r:id="rId34" w:anchor="net" w:history="1">
         <w:r>
           <w:rPr>
             <w:rStyle w:val="Hyperlink"/>
@@ -1290,9 +1106,10 @@
     </w:p>
     <w:p>
       <w:r>
+        <w:lastRenderedPageBreak/>
         <w:t>An </w:t>
       </w:r>
-      <w:hyperlink r:id="rId34" w:anchor="implementation-of-net" w:history="1">
+      <w:hyperlink r:id="rId35" w:anchor="implementation-of-net" w:history="1">
         <w:r>
           <w:rPr>
             <w:rStyle w:val="Hyperlink"/>
@@ -1303,7 +1120,7 @@
       <w:r>
         <w:t> that runs only on Windows. Includes the Common Language Runtime (</w:t>
       </w:r>
-      <w:hyperlink r:id="rId35" w:anchor="clr" w:history="1">
+      <w:hyperlink r:id="rId36" w:anchor="clr" w:history="1">
         <w:r>
           <w:rPr>
             <w:rStyle w:val="Hyperlink"/>
@@ -1314,7 +1131,7 @@
       <w:r>
         <w:t>), the Base Class Library (</w:t>
       </w:r>
-      <w:hyperlink r:id="rId36" w:anchor="bcl" w:history="1">
+      <w:hyperlink r:id="rId37" w:anchor="bcl" w:history="1">
         <w:r>
           <w:rPr>
             <w:rStyle w:val="Hyperlink"/>
@@ -1325,7 +1142,7 @@
       <w:r>
         <w:t>), and application framework libraries such as </w:t>
       </w:r>
-      <w:hyperlink r:id="rId37" w:anchor="aspnet" w:history="1">
+      <w:hyperlink r:id="rId38" w:anchor="aspnet" w:history="1">
         <w:r>
           <w:rPr>
             <w:rStyle w:val="Hyperlink"/>
@@ -1357,7 +1174,7 @@
       <w:r>
         <w:t>A compiler tool chain that produces native code ahead-of-time (</w:t>
       </w:r>
-      <w:hyperlink r:id="rId38" w:anchor="aot" w:history="1">
+      <w:hyperlink r:id="rId39" w:anchor="aot" w:history="1">
         <w:r>
           <w:rPr>
             <w:rStyle w:val="Hyperlink"/>
@@ -1368,7 +1185,7 @@
       <w:r>
         <w:t>), as opposed to just-in-time (</w:t>
       </w:r>
-      <w:hyperlink r:id="rId39" w:anchor="jit" w:history="1">
+      <w:hyperlink r:id="rId40" w:anchor="jit" w:history="1">
         <w:r>
           <w:rPr>
             <w:rStyle w:val="Hyperlink"/>
@@ -1382,23 +1199,7 @@
     </w:p>
     <w:p>
       <w:r>
-        <w:t xml:space="preserve">Compilation happens on the developer's machine </w:t>
-      </w:r>
-      <w:proofErr w:type="gramStart"/>
-      <w:r>
-        <w:t>similar to</w:t>
-      </w:r>
-      <w:proofErr w:type="gramEnd"/>
-      <w:r>
-        <w:t xml:space="preserve"> the way a C++ compiler and linker </w:t>
-      </w:r>
-      <w:proofErr w:type="gramStart"/>
-      <w:r>
-        <w:t>works</w:t>
-      </w:r>
-      <w:proofErr w:type="gramEnd"/>
-      <w:r>
-        <w:t>. It removes unused code and spends more time optimizing it. It extracts code from libraries and merges them into the executable. The result is a single module that represents the entire app.</w:t>
+        <w:t>Compilation happens on the developer's machine similar to the way a C++ compiler and linker works. It removes unused code and spends more time optimizing it. It extracts code from libraries and merges them into the executable. The result is a single module that represents the entire app.</w:t>
       </w:r>
     </w:p>
     <w:p>
@@ -1425,7 +1226,7 @@
       <w:r>
         <w:t>A set of libraries and tools that enable developers to create applications and libraries for </w:t>
       </w:r>
-      <w:hyperlink r:id="rId40" w:anchor="net" w:history="1">
+      <w:hyperlink r:id="rId41" w:anchor="net" w:history="1">
         <w:r>
           <w:rPr>
             <w:rStyle w:val="Hyperlink"/>
@@ -1451,7 +1252,7 @@
       <w:r>
         <w:t>Includes the </w:t>
       </w:r>
-      <w:hyperlink r:id="rId41" w:anchor="net-cli" w:history="1">
+      <w:hyperlink r:id="rId42" w:anchor="net-cli" w:history="1">
         <w:r>
           <w:rPr>
             <w:rStyle w:val="Hyperlink"/>
@@ -1493,7 +1294,7 @@
       <w:r>
         <w:t>A formal specification of .NET APIs that are available in each </w:t>
       </w:r>
-      <w:hyperlink r:id="rId42" w:anchor="implementation-of-net" w:history="1">
+      <w:hyperlink r:id="rId43" w:anchor="implementation-of-net" w:history="1">
         <w:r>
           <w:rPr>
             <w:rStyle w:val="Hyperlink"/>
@@ -1507,16 +1308,7 @@
     </w:p>
     <w:p>
       <w:r>
-        <w:lastRenderedPageBreak/>
-        <w:t xml:space="preserve">The .NET Standard specification is sometimes called a library. Because a library includes API implementations, not only specifications (interfaces), </w:t>
-      </w:r>
-      <w:proofErr w:type="gramStart"/>
-      <w:r>
-        <w:t>it's</w:t>
-      </w:r>
-      <w:proofErr w:type="gramEnd"/>
-      <w:r>
-        <w:t xml:space="preserve"> misleading to call .NET Standard a "library."</w:t>
+        <w:t>The .NET Standard specification is sometimes called a library. Because a library includes API implementations, not only specifications (interfaces), it's misleading to call .NET Standard a "library."</w:t>
       </w:r>
     </w:p>
     <w:p>
@@ -1543,7 +1335,7 @@
       <w:r>
         <w:t>You can think of this technology as a persistent </w:t>
       </w:r>
-      <w:hyperlink r:id="rId43" w:anchor="jit" w:history="1">
+      <w:hyperlink r:id="rId44" w:anchor="jit" w:history="1">
         <w:r>
           <w:rPr>
             <w:rStyle w:val="Hyperlink"/>
@@ -1572,6 +1364,7 @@
     </w:p>
     <w:p>
       <w:r>
+        <w:lastRenderedPageBreak/>
         <w:t>In general, the execution environment for a managed program. The OS is part of the runtime environment but is not part of the .NET runtime. Here are some examples of .NET runtimes in this sense of the word:</w:t>
       </w:r>
     </w:p>
@@ -1585,7 +1378,7 @@
       <w:r>
         <w:t>Common Language Runtime (</w:t>
       </w:r>
-      <w:hyperlink r:id="rId44" w:anchor="clr" w:history="1">
+      <w:hyperlink r:id="rId45" w:anchor="clr" w:history="1">
         <w:r>
           <w:rPr>
             <w:rStyle w:val="Hyperlink"/>
@@ -1670,7 +1463,7 @@
         </w:rPr>
         <w:t>An app or library can target a version of </w:t>
       </w:r>
-      <w:hyperlink r:id="rId45" w:anchor="net-standard" w:history="1">
+      <w:hyperlink r:id="rId46" w:anchor="net-standard" w:history="1">
         <w:r>
           <w:rPr>
             <w:rStyle w:val="Hyperlink"/>
@@ -1686,7 +1479,7 @@
         </w:rPr>
         <w:t> (for example, .NET Standard 2.0), which is a specification for a standardized set of APIs across all </w:t>
       </w:r>
-      <w:hyperlink r:id="rId46" w:anchor="implementation-of-net" w:history="1">
+      <w:hyperlink r:id="rId47" w:anchor="implementation-of-net" w:history="1">
         <w:r>
           <w:rPr>
             <w:rStyle w:val="Hyperlink"/>
@@ -1727,7 +1520,7 @@
       <w:r>
         <w:t>A standardized token format for specifying the </w:t>
       </w:r>
-      <w:hyperlink r:id="rId47" w:anchor="target-framework" w:history="1">
+      <w:hyperlink r:id="rId48" w:anchor="target-framework" w:history="1">
         <w:r>
           <w:rPr>
             <w:rStyle w:val="Hyperlink"/>
@@ -1736,15 +1529,7 @@
         </w:r>
       </w:hyperlink>
       <w:r>
-        <w:t xml:space="preserve"> of a .NET app or library. Target frameworks are typically referenced by a short name, such as net462. Long-form TFMs (such </w:t>
-      </w:r>
-      <w:proofErr w:type="gramStart"/>
-      <w:r>
-        <w:t>as .NETFramework</w:t>
-      </w:r>
-      <w:proofErr w:type="gramEnd"/>
-      <w:r>
-        <w:t>,Version=4.6.2) exist but aren't generally used to specify a target framework.</w:t>
+        <w:t> of a .NET app or library. Target frameworks are typically referenced by a short name, such as net462. Long-form TFMs (such as .NETFramework,Version=4.6.2) exist but aren't generally used to specify a target framework.</w:t>
       </w:r>
     </w:p>
     <w:p>
@@ -1769,10 +1554,9 @@
     </w:p>
     <w:p>
       <w:r>
-        <w:lastRenderedPageBreak/>
         <w:t>An </w:t>
       </w:r>
-      <w:hyperlink r:id="rId48" w:anchor="implementation-of-net" w:history="1">
+      <w:hyperlink r:id="rId49" w:anchor="implementation-of-net" w:history="1">
         <w:r>
           <w:rPr>
             <w:rStyle w:val="Hyperlink"/>
@@ -1808,6 +1592,7 @@
         </w:numPr>
       </w:pPr>
       <w:r>
+        <w:lastRenderedPageBreak/>
         <w:t>Compiling your code to intermediate language. Compiling translates your source code into common intermediate language (CIL) and generates the required metadata.</w:t>
       </w:r>
     </w:p>
@@ -1835,23 +1620,7 @@
     </w:p>
     <w:p>
       <w:r>
-        <w:t xml:space="preserve">The common </w:t>
-      </w:r>
-      <w:proofErr w:type="gramStart"/>
-      <w:r>
-        <w:t>type</w:t>
-      </w:r>
-      <w:proofErr w:type="gramEnd"/>
-      <w:r>
-        <w:t xml:space="preserve"> system defines how types are declared, used, and managed in the common language runtime, and is also an important part of the runtime's support for cross-language integration. The common </w:t>
-      </w:r>
-      <w:proofErr w:type="gramStart"/>
-      <w:r>
-        <w:t>type</w:t>
-      </w:r>
-      <w:proofErr w:type="gramEnd"/>
-      <w:r>
-        <w:t xml:space="preserve"> system performs the following functions:</w:t>
+        <w:t>The common type system defines how types are declared, used, and managed in the common language runtime, and is also an important part of the runtime's support for cross-language integration. The common type system performs the following functions:</w:t>
       </w:r>
     </w:p>
     <w:p>
@@ -1897,7 +1666,7 @@
       <w:r>
         <w:t>Provides a library that contains the primitive data types (such as </w:t>
       </w:r>
-      <w:hyperlink r:id="rId49" w:history="1">
+      <w:hyperlink r:id="rId50" w:history="1">
         <w:r>
           <w:rPr>
             <w:rStyle w:val="Hyperlink"/>
@@ -1908,7 +1677,7 @@
       <w:r>
         <w:t>, </w:t>
       </w:r>
-      <w:hyperlink r:id="rId50" w:history="1">
+      <w:hyperlink r:id="rId51" w:history="1">
         <w:r>
           <w:rPr>
             <w:rStyle w:val="Hyperlink"/>
@@ -1919,7 +1688,7 @@
       <w:r>
         <w:t>, </w:t>
       </w:r>
-      <w:hyperlink r:id="rId51" w:history="1">
+      <w:hyperlink r:id="rId52" w:history="1">
         <w:r>
           <w:rPr>
             <w:rStyle w:val="Hyperlink"/>
@@ -1930,7 +1699,7 @@
       <w:r>
         <w:t>, </w:t>
       </w:r>
-      <w:hyperlink r:id="rId52" w:history="1">
+      <w:hyperlink r:id="rId53" w:history="1">
         <w:r>
           <w:rPr>
             <w:rStyle w:val="Hyperlink"/>
@@ -1941,7 +1710,7 @@
       <w:r>
         <w:t>, and </w:t>
       </w:r>
-      <w:hyperlink r:id="rId53" w:history="1">
+      <w:hyperlink r:id="rId54" w:history="1">
         <w:r>
           <w:rPr>
             <w:rStyle w:val="Hyperlink"/>
@@ -1959,7 +1728,6 @@
       </w:r>
     </w:p>
     <w:p>
-      <w:proofErr w:type="gramStart"/>
       <w:r>
         <w:t xml:space="preserve">  </w:t>
       </w:r>
@@ -1968,22 +1736,58 @@
           <w:b/>
           <w:bCs/>
         </w:rPr>
-        <w:t>Native</w:t>
-      </w:r>
-      <w:proofErr w:type="gramEnd"/>
-      <w:r>
-        <w:rPr>
-          <w:b/>
-          <w:bCs/>
-        </w:rPr>
-        <w:t xml:space="preserve"> AOT (Ahead-of-Time Compilation)</w:t>
+        <w:t>Native AOT (Ahead-of-Time Compilation)</w:t>
       </w:r>
       <w:r>
         <w:t>: .NET 8 introduces support for native AOT compilation, which significantly reduces the size of applications and improves startup times. This is useful for scenarios like cloud applications, microservices, and low-resource environments.</w:t>
       </w:r>
     </w:p>
     <w:p>
-      <w:proofErr w:type="gramStart"/>
+      <w:r>
+        <w:t xml:space="preserve">  </w:t>
+      </w:r>
+      <w:r>
+        <w:rPr>
+          <w:b/>
+          <w:bCs/>
+        </w:rPr>
+        <w:t>Improvements to Minimal APIs</w:t>
+      </w:r>
+      <w:r>
+        <w:t>: Minimal APIs, introduced in .NET 6, have been further optimized in .NET 8 for better performance and ease of use.</w:t>
+      </w:r>
+    </w:p>
+    <w:p>
+      <w:r>
+        <w:t xml:space="preserve">  </w:t>
+      </w:r>
+      <w:r>
+        <w:rPr>
+          <w:b/>
+          <w:bCs/>
+        </w:rPr>
+        <w:t>Cross-platform support improvements</w:t>
+      </w:r>
+      <w:r>
+        <w:t>: Enhanced support for ARM64 and other cross-platform development improvements.</w:t>
+      </w:r>
+    </w:p>
+    <w:p>
+      <w:r>
+        <w:t xml:space="preserve">  </w:t>
+      </w:r>
+      <w:r>
+        <w:rPr>
+          <w:b/>
+          <w:bCs/>
+        </w:rPr>
+        <w:t>Hot Reload Improvements</w:t>
+      </w:r>
+      <w:r>
+        <w:t>: Better support for hot reload across more types of projects, making it easier for developers to see changes in real-time without needing to restart the app.</w:t>
+      </w:r>
+    </w:p>
+    <w:p>
       <w:r>
         <w:lastRenderedPageBreak/>
         <w:t xml:space="preserve">  </w:t>
@@ -1993,22 +1797,13 @@
           <w:b/>
           <w:bCs/>
         </w:rPr>
-        <w:t>Improvements</w:t>
-      </w:r>
-      <w:proofErr w:type="gramEnd"/>
-      <w:r>
-        <w:rPr>
-          <w:b/>
-          <w:bCs/>
-        </w:rPr>
-        <w:t xml:space="preserve"> to Minimal APIs</w:t>
-      </w:r>
-      <w:r>
-        <w:t>: Minimal APIs, introduced in .NET 6, have been further optimized in .NET 8 for better performance and ease of use.</w:t>
-      </w:r>
-    </w:p>
-    <w:p>
-      <w:proofErr w:type="gramStart"/>
+        <w:t>Enhanced Blazor Performance</w:t>
+      </w:r>
+      <w:r>
+        <w:t>: Significant improvements to Blazor, such as better WebAssembly performance and reduced memory usage.</w:t>
+      </w:r>
+    </w:p>
+    <w:p>
       <w:r>
         <w:t xml:space="preserve">  </w:t>
       </w:r>
@@ -2017,87 +1812,7 @@
           <w:b/>
           <w:bCs/>
         </w:rPr>
-        <w:t>Cross</w:t>
-      </w:r>
-      <w:proofErr w:type="gramEnd"/>
-      <w:r>
-        <w:rPr>
-          <w:b/>
-          <w:bCs/>
-        </w:rPr>
-        <w:t>-platform support improvements</w:t>
-      </w:r>
-      <w:r>
-        <w:t>: Enhanced support for ARM64 and other cross-platform development improvements.</w:t>
-      </w:r>
-    </w:p>
-    <w:p>
-      <w:proofErr w:type="gramStart"/>
-      <w:r>
-        <w:t xml:space="preserve">  </w:t>
-      </w:r>
-      <w:r>
-        <w:rPr>
-          <w:b/>
-          <w:bCs/>
-        </w:rPr>
-        <w:t>Hot</w:t>
-      </w:r>
-      <w:proofErr w:type="gramEnd"/>
-      <w:r>
-        <w:rPr>
-          <w:b/>
-          <w:bCs/>
-        </w:rPr>
-        <w:t xml:space="preserve"> Reload Improvements</w:t>
-      </w:r>
-      <w:r>
-        <w:t>: Better support for hot reload across more types of projects, making it easier for developers to see changes in real-time without needing to restart the app.</w:t>
-      </w:r>
-    </w:p>
-    <w:p>
-      <w:proofErr w:type="gramStart"/>
-      <w:r>
-        <w:t xml:space="preserve">  </w:t>
-      </w:r>
-      <w:r>
-        <w:rPr>
-          <w:b/>
-          <w:bCs/>
-        </w:rPr>
-        <w:t>Enhanced</w:t>
-      </w:r>
-      <w:proofErr w:type="gramEnd"/>
-      <w:r>
-        <w:rPr>
-          <w:b/>
-          <w:bCs/>
-        </w:rPr>
-        <w:t xml:space="preserve"> Blazor Performance</w:t>
-      </w:r>
-      <w:r>
-        <w:t>: Significant improvements to Blazor, such as better WebAssembly performance and reduced memory usage.</w:t>
-      </w:r>
-    </w:p>
-    <w:p>
-      <w:proofErr w:type="gramStart"/>
-      <w:r>
-        <w:t xml:space="preserve">  </w:t>
-      </w:r>
-      <w:r>
-        <w:rPr>
-          <w:b/>
-          <w:bCs/>
-        </w:rPr>
-        <w:t>Cloud</w:t>
-      </w:r>
-      <w:proofErr w:type="gramEnd"/>
-      <w:r>
-        <w:rPr>
-          <w:b/>
-          <w:bCs/>
-        </w:rPr>
-        <w:t>-Native Features</w:t>
+        <w:t>Cloud-Native Features</w:t>
       </w:r>
       <w:r>
         <w:t>: Enhanced features to support building cloud-native applications, including better integration with Kubernetes and other cloud technologies.</w:t>
@@ -4928,6 +4643,7 @@
   <w:style w:type="character" w:default="1" w:styleId="DefaultParagraphFont">
     <w:name w:val="Default Paragraph Font"/>
     <w:uiPriority w:val="1"/>
+    <w:semiHidden/>
     <w:unhideWhenUsed/>
   </w:style>
   <w:style w:type="table" w:default="1" w:styleId="TableNormal">

--- a/DotNet.docx
+++ b/DotNet.docx
@@ -87,7 +87,15 @@
         </w:r>
       </w:hyperlink>
       <w:r>
-        <w:t>. It is type-safe and memory-safe, due to using a GC and strict language compilers. It offers </w:t>
+        <w:t xml:space="preserve">. It is type-safe and memory-safe, due to using </w:t>
+      </w:r>
+      <w:proofErr w:type="gramStart"/>
+      <w:r>
+        <w:t>a GC</w:t>
+      </w:r>
+      <w:proofErr w:type="gramEnd"/>
+      <w:r>
+        <w:t xml:space="preserve"> and strict language compilers. It offers </w:t>
       </w:r>
       <w:hyperlink r:id="rId12" w:history="1">
         <w:r>
@@ -245,7 +253,23 @@
         <w:t>Mono</w:t>
       </w:r>
       <w:r>
-        <w:t> -- The original community and open source .NET. A cross-platform implementation of .NET Framework. Actively supported for Android, iOS, and WebAssembly.</w:t>
+        <w:t xml:space="preserve"> -- The original community and </w:t>
+      </w:r>
+      <w:proofErr w:type="gramStart"/>
+      <w:r>
+        <w:t>open source</w:t>
+      </w:r>
+      <w:proofErr w:type="gramEnd"/>
+      <w:r>
+        <w:t xml:space="preserve"> .NET. A cross-platform implementation of .NET Framework. Actively supported for Android, iOS, and </w:t>
+      </w:r>
+      <w:proofErr w:type="spellStart"/>
+      <w:r>
+        <w:t>WebAssembly</w:t>
+      </w:r>
+      <w:proofErr w:type="spellEnd"/>
+      <w:r>
+        <w:t>.</w:t>
       </w:r>
     </w:p>
     <w:p>
@@ -263,7 +287,15 @@
         <w:t>.NET (Core)</w:t>
       </w:r>
       <w:r>
-        <w:t> -- Modern .NET. A cross-platform and open source implementation of .NET, rethought for the cloud age while remaining significantly compatible with .NET Framework. Actively supported for Linux, macOS, and Windows.</w:t>
+        <w:t xml:space="preserve"> -- Modern .NET. A cross-platform and </w:t>
+      </w:r>
+      <w:proofErr w:type="gramStart"/>
+      <w:r>
+        <w:t>open source</w:t>
+      </w:r>
+      <w:proofErr w:type="gramEnd"/>
+      <w:r>
+        <w:t xml:space="preserve"> implementation of .NET, rethought for the cloud age while remaining significantly compatible with .NET Framework. Actively supported for Linux, macOS, and Windows.</w:t>
       </w:r>
     </w:p>
     <w:p>
@@ -354,7 +386,15 @@
         <w:t>Platform-specific</w:t>
       </w:r>
       <w:r>
-        <w:t> class libraries have access to all the APIs in a given platform (for example, .NET Framework on Windows), but can only be used by apps and libraries that target that platform.</w:t>
+        <w:t xml:space="preserve"> class libraries have access to all the APIs </w:t>
+      </w:r>
+      <w:proofErr w:type="gramStart"/>
+      <w:r>
+        <w:t>in a given</w:t>
+      </w:r>
+      <w:proofErr w:type="gramEnd"/>
+      <w:r>
+        <w:t xml:space="preserve"> platform (for example, .NET Framework on Windows), but can only be used by apps and libraries that target that platform.</w:t>
       </w:r>
     </w:p>
     <w:p>
@@ -372,7 +412,15 @@
         <w:t>Portable</w:t>
       </w:r>
       <w:r>
-        <w:t> class libraries have access to a subset of APIs, and can be used by apps and libraries that target multiple platforms.</w:t>
+        <w:t xml:space="preserve"> class libraries have access to a subset of </w:t>
+      </w:r>
+      <w:proofErr w:type="gramStart"/>
+      <w:r>
+        <w:t>APIs, and</w:t>
+      </w:r>
+      <w:proofErr w:type="gramEnd"/>
+      <w:r>
+        <w:t xml:space="preserve"> can be used by apps and libraries that target multiple platforms.</w:t>
       </w:r>
     </w:p>
     <w:p>
@@ -410,7 +458,15 @@
     </w:p>
     <w:p>
       <w:r>
-        <w:t>.NET Standard is a formal specification of .NET APIs that are available on multiple .NET implementations. The motivation behind .NET Standard was to establish greater uniformity in the .NET ecosystem. .NET 5 and later versions adopt a different approach to establishing uniformity that eliminates the need for .NET Standard in most scenarios. However, if you want to share code between .NET Framework and any other .NET implementation, such as .NET Core, your library should target .NET Standard 2.0. </w:t>
+        <w:t xml:space="preserve">.NET Standard is a formal specification of .NET APIs that are available on multiple .NET implementations. The motivation behind .NET Standard was to establish greater uniformity in the .NET ecosystem. .NET 5 and later versions adopt a different approach to establishing uniformity that eliminates the need for .NET Standard in most scenarios. However, if you want to share code between </w:t>
+      </w:r>
+      <w:proofErr w:type="gramStart"/>
+      <w:r>
+        <w:t>.NET</w:t>
+      </w:r>
+      <w:proofErr w:type="gramEnd"/>
+      <w:r>
+        <w:t xml:space="preserve"> Framework and any other .NET implementation, such as .NET Core, your library should target .NET Standard 2.0. </w:t>
       </w:r>
       <w:hyperlink r:id="rId16" w:history="1">
         <w:r>
@@ -445,7 +501,15 @@
       </w:r>
       <w:r>
         <w:lastRenderedPageBreak/>
-        <w:t>Framework and provides a runtime environment that enables interoperability among various languages.</w:t>
+        <w:t xml:space="preserve">Framework and provides a </w:t>
+      </w:r>
+      <w:proofErr w:type="gramStart"/>
+      <w:r>
+        <w:t>runtime</w:t>
+      </w:r>
+      <w:proofErr w:type="gramEnd"/>
+      <w:r>
+        <w:t xml:space="preserve"> environment that enables interoperability among various languages.</w:t>
       </w:r>
     </w:p>
     <w:p>
@@ -478,7 +542,15 @@
         <w:t>Common Language Runtime (CLR)</w:t>
       </w:r>
       <w:r>
-        <w:t>: This is the execution engine of the CLI that manages memory, thread execution, garbage collection, and more. It’s similar to the Java Virtual Machine (JVM) in the Java ecosystem.</w:t>
+        <w:t xml:space="preserve">: This is the execution engine of the CLI that manages memory, thread execution, garbage collection, and more. It’s </w:t>
+      </w:r>
+      <w:proofErr w:type="gramStart"/>
+      <w:r>
+        <w:t>similar to</w:t>
+      </w:r>
+      <w:proofErr w:type="gramEnd"/>
+      <w:r>
+        <w:t xml:space="preserve"> the Java Virtual Machine (JVM) in the Java ecosystem.</w:t>
       </w:r>
     </w:p>
     <w:p>
@@ -496,7 +568,15 @@
         <w:t>Metadata and Common Type System (CTS)</w:t>
       </w:r>
       <w:r>
-        <w:t>: These help define how data types are represented and used across different languages, ensuring that objects created in one language can be used in another.</w:t>
+        <w:t xml:space="preserve">: </w:t>
+      </w:r>
+      <w:proofErr w:type="gramStart"/>
+      <w:r>
+        <w:t>These help</w:t>
+      </w:r>
+      <w:proofErr w:type="gramEnd"/>
+      <w:r>
+        <w:t xml:space="preserve"> define how data types are represented and used across different languages, ensuring that objects created in one language can be used in another.</w:t>
       </w:r>
     </w:p>
     <w:p>
@@ -564,7 +644,15 @@
         <w:t xml:space="preserve"> </w:t>
       </w:r>
       <w:r>
-        <w:t>AOT compilation happens before the application is executed and is usually performed on a different machine. Because AOT tool chains don't compile at run time, they don't have to minimize time spent compiling. That means they can spend more time optimizing. Since the context of AOT is the entire application, the AOT compiler also performs cross-module linking and whole-program analysis, which means that all references are followed and a single executable is produced.</w:t>
+        <w:t xml:space="preserve">AOT compilation happens before the application is executed and is usually performed on a different machine. Because AOT tool chains don't compile at run time, they don't have to minimize time spent compiling. That means they can spend more time optimizing. Since the context of AOT is the entire application, the AOT compiler also performs cross-module linking and whole-program analysis, which means that all references are </w:t>
+      </w:r>
+      <w:proofErr w:type="gramStart"/>
+      <w:r>
+        <w:t>followed</w:t>
+      </w:r>
+      <w:proofErr w:type="gramEnd"/>
+      <w:r>
+        <w:t xml:space="preserve"> and a single executable is produced.</w:t>
       </w:r>
       <w:r>
         <w:t xml:space="preserve"> </w:t>
@@ -592,7 +680,15 @@
     </w:p>
     <w:p>
       <w:r>
-        <w:t>A set of libraries that comprise the System.* (and to a limited extent Microsoft.*) namespaces. The BCL is a general purpose, lower-level framework that higher-level application frameworks, such as ASP.NET Core, build on.</w:t>
+        <w:t xml:space="preserve">A set of libraries that comprise the </w:t>
+      </w:r>
+      <w:proofErr w:type="gramStart"/>
+      <w:r>
+        <w:t>System.*</w:t>
+      </w:r>
+      <w:proofErr w:type="gramEnd"/>
+      <w:r>
+        <w:t xml:space="preserve"> (and to a limited extent Microsoft.*) namespaces. The BCL is a general purpose, lower-level framework that higher-level application frameworks, such as ASP.NET Core, build on.</w:t>
       </w:r>
     </w:p>
     <w:p/>
@@ -689,6 +785,7 @@
           <w:bCs/>
         </w:rPr>
       </w:pPr>
+      <w:proofErr w:type="spellStart"/>
       <w:r>
         <w:rPr>
           <w:b/>
@@ -696,6 +793,7 @@
         </w:rPr>
         <w:t>CoreRT</w:t>
       </w:r>
+      <w:proofErr w:type="spellEnd"/>
     </w:p>
     <w:p>
       <w:r>
@@ -710,7 +808,15 @@
         </w:r>
       </w:hyperlink>
       <w:r>
-        <w:t>, CoreRT is not a virtual machine, which means it doesn't include the facilities to generate and run code on-the-fly because it doesn't include a </w:t>
+        <w:t xml:space="preserve">, </w:t>
+      </w:r>
+      <w:proofErr w:type="spellStart"/>
+      <w:r>
+        <w:t>CoreRT</w:t>
+      </w:r>
+      <w:proofErr w:type="spellEnd"/>
+      <w:r>
+        <w:t xml:space="preserve"> is not a virtual machine, which means it doesn't include the facilities to generate and run code on-the-fly because it doesn't include a </w:t>
       </w:r>
       <w:hyperlink r:id="rId22" w:anchor="jit" w:history="1">
         <w:r>
@@ -732,7 +838,15 @@
         </w:r>
       </w:hyperlink>
       <w:r>
-        <w:t> and the ability for run-time type identification (RTTI) and reflection. However, its type system is designed so that metadata for reflection isn't required. Not requiring metadata enables having an </w:t>
+        <w:t xml:space="preserve"> and the ability for run-time type identification (RTTI) and reflection. However, its </w:t>
+      </w:r>
+      <w:proofErr w:type="gramStart"/>
+      <w:r>
+        <w:t>type</w:t>
+      </w:r>
+      <w:proofErr w:type="gramEnd"/>
+      <w:r>
+        <w:t xml:space="preserve"> system is designed so that metadata for reflection isn't required. Not requiring metadata enables having an </w:t>
       </w:r>
       <w:hyperlink r:id="rId24" w:anchor="aot" w:history="1">
         <w:r>
@@ -743,7 +857,15 @@
         </w:r>
       </w:hyperlink>
       <w:r>
-        <w:t> tool chain that can link away superfluous metadata and (more importantly) identify code that the app doesn't use. CoreRT is in development.</w:t>
+        <w:t xml:space="preserve"> tool chain that can link away superfluous metadata and (more importantly) identify code that the app doesn't use. </w:t>
+      </w:r>
+      <w:proofErr w:type="spellStart"/>
+      <w:r>
+        <w:t>CoreRT</w:t>
+      </w:r>
+      <w:proofErr w:type="spellEnd"/>
+      <w:r>
+        <w:t xml:space="preserve"> is in development.</w:t>
       </w:r>
     </w:p>
     <w:p>
@@ -790,7 +912,31 @@
         </w:r>
       </w:hyperlink>
       <w:r>
-        <w:t> to machine code that the processor understands. Unlike AOT, JIT compilation happens on demand and is performed on the same machine that the code needs to run on. Since JIT compilation occurs during execution of the application, the compile time is part of the run time. Thus, JIT compilers have to balance time spent optimizing code against the savings that the resulting code can produce. But a JIT knows the actual hardware and can free developers from having to ship different implementations.</w:t>
+        <w:t xml:space="preserve"> to machine code that the processor understands. Unlike AOT, JIT compilation happens on demand and is performed on the same machine that the code needs to run on. Since JIT compilation occurs during execution of the application, the </w:t>
+      </w:r>
+      <w:proofErr w:type="gramStart"/>
+      <w:r>
+        <w:t>compile</w:t>
+      </w:r>
+      <w:proofErr w:type="gramEnd"/>
+      <w:r>
+        <w:t xml:space="preserve"> time is part of the run time. Thus, JIT compilers </w:t>
+      </w:r>
+      <w:proofErr w:type="gramStart"/>
+      <w:r>
+        <w:t>have to</w:t>
+      </w:r>
+      <w:proofErr w:type="gramEnd"/>
+      <w:r>
+        <w:t xml:space="preserve"> balance time spent optimizing code against the savings that the resulting code can produce. But </w:t>
+      </w:r>
+      <w:proofErr w:type="gramStart"/>
+      <w:r>
+        <w:t>a JIT</w:t>
+      </w:r>
+      <w:proofErr w:type="gramEnd"/>
+      <w:r>
+        <w:t xml:space="preserve"> knows the actual hardware and can free developers from having to ship different implementations.</w:t>
       </w:r>
     </w:p>
     <w:p>
@@ -832,7 +978,15 @@
         </w:r>
       </w:hyperlink>
       <w:r>
-        <w:t> that's used when a small runtime is required. It's the runtime that powered Xamarin applications (unsupported as of May 2024) on Android, Mac, iOS, tvOS, and watchOS. Mono focuses primarily on apps that require a small footprint.</w:t>
+        <w:t xml:space="preserve"> that's used when a small runtime is required. It's the runtime that powered Xamarin applications (unsupported as of May 2024) on Android, Mac, iOS, tvOS, and </w:t>
+      </w:r>
+      <w:proofErr w:type="spellStart"/>
+      <w:r>
+        <w:t>watchOS</w:t>
+      </w:r>
+      <w:proofErr w:type="spellEnd"/>
+      <w:r>
+        <w:t>. Mono focuses primarily on apps that require a small footprint.</w:t>
       </w:r>
     </w:p>
     <w:p>
@@ -880,6 +1034,9 @@
     </w:p>
     <w:p>
       <w:r>
+        <w:rPr>
+          <w:noProof/>
+        </w:rPr>
         <w:drawing>
           <wp:inline distT="0" distB="0" distL="0" distR="0" wp14:anchorId="006C0991" wp14:editId="2811904B">
             <wp:extent cx="5943600" cy="2590800"/>
@@ -1101,72 +1258,6 @@
           <w:b/>
           <w:bCs/>
         </w:rPr>
-        <w:t>.NET Framework</w:t>
-      </w:r>
-    </w:p>
-    <w:p>
-      <w:r>
-        <w:lastRenderedPageBreak/>
-        <w:t>An </w:t>
-      </w:r>
-      <w:hyperlink r:id="rId35" w:anchor="implementation-of-net" w:history="1">
-        <w:r>
-          <w:rPr>
-            <w:rStyle w:val="Hyperlink"/>
-          </w:rPr>
-          <w:t>implementation of .NET</w:t>
-        </w:r>
-      </w:hyperlink>
-      <w:r>
-        <w:t> that runs only on Windows. Includes the Common Language Runtime (</w:t>
-      </w:r>
-      <w:hyperlink r:id="rId36" w:anchor="clr" w:history="1">
-        <w:r>
-          <w:rPr>
-            <w:rStyle w:val="Hyperlink"/>
-          </w:rPr>
-          <w:t>CLR</w:t>
-        </w:r>
-      </w:hyperlink>
-      <w:r>
-        <w:t>), the Base Class Library (</w:t>
-      </w:r>
-      <w:hyperlink r:id="rId37" w:anchor="bcl" w:history="1">
-        <w:r>
-          <w:rPr>
-            <w:rStyle w:val="Hyperlink"/>
-          </w:rPr>
-          <w:t>BCL</w:t>
-        </w:r>
-      </w:hyperlink>
-      <w:r>
-        <w:t>), and application framework libraries such as </w:t>
-      </w:r>
-      <w:hyperlink r:id="rId38" w:anchor="aspnet" w:history="1">
-        <w:r>
-          <w:rPr>
-            <w:rStyle w:val="Hyperlink"/>
-          </w:rPr>
-          <w:t>ASP.NET</w:t>
-        </w:r>
-      </w:hyperlink>
-      <w:r>
-        <w:t>, Windows Forms, and WPF.</w:t>
-      </w:r>
-    </w:p>
-    <w:p/>
-    <w:p>
-      <w:pPr>
-        <w:rPr>
-          <w:b/>
-          <w:bCs/>
-        </w:rPr>
-      </w:pPr>
-      <w:r>
-        <w:rPr>
-          <w:b/>
-          <w:bCs/>
-        </w:rPr>
         <w:t>.NET Native</w:t>
       </w:r>
     </w:p>
@@ -1174,7 +1265,7 @@
       <w:r>
         <w:t>A compiler tool chain that produces native code ahead-of-time (</w:t>
       </w:r>
-      <w:hyperlink r:id="rId39" w:anchor="aot" w:history="1">
+      <w:hyperlink r:id="rId35" w:anchor="aot" w:history="1">
         <w:r>
           <w:rPr>
             <w:rStyle w:val="Hyperlink"/>
@@ -1184,6 +1275,181 @@
       </w:hyperlink>
       <w:r>
         <w:t>), as opposed to just-in-time (</w:t>
+      </w:r>
+      <w:hyperlink r:id="rId36" w:anchor="jit" w:history="1">
+        <w:r>
+          <w:rPr>
+            <w:rStyle w:val="Hyperlink"/>
+          </w:rPr>
+          <w:t>JIT</w:t>
+        </w:r>
+      </w:hyperlink>
+      <w:r>
+        <w:t>).</w:t>
+      </w:r>
+    </w:p>
+    <w:p>
+      <w:r>
+        <w:lastRenderedPageBreak/>
+        <w:t xml:space="preserve">Compilation happens on the developer's machine </w:t>
+      </w:r>
+      <w:proofErr w:type="gramStart"/>
+      <w:r>
+        <w:t>similar to</w:t>
+      </w:r>
+      <w:proofErr w:type="gramEnd"/>
+      <w:r>
+        <w:t xml:space="preserve"> the way a C++ compiler and linker </w:t>
+      </w:r>
+      <w:proofErr w:type="gramStart"/>
+      <w:r>
+        <w:t>works</w:t>
+      </w:r>
+      <w:proofErr w:type="gramEnd"/>
+      <w:r>
+        <w:t>. It removes unused code and spends more time optimizing it. It extracts code from libraries and merges them into the executable. The result is a single module that represents the entire app.</w:t>
+      </w:r>
+    </w:p>
+    <w:p>
+      <w:r>
+        <w:t>UWP is the application framework supported by .NET Native.</w:t>
+      </w:r>
+    </w:p>
+    <w:p>
+      <w:pPr>
+        <w:rPr>
+          <w:b/>
+          <w:bCs/>
+        </w:rPr>
+      </w:pPr>
+      <w:r>
+        <w:rPr>
+          <w:b/>
+          <w:bCs/>
+        </w:rPr>
+        <w:t>.NET SDK</w:t>
+      </w:r>
+    </w:p>
+    <w:p>
+      <w:r>
+        <w:t>A set of libraries and tools that enable developers to create applications and libraries for </w:t>
+      </w:r>
+      <w:hyperlink r:id="rId37" w:anchor="net" w:history="1">
+        <w:r>
+          <w:rPr>
+            <w:rStyle w:val="Hyperlink"/>
+          </w:rPr>
+          <w:t>.NET</w:t>
+        </w:r>
+      </w:hyperlink>
+      <w:r>
+        <w:t>. Also known as the </w:t>
+      </w:r>
+      <w:r>
+        <w:rPr>
+          <w:i/>
+          <w:iCs/>
+        </w:rPr>
+        <w:t>.NET Core SDK</w:t>
+      </w:r>
+      <w:r>
+        <w:t>.</w:t>
+      </w:r>
+    </w:p>
+    <w:p>
+      <w:r>
+        <w:t>Includes the </w:t>
+      </w:r>
+      <w:hyperlink r:id="rId38" w:anchor="net-cli" w:history="1">
+        <w:r>
+          <w:rPr>
+            <w:rStyle w:val="Hyperlink"/>
+          </w:rPr>
+          <w:t>.NET CLI</w:t>
+        </w:r>
+      </w:hyperlink>
+      <w:r>
+        <w:t> for building apps, .NET libraries and runtime for building and running apps, and the dotnet executable (</w:t>
+      </w:r>
+      <w:r>
+        <w:rPr>
+          <w:i/>
+          <w:iCs/>
+        </w:rPr>
+        <w:t>dotnet.exe</w:t>
+      </w:r>
+      <w:r>
+        <w:t>) that runs CLI commands and runs applications.</w:t>
+      </w:r>
+    </w:p>
+    <w:p/>
+    <w:p>
+      <w:pPr>
+        <w:rPr>
+          <w:b/>
+          <w:bCs/>
+        </w:rPr>
+      </w:pPr>
+      <w:r>
+        <w:rPr>
+          <w:b/>
+          <w:bCs/>
+        </w:rPr>
+        <w:t>.NET Standard</w:t>
+      </w:r>
+    </w:p>
+    <w:p>
+      <w:r>
+        <w:t>A formal specification of .NET APIs that are available in each </w:t>
+      </w:r>
+      <w:hyperlink r:id="rId39" w:anchor="implementation-of-net" w:history="1">
+        <w:r>
+          <w:rPr>
+            <w:rStyle w:val="Hyperlink"/>
+          </w:rPr>
+          <w:t>.NET implementation</w:t>
+        </w:r>
+      </w:hyperlink>
+      <w:r>
+        <w:t>.</w:t>
+      </w:r>
+    </w:p>
+    <w:p>
+      <w:r>
+        <w:t xml:space="preserve">The .NET Standard specification is sometimes called a library. Because a library includes API implementations, not only specifications (interfaces), </w:t>
+      </w:r>
+      <w:proofErr w:type="gramStart"/>
+      <w:r>
+        <w:t>it's</w:t>
+      </w:r>
+      <w:proofErr w:type="gramEnd"/>
+      <w:r>
+        <w:t xml:space="preserve"> misleading to call .NET Standard a "library."</w:t>
+      </w:r>
+    </w:p>
+    <w:p>
+      <w:pPr>
+        <w:rPr>
+          <w:b/>
+          <w:bCs/>
+        </w:rPr>
+      </w:pPr>
+      <w:r>
+        <w:rPr>
+          <w:b/>
+          <w:bCs/>
+        </w:rPr>
+        <w:t>NGen</w:t>
+      </w:r>
+    </w:p>
+    <w:p>
+      <w:r>
+        <w:t>Native (image) generation.</w:t>
+      </w:r>
+    </w:p>
+    <w:p>
+      <w:r>
+        <w:t>You can think of this technology as a persistent </w:t>
       </w:r>
       <w:hyperlink r:id="rId40" w:anchor="jit" w:history="1">
         <w:r>
@@ -1194,156 +1460,6 @@
         </w:r>
       </w:hyperlink>
       <w:r>
-        <w:t>).</w:t>
-      </w:r>
-    </w:p>
-    <w:p>
-      <w:r>
-        <w:t>Compilation happens on the developer's machine similar to the way a C++ compiler and linker works. It removes unused code and spends more time optimizing it. It extracts code from libraries and merges them into the executable. The result is a single module that represents the entire app.</w:t>
-      </w:r>
-    </w:p>
-    <w:p>
-      <w:r>
-        <w:t>UWP is the application framework supported by .NET Native.</w:t>
-      </w:r>
-    </w:p>
-    <w:p>
-      <w:pPr>
-        <w:rPr>
-          <w:b/>
-          <w:bCs/>
-        </w:rPr>
-      </w:pPr>
-      <w:r>
-        <w:rPr>
-          <w:b/>
-          <w:bCs/>
-        </w:rPr>
-        <w:t>.NET SDK</w:t>
-      </w:r>
-    </w:p>
-    <w:p>
-      <w:r>
-        <w:t>A set of libraries and tools that enable developers to create applications and libraries for </w:t>
-      </w:r>
-      <w:hyperlink r:id="rId41" w:anchor="net" w:history="1">
-        <w:r>
-          <w:rPr>
-            <w:rStyle w:val="Hyperlink"/>
-          </w:rPr>
-          <w:t>.NET</w:t>
-        </w:r>
-      </w:hyperlink>
-      <w:r>
-        <w:t>. Also known as the </w:t>
-      </w:r>
-      <w:r>
-        <w:rPr>
-          <w:i/>
-          <w:iCs/>
-        </w:rPr>
-        <w:t>.NET Core SDK</w:t>
-      </w:r>
-      <w:r>
-        <w:t>.</w:t>
-      </w:r>
-    </w:p>
-    <w:p>
-      <w:r>
-        <w:t>Includes the </w:t>
-      </w:r>
-      <w:hyperlink r:id="rId42" w:anchor="net-cli" w:history="1">
-        <w:r>
-          <w:rPr>
-            <w:rStyle w:val="Hyperlink"/>
-          </w:rPr>
-          <w:t>.NET CLI</w:t>
-        </w:r>
-      </w:hyperlink>
-      <w:r>
-        <w:t> for building apps, .NET libraries and runtime for building and running apps, and the dotnet executable (</w:t>
-      </w:r>
-      <w:r>
-        <w:rPr>
-          <w:i/>
-          <w:iCs/>
-        </w:rPr>
-        <w:t>dotnet.exe</w:t>
-      </w:r>
-      <w:r>
-        <w:t>) that runs CLI commands and runs applications.</w:t>
-      </w:r>
-    </w:p>
-    <w:p/>
-    <w:p>
-      <w:pPr>
-        <w:rPr>
-          <w:b/>
-          <w:bCs/>
-        </w:rPr>
-      </w:pPr>
-      <w:r>
-        <w:rPr>
-          <w:b/>
-          <w:bCs/>
-        </w:rPr>
-        <w:t>.NET Standard</w:t>
-      </w:r>
-    </w:p>
-    <w:p>
-      <w:r>
-        <w:t>A formal specification of .NET APIs that are available in each </w:t>
-      </w:r>
-      <w:hyperlink r:id="rId43" w:anchor="implementation-of-net" w:history="1">
-        <w:r>
-          <w:rPr>
-            <w:rStyle w:val="Hyperlink"/>
-          </w:rPr>
-          <w:t>.NET implementation</w:t>
-        </w:r>
-      </w:hyperlink>
-      <w:r>
-        <w:t>.</w:t>
-      </w:r>
-    </w:p>
-    <w:p>
-      <w:r>
-        <w:t>The .NET Standard specification is sometimes called a library. Because a library includes API implementations, not only specifications (interfaces), it's misleading to call .NET Standard a "library."</w:t>
-      </w:r>
-    </w:p>
-    <w:p>
-      <w:pPr>
-        <w:rPr>
-          <w:b/>
-          <w:bCs/>
-        </w:rPr>
-      </w:pPr>
-      <w:r>
-        <w:rPr>
-          <w:b/>
-          <w:bCs/>
-        </w:rPr>
-        <w:t>NGen</w:t>
-      </w:r>
-    </w:p>
-    <w:p>
-      <w:r>
-        <w:t>Native (image) generation.</w:t>
-      </w:r>
-    </w:p>
-    <w:p>
-      <w:r>
-        <w:t>You can think of this technology as a persistent </w:t>
-      </w:r>
-      <w:hyperlink r:id="rId44" w:anchor="jit" w:history="1">
-        <w:r>
-          <w:rPr>
-            <w:rStyle w:val="Hyperlink"/>
-          </w:rPr>
-          <w:t>JIT</w:t>
-        </w:r>
-      </w:hyperlink>
-      <w:r>
         <w:t> compiler. It usually compiles code on the machine where the code is executed, but compilation typically occurs at install time.</w:t>
       </w:r>
     </w:p>
@@ -1364,7 +1480,6 @@
     </w:p>
     <w:p>
       <w:r>
-        <w:lastRenderedPageBreak/>
         <w:t>In general, the execution environment for a managed program. The OS is part of the runtime environment but is not part of the .NET runtime. Here are some examples of .NET runtimes in this sense of the word:</w:t>
       </w:r>
     </w:p>
@@ -1378,7 +1493,7 @@
       <w:r>
         <w:t>Common Language Runtime (</w:t>
       </w:r>
-      <w:hyperlink r:id="rId45" w:anchor="clr" w:history="1">
+      <w:hyperlink r:id="rId41" w:anchor="clr" w:history="1">
         <w:r>
           <w:rPr>
             <w:rStyle w:val="Hyperlink"/>
@@ -1427,6 +1542,7 @@
           <w:rFonts w:ascii="Segoe UI" w:hAnsi="Segoe UI" w:cs="Segoe UI"/>
           <w:color w:val="161616"/>
         </w:rPr>
+        <w:lastRenderedPageBreak/>
         <w:t>target framework</w:t>
       </w:r>
     </w:p>
@@ -1463,7 +1579,7 @@
         </w:rPr>
         <w:t>An app or library can target a version of </w:t>
       </w:r>
-      <w:hyperlink r:id="rId46" w:anchor="net-standard" w:history="1">
+      <w:hyperlink r:id="rId42" w:anchor="net-standard" w:history="1">
         <w:r>
           <w:rPr>
             <w:rStyle w:val="Hyperlink"/>
@@ -1479,7 +1595,7 @@
         </w:rPr>
         <w:t> (for example, .NET Standard 2.0), which is a specification for a standardized set of APIs across all </w:t>
       </w:r>
-      <w:hyperlink r:id="rId47" w:anchor="implementation-of-net" w:history="1">
+      <w:hyperlink r:id="rId43" w:anchor="implementation-of-net" w:history="1">
         <w:r>
           <w:rPr>
             <w:rStyle w:val="Hyperlink"/>
@@ -1520,7 +1636,7 @@
       <w:r>
         <w:t>A standardized token format for specifying the </w:t>
       </w:r>
-      <w:hyperlink r:id="rId48" w:anchor="target-framework" w:history="1">
+      <w:hyperlink r:id="rId44" w:anchor="target-framework" w:history="1">
         <w:r>
           <w:rPr>
             <w:rStyle w:val="Hyperlink"/>
@@ -1529,7 +1645,23 @@
         </w:r>
       </w:hyperlink>
       <w:r>
-        <w:t> of a .NET app or library. Target frameworks are typically referenced by a short name, such as net462. Long-form TFMs (such as .NETFramework,Version=4.6.2) exist but aren't generally used to specify a target framework.</w:t>
+        <w:t xml:space="preserve"> of a .NET app or library. Target frameworks are typically referenced by a short name, such as net462. Long-form TFMs (such </w:t>
+      </w:r>
+      <w:proofErr w:type="gramStart"/>
+      <w:r>
+        <w:t>as .</w:t>
+      </w:r>
+      <w:proofErr w:type="spellStart"/>
+      <w:r>
+        <w:t>NETFramework</w:t>
+      </w:r>
+      <w:proofErr w:type="gramEnd"/>
+      <w:r>
+        <w:t>,Version</w:t>
+      </w:r>
+      <w:proofErr w:type="spellEnd"/>
+      <w:r>
+        <w:t>=4.6.2) exist but aren't generally used to specify a target framework.</w:t>
       </w:r>
     </w:p>
     <w:p>
@@ -1556,7 +1688,7 @@
       <w:r>
         <w:t>An </w:t>
       </w:r>
-      <w:hyperlink r:id="rId49" w:anchor="implementation-of-net" w:history="1">
+      <w:hyperlink r:id="rId45" w:anchor="implementation-of-net" w:history="1">
         <w:r>
           <w:rPr>
             <w:rStyle w:val="Hyperlink"/>
@@ -1592,7 +1724,6 @@
         </w:numPr>
       </w:pPr>
       <w:r>
-        <w:lastRenderedPageBreak/>
         <w:t>Compiling your code to intermediate language. Compiling translates your source code into common intermediate language (CIL) and generates the required metadata.</w:t>
       </w:r>
     </w:p>
@@ -1620,7 +1751,24 @@
     </w:p>
     <w:p>
       <w:r>
-        <w:t>The common type system defines how types are declared, used, and managed in the common language runtime, and is also an important part of the runtime's support for cross-language integration. The common type system performs the following functions:</w:t>
+        <w:lastRenderedPageBreak/>
+        <w:t xml:space="preserve">The common </w:t>
+      </w:r>
+      <w:proofErr w:type="gramStart"/>
+      <w:r>
+        <w:t>type</w:t>
+      </w:r>
+      <w:proofErr w:type="gramEnd"/>
+      <w:r>
+        <w:t xml:space="preserve"> system defines how types are declared, used, and managed in the common language runtime, and is also an important part of the runtime's support for cross-language integration. The common </w:t>
+      </w:r>
+      <w:proofErr w:type="gramStart"/>
+      <w:r>
+        <w:t>type</w:t>
+      </w:r>
+      <w:proofErr w:type="gramEnd"/>
+      <w:r>
+        <w:t xml:space="preserve"> system performs the following functions:</w:t>
       </w:r>
     </w:p>
     <w:p>
@@ -1666,7 +1814,7 @@
       <w:r>
         <w:t>Provides a library that contains the primitive data types (such as </w:t>
       </w:r>
-      <w:hyperlink r:id="rId50" w:history="1">
+      <w:hyperlink r:id="rId46" w:history="1">
         <w:r>
           <w:rPr>
             <w:rStyle w:val="Hyperlink"/>
@@ -1677,7 +1825,7 @@
       <w:r>
         <w:t>, </w:t>
       </w:r>
-      <w:hyperlink r:id="rId51" w:history="1">
+      <w:hyperlink r:id="rId47" w:history="1">
         <w:r>
           <w:rPr>
             <w:rStyle w:val="Hyperlink"/>
@@ -1688,7 +1836,7 @@
       <w:r>
         <w:t>, </w:t>
       </w:r>
-      <w:hyperlink r:id="rId52" w:history="1">
+      <w:hyperlink r:id="rId48" w:history="1">
         <w:r>
           <w:rPr>
             <w:rStyle w:val="Hyperlink"/>
@@ -1699,7 +1847,7 @@
       <w:r>
         <w:t>, </w:t>
       </w:r>
-      <w:hyperlink r:id="rId53" w:history="1">
+      <w:hyperlink r:id="rId49" w:history="1">
         <w:r>
           <w:rPr>
             <w:rStyle w:val="Hyperlink"/>
@@ -1710,7 +1858,7 @@
       <w:r>
         <w:t>, and </w:t>
       </w:r>
-      <w:hyperlink r:id="rId54" w:history="1">
+      <w:hyperlink r:id="rId50" w:history="1">
         <w:r>
           <w:rPr>
             <w:rStyle w:val="Hyperlink"/>
@@ -1728,6 +1876,7 @@
       </w:r>
     </w:p>
     <w:p>
+      <w:proofErr w:type="gramStart"/>
       <w:r>
         <w:t xml:space="preserve">  </w:t>
       </w:r>
@@ -1736,13 +1885,22 @@
           <w:b/>
           <w:bCs/>
         </w:rPr>
-        <w:t>Native AOT (Ahead-of-Time Compilation)</w:t>
+        <w:t>Native</w:t>
+      </w:r>
+      <w:proofErr w:type="gramEnd"/>
+      <w:r>
+        <w:rPr>
+          <w:b/>
+          <w:bCs/>
+        </w:rPr>
+        <w:t xml:space="preserve"> AOT (Ahead-of-Time Compilation)</w:t>
       </w:r>
       <w:r>
         <w:t>: .NET 8 introduces support for native AOT compilation, which significantly reduces the size of applications and improves startup times. This is useful for scenarios like cloud applications, microservices, and low-resource environments.</w:t>
       </w:r>
     </w:p>
     <w:p>
+      <w:proofErr w:type="gramStart"/>
       <w:r>
         <w:t xml:space="preserve">  </w:t>
       </w:r>
@@ -1751,13 +1909,22 @@
           <w:b/>
           <w:bCs/>
         </w:rPr>
-        <w:t>Improvements to Minimal APIs</w:t>
+        <w:t>Improvements</w:t>
+      </w:r>
+      <w:proofErr w:type="gramEnd"/>
+      <w:r>
+        <w:rPr>
+          <w:b/>
+          <w:bCs/>
+        </w:rPr>
+        <w:t xml:space="preserve"> to Minimal APIs</w:t>
       </w:r>
       <w:r>
         <w:t>: Minimal APIs, introduced in .NET 6, have been further optimized in .NET 8 for better performance and ease of use.</w:t>
       </w:r>
     </w:p>
     <w:p>
+      <w:proofErr w:type="gramStart"/>
       <w:r>
         <w:t xml:space="preserve">  </w:t>
       </w:r>
@@ -1766,13 +1933,22 @@
           <w:b/>
           <w:bCs/>
         </w:rPr>
-        <w:t>Cross-platform support improvements</w:t>
+        <w:t>Cross</w:t>
+      </w:r>
+      <w:proofErr w:type="gramEnd"/>
+      <w:r>
+        <w:rPr>
+          <w:b/>
+          <w:bCs/>
+        </w:rPr>
+        <w:t>-platform support improvements</w:t>
       </w:r>
       <w:r>
         <w:t>: Enhanced support for ARM64 and other cross-platform development improvements.</w:t>
       </w:r>
     </w:p>
     <w:p>
+      <w:proofErr w:type="gramStart"/>
       <w:r>
         <w:t xml:space="preserve">  </w:t>
       </w:r>
@@ -1781,15 +1957,23 @@
           <w:b/>
           <w:bCs/>
         </w:rPr>
-        <w:t>Hot Reload Improvements</w:t>
+        <w:t>Hot</w:t>
+      </w:r>
+      <w:proofErr w:type="gramEnd"/>
+      <w:r>
+        <w:rPr>
+          <w:b/>
+          <w:bCs/>
+        </w:rPr>
+        <w:t xml:space="preserve"> Reload Improvements</w:t>
       </w:r>
       <w:r>
         <w:t>: Better support for hot reload across more types of projects, making it easier for developers to see changes in real-time without needing to restart the app.</w:t>
       </w:r>
     </w:p>
     <w:p>
-      <w:r>
-        <w:lastRenderedPageBreak/>
+      <w:proofErr w:type="gramStart"/>
+      <w:r>
         <w:t xml:space="preserve">  </w:t>
       </w:r>
       <w:r>
@@ -1797,13 +1981,30 @@
           <w:b/>
           <w:bCs/>
         </w:rPr>
-        <w:t>Enhanced Blazor Performance</w:t>
-      </w:r>
-      <w:r>
-        <w:t>: Significant improvements to Blazor, such as better WebAssembly performance and reduced memory usage.</w:t>
-      </w:r>
-    </w:p>
-    <w:p>
+        <w:t>Enhanced</w:t>
+      </w:r>
+      <w:proofErr w:type="gramEnd"/>
+      <w:r>
+        <w:rPr>
+          <w:b/>
+          <w:bCs/>
+        </w:rPr>
+        <w:t xml:space="preserve"> Blazor Performance</w:t>
+      </w:r>
+      <w:r>
+        <w:t xml:space="preserve">: Significant improvements to Blazor, such as better </w:t>
+      </w:r>
+      <w:proofErr w:type="spellStart"/>
+      <w:r>
+        <w:t>WebAssembly</w:t>
+      </w:r>
+      <w:proofErr w:type="spellEnd"/>
+      <w:r>
+        <w:t xml:space="preserve"> performance and reduced memory usage.</w:t>
+      </w:r>
+    </w:p>
+    <w:p>
+      <w:proofErr w:type="gramStart"/>
       <w:r>
         <w:t xml:space="preserve">  </w:t>
       </w:r>
@@ -1812,7 +2013,15 @@
           <w:b/>
           <w:bCs/>
         </w:rPr>
-        <w:t>Cloud-Native Features</w:t>
+        <w:t>Cloud</w:t>
+      </w:r>
+      <w:proofErr w:type="gramEnd"/>
+      <w:r>
+        <w:rPr>
+          <w:b/>
+          <w:bCs/>
+        </w:rPr>
+        <w:t>-Native Features</w:t>
       </w:r>
       <w:r>
         <w:t>: Enhanced features to support building cloud-native applications, including better integration with Kubernetes and other cloud technologies.</w:t>
